--- a/Database.docx
+++ b/Database.docx
@@ -4,7 +4,7 @@
   <w:body>
     <w:p>
       <w:pPr>
-        <w:spacing w:after="0" w:line="240" w:lineRule="auto"/>
+        <w:spacing w:after="0" w:line="360" w:lineRule="auto"/>
         <w:jc w:val="both"/>
         <w:rPr>
           <w:rFonts w:ascii="Times New Roman" w:eastAsia="Times New Roman" w:hAnsi="Times New Roman" w:cs="Times New Roman"/>
@@ -25,7 +25,7 @@
     </w:p>
     <w:p>
       <w:pPr>
-        <w:spacing w:after="0" w:line="240" w:lineRule="auto"/>
+        <w:spacing w:after="0" w:line="360" w:lineRule="auto"/>
         <w:jc w:val="both"/>
         <w:rPr>
           <w:rFonts w:ascii="Times New Roman" w:eastAsia="Times New Roman" w:hAnsi="Times New Roman" w:cs="Times New Roman"/>
@@ -44,7 +44,7 @@
     </w:p>
     <w:p>
       <w:pPr>
-        <w:spacing w:after="0" w:line="240" w:lineRule="auto"/>
+        <w:spacing w:after="0" w:line="360" w:lineRule="auto"/>
         <w:jc w:val="both"/>
         <w:rPr>
           <w:rFonts w:ascii="Times New Roman" w:eastAsia="Times New Roman" w:hAnsi="Times New Roman" w:cs="Times New Roman"/>
@@ -63,18 +63,18 @@
     </w:p>
     <w:p>
       <w:pPr>
-        <w:spacing w:after="0" w:line="240" w:lineRule="auto"/>
-        <w:jc w:val="both"/>
-        <w:rPr>
-          <w:rFonts w:ascii="Times New Roman" w:eastAsia="Times New Roman" w:hAnsi="Times New Roman" w:cs="Times New Roman"/>
-          <w:sz w:val="24"/>
-          <w:szCs w:val="24"/>
-        </w:rPr>
-      </w:pPr>
-    </w:p>
-    <w:p>
-      <w:pPr>
-        <w:spacing w:after="0" w:line="240" w:lineRule="auto"/>
+        <w:spacing w:after="0" w:line="360" w:lineRule="auto"/>
+        <w:jc w:val="both"/>
+        <w:rPr>
+          <w:rFonts w:ascii="Times New Roman" w:eastAsia="Times New Roman" w:hAnsi="Times New Roman" w:cs="Times New Roman"/>
+          <w:sz w:val="24"/>
+          <w:szCs w:val="24"/>
+        </w:rPr>
+      </w:pPr>
+    </w:p>
+    <w:p>
+      <w:pPr>
+        <w:spacing w:after="0" w:line="360" w:lineRule="auto"/>
         <w:jc w:val="both"/>
         <w:rPr>
           <w:rFonts w:ascii="Times New Roman" w:eastAsia="Times New Roman" w:hAnsi="Times New Roman" w:cs="Times New Roman"/>
@@ -95,7 +95,7 @@
     </w:p>
     <w:p>
       <w:pPr>
-        <w:spacing w:after="0" w:line="240" w:lineRule="auto"/>
+        <w:spacing w:after="0" w:line="360" w:lineRule="auto"/>
         <w:jc w:val="both"/>
         <w:rPr>
           <w:rFonts w:ascii="Times New Roman" w:eastAsia="Times New Roman" w:hAnsi="Times New Roman" w:cs="Times New Roman"/>
@@ -114,27 +114,28 @@
     </w:p>
     <w:p>
       <w:pPr>
-        <w:spacing w:after="0" w:line="240" w:lineRule="auto"/>
-        <w:jc w:val="both"/>
-        <w:rPr>
-          <w:rFonts w:ascii="Times New Roman" w:eastAsia="Times New Roman" w:hAnsi="Times New Roman" w:cs="Times New Roman"/>
-          <w:sz w:val="24"/>
-          <w:szCs w:val="24"/>
-        </w:rPr>
-      </w:pPr>
-    </w:p>
-    <w:p>
-      <w:pPr>
-        <w:spacing w:after="0" w:line="240" w:lineRule="auto"/>
-        <w:rPr>
-          <w:rFonts w:ascii="Bookman Old Style" w:eastAsia="Times New Roman" w:hAnsi="Bookman Old Style" w:cs="Times New Roman"/>
-          <w:sz w:val="21"/>
-          <w:szCs w:val="21"/>
-        </w:rPr>
-      </w:pPr>
-      <w:r>
-        <w:rPr>
-          <w:rFonts w:ascii="Verdana" w:eastAsia="Times New Roman" w:hAnsi="Verdana" w:cs="Times New Roman"/>
+        <w:spacing w:after="0" w:line="360" w:lineRule="auto"/>
+        <w:jc w:val="both"/>
+        <w:rPr>
+          <w:rFonts w:ascii="Times New Roman" w:eastAsia="Times New Roman" w:hAnsi="Times New Roman" w:cs="Times New Roman"/>
+          <w:sz w:val="24"/>
+          <w:szCs w:val="24"/>
+        </w:rPr>
+      </w:pPr>
+    </w:p>
+    <w:p>
+      <w:pPr>
+        <w:spacing w:after="0" w:line="360" w:lineRule="auto"/>
+        <w:jc w:val="both"/>
+        <w:rPr>
+          <w:rFonts w:ascii="Times New Roman" w:eastAsia="Times New Roman" w:hAnsi="Times New Roman" w:cs="Times New Roman"/>
+          <w:sz w:val="21"/>
+          <w:szCs w:val="21"/>
+        </w:rPr>
+      </w:pPr>
+      <w:r>
+        <w:rPr>
+          <w:rFonts w:ascii="Times New Roman" w:eastAsia="Times New Roman" w:hAnsi="Times New Roman" w:cs="Times New Roman"/>
           <w:b/>
           <w:bCs/>
           <w:sz w:val="20"/>
@@ -143,7 +144,7 @@
       </w:r>
       <w:r>
         <w:rPr>
-          <w:rFonts w:ascii="Bookman Old Style" w:eastAsia="Times New Roman" w:hAnsi="Bookman Old Style" w:cs="Times New Roman"/>
+          <w:rFonts w:ascii="Times New Roman" w:eastAsia="Times New Roman" w:hAnsi="Times New Roman" w:cs="Times New Roman"/>
           <w:sz w:val="21"/>
           <w:szCs w:val="21"/>
         </w:rPr>
@@ -153,18 +154,18 @@
     </w:p>
     <w:p>
       <w:pPr>
-        <w:spacing w:after="0" w:line="240" w:lineRule="auto"/>
-        <w:jc w:val="both"/>
-        <w:rPr>
-          <w:rFonts w:ascii="Times New Roman" w:eastAsia="Times New Roman" w:hAnsi="Times New Roman" w:cs="Times New Roman"/>
-          <w:sz w:val="24"/>
-          <w:szCs w:val="24"/>
-        </w:rPr>
-      </w:pPr>
-    </w:p>
-    <w:p>
-      <w:pPr>
-        <w:spacing w:after="0" w:line="240" w:lineRule="auto"/>
+        <w:spacing w:after="0" w:line="360" w:lineRule="auto"/>
+        <w:jc w:val="both"/>
+        <w:rPr>
+          <w:rFonts w:ascii="Times New Roman" w:eastAsia="Times New Roman" w:hAnsi="Times New Roman" w:cs="Times New Roman"/>
+          <w:sz w:val="24"/>
+          <w:szCs w:val="24"/>
+        </w:rPr>
+      </w:pPr>
+    </w:p>
+    <w:p>
+      <w:pPr>
+        <w:spacing w:after="0" w:line="360" w:lineRule="auto"/>
         <w:jc w:val="both"/>
         <w:rPr>
           <w:rFonts w:ascii="Times New Roman" w:eastAsia="Times New Roman" w:hAnsi="Times New Roman" w:cs="Times New Roman"/>
@@ -185,7 +186,7 @@
     </w:p>
     <w:p>
       <w:pPr>
-        <w:spacing w:after="0" w:line="240" w:lineRule="auto"/>
+        <w:spacing w:after="0" w:line="360" w:lineRule="auto"/>
         <w:jc w:val="both"/>
         <w:rPr>
           <w:rFonts w:ascii="Times New Roman" w:eastAsia="Times New Roman" w:hAnsi="Times New Roman" w:cs="Times New Roman"/>
@@ -204,18 +205,18 @@
     </w:p>
     <w:p>
       <w:pPr>
-        <w:spacing w:after="0" w:line="240" w:lineRule="auto"/>
-        <w:jc w:val="both"/>
-        <w:rPr>
-          <w:rFonts w:ascii="Times New Roman" w:eastAsia="Times New Roman" w:hAnsi="Times New Roman" w:cs="Times New Roman"/>
-          <w:sz w:val="24"/>
-          <w:szCs w:val="24"/>
-        </w:rPr>
-      </w:pPr>
-    </w:p>
-    <w:p>
-      <w:pPr>
-        <w:spacing w:after="0" w:line="240" w:lineRule="auto"/>
+        <w:spacing w:after="0" w:line="360" w:lineRule="auto"/>
+        <w:jc w:val="both"/>
+        <w:rPr>
+          <w:rFonts w:ascii="Times New Roman" w:eastAsia="Times New Roman" w:hAnsi="Times New Roman" w:cs="Times New Roman"/>
+          <w:sz w:val="24"/>
+          <w:szCs w:val="24"/>
+        </w:rPr>
+      </w:pPr>
+    </w:p>
+    <w:p>
+      <w:pPr>
+        <w:spacing w:after="0" w:line="360" w:lineRule="auto"/>
         <w:jc w:val="both"/>
         <w:rPr>
           <w:rFonts w:ascii="Times New Roman" w:eastAsia="Times New Roman" w:hAnsi="Times New Roman" w:cs="Times New Roman"/>
@@ -236,7 +237,7 @@
     </w:p>
     <w:p>
       <w:pPr>
-        <w:spacing w:after="0" w:line="240" w:lineRule="auto"/>
+        <w:spacing w:after="0" w:line="360" w:lineRule="auto"/>
         <w:jc w:val="both"/>
         <w:rPr>
           <w:rFonts w:ascii="Times New Roman" w:eastAsia="Times New Roman" w:hAnsi="Times New Roman" w:cs="Times New Roman"/>
@@ -255,7 +256,7 @@
     </w:p>
     <w:p>
       <w:pPr>
-        <w:spacing w:after="168" w:line="240" w:lineRule="auto"/>
+        <w:spacing w:after="0" w:line="360" w:lineRule="auto"/>
         <w:jc w:val="both"/>
         <w:rPr>
           <w:rFonts w:ascii="Times New Roman" w:eastAsia="Times New Roman" w:hAnsi="Times New Roman" w:cs="Times New Roman"/>
@@ -289,7 +290,8 @@
           </w:tcPr>
           <w:p>
             <w:pPr>
-              <w:spacing w:after="0" w:line="240" w:lineRule="auto"/>
+              <w:spacing w:after="0" w:line="360" w:lineRule="auto"/>
+              <w:jc w:val="both"/>
               <w:rPr>
                 <w:rFonts w:ascii="Times New Roman" w:eastAsia="Times New Roman" w:hAnsi="Times New Roman" w:cs="Times New Roman"/>
                 <w:sz w:val="24"/>
@@ -309,7 +311,8 @@
           </w:p>
           <w:p>
             <w:pPr>
-              <w:spacing w:after="0" w:line="240" w:lineRule="auto"/>
+              <w:spacing w:after="0" w:line="360" w:lineRule="auto"/>
+              <w:jc w:val="both"/>
               <w:rPr>
                 <w:rFonts w:ascii="Times New Roman" w:eastAsia="Times New Roman" w:hAnsi="Times New Roman" w:cs="Times New Roman"/>
                 <w:sz w:val="24"/>
@@ -381,7 +384,8 @@
           </w:p>
           <w:p>
             <w:pPr>
-              <w:spacing w:after="0" w:line="240" w:lineRule="auto"/>
+              <w:spacing w:after="0" w:line="360" w:lineRule="auto"/>
+              <w:jc w:val="both"/>
               <w:rPr>
                 <w:rFonts w:ascii="Times New Roman" w:eastAsia="Times New Roman" w:hAnsi="Times New Roman" w:cs="Times New Roman"/>
                 <w:sz w:val="24"/>
@@ -414,7 +418,8 @@
                 </w:tcPr>
                 <w:p>
                   <w:pPr>
-                    <w:spacing w:after="0" w:line="240" w:lineRule="auto"/>
+                    <w:spacing w:after="0" w:line="360" w:lineRule="auto"/>
+                    <w:jc w:val="both"/>
                     <w:rPr>
                       <w:rFonts w:ascii="Times New Roman" w:eastAsia="Times New Roman" w:hAnsi="Times New Roman" w:cs="Times New Roman"/>
                       <w:sz w:val="24"/>
@@ -434,7 +439,8 @@
                 </w:p>
                 <w:p>
                   <w:pPr>
-                    <w:spacing w:after="0" w:line="240" w:lineRule="auto"/>
+                    <w:spacing w:after="0" w:line="360" w:lineRule="auto"/>
+                    <w:jc w:val="both"/>
                     <w:rPr>
                       <w:rFonts w:ascii="Times New Roman" w:eastAsia="Times New Roman" w:hAnsi="Times New Roman" w:cs="Times New Roman"/>
                       <w:sz w:val="24"/>
@@ -447,12 +453,22 @@
                       <w:sz w:val="24"/>
                       <w:szCs w:val="24"/>
                     </w:rPr>
-                    <w:t>A function and procedure are the same in that they are intended to be a collection of PL/SQL code that carries a single task. While a procedure does not have to return any values to the calling application, a function will return a single value. A package on the other hand is a collection of functions and procedures that are grouped together based on their commonality to a business function or application. </w:t>
+                    <w:t xml:space="preserve">A function and procedure are the same in that they are intended to be a collection of PL/SQL </w:t>
+                  </w:r>
+                  <w:r>
+                    <w:rPr>
+                      <w:rFonts w:ascii="Times New Roman" w:eastAsia="Times New Roman" w:hAnsi="Times New Roman" w:cs="Times New Roman"/>
+                      <w:sz w:val="24"/>
+                      <w:szCs w:val="24"/>
+                    </w:rPr>
+                    <w:lastRenderedPageBreak/>
+                    <w:t>code that carries a single task. While a procedure does not have to return any values to the calling application, a function will return a single value. A package on the other hand is a collection of functions and procedures that are grouped together based on their commonality to a business function or application. </w:t>
                   </w:r>
                 </w:p>
                 <w:p>
                   <w:pPr>
-                    <w:spacing w:after="0" w:line="240" w:lineRule="auto"/>
+                    <w:spacing w:after="0" w:line="360" w:lineRule="auto"/>
+                    <w:jc w:val="both"/>
                     <w:rPr>
                       <w:rFonts w:ascii="Times New Roman" w:eastAsia="Times New Roman" w:hAnsi="Times New Roman" w:cs="Times New Roman"/>
                       <w:sz w:val="24"/>
@@ -485,7 +501,8 @@
                       </w:tcPr>
                       <w:p>
                         <w:pPr>
-                          <w:spacing w:after="0" w:line="240" w:lineRule="auto"/>
+                          <w:spacing w:after="0" w:line="360" w:lineRule="auto"/>
+                          <w:jc w:val="both"/>
                           <w:rPr>
                             <w:rFonts w:ascii="Times New Roman" w:eastAsia="Times New Roman" w:hAnsi="Times New Roman" w:cs="Times New Roman"/>
                             <w:sz w:val="24"/>
@@ -505,7 +522,8 @@
                       </w:p>
                       <w:p>
                         <w:pPr>
-                          <w:spacing w:after="0" w:line="240" w:lineRule="auto"/>
+                          <w:spacing w:after="0" w:line="360" w:lineRule="auto"/>
+                          <w:jc w:val="both"/>
                           <w:rPr>
                             <w:rFonts w:ascii="Times New Roman" w:eastAsia="Times New Roman" w:hAnsi="Times New Roman" w:cs="Times New Roman"/>
                             <w:sz w:val="24"/>
@@ -564,7 +582,8 @@
                 </w:tbl>
                 <w:p>
                   <w:pPr>
-                    <w:spacing w:after="0" w:line="240" w:lineRule="auto"/>
+                    <w:spacing w:after="0" w:line="360" w:lineRule="auto"/>
+                    <w:jc w:val="both"/>
                     <w:rPr>
                       <w:rFonts w:ascii="Times New Roman" w:eastAsia="Times New Roman" w:hAnsi="Times New Roman" w:cs="Times New Roman"/>
                       <w:sz w:val="24"/>
@@ -577,7 +596,8 @@
           </w:tbl>
           <w:p>
             <w:pPr>
-              <w:spacing w:after="0" w:line="240" w:lineRule="auto"/>
+              <w:spacing w:after="0" w:line="360" w:lineRule="auto"/>
+              <w:jc w:val="both"/>
               <w:rPr>
                 <w:rFonts w:ascii="Times New Roman" w:eastAsia="Times New Roman" w:hAnsi="Times New Roman" w:cs="Times New Roman"/>
                 <w:sz w:val="24"/>
@@ -590,7 +610,7 @@
     </w:tbl>
     <w:p>
       <w:pPr>
-        <w:spacing w:after="0" w:line="292" w:lineRule="atLeast"/>
+        <w:spacing w:after="0" w:line="360" w:lineRule="auto"/>
         <w:jc w:val="both"/>
         <w:rPr>
           <w:rFonts w:ascii="Times New Roman" w:eastAsia="Times New Roman" w:hAnsi="Times New Roman" w:cs="Times New Roman"/>
@@ -606,12 +626,13 @@
           <w:sz w:val="24"/>
           <w:szCs w:val="24"/>
         </w:rPr>
+        <w:lastRenderedPageBreak/>
         <w:t>Explain Database Pessimistic and Optimistic locking?</w:t>
       </w:r>
     </w:p>
     <w:p>
       <w:pPr>
-        <w:spacing w:after="0" w:line="292" w:lineRule="atLeast"/>
+        <w:spacing w:after="0" w:line="360" w:lineRule="auto"/>
         <w:jc w:val="both"/>
         <w:rPr>
           <w:rFonts w:ascii="Times New Roman" w:eastAsia="Times New Roman" w:hAnsi="Times New Roman" w:cs="Times New Roman"/>
@@ -634,7 +655,7 @@
           <w:ilvl w:val="0"/>
           <w:numId w:val="1"/>
         </w:numPr>
-        <w:spacing w:after="60" w:line="292" w:lineRule="atLeast"/>
+        <w:spacing w:after="0" w:line="360" w:lineRule="auto"/>
         <w:ind w:firstLine="0"/>
         <w:jc w:val="both"/>
         <w:rPr>
@@ -658,7 +679,7 @@
           <w:ilvl w:val="0"/>
           <w:numId w:val="1"/>
         </w:numPr>
-        <w:spacing w:after="60" w:line="292" w:lineRule="atLeast"/>
+        <w:spacing w:after="0" w:line="360" w:lineRule="auto"/>
         <w:ind w:firstLine="0"/>
         <w:jc w:val="both"/>
         <w:rPr>
@@ -673,64 +694,64 @@
           <w:sz w:val="24"/>
           <w:szCs w:val="24"/>
         </w:rPr>
+        <w:t> Optimistic locking</w:t>
+      </w:r>
+    </w:p>
+    <w:p>
+      <w:pPr>
+        <w:spacing w:after="0" w:line="360" w:lineRule="auto"/>
+        <w:jc w:val="both"/>
+        <w:rPr>
+          <w:rFonts w:ascii="Times New Roman" w:eastAsia="Times New Roman" w:hAnsi="Times New Roman" w:cs="Times New Roman"/>
+          <w:sz w:val="24"/>
+          <w:szCs w:val="24"/>
+        </w:rPr>
+      </w:pPr>
+      <w:r>
+        <w:rPr>
+          <w:rFonts w:ascii="Times New Roman" w:eastAsia="Times New Roman" w:hAnsi="Times New Roman" w:cs="Times New Roman"/>
+          <w:sz w:val="24"/>
+          <w:szCs w:val="24"/>
+        </w:rPr>
+        <w:t>      The disadvantage of pessimistic locking is that a resource is locked from the time it is first accessed in a transaction until the transaction is finished, making it inaccessible to other transactions during that time. If most transactions simply look at the resource and never change it, an exclusive lock may be overkill as it may cause lock contention, and optimistic locking may be a better approach. With pessimistic locking, locks are applied in a fail-safe way. In the banking application example, an account is locked as soon as it is accessed in a transaction. Attempts to use the account in other transactions while it is locked will either result in the other process being delayed until the account lock is released, or that the process transaction will be rolled back. The lock exists until the transaction has either been committed or rolled back.</w:t>
+      </w:r>
+    </w:p>
+    <w:p>
+      <w:pPr>
+        <w:spacing w:after="0" w:line="360" w:lineRule="auto"/>
+        <w:jc w:val="both"/>
+        <w:rPr>
+          <w:rFonts w:ascii="Times New Roman" w:eastAsia="Times New Roman" w:hAnsi="Times New Roman" w:cs="Times New Roman"/>
+          <w:sz w:val="24"/>
+          <w:szCs w:val="24"/>
+        </w:rPr>
+      </w:pPr>
+      <w:r>
+        <w:rPr>
+          <w:rFonts w:ascii="Times New Roman" w:eastAsia="Times New Roman" w:hAnsi="Times New Roman" w:cs="Times New Roman"/>
+          <w:sz w:val="24"/>
+          <w:szCs w:val="24"/>
+        </w:rPr>
+        <w:t>      With optimistic locking, a resource is not actually locked when it is first is accessed by a transaction. Instead, the state of the resource at the time when it would have been locked with the pessimistic locking approach is saved. Other transactions are able to concurrently access to the resource and the possibility of conflicting changes is possible. At commit time, when the resource is about to be updated in persistent storage, the state of the resource is read from storage again and compared to the state that was saved when the resource was first accessed in the transaction. If the two states differ, a conflicting update was made, and the transaction will be rolled back. This is very important for application performance to use Optimistic locking.</w:t>
+      </w:r>
+    </w:p>
+    <w:p>
+      <w:pPr>
+        <w:spacing w:after="0" w:line="360" w:lineRule="auto"/>
+        <w:jc w:val="both"/>
+        <w:rPr>
+          <w:rFonts w:ascii="Times New Roman" w:eastAsia="Times New Roman" w:hAnsi="Times New Roman" w:cs="Times New Roman"/>
+          <w:sz w:val="24"/>
+          <w:szCs w:val="24"/>
+        </w:rPr>
+      </w:pPr>
+      <w:r>
+        <w:rPr>
+          <w:rFonts w:ascii="Times New Roman" w:eastAsia="Times New Roman" w:hAnsi="Times New Roman" w:cs="Times New Roman"/>
+          <w:sz w:val="24"/>
+          <w:szCs w:val="24"/>
+        </w:rPr>
         <w:lastRenderedPageBreak/>
-        <w:t> Optimistic locking</w:t>
-      </w:r>
-    </w:p>
-    <w:p>
-      <w:pPr>
-        <w:spacing w:after="0" w:line="292" w:lineRule="atLeast"/>
-        <w:jc w:val="both"/>
-        <w:rPr>
-          <w:rFonts w:ascii="Times New Roman" w:eastAsia="Times New Roman" w:hAnsi="Times New Roman" w:cs="Times New Roman"/>
-          <w:sz w:val="24"/>
-          <w:szCs w:val="24"/>
-        </w:rPr>
-      </w:pPr>
-      <w:r>
-        <w:rPr>
-          <w:rFonts w:ascii="Times New Roman" w:eastAsia="Times New Roman" w:hAnsi="Times New Roman" w:cs="Times New Roman"/>
-          <w:sz w:val="24"/>
-          <w:szCs w:val="24"/>
-        </w:rPr>
-        <w:t>      The disadvantage of pessimistic locking is that a resource is locked from the time it is first accessed in a transaction until the transaction is finished, making it inaccessible to other transactions during that time. If most transactions simply look at the resource and never change it, an exclusive lock may be overkill as it may cause lock contention, and optimistic locking may be a better approach. With pessimistic locking, locks are applied in a fail-safe way. In the banking application example, an account is locked as soon as it is accessed in a transaction. Attempts to use the account in other transactions while it is locked will either result in the other process being delayed until the account lock is released, or that the process transaction will be rolled back. The lock exists until the transaction has either been committed or rolled back.</w:t>
-      </w:r>
-    </w:p>
-    <w:p>
-      <w:pPr>
-        <w:spacing w:after="0" w:line="292" w:lineRule="atLeast"/>
-        <w:jc w:val="both"/>
-        <w:rPr>
-          <w:rFonts w:ascii="Times New Roman" w:eastAsia="Times New Roman" w:hAnsi="Times New Roman" w:cs="Times New Roman"/>
-          <w:sz w:val="24"/>
-          <w:szCs w:val="24"/>
-        </w:rPr>
-      </w:pPr>
-      <w:r>
-        <w:rPr>
-          <w:rFonts w:ascii="Times New Roman" w:eastAsia="Times New Roman" w:hAnsi="Times New Roman" w:cs="Times New Roman"/>
-          <w:sz w:val="24"/>
-          <w:szCs w:val="24"/>
-        </w:rPr>
-        <w:t>      With optimistic locking, a resource is not actually locked when it is first is accessed by a transaction. Instead, the state of the resource at the time when it would have been locked with the pessimistic locking approach is saved. Other transactions are able to concurrently access to the resource and the possibility of conflicting changes is possible. At commit time, when the resource is about to be updated in persistent storage, the state of the resource is read from storage again and compared to the state that was saved when the resource was first accessed in the transaction. If the two states differ, a conflicting update was made, and the transaction will be rolled back. This is very important for application performance to use Optimistic locking.</w:t>
-      </w:r>
-    </w:p>
-    <w:p>
-      <w:pPr>
-        <w:spacing w:after="0" w:line="292" w:lineRule="atLeast"/>
-        <w:jc w:val="both"/>
-        <w:rPr>
-          <w:rFonts w:ascii="Times New Roman" w:eastAsia="Times New Roman" w:hAnsi="Times New Roman" w:cs="Times New Roman"/>
-          <w:sz w:val="24"/>
-          <w:szCs w:val="24"/>
-        </w:rPr>
-      </w:pPr>
-      <w:r>
-        <w:rPr>
-          <w:rFonts w:ascii="Times New Roman" w:eastAsia="Times New Roman" w:hAnsi="Times New Roman" w:cs="Times New Roman"/>
-          <w:sz w:val="24"/>
-          <w:szCs w:val="24"/>
-        </w:rPr>
         <w:br/>
       </w:r>
       <w:r>
@@ -746,7 +767,7 @@
     </w:p>
     <w:p>
       <w:pPr>
-        <w:spacing w:after="0" w:line="292" w:lineRule="atLeast"/>
+        <w:spacing w:after="0" w:line="360" w:lineRule="auto"/>
         <w:jc w:val="both"/>
         <w:rPr>
           <w:rFonts w:ascii="Times New Roman" w:eastAsia="Times New Roman" w:hAnsi="Times New Roman" w:cs="Times New Roman"/>
@@ -767,7 +788,7 @@
     </w:p>
     <w:p>
       <w:pPr>
-        <w:spacing w:after="0" w:line="292" w:lineRule="atLeast"/>
+        <w:spacing w:after="0" w:line="360" w:lineRule="auto"/>
         <w:jc w:val="both"/>
         <w:rPr>
           <w:rFonts w:ascii="Times New Roman" w:eastAsia="Times New Roman" w:hAnsi="Times New Roman" w:cs="Times New Roman"/>
@@ -822,7 +843,7 @@
     </w:p>
     <w:p>
       <w:pPr>
-        <w:spacing w:after="0" w:line="292" w:lineRule="atLeast"/>
+        <w:spacing w:after="0" w:line="360" w:lineRule="auto"/>
         <w:jc w:val="both"/>
         <w:rPr>
           <w:rFonts w:ascii="Times New Roman" w:eastAsia="Times New Roman" w:hAnsi="Times New Roman" w:cs="Times New Roman"/>
@@ -843,7 +864,7 @@
     </w:p>
     <w:p>
       <w:pPr>
-        <w:spacing w:after="0" w:line="292" w:lineRule="atLeast"/>
+        <w:spacing w:after="0" w:line="360" w:lineRule="auto"/>
         <w:jc w:val="both"/>
         <w:rPr>
           <w:rFonts w:ascii="Times New Roman" w:eastAsia="Times New Roman" w:hAnsi="Times New Roman" w:cs="Times New Roman"/>
@@ -884,7 +905,7 @@
           <w:ilvl w:val="0"/>
           <w:numId w:val="2"/>
         </w:numPr>
-        <w:spacing w:after="60" w:line="292" w:lineRule="atLeast"/>
+        <w:spacing w:after="0" w:line="360" w:lineRule="auto"/>
         <w:ind w:left="0" w:firstLine="0"/>
         <w:jc w:val="both"/>
         <w:rPr>
@@ -946,7 +967,7 @@
           <w:ilvl w:val="0"/>
           <w:numId w:val="2"/>
         </w:numPr>
-        <w:spacing w:after="60" w:line="292" w:lineRule="atLeast"/>
+        <w:spacing w:after="0" w:line="360" w:lineRule="auto"/>
         <w:ind w:left="0" w:firstLine="0"/>
         <w:jc w:val="both"/>
         <w:rPr>
@@ -984,8 +1005,7 @@
     </w:p>
     <w:p>
       <w:pPr>
-        <w:spacing w:after="0" w:line="292" w:lineRule="atLeast"/>
-        <w:jc w:val="both"/>
+        <w:spacing w:after="0" w:line="360" w:lineRule="auto"/>
         <w:rPr>
           <w:rFonts w:ascii="Times New Roman" w:eastAsia="Times New Roman" w:hAnsi="Times New Roman" w:cs="Times New Roman"/>
           <w:sz w:val="24"/>
@@ -1016,45 +1036,31 @@
           <w:sz w:val="24"/>
           <w:szCs w:val="24"/>
         </w:rPr>
-        <w:t>), use the FULL [OUTER] JOIN syntax in the FROM clause.</w:t>
-      </w:r>
-    </w:p>
-    <w:p>
-      <w:pPr>
-        <w:spacing w:after="0" w:line="292" w:lineRule="atLeast"/>
-        <w:jc w:val="both"/>
-        <w:rPr>
-          <w:rFonts w:ascii="Times New Roman" w:eastAsia="Times New Roman" w:hAnsi="Times New Roman" w:cs="Times New Roman"/>
-          <w:sz w:val="24"/>
-          <w:szCs w:val="24"/>
-        </w:rPr>
-      </w:pPr>
-    </w:p>
-    <w:p>
-      <w:pPr>
-        <w:spacing w:after="0" w:line="292" w:lineRule="atLeast"/>
-        <w:jc w:val="both"/>
-        <w:rPr>
-          <w:rFonts w:ascii="Times New Roman" w:eastAsia="Times New Roman" w:hAnsi="Times New Roman" w:cs="Times New Roman"/>
-          <w:sz w:val="24"/>
-          <w:szCs w:val="24"/>
-        </w:rPr>
-      </w:pPr>
-    </w:p>
-    <w:p>
-      <w:pPr>
-        <w:spacing w:after="0" w:line="292" w:lineRule="atLeast"/>
-        <w:jc w:val="both"/>
-        <w:rPr>
-          <w:rFonts w:ascii="Times New Roman" w:eastAsia="Times New Roman" w:hAnsi="Times New Roman" w:cs="Times New Roman"/>
-          <w:sz w:val="24"/>
-          <w:szCs w:val="24"/>
-        </w:rPr>
-      </w:pPr>
-    </w:p>
-    <w:p>
-      <w:pPr>
-        <w:spacing w:after="0" w:line="292" w:lineRule="atLeast"/>
+        <w:t>)</w:t>
+      </w:r>
+      <w:r>
+        <w:rPr>
+          <w:rFonts w:ascii="Times New Roman" w:eastAsia="Times New Roman" w:hAnsi="Times New Roman" w:cs="Times New Roman"/>
+          <w:sz w:val="24"/>
+          <w:szCs w:val="24"/>
+        </w:rPr>
+        <w:t>, use the FULL[OUTER]JOIN syntax in the FROM clause.</w:t>
+      </w:r>
+    </w:p>
+    <w:p>
+      <w:pPr>
+        <w:spacing w:after="0" w:line="360" w:lineRule="auto"/>
+        <w:jc w:val="both"/>
+        <w:rPr>
+          <w:rFonts w:ascii="Times New Roman" w:eastAsia="Times New Roman" w:hAnsi="Times New Roman" w:cs="Times New Roman"/>
+          <w:sz w:val="24"/>
+          <w:szCs w:val="24"/>
+        </w:rPr>
+      </w:pPr>
+    </w:p>
+    <w:p>
+      <w:pPr>
+        <w:spacing w:after="0" w:line="360" w:lineRule="auto"/>
         <w:jc w:val="both"/>
         <w:rPr>
           <w:rFonts w:ascii="Times New Roman" w:eastAsia="Times New Roman" w:hAnsi="Times New Roman" w:cs="Times New Roman"/>
@@ -1070,13 +1076,12 @@
           <w:sz w:val="24"/>
           <w:szCs w:val="24"/>
         </w:rPr>
-        <w:lastRenderedPageBreak/>
         <w:t>Why Group by is only used with having clause and  aggregative functions example?</w:t>
       </w:r>
     </w:p>
     <w:p>
       <w:pPr>
-        <w:spacing w:after="0" w:line="292" w:lineRule="atLeast"/>
+        <w:spacing w:after="0" w:line="360" w:lineRule="auto"/>
         <w:jc w:val="both"/>
         <w:rPr>
           <w:rFonts w:ascii="Times New Roman" w:eastAsia="Times New Roman" w:hAnsi="Times New Roman" w:cs="Times New Roman"/>
@@ -1099,7 +1104,7 @@
           <w:ilvl w:val="0"/>
           <w:numId w:val="3"/>
         </w:numPr>
-        <w:spacing w:after="60" w:line="292" w:lineRule="atLeast"/>
+        <w:spacing w:after="0" w:line="360" w:lineRule="auto"/>
         <w:ind w:left="0" w:firstLine="0"/>
         <w:jc w:val="both"/>
         <w:rPr>
@@ -1134,7 +1139,7 @@
           <w:ilvl w:val="0"/>
           <w:numId w:val="3"/>
         </w:numPr>
-        <w:spacing w:after="60" w:line="292" w:lineRule="atLeast"/>
+        <w:spacing w:after="0" w:line="360" w:lineRule="auto"/>
         <w:ind w:left="0" w:firstLine="0"/>
         <w:jc w:val="both"/>
         <w:rPr>
@@ -1169,7 +1174,7 @@
           <w:ilvl w:val="0"/>
           <w:numId w:val="3"/>
         </w:numPr>
-        <w:spacing w:after="60" w:line="292" w:lineRule="atLeast"/>
+        <w:spacing w:after="0" w:line="360" w:lineRule="auto"/>
         <w:ind w:left="0" w:firstLine="0"/>
         <w:jc w:val="both"/>
         <w:rPr>
@@ -1204,7 +1209,7 @@
           <w:ilvl w:val="0"/>
           <w:numId w:val="3"/>
         </w:numPr>
-        <w:spacing w:after="60" w:line="292" w:lineRule="atLeast"/>
+        <w:spacing w:after="0" w:line="360" w:lineRule="auto"/>
         <w:ind w:left="0" w:firstLine="0"/>
         <w:jc w:val="both"/>
         <w:rPr>
@@ -1239,7 +1244,7 @@
           <w:ilvl w:val="0"/>
           <w:numId w:val="3"/>
         </w:numPr>
-        <w:spacing w:after="60" w:line="292" w:lineRule="atLeast"/>
+        <w:spacing w:after="0" w:line="360" w:lineRule="auto"/>
         <w:ind w:left="0" w:firstLine="0"/>
         <w:jc w:val="both"/>
         <w:rPr>
@@ -1274,7 +1279,7 @@
           <w:ilvl w:val="0"/>
           <w:numId w:val="3"/>
         </w:numPr>
-        <w:spacing w:after="60" w:line="292" w:lineRule="atLeast"/>
+        <w:spacing w:after="0" w:line="360" w:lineRule="auto"/>
         <w:ind w:left="0" w:firstLine="0"/>
         <w:jc w:val="both"/>
         <w:rPr>
@@ -1309,7 +1314,7 @@
           <w:ilvl w:val="0"/>
           <w:numId w:val="3"/>
         </w:numPr>
-        <w:spacing w:after="60" w:line="292" w:lineRule="atLeast"/>
+        <w:spacing w:after="0" w:line="360" w:lineRule="auto"/>
         <w:ind w:left="0" w:firstLine="0"/>
         <w:jc w:val="both"/>
         <w:rPr>
@@ -1344,7 +1349,7 @@
           <w:ilvl w:val="0"/>
           <w:numId w:val="3"/>
         </w:numPr>
-        <w:spacing w:after="60" w:line="292" w:lineRule="atLeast"/>
+        <w:spacing w:after="0" w:line="360" w:lineRule="auto"/>
         <w:ind w:left="0" w:firstLine="0"/>
         <w:jc w:val="both"/>
         <w:rPr>
@@ -1379,7 +1384,7 @@
           <w:ilvl w:val="0"/>
           <w:numId w:val="3"/>
         </w:numPr>
-        <w:spacing w:after="60" w:line="292" w:lineRule="atLeast"/>
+        <w:spacing w:after="0" w:line="360" w:lineRule="auto"/>
         <w:ind w:left="0" w:firstLine="0"/>
         <w:jc w:val="both"/>
         <w:rPr>
@@ -1428,7 +1433,7 @@
     </w:p>
     <w:p>
       <w:pPr>
-        <w:spacing w:after="0" w:line="292" w:lineRule="atLeast"/>
+        <w:spacing w:after="0" w:line="360" w:lineRule="auto"/>
         <w:jc w:val="both"/>
         <w:rPr>
           <w:rFonts w:ascii="Times New Roman" w:eastAsia="Times New Roman" w:hAnsi="Times New Roman" w:cs="Times New Roman"/>
@@ -1447,7 +1452,7 @@
     </w:p>
     <w:p>
       <w:pPr>
-        <w:spacing w:after="0" w:line="292" w:lineRule="atLeast"/>
+        <w:spacing w:after="0" w:line="360" w:lineRule="auto"/>
         <w:jc w:val="both"/>
         <w:rPr>
           <w:rFonts w:ascii="Times New Roman" w:eastAsia="Times New Roman" w:hAnsi="Times New Roman" w:cs="Times New Roman"/>
@@ -1476,7 +1481,8 @@
     </w:p>
     <w:p>
       <w:pPr>
-        <w:spacing w:after="0" w:line="292" w:lineRule="atLeast"/>
+        <w:spacing w:after="0" w:line="360" w:lineRule="auto"/>
+        <w:jc w:val="both"/>
         <w:rPr>
           <w:rFonts w:ascii="Times New Roman" w:eastAsia="Times New Roman" w:hAnsi="Times New Roman" w:cs="Times New Roman"/>
           <w:sz w:val="24"/>
@@ -1498,7 +1504,7 @@
     </w:p>
     <w:p>
       <w:pPr>
-        <w:spacing w:after="0" w:line="292" w:lineRule="atLeast"/>
+        <w:spacing w:after="0" w:line="360" w:lineRule="auto"/>
         <w:jc w:val="both"/>
         <w:rPr>
           <w:rFonts w:ascii="Times New Roman" w:eastAsia="Times New Roman" w:hAnsi="Times New Roman" w:cs="Times New Roman"/>
@@ -1517,18 +1523,18 @@
     </w:p>
     <w:p>
       <w:pPr>
-        <w:spacing w:after="0" w:line="292" w:lineRule="atLeast"/>
-        <w:jc w:val="both"/>
-        <w:rPr>
-          <w:rFonts w:ascii="Times New Roman" w:eastAsia="Times New Roman" w:hAnsi="Times New Roman" w:cs="Times New Roman"/>
-          <w:sz w:val="24"/>
-          <w:szCs w:val="24"/>
-        </w:rPr>
-      </w:pPr>
-    </w:p>
-    <w:p>
-      <w:pPr>
-        <w:spacing w:after="0" w:line="292" w:lineRule="atLeast"/>
+        <w:spacing w:after="0" w:line="360" w:lineRule="auto"/>
+        <w:jc w:val="both"/>
+        <w:rPr>
+          <w:rFonts w:ascii="Times New Roman" w:eastAsia="Times New Roman" w:hAnsi="Times New Roman" w:cs="Times New Roman"/>
+          <w:sz w:val="24"/>
+          <w:szCs w:val="24"/>
+        </w:rPr>
+      </w:pPr>
+    </w:p>
+    <w:p>
+      <w:pPr>
+        <w:spacing w:after="0" w:line="360" w:lineRule="auto"/>
         <w:jc w:val="both"/>
         <w:rPr>
           <w:rFonts w:ascii="Times New Roman" w:eastAsia="Times New Roman" w:hAnsi="Times New Roman" w:cs="Times New Roman"/>
@@ -1549,7 +1555,7 @@
     </w:p>
     <w:p>
       <w:pPr>
-        <w:spacing w:after="0" w:line="292" w:lineRule="atLeast"/>
+        <w:spacing w:after="0" w:line="360" w:lineRule="auto"/>
         <w:jc w:val="both"/>
         <w:rPr>
           <w:rFonts w:ascii="Times New Roman" w:eastAsia="Times New Roman" w:hAnsi="Times New Roman" w:cs="Times New Roman"/>
@@ -1588,37 +1594,38 @@
     </w:p>
     <w:p>
       <w:pPr>
-        <w:spacing w:after="0" w:line="292" w:lineRule="atLeast"/>
-        <w:jc w:val="both"/>
-        <w:rPr>
-          <w:rFonts w:ascii="Times New Roman" w:eastAsia="Times New Roman" w:hAnsi="Times New Roman" w:cs="Times New Roman"/>
-          <w:sz w:val="24"/>
-          <w:szCs w:val="24"/>
-        </w:rPr>
-      </w:pPr>
-      <w:r>
-        <w:rPr>
-          <w:rFonts w:ascii="Times New Roman" w:eastAsia="Times New Roman" w:hAnsi="Times New Roman" w:cs="Times New Roman"/>
-          <w:sz w:val="24"/>
-          <w:szCs w:val="24"/>
-        </w:rPr>
+        <w:spacing w:after="0" w:line="360" w:lineRule="auto"/>
+        <w:jc w:val="both"/>
+        <w:rPr>
+          <w:rFonts w:ascii="Times New Roman" w:eastAsia="Times New Roman" w:hAnsi="Times New Roman" w:cs="Times New Roman"/>
+          <w:sz w:val="24"/>
+          <w:szCs w:val="24"/>
+        </w:rPr>
+      </w:pPr>
+      <w:r>
+        <w:rPr>
+          <w:rFonts w:ascii="Times New Roman" w:eastAsia="Times New Roman" w:hAnsi="Times New Roman" w:cs="Times New Roman"/>
+          <w:sz w:val="24"/>
+          <w:szCs w:val="24"/>
+        </w:rPr>
+        <w:lastRenderedPageBreak/>
         <w:t>e.g. sp_helpdb, sp_renamedb, sp_depends etc.</w:t>
       </w:r>
     </w:p>
     <w:p>
       <w:pPr>
-        <w:spacing w:after="0" w:line="292" w:lineRule="atLeast"/>
-        <w:jc w:val="both"/>
-        <w:rPr>
-          <w:rFonts w:ascii="Times New Roman" w:eastAsia="Times New Roman" w:hAnsi="Times New Roman" w:cs="Times New Roman"/>
-          <w:sz w:val="24"/>
-          <w:szCs w:val="24"/>
-        </w:rPr>
-      </w:pPr>
-    </w:p>
-    <w:p>
-      <w:pPr>
-        <w:spacing w:after="0" w:line="292" w:lineRule="atLeast"/>
+        <w:spacing w:after="0" w:line="360" w:lineRule="auto"/>
+        <w:jc w:val="both"/>
+        <w:rPr>
+          <w:rFonts w:ascii="Times New Roman" w:eastAsia="Times New Roman" w:hAnsi="Times New Roman" w:cs="Times New Roman"/>
+          <w:sz w:val="24"/>
+          <w:szCs w:val="24"/>
+        </w:rPr>
+      </w:pPr>
+    </w:p>
+    <w:p>
+      <w:pPr>
+        <w:spacing w:after="0" w:line="360" w:lineRule="auto"/>
         <w:jc w:val="both"/>
         <w:rPr>
           <w:rFonts w:ascii="Times New Roman" w:eastAsia="Times New Roman" w:hAnsi="Times New Roman" w:cs="Times New Roman"/>
@@ -1631,7 +1638,7 @@
     </w:p>
     <w:p>
       <w:pPr>
-        <w:spacing w:after="0" w:line="292" w:lineRule="atLeast"/>
+        <w:spacing w:after="0" w:line="360" w:lineRule="auto"/>
         <w:jc w:val="both"/>
         <w:rPr>
           <w:rFonts w:ascii="Times New Roman" w:eastAsia="Times New Roman" w:hAnsi="Times New Roman" w:cs="Times New Roman"/>
@@ -1647,13 +1654,12 @@
           <w:sz w:val="24"/>
           <w:szCs w:val="24"/>
         </w:rPr>
-        <w:lastRenderedPageBreak/>
         <w:t>What is a Trigger?</w:t>
       </w:r>
     </w:p>
     <w:p>
       <w:pPr>
-        <w:spacing w:after="0" w:line="292" w:lineRule="atLeast"/>
+        <w:spacing w:after="0" w:line="360" w:lineRule="auto"/>
         <w:jc w:val="both"/>
         <w:rPr>
           <w:rFonts w:ascii="Times New Roman" w:eastAsia="Times New Roman" w:hAnsi="Times New Roman" w:cs="Times New Roman"/>
@@ -1672,7 +1678,7 @@
     </w:p>
     <w:p>
       <w:pPr>
-        <w:spacing w:after="0" w:line="292" w:lineRule="atLeast"/>
+        <w:spacing w:after="0" w:line="360" w:lineRule="auto"/>
         <w:jc w:val="both"/>
         <w:rPr>
           <w:rFonts w:ascii="Times New Roman" w:eastAsia="Times New Roman" w:hAnsi="Times New Roman" w:cs="Times New Roman"/>
@@ -1701,18 +1707,18 @@
     </w:p>
     <w:p>
       <w:pPr>
-        <w:spacing w:after="0" w:line="292" w:lineRule="atLeast"/>
-        <w:jc w:val="both"/>
-        <w:rPr>
-          <w:rFonts w:ascii="Times New Roman" w:eastAsia="Times New Roman" w:hAnsi="Times New Roman" w:cs="Times New Roman"/>
-          <w:sz w:val="24"/>
-          <w:szCs w:val="24"/>
-        </w:rPr>
-      </w:pPr>
-    </w:p>
-    <w:p>
-      <w:pPr>
-        <w:spacing w:after="0" w:line="292" w:lineRule="atLeast"/>
+        <w:spacing w:after="0" w:line="360" w:lineRule="auto"/>
+        <w:jc w:val="both"/>
+        <w:rPr>
+          <w:rFonts w:ascii="Times New Roman" w:eastAsia="Times New Roman" w:hAnsi="Times New Roman" w:cs="Times New Roman"/>
+          <w:sz w:val="24"/>
+          <w:szCs w:val="24"/>
+        </w:rPr>
+      </w:pPr>
+    </w:p>
+    <w:p>
+      <w:pPr>
+        <w:spacing w:after="0" w:line="360" w:lineRule="auto"/>
         <w:jc w:val="both"/>
         <w:rPr>
           <w:rFonts w:ascii="Times New Roman" w:eastAsia="Times New Roman" w:hAnsi="Times New Roman" w:cs="Times New Roman"/>
@@ -1733,7 +1739,7 @@
     </w:p>
     <w:p>
       <w:pPr>
-        <w:spacing w:after="0" w:line="292" w:lineRule="atLeast"/>
+        <w:spacing w:after="0" w:line="360" w:lineRule="auto"/>
         <w:jc w:val="both"/>
         <w:rPr>
           <w:rFonts w:ascii="Times New Roman" w:eastAsia="Times New Roman" w:hAnsi="Times New Roman" w:cs="Times New Roman"/>
@@ -1752,7 +1758,7 @@
     </w:p>
     <w:p>
       <w:pPr>
-        <w:spacing w:after="0" w:line="292" w:lineRule="atLeast"/>
+        <w:spacing w:after="0" w:line="360" w:lineRule="auto"/>
         <w:jc w:val="both"/>
         <w:rPr>
           <w:rFonts w:ascii="Times New Roman" w:eastAsia="Times New Roman" w:hAnsi="Times New Roman" w:cs="Times New Roman"/>
@@ -1771,7 +1777,8 @@
     </w:p>
     <w:p>
       <w:pPr>
-        <w:spacing w:after="0" w:line="292" w:lineRule="atLeast"/>
+        <w:spacing w:after="0" w:line="360" w:lineRule="auto"/>
+        <w:jc w:val="both"/>
         <w:rPr>
           <w:rFonts w:ascii="Times New Roman" w:eastAsia="Times New Roman" w:hAnsi="Times New Roman" w:cs="Times New Roman"/>
           <w:sz w:val="24"/>
@@ -1789,7 +1796,8 @@
     </w:p>
     <w:p>
       <w:pPr>
-        <w:spacing w:after="0" w:line="292" w:lineRule="atLeast"/>
+        <w:spacing w:after="0" w:line="360" w:lineRule="auto"/>
+        <w:jc w:val="both"/>
         <w:rPr>
           <w:rFonts w:ascii="Times New Roman" w:eastAsia="Times New Roman" w:hAnsi="Times New Roman" w:cs="Times New Roman"/>
           <w:sz w:val="24"/>
@@ -1816,7 +1824,8 @@
     </w:p>
     <w:p>
       <w:pPr>
-        <w:spacing w:after="0" w:line="292" w:lineRule="atLeast"/>
+        <w:spacing w:after="0" w:line="360" w:lineRule="auto"/>
+        <w:jc w:val="both"/>
         <w:rPr>
           <w:rFonts w:ascii="Times New Roman" w:eastAsia="Times New Roman" w:hAnsi="Times New Roman" w:cs="Times New Roman"/>
           <w:sz w:val="24"/>
@@ -1843,7 +1852,7 @@
     </w:p>
     <w:p>
       <w:pPr>
-        <w:spacing w:after="0" w:line="292" w:lineRule="atLeast"/>
+        <w:spacing w:after="0" w:line="360" w:lineRule="auto"/>
         <w:jc w:val="both"/>
         <w:rPr>
           <w:rFonts w:ascii="Times New Roman" w:eastAsia="Times New Roman" w:hAnsi="Times New Roman" w:cs="Times New Roman"/>
@@ -1862,7 +1871,7 @@
     </w:p>
     <w:p>
       <w:pPr>
-        <w:spacing w:after="0" w:line="292" w:lineRule="atLeast"/>
+        <w:spacing w:after="0" w:line="360" w:lineRule="auto"/>
         <w:jc w:val="both"/>
         <w:rPr>
           <w:rFonts w:ascii="Times New Roman" w:eastAsia="Times New Roman" w:hAnsi="Times New Roman" w:cs="Times New Roman"/>
@@ -1881,18 +1890,18 @@
     </w:p>
     <w:p>
       <w:pPr>
-        <w:spacing w:after="0" w:line="292" w:lineRule="atLeast"/>
-        <w:jc w:val="both"/>
-        <w:rPr>
-          <w:rFonts w:ascii="Times New Roman" w:eastAsia="Times New Roman" w:hAnsi="Times New Roman" w:cs="Times New Roman"/>
-          <w:sz w:val="24"/>
-          <w:szCs w:val="24"/>
-        </w:rPr>
-      </w:pPr>
-    </w:p>
-    <w:p>
-      <w:pPr>
-        <w:spacing w:after="0" w:line="292" w:lineRule="atLeast"/>
+        <w:spacing w:after="0" w:line="360" w:lineRule="auto"/>
+        <w:jc w:val="both"/>
+        <w:rPr>
+          <w:rFonts w:ascii="Times New Roman" w:eastAsia="Times New Roman" w:hAnsi="Times New Roman" w:cs="Times New Roman"/>
+          <w:sz w:val="24"/>
+          <w:szCs w:val="24"/>
+        </w:rPr>
+      </w:pPr>
+    </w:p>
+    <w:p>
+      <w:pPr>
+        <w:spacing w:after="0" w:line="360" w:lineRule="auto"/>
         <w:jc w:val="both"/>
         <w:rPr>
           <w:rFonts w:ascii="Times New Roman" w:eastAsia="Times New Roman" w:hAnsi="Times New Roman" w:cs="Times New Roman"/>
@@ -1908,12 +1917,13 @@
           <w:sz w:val="24"/>
           <w:szCs w:val="24"/>
         </w:rPr>
+        <w:lastRenderedPageBreak/>
         <w:t>What is a View?</w:t>
       </w:r>
     </w:p>
     <w:p>
       <w:pPr>
-        <w:spacing w:after="0" w:line="292" w:lineRule="atLeast"/>
+        <w:spacing w:after="0" w:line="360" w:lineRule="auto"/>
         <w:jc w:val="both"/>
         <w:rPr>
           <w:rFonts w:ascii="Times New Roman" w:eastAsia="Times New Roman" w:hAnsi="Times New Roman" w:cs="Times New Roman"/>
@@ -1932,18 +1942,18 @@
     </w:p>
     <w:p>
       <w:pPr>
-        <w:spacing w:after="0" w:line="292" w:lineRule="atLeast"/>
-        <w:jc w:val="both"/>
-        <w:rPr>
-          <w:rFonts w:ascii="Times New Roman" w:eastAsia="Times New Roman" w:hAnsi="Times New Roman" w:cs="Times New Roman"/>
-          <w:sz w:val="24"/>
-          <w:szCs w:val="24"/>
-        </w:rPr>
-      </w:pPr>
-    </w:p>
-    <w:p>
-      <w:pPr>
-        <w:spacing w:after="0" w:line="292" w:lineRule="atLeast"/>
+        <w:spacing w:after="0" w:line="360" w:lineRule="auto"/>
+        <w:jc w:val="both"/>
+        <w:rPr>
+          <w:rFonts w:ascii="Times New Roman" w:eastAsia="Times New Roman" w:hAnsi="Times New Roman" w:cs="Times New Roman"/>
+          <w:sz w:val="24"/>
+          <w:szCs w:val="24"/>
+        </w:rPr>
+      </w:pPr>
+    </w:p>
+    <w:p>
+      <w:pPr>
+        <w:spacing w:after="0" w:line="360" w:lineRule="auto"/>
         <w:jc w:val="both"/>
         <w:rPr>
           <w:rFonts w:ascii="Times New Roman" w:eastAsia="Times New Roman" w:hAnsi="Times New Roman" w:cs="Times New Roman"/>
@@ -1964,7 +1974,7 @@
     </w:p>
     <w:p>
       <w:pPr>
-        <w:spacing w:after="0" w:line="292" w:lineRule="atLeast"/>
+        <w:spacing w:after="0" w:line="360" w:lineRule="auto"/>
         <w:jc w:val="both"/>
         <w:rPr>
           <w:rFonts w:ascii="Times New Roman" w:eastAsia="Times New Roman" w:hAnsi="Times New Roman" w:cs="Times New Roman"/>
@@ -1994,32 +2004,23 @@
           <w:sz w:val="24"/>
           <w:szCs w:val="24"/>
         </w:rPr>
-        <w:t xml:space="preserve">es are created in an existing table to locate rows more quickly and efficiently. It is possible to create an index on one or more columns of a table, and each index is given a name. The users cannot see the indexes; they are just used to speed up queries. Effective indexes are one of the best ways to improve performance in a database application. A table scan happens when there is no index available to help a query. In a table scan, the SQL Server examines every row in the table to satisfy the query results. Table </w:t>
-      </w:r>
-      <w:r>
-        <w:rPr>
-          <w:rFonts w:ascii="Times New Roman" w:eastAsia="Times New Roman" w:hAnsi="Times New Roman" w:cs="Times New Roman"/>
-          <w:sz w:val="24"/>
-          <w:szCs w:val="24"/>
-        </w:rPr>
-        <w:lastRenderedPageBreak/>
-        <w:t>scans are sometimes unavoidable, but on large tables, scans have a terrific impact on performance.</w:t>
-      </w:r>
-    </w:p>
-    <w:p>
-      <w:pPr>
-        <w:spacing w:after="0" w:line="292" w:lineRule="atLeast"/>
-        <w:jc w:val="both"/>
-        <w:rPr>
-          <w:rFonts w:ascii="Times New Roman" w:eastAsia="Times New Roman" w:hAnsi="Times New Roman" w:cs="Times New Roman"/>
-          <w:sz w:val="24"/>
-          <w:szCs w:val="24"/>
-        </w:rPr>
-      </w:pPr>
-    </w:p>
-    <w:p>
-      <w:pPr>
-        <w:spacing w:after="0" w:line="292" w:lineRule="atLeast"/>
+        <w:t>es are created in an existing table to locate rows more quickly and efficiently. It is possible to create an index on one or more columns of a table, and each index is given a name. The users cannot see the indexes; they are just used to speed up queries. Effective indexes are one of the best ways to improve performance in a database application. A table scan happens when there is no index available to help a query. In a table scan, the SQL Server examines every row in the table to satisfy the query results. Table scans are sometimes unavoidable, but on large tables, scans have a terrific impact on performance.</w:t>
+      </w:r>
+    </w:p>
+    <w:p>
+      <w:pPr>
+        <w:spacing w:after="0" w:line="360" w:lineRule="auto"/>
+        <w:jc w:val="both"/>
+        <w:rPr>
+          <w:rFonts w:ascii="Times New Roman" w:eastAsia="Times New Roman" w:hAnsi="Times New Roman" w:cs="Times New Roman"/>
+          <w:sz w:val="24"/>
+          <w:szCs w:val="24"/>
+        </w:rPr>
+      </w:pPr>
+    </w:p>
+    <w:p>
+      <w:pPr>
+        <w:spacing w:after="0" w:line="360" w:lineRule="auto"/>
         <w:jc w:val="both"/>
         <w:rPr>
           <w:rFonts w:ascii="Times New Roman" w:eastAsia="Times New Roman" w:hAnsi="Times New Roman" w:cs="Times New Roman"/>
@@ -2040,7 +2041,7 @@
     </w:p>
     <w:p>
       <w:pPr>
-        <w:spacing w:after="0" w:line="292" w:lineRule="atLeast"/>
+        <w:spacing w:after="0" w:line="360" w:lineRule="auto"/>
         <w:jc w:val="both"/>
         <w:rPr>
           <w:rFonts w:ascii="Times New Roman" w:eastAsia="Times New Roman" w:hAnsi="Times New Roman" w:cs="Times New Roman"/>
@@ -2059,7 +2060,7 @@
     </w:p>
     <w:p>
       <w:pPr>
-        <w:spacing w:after="0" w:line="292" w:lineRule="atLeast"/>
+        <w:spacing w:after="0" w:line="360" w:lineRule="auto"/>
         <w:jc w:val="both"/>
         <w:rPr>
           <w:rFonts w:ascii="Times New Roman" w:eastAsia="Times New Roman" w:hAnsi="Times New Roman" w:cs="Times New Roman"/>
@@ -2082,7 +2083,7 @@
           <w:ilvl w:val="0"/>
           <w:numId w:val="4"/>
         </w:numPr>
-        <w:spacing w:after="60" w:line="292" w:lineRule="atLeast"/>
+        <w:spacing w:after="0" w:line="360" w:lineRule="auto"/>
         <w:ind w:left="0" w:firstLine="0"/>
         <w:jc w:val="both"/>
         <w:rPr>
@@ -2106,7 +2107,7 @@
           <w:ilvl w:val="0"/>
           <w:numId w:val="4"/>
         </w:numPr>
-        <w:spacing w:after="60" w:line="292" w:lineRule="atLeast"/>
+        <w:spacing w:after="0" w:line="360" w:lineRule="auto"/>
         <w:ind w:left="0" w:firstLine="0"/>
         <w:jc w:val="both"/>
         <w:rPr>
@@ -2130,7 +2131,7 @@
           <w:ilvl w:val="0"/>
           <w:numId w:val="4"/>
         </w:numPr>
-        <w:spacing w:after="60" w:line="292" w:lineRule="atLeast"/>
+        <w:spacing w:after="0" w:line="360" w:lineRule="auto"/>
         <w:ind w:left="0" w:firstLine="0"/>
         <w:jc w:val="both"/>
         <w:rPr>
@@ -2154,7 +2155,7 @@
           <w:ilvl w:val="0"/>
           <w:numId w:val="4"/>
         </w:numPr>
-        <w:spacing w:after="60" w:line="292" w:lineRule="atLeast"/>
+        <w:spacing w:after="0" w:line="360" w:lineRule="auto"/>
         <w:ind w:left="0" w:firstLine="0"/>
         <w:jc w:val="both"/>
         <w:rPr>
@@ -2178,7 +2179,7 @@
           <w:ilvl w:val="0"/>
           <w:numId w:val="4"/>
         </w:numPr>
-        <w:spacing w:after="60" w:line="292" w:lineRule="atLeast"/>
+        <w:spacing w:after="0" w:line="360" w:lineRule="auto"/>
         <w:ind w:left="0" w:firstLine="0"/>
         <w:jc w:val="both"/>
         <w:rPr>
@@ -2202,7 +2203,7 @@
           <w:ilvl w:val="0"/>
           <w:numId w:val="4"/>
         </w:numPr>
-        <w:spacing w:after="60" w:line="292" w:lineRule="atLeast"/>
+        <w:spacing w:after="0" w:line="360" w:lineRule="auto"/>
         <w:ind w:left="0" w:firstLine="0"/>
         <w:jc w:val="both"/>
         <w:rPr>
@@ -2222,18 +2223,18 @@
     </w:p>
     <w:p>
       <w:pPr>
-        <w:spacing w:after="0" w:line="292" w:lineRule="atLeast"/>
-        <w:jc w:val="both"/>
-        <w:rPr>
-          <w:rFonts w:ascii="Times New Roman" w:eastAsia="Times New Roman" w:hAnsi="Times New Roman" w:cs="Times New Roman"/>
-          <w:sz w:val="24"/>
-          <w:szCs w:val="24"/>
-        </w:rPr>
-      </w:pPr>
-    </w:p>
-    <w:p>
-      <w:pPr>
-        <w:spacing w:after="0" w:line="292" w:lineRule="atLeast"/>
+        <w:spacing w:after="0" w:line="360" w:lineRule="auto"/>
+        <w:jc w:val="both"/>
+        <w:rPr>
+          <w:rFonts w:ascii="Times New Roman" w:eastAsia="Times New Roman" w:hAnsi="Times New Roman" w:cs="Times New Roman"/>
+          <w:sz w:val="24"/>
+          <w:szCs w:val="24"/>
+        </w:rPr>
+      </w:pPr>
+    </w:p>
+    <w:p>
+      <w:pPr>
+        <w:spacing w:after="0" w:line="360" w:lineRule="auto"/>
         <w:jc w:val="both"/>
         <w:rPr>
           <w:rFonts w:ascii="Times New Roman" w:eastAsia="Times New Roman" w:hAnsi="Times New Roman" w:cs="Times New Roman"/>
@@ -2254,37 +2255,38 @@
     </w:p>
     <w:p>
       <w:pPr>
-        <w:spacing w:after="0" w:line="292" w:lineRule="atLeast"/>
-        <w:jc w:val="both"/>
-        <w:rPr>
-          <w:rFonts w:ascii="Times New Roman" w:eastAsia="Times New Roman" w:hAnsi="Times New Roman" w:cs="Times New Roman"/>
-          <w:sz w:val="24"/>
-          <w:szCs w:val="24"/>
-        </w:rPr>
-      </w:pPr>
-      <w:r>
-        <w:rPr>
-          <w:rFonts w:ascii="Times New Roman" w:eastAsia="Times New Roman" w:hAnsi="Times New Roman" w:cs="Times New Roman"/>
-          <w:sz w:val="24"/>
-          <w:szCs w:val="24"/>
-        </w:rPr>
+        <w:spacing w:after="0" w:line="360" w:lineRule="auto"/>
+        <w:jc w:val="both"/>
+        <w:rPr>
+          <w:rFonts w:ascii="Times New Roman" w:eastAsia="Times New Roman" w:hAnsi="Times New Roman" w:cs="Times New Roman"/>
+          <w:sz w:val="24"/>
+          <w:szCs w:val="24"/>
+        </w:rPr>
+      </w:pPr>
+      <w:r>
+        <w:rPr>
+          <w:rFonts w:ascii="Times New Roman" w:eastAsia="Times New Roman" w:hAnsi="Times New Roman" w:cs="Times New Roman"/>
+          <w:sz w:val="24"/>
+          <w:szCs w:val="24"/>
+        </w:rPr>
+        <w:lastRenderedPageBreak/>
         <w:t>UDF can be used in the SQL statements anywhere in the WHERE/HAVING/SELECT section, whereas Stored procedures cannot be. UDFs that return tables can be treated as another rowset. This can be used in JOINs with other tables. Inline UDF’s can be thought of as views that take parameters and can be used in JOINs and other Rowset operations.</w:t>
       </w:r>
     </w:p>
     <w:p>
       <w:pPr>
-        <w:spacing w:after="0" w:line="292" w:lineRule="atLeast"/>
-        <w:jc w:val="both"/>
-        <w:rPr>
-          <w:rFonts w:ascii="Times New Roman" w:eastAsia="Times New Roman" w:hAnsi="Times New Roman" w:cs="Times New Roman"/>
-          <w:sz w:val="24"/>
-          <w:szCs w:val="24"/>
-        </w:rPr>
-      </w:pPr>
-    </w:p>
-    <w:p>
-      <w:pPr>
-        <w:spacing w:after="0" w:line="292" w:lineRule="atLeast"/>
+        <w:spacing w:after="0" w:line="360" w:lineRule="auto"/>
+        <w:jc w:val="both"/>
+        <w:rPr>
+          <w:rFonts w:ascii="Times New Roman" w:eastAsia="Times New Roman" w:hAnsi="Times New Roman" w:cs="Times New Roman"/>
+          <w:sz w:val="24"/>
+          <w:szCs w:val="24"/>
+        </w:rPr>
+      </w:pPr>
+    </w:p>
+    <w:p>
+      <w:pPr>
+        <w:spacing w:after="0" w:line="360" w:lineRule="auto"/>
         <w:jc w:val="both"/>
         <w:rPr>
           <w:rFonts w:ascii="Times New Roman" w:eastAsia="Times New Roman" w:hAnsi="Times New Roman" w:cs="Times New Roman"/>
@@ -2305,7 +2307,7 @@
     </w:p>
     <w:p>
       <w:pPr>
-        <w:spacing w:after="0" w:line="292" w:lineRule="atLeast"/>
+        <w:spacing w:after="0" w:line="360" w:lineRule="auto"/>
         <w:jc w:val="both"/>
         <w:rPr>
           <w:rFonts w:ascii="Times New Roman" w:eastAsia="Times New Roman" w:hAnsi="Times New Roman" w:cs="Times New Roman"/>
@@ -2324,7 +2326,7 @@
     </w:p>
     <w:p>
       <w:pPr>
-        <w:spacing w:after="0" w:line="292" w:lineRule="atLeast"/>
+        <w:spacing w:after="0" w:line="360" w:lineRule="auto"/>
         <w:jc w:val="both"/>
         <w:rPr>
           <w:rFonts w:ascii="Times New Roman" w:eastAsia="Times New Roman" w:hAnsi="Times New Roman" w:cs="Times New Roman"/>
@@ -2343,7 +2345,7 @@
     </w:p>
     <w:p>
       <w:pPr>
-        <w:spacing w:after="0" w:line="292" w:lineRule="atLeast"/>
+        <w:spacing w:after="0" w:line="360" w:lineRule="auto"/>
         <w:jc w:val="both"/>
         <w:rPr>
           <w:rFonts w:ascii="Times New Roman" w:eastAsia="Times New Roman" w:hAnsi="Times New Roman" w:cs="Times New Roman"/>
@@ -2364,7 +2366,7 @@
     </w:p>
     <w:p>
       <w:pPr>
-        <w:spacing w:after="240" w:line="292" w:lineRule="atLeast"/>
+        <w:spacing w:after="0" w:line="360" w:lineRule="auto"/>
         <w:jc w:val="both"/>
         <w:rPr>
           <w:rFonts w:ascii="Times New Roman" w:eastAsia="Times New Roman" w:hAnsi="Times New Roman" w:cs="Times New Roman"/>
@@ -2383,7 +2385,7 @@
     </w:p>
     <w:p>
       <w:pPr>
-        <w:spacing w:after="0" w:line="292" w:lineRule="atLeast"/>
+        <w:spacing w:after="0" w:line="360" w:lineRule="auto"/>
         <w:jc w:val="both"/>
         <w:rPr>
           <w:rFonts w:ascii="Times New Roman" w:eastAsia="Times New Roman" w:hAnsi="Times New Roman" w:cs="Times New Roman"/>
@@ -2408,7 +2410,7 @@
           <w:ilvl w:val="0"/>
           <w:numId w:val="5"/>
         </w:numPr>
-        <w:spacing w:after="60" w:line="292" w:lineRule="atLeast"/>
+        <w:spacing w:after="0" w:line="360" w:lineRule="auto"/>
         <w:ind w:left="0" w:firstLine="0"/>
         <w:jc w:val="both"/>
         <w:rPr>
@@ -2432,7 +2434,7 @@
           <w:ilvl w:val="0"/>
           <w:numId w:val="6"/>
         </w:numPr>
-        <w:spacing w:after="60" w:line="292" w:lineRule="atLeast"/>
+        <w:spacing w:after="0" w:line="360" w:lineRule="auto"/>
         <w:ind w:left="0" w:firstLine="0"/>
         <w:jc w:val="both"/>
         <w:rPr>
@@ -2466,7 +2468,7 @@
           <w:ilvl w:val="0"/>
           <w:numId w:val="6"/>
         </w:numPr>
-        <w:spacing w:after="60" w:line="292" w:lineRule="atLeast"/>
+        <w:spacing w:after="0" w:line="360" w:lineRule="auto"/>
         <w:ind w:left="0" w:firstLine="0"/>
         <w:jc w:val="both"/>
         <w:rPr>
@@ -2490,7 +2492,7 @@
           <w:ilvl w:val="0"/>
           <w:numId w:val="6"/>
         </w:numPr>
-        <w:spacing w:after="60" w:line="292" w:lineRule="atLeast"/>
+        <w:spacing w:after="0" w:line="360" w:lineRule="auto"/>
         <w:ind w:left="0" w:firstLine="0"/>
         <w:jc w:val="both"/>
         <w:rPr>
@@ -2505,13 +2507,12 @@
           <w:sz w:val="24"/>
           <w:szCs w:val="24"/>
         </w:rPr>
-        <w:lastRenderedPageBreak/>
         <w:t>Full Outer Join: In Full Outer Join, all the rows in all joined tables are included, whether they are matched or not.</w:t>
       </w:r>
     </w:p>
     <w:p>
       <w:pPr>
-        <w:spacing w:after="0" w:line="292" w:lineRule="atLeast"/>
+        <w:spacing w:after="0" w:line="360" w:lineRule="auto"/>
         <w:jc w:val="both"/>
         <w:rPr>
           <w:rFonts w:ascii="Times New Roman" w:eastAsia="Times New Roman" w:hAnsi="Times New Roman" w:cs="Times New Roman"/>
@@ -2532,37 +2533,46 @@
     </w:p>
     <w:p>
       <w:pPr>
-        <w:spacing w:after="0" w:line="292" w:lineRule="atLeast"/>
-        <w:jc w:val="both"/>
-        <w:rPr>
-          <w:rFonts w:ascii="Times New Roman" w:eastAsia="Times New Roman" w:hAnsi="Times New Roman" w:cs="Times New Roman"/>
-          <w:sz w:val="24"/>
-          <w:szCs w:val="24"/>
-        </w:rPr>
-      </w:pPr>
-      <w:r>
-        <w:rPr>
-          <w:rFonts w:ascii="Times New Roman" w:eastAsia="Times New Roman" w:hAnsi="Times New Roman" w:cs="Times New Roman"/>
-          <w:sz w:val="24"/>
-          <w:szCs w:val="24"/>
-        </w:rPr>
-        <w:t>    This is a particular case when one table joins to itself with one or two aliases to avoid confusion. A self join can be of any type, as long as the joined tables are the same. A self join is rather unique in that it involves a relationship with only one table. The common example is when company has a hierarchal reporting structure whereby one member of staff reports to another. Self Join can be Outer Join or Inner Join.</w:t>
-      </w:r>
-    </w:p>
-    <w:p>
-      <w:pPr>
-        <w:spacing w:after="0" w:line="292" w:lineRule="atLeast"/>
-        <w:jc w:val="both"/>
-        <w:rPr>
-          <w:rFonts w:ascii="Times New Roman" w:eastAsia="Times New Roman" w:hAnsi="Times New Roman" w:cs="Times New Roman"/>
-          <w:sz w:val="24"/>
-          <w:szCs w:val="24"/>
-        </w:rPr>
-      </w:pPr>
-    </w:p>
-    <w:p>
-      <w:pPr>
-        <w:spacing w:after="0" w:line="292" w:lineRule="atLeast"/>
+        <w:spacing w:after="0" w:line="360" w:lineRule="auto"/>
+        <w:jc w:val="both"/>
+        <w:rPr>
+          <w:rFonts w:ascii="Times New Roman" w:eastAsia="Times New Roman" w:hAnsi="Times New Roman" w:cs="Times New Roman"/>
+          <w:sz w:val="24"/>
+          <w:szCs w:val="24"/>
+        </w:rPr>
+      </w:pPr>
+      <w:r>
+        <w:rPr>
+          <w:rFonts w:ascii="Times New Roman" w:eastAsia="Times New Roman" w:hAnsi="Times New Roman" w:cs="Times New Roman"/>
+          <w:sz w:val="24"/>
+          <w:szCs w:val="24"/>
+        </w:rPr>
+        <w:t xml:space="preserve">    This is a particular case when one table joins to itself with one or two aliases to avoid confusion. A self join can be of any type, as long as the joined tables are the same. A self join is rather unique in that it involves a relationship with only one table. The common example is when </w:t>
+      </w:r>
+      <w:r>
+        <w:rPr>
+          <w:rFonts w:ascii="Times New Roman" w:eastAsia="Times New Roman" w:hAnsi="Times New Roman" w:cs="Times New Roman"/>
+          <w:sz w:val="24"/>
+          <w:szCs w:val="24"/>
+        </w:rPr>
+        <w:lastRenderedPageBreak/>
+        <w:t>company has a hierarchal reporting structure whereby one member of staff reports to another. Self Join can be Outer Join or Inner Join.</w:t>
+      </w:r>
+    </w:p>
+    <w:p>
+      <w:pPr>
+        <w:spacing w:after="0" w:line="360" w:lineRule="auto"/>
+        <w:jc w:val="both"/>
+        <w:rPr>
+          <w:rFonts w:ascii="Times New Roman" w:eastAsia="Times New Roman" w:hAnsi="Times New Roman" w:cs="Times New Roman"/>
+          <w:sz w:val="24"/>
+          <w:szCs w:val="24"/>
+        </w:rPr>
+      </w:pPr>
+    </w:p>
+    <w:p>
+      <w:pPr>
+        <w:spacing w:after="0" w:line="360" w:lineRule="auto"/>
         <w:jc w:val="both"/>
         <w:rPr>
           <w:rFonts w:ascii="Times New Roman" w:eastAsia="Times New Roman" w:hAnsi="Times New Roman" w:cs="Times New Roman"/>
@@ -2583,7 +2593,7 @@
     </w:p>
     <w:p>
       <w:pPr>
-        <w:spacing w:after="0" w:line="292" w:lineRule="atLeast"/>
+        <w:spacing w:after="0" w:line="360" w:lineRule="auto"/>
         <w:jc w:val="both"/>
         <w:rPr>
           <w:rFonts w:ascii="Times New Roman" w:eastAsia="Times New Roman" w:hAnsi="Times New Roman" w:cs="Times New Roman"/>
@@ -2602,7 +2612,8 @@
     </w:p>
     <w:p>
       <w:pPr>
-        <w:spacing w:after="0" w:line="292" w:lineRule="atLeast"/>
+        <w:spacing w:after="0" w:line="360" w:lineRule="auto"/>
+        <w:jc w:val="both"/>
         <w:rPr>
           <w:rFonts w:ascii="Times New Roman" w:eastAsia="Times New Roman" w:hAnsi="Times New Roman" w:cs="Times New Roman"/>
           <w:sz w:val="24"/>
@@ -2710,7 +2721,7 @@
     </w:p>
     <w:p>
       <w:pPr>
-        <w:spacing w:after="0" w:line="240" w:lineRule="auto"/>
+        <w:spacing w:after="0" w:line="360" w:lineRule="auto"/>
         <w:jc w:val="both"/>
         <w:outlineLvl w:val="2"/>
         <w:rPr>
@@ -2724,7 +2735,7 @@
     </w:p>
     <w:p>
       <w:pPr>
-        <w:spacing w:after="0" w:line="240" w:lineRule="auto"/>
+        <w:spacing w:after="0" w:line="360" w:lineRule="auto"/>
         <w:jc w:val="both"/>
         <w:outlineLvl w:val="2"/>
         <w:rPr>
@@ -2748,7 +2759,7 @@
     </w:p>
     <w:p>
       <w:pPr>
-        <w:spacing w:after="0" w:line="240" w:lineRule="auto"/>
+        <w:spacing w:after="0" w:line="360" w:lineRule="auto"/>
         <w:jc w:val="both"/>
         <w:outlineLvl w:val="2"/>
         <w:rPr>
@@ -2772,7 +2783,7 @@
     </w:p>
     <w:p>
       <w:pPr>
-        <w:spacing w:after="0" w:line="240" w:lineRule="auto"/>
+        <w:spacing w:after="0" w:line="360" w:lineRule="auto"/>
         <w:jc w:val="both"/>
         <w:outlineLvl w:val="2"/>
         <w:rPr>
@@ -2814,7 +2825,7 @@
     </w:p>
     <w:p>
       <w:pPr>
-        <w:spacing w:after="0" w:line="240" w:lineRule="auto"/>
+        <w:spacing w:after="0" w:line="360" w:lineRule="auto"/>
         <w:jc w:val="both"/>
         <w:outlineLvl w:val="2"/>
         <w:rPr>
@@ -2838,7 +2849,7 @@
     </w:p>
     <w:p>
       <w:pPr>
-        <w:spacing w:after="168" w:line="240" w:lineRule="auto"/>
+        <w:spacing w:after="0" w:line="360" w:lineRule="auto"/>
         <w:jc w:val="both"/>
         <w:outlineLvl w:val="2"/>
         <w:rPr>
@@ -2855,31 +2866,25 @@
           <w:sz w:val="27"/>
           <w:szCs w:val="27"/>
         </w:rPr>
-        <w:t xml:space="preserve">Clustering alters the data block into a certain distinct order to match the index, resulting in the row data being stored in order. Therefore, only one clustered index can be created on a given database table. Clustered indices can greatly increase overall speed of retrieval, but usually only where the data is accessed sequentially in the same or reverse order of the clustered index, or when a range of items is selected. Since the physical records are in this sort order on disk, the next row item in the sequence is immediately before or after the last one, and so fewer data block reads are required. </w:t>
-      </w:r>
-      <w:r>
-        <w:rPr>
-          <w:rFonts w:ascii="Times New Roman" w:eastAsia="Times New Roman" w:hAnsi="Times New Roman" w:cs="Times New Roman"/>
-          <w:sz w:val="27"/>
-          <w:szCs w:val="27"/>
-        </w:rPr>
         <w:lastRenderedPageBreak/>
-        <w:t>The primary feature of a clustered index is therefore the ordering of the physical data rows in accordance with the index blocks that point to them. Some databases separate the data and index blocks into separate files, others put two completely different data blocks within the same physical file(s).</w:t>
-      </w:r>
-    </w:p>
-    <w:p>
-      <w:pPr>
-        <w:spacing w:after="0" w:line="292" w:lineRule="atLeast"/>
-        <w:rPr>
-          <w:rFonts w:ascii="Times New Roman" w:eastAsia="Times New Roman" w:hAnsi="Times New Roman" w:cs="Times New Roman"/>
-          <w:sz w:val="24"/>
-          <w:szCs w:val="24"/>
-        </w:rPr>
-      </w:pPr>
-    </w:p>
-    <w:p>
-      <w:pPr>
-        <w:spacing w:after="0" w:line="292" w:lineRule="atLeast"/>
+        <w:t>Clustering alters the data block into a certain distinct order to match the index, resulting in the row data being stored in order. Therefore, only one clustered index can be created on a given database table. Clustered indices can greatly increase overall speed of retrieval, but usually only where the data is accessed sequentially in the same or reverse order of the clustered index, or when a range of items is selected. Since the physical records are in this sort order on disk, the next row item in the sequence is immediately before or after the last one, and so fewer data block reads are required. The primary feature of a clustered index is therefore the ordering of the physical data rows in accordance with the index blocks that point to them. Some databases separate the data and index blocks into separate files, others put two completely different data blocks within the same physical file(s).</w:t>
+      </w:r>
+    </w:p>
+    <w:p>
+      <w:pPr>
+        <w:spacing w:after="0" w:line="360" w:lineRule="auto"/>
+        <w:jc w:val="both"/>
+        <w:rPr>
+          <w:rFonts w:ascii="Times New Roman" w:eastAsia="Times New Roman" w:hAnsi="Times New Roman" w:cs="Times New Roman"/>
+          <w:sz w:val="24"/>
+          <w:szCs w:val="24"/>
+        </w:rPr>
+      </w:pPr>
+    </w:p>
+    <w:p>
+      <w:pPr>
+        <w:spacing w:after="0" w:line="360" w:lineRule="auto"/>
+        <w:jc w:val="both"/>
         <w:rPr>
           <w:rFonts w:ascii="Times New Roman" w:eastAsia="Times New Roman" w:hAnsi="Times New Roman" w:cs="Times New Roman"/>
           <w:sz w:val="24"/>
@@ -2899,7 +2904,8 @@
     </w:p>
     <w:p>
       <w:pPr>
-        <w:spacing w:after="0" w:line="292" w:lineRule="atLeast"/>
+        <w:spacing w:after="0" w:line="360" w:lineRule="auto"/>
+        <w:jc w:val="both"/>
         <w:rPr>
           <w:rFonts w:ascii="Times New Roman" w:eastAsia="Times New Roman" w:hAnsi="Times New Roman" w:cs="Times New Roman"/>
           <w:sz w:val="24"/>
@@ -2921,8 +2927,9 @@
           <w:ilvl w:val="0"/>
           <w:numId w:val="7"/>
         </w:numPr>
-        <w:spacing w:after="60" w:line="292" w:lineRule="atLeast"/>
+        <w:spacing w:after="0" w:line="360" w:lineRule="auto"/>
         <w:ind w:left="0" w:firstLine="0"/>
+        <w:jc w:val="both"/>
         <w:rPr>
           <w:rFonts w:ascii="Times New Roman" w:eastAsia="Times New Roman" w:hAnsi="Times New Roman" w:cs="Times New Roman"/>
           <w:sz w:val="24"/>
@@ -2944,8 +2951,9 @@
           <w:ilvl w:val="0"/>
           <w:numId w:val="7"/>
         </w:numPr>
-        <w:spacing w:after="60" w:line="292" w:lineRule="atLeast"/>
+        <w:spacing w:after="0" w:line="360" w:lineRule="auto"/>
         <w:ind w:left="0" w:firstLine="0"/>
+        <w:jc w:val="both"/>
         <w:rPr>
           <w:rFonts w:ascii="Times New Roman" w:eastAsia="Times New Roman" w:hAnsi="Times New Roman" w:cs="Times New Roman"/>
           <w:sz w:val="24"/>
@@ -2967,8 +2975,9 @@
           <w:ilvl w:val="0"/>
           <w:numId w:val="7"/>
         </w:numPr>
-        <w:spacing w:after="60" w:line="292" w:lineRule="atLeast"/>
+        <w:spacing w:after="0" w:line="360" w:lineRule="auto"/>
         <w:ind w:left="0" w:firstLine="0"/>
+        <w:jc w:val="both"/>
         <w:rPr>
           <w:rFonts w:ascii="Times New Roman" w:eastAsia="Times New Roman" w:hAnsi="Times New Roman" w:cs="Times New Roman"/>
           <w:sz w:val="24"/>
@@ -2990,8 +2999,9 @@
           <w:ilvl w:val="0"/>
           <w:numId w:val="7"/>
         </w:numPr>
-        <w:spacing w:after="60" w:line="292" w:lineRule="atLeast"/>
+        <w:spacing w:after="0" w:line="360" w:lineRule="auto"/>
         <w:ind w:left="0" w:firstLine="0"/>
+        <w:jc w:val="both"/>
         <w:rPr>
           <w:rFonts w:ascii="Times New Roman" w:eastAsia="Times New Roman" w:hAnsi="Times New Roman" w:cs="Times New Roman"/>
           <w:sz w:val="24"/>
@@ -3013,8 +3023,9 @@
           <w:ilvl w:val="0"/>
           <w:numId w:val="7"/>
         </w:numPr>
-        <w:spacing w:after="60" w:line="292" w:lineRule="atLeast"/>
+        <w:spacing w:after="0" w:line="360" w:lineRule="auto"/>
         <w:ind w:left="0" w:firstLine="0"/>
+        <w:jc w:val="both"/>
         <w:rPr>
           <w:rFonts w:ascii="Times New Roman" w:eastAsia="Times New Roman" w:hAnsi="Times New Roman" w:cs="Times New Roman"/>
           <w:sz w:val="24"/>
@@ -3032,17 +3043,19 @@
     </w:p>
     <w:p>
       <w:pPr>
-        <w:spacing w:after="0" w:line="292" w:lineRule="atLeast"/>
-        <w:rPr>
-          <w:rFonts w:ascii="Times New Roman" w:eastAsia="Times New Roman" w:hAnsi="Times New Roman" w:cs="Times New Roman"/>
-          <w:sz w:val="24"/>
-          <w:szCs w:val="24"/>
-        </w:rPr>
-      </w:pPr>
-    </w:p>
-    <w:p>
-      <w:pPr>
-        <w:spacing w:after="0" w:line="292" w:lineRule="atLeast"/>
+        <w:spacing w:after="0" w:line="360" w:lineRule="auto"/>
+        <w:jc w:val="both"/>
+        <w:rPr>
+          <w:rFonts w:ascii="Times New Roman" w:eastAsia="Times New Roman" w:hAnsi="Times New Roman" w:cs="Times New Roman"/>
+          <w:sz w:val="24"/>
+          <w:szCs w:val="24"/>
+        </w:rPr>
+      </w:pPr>
+    </w:p>
+    <w:p>
+      <w:pPr>
+        <w:spacing w:after="0" w:line="360" w:lineRule="auto"/>
+        <w:jc w:val="both"/>
         <w:rPr>
           <w:rFonts w:ascii="Times New Roman" w:eastAsia="Times New Roman" w:hAnsi="Times New Roman" w:cs="Times New Roman"/>
           <w:sz w:val="24"/>
@@ -3062,7 +3075,8 @@
     </w:p>
     <w:p>
       <w:pPr>
-        <w:spacing w:after="0" w:line="292" w:lineRule="atLeast"/>
+        <w:spacing w:after="0" w:line="360" w:lineRule="auto"/>
+        <w:jc w:val="both"/>
         <w:rPr>
           <w:rFonts w:ascii="Times New Roman" w:eastAsia="Times New Roman" w:hAnsi="Times New Roman" w:cs="Times New Roman"/>
           <w:sz w:val="24"/>
@@ -3080,17 +3094,19 @@
     </w:p>
     <w:p>
       <w:pPr>
-        <w:spacing w:after="0" w:line="292" w:lineRule="atLeast"/>
-        <w:rPr>
-          <w:rFonts w:ascii="Times New Roman" w:eastAsia="Times New Roman" w:hAnsi="Times New Roman" w:cs="Times New Roman"/>
-          <w:sz w:val="24"/>
-          <w:szCs w:val="24"/>
-        </w:rPr>
-      </w:pPr>
-    </w:p>
-    <w:p>
-      <w:pPr>
-        <w:spacing w:after="0" w:line="292" w:lineRule="atLeast"/>
+        <w:spacing w:after="0" w:line="360" w:lineRule="auto"/>
+        <w:jc w:val="both"/>
+        <w:rPr>
+          <w:rFonts w:ascii="Times New Roman" w:eastAsia="Times New Roman" w:hAnsi="Times New Roman" w:cs="Times New Roman"/>
+          <w:sz w:val="24"/>
+          <w:szCs w:val="24"/>
+        </w:rPr>
+      </w:pPr>
+    </w:p>
+    <w:p>
+      <w:pPr>
+        <w:spacing w:after="0" w:line="360" w:lineRule="auto"/>
+        <w:jc w:val="both"/>
         <w:rPr>
           <w:rFonts w:ascii="Times New Roman" w:eastAsia="Times New Roman" w:hAnsi="Times New Roman" w:cs="Times New Roman"/>
           <w:sz w:val="24"/>
@@ -3110,7 +3126,8 @@
     </w:p>
     <w:p>
       <w:pPr>
-        <w:spacing w:after="0" w:line="292" w:lineRule="atLeast"/>
+        <w:spacing w:after="0" w:line="360" w:lineRule="auto"/>
+        <w:jc w:val="both"/>
         <w:rPr>
           <w:rFonts w:ascii="Times New Roman" w:eastAsia="Times New Roman" w:hAnsi="Times New Roman" w:cs="Times New Roman"/>
           <w:sz w:val="24"/>
@@ -3128,19 +3145,21 @@
     </w:p>
     <w:p>
       <w:pPr>
-        <w:spacing w:after="0" w:line="292" w:lineRule="atLeast"/>
-        <w:rPr>
-          <w:rFonts w:ascii="Times New Roman" w:eastAsia="Times New Roman" w:hAnsi="Times New Roman" w:cs="Times New Roman"/>
-          <w:sz w:val="24"/>
-          <w:szCs w:val="24"/>
-        </w:rPr>
-      </w:pPr>
-      <w:r>
-        <w:rPr>
-          <w:rFonts w:ascii="Times New Roman" w:eastAsia="Times New Roman" w:hAnsi="Times New Roman" w:cs="Times New Roman"/>
-          <w:sz w:val="24"/>
-          <w:szCs w:val="24"/>
-        </w:rPr>
+        <w:spacing w:after="0" w:line="360" w:lineRule="auto"/>
+        <w:jc w:val="both"/>
+        <w:rPr>
+          <w:rFonts w:ascii="Times New Roman" w:eastAsia="Times New Roman" w:hAnsi="Times New Roman" w:cs="Times New Roman"/>
+          <w:sz w:val="24"/>
+          <w:szCs w:val="24"/>
+        </w:rPr>
+      </w:pPr>
+      <w:r>
+        <w:rPr>
+          <w:rFonts w:ascii="Times New Roman" w:eastAsia="Times New Roman" w:hAnsi="Times New Roman" w:cs="Times New Roman"/>
+          <w:sz w:val="24"/>
+          <w:szCs w:val="24"/>
+        </w:rPr>
+        <w:lastRenderedPageBreak/>
         <w:t>TRUNCATE</w:t>
       </w:r>
     </w:p>
@@ -3150,8 +3169,9 @@
           <w:ilvl w:val="0"/>
           <w:numId w:val="8"/>
         </w:numPr>
-        <w:spacing w:after="60" w:line="292" w:lineRule="atLeast"/>
+        <w:spacing w:after="0" w:line="360" w:lineRule="auto"/>
         <w:ind w:left="0" w:firstLine="0"/>
+        <w:jc w:val="both"/>
         <w:rPr>
           <w:rFonts w:ascii="Times New Roman" w:eastAsia="Times New Roman" w:hAnsi="Times New Roman" w:cs="Times New Roman"/>
           <w:sz w:val="24"/>
@@ -3173,8 +3193,9 @@
           <w:ilvl w:val="0"/>
           <w:numId w:val="8"/>
         </w:numPr>
-        <w:spacing w:after="60" w:line="292" w:lineRule="atLeast"/>
+        <w:spacing w:after="0" w:line="360" w:lineRule="auto"/>
         <w:ind w:left="0" w:firstLine="0"/>
+        <w:jc w:val="both"/>
         <w:rPr>
           <w:rFonts w:ascii="Times New Roman" w:eastAsia="Times New Roman" w:hAnsi="Times New Roman" w:cs="Times New Roman"/>
           <w:sz w:val="24"/>
@@ -3216,8 +3237,9 @@
           <w:ilvl w:val="0"/>
           <w:numId w:val="8"/>
         </w:numPr>
-        <w:spacing w:after="60" w:line="292" w:lineRule="atLeast"/>
+        <w:spacing w:after="0" w:line="360" w:lineRule="auto"/>
         <w:ind w:left="0" w:firstLine="0"/>
+        <w:jc w:val="both"/>
         <w:rPr>
           <w:rFonts w:ascii="Times New Roman" w:eastAsia="Times New Roman" w:hAnsi="Times New Roman" w:cs="Times New Roman"/>
           <w:sz w:val="24"/>
@@ -3239,8 +3261,9 @@
           <w:ilvl w:val="0"/>
           <w:numId w:val="8"/>
         </w:numPr>
-        <w:spacing w:after="60" w:line="292" w:lineRule="atLeast"/>
+        <w:spacing w:after="0" w:line="360" w:lineRule="auto"/>
         <w:ind w:left="0" w:firstLine="0"/>
+        <w:jc w:val="both"/>
         <w:rPr>
           <w:rFonts w:ascii="Times New Roman" w:eastAsia="Times New Roman" w:hAnsi="Times New Roman" w:cs="Times New Roman"/>
           <w:sz w:val="24"/>
@@ -3262,8 +3285,9 @@
           <w:ilvl w:val="0"/>
           <w:numId w:val="8"/>
         </w:numPr>
-        <w:spacing w:after="60" w:line="292" w:lineRule="atLeast"/>
+        <w:spacing w:after="0" w:line="360" w:lineRule="auto"/>
         <w:ind w:left="0" w:firstLine="0"/>
+        <w:jc w:val="both"/>
         <w:rPr>
           <w:rFonts w:ascii="Times New Roman" w:eastAsia="Times New Roman" w:hAnsi="Times New Roman" w:cs="Times New Roman"/>
           <w:sz w:val="24"/>
@@ -3285,8 +3309,9 @@
           <w:ilvl w:val="0"/>
           <w:numId w:val="8"/>
         </w:numPr>
-        <w:spacing w:after="60" w:line="292" w:lineRule="atLeast"/>
+        <w:spacing w:after="0" w:line="360" w:lineRule="auto"/>
         <w:ind w:left="0" w:firstLine="0"/>
+        <w:jc w:val="both"/>
         <w:rPr>
           <w:rFonts w:ascii="Times New Roman" w:eastAsia="Times New Roman" w:hAnsi="Times New Roman" w:cs="Times New Roman"/>
           <w:sz w:val="24"/>
@@ -3308,8 +3333,9 @@
           <w:ilvl w:val="0"/>
           <w:numId w:val="8"/>
         </w:numPr>
-        <w:spacing w:after="60" w:line="292" w:lineRule="atLeast"/>
+        <w:spacing w:after="0" w:line="360" w:lineRule="auto"/>
         <w:ind w:left="0" w:firstLine="0"/>
+        <w:jc w:val="both"/>
         <w:rPr>
           <w:rFonts w:ascii="Times New Roman" w:eastAsia="Times New Roman" w:hAnsi="Times New Roman" w:cs="Times New Roman"/>
           <w:sz w:val="24"/>
@@ -3327,7 +3353,8 @@
     </w:p>
     <w:p>
       <w:pPr>
-        <w:spacing w:after="0" w:line="292" w:lineRule="atLeast"/>
+        <w:spacing w:after="0" w:line="360" w:lineRule="auto"/>
+        <w:jc w:val="both"/>
         <w:rPr>
           <w:rFonts w:ascii="Times New Roman" w:eastAsia="Times New Roman" w:hAnsi="Times New Roman" w:cs="Times New Roman"/>
           <w:sz w:val="24"/>
@@ -3349,8 +3376,9 @@
           <w:ilvl w:val="0"/>
           <w:numId w:val="9"/>
         </w:numPr>
-        <w:spacing w:after="60" w:line="292" w:lineRule="atLeast"/>
+        <w:spacing w:after="0" w:line="360" w:lineRule="auto"/>
         <w:ind w:left="0" w:firstLine="0"/>
+        <w:jc w:val="both"/>
         <w:rPr>
           <w:rFonts w:ascii="Times New Roman" w:eastAsia="Times New Roman" w:hAnsi="Times New Roman" w:cs="Times New Roman"/>
           <w:sz w:val="24"/>
@@ -3372,21 +3400,21 @@
           <w:ilvl w:val="0"/>
           <w:numId w:val="9"/>
         </w:numPr>
-        <w:spacing w:after="60" w:line="292" w:lineRule="atLeast"/>
+        <w:spacing w:after="0" w:line="360" w:lineRule="auto"/>
         <w:ind w:left="0" w:firstLine="0"/>
-        <w:rPr>
-          <w:rFonts w:ascii="Times New Roman" w:eastAsia="Times New Roman" w:hAnsi="Times New Roman" w:cs="Times New Roman"/>
-          <w:sz w:val="24"/>
-          <w:szCs w:val="24"/>
-        </w:rPr>
-      </w:pPr>
-      <w:r>
-        <w:rPr>
-          <w:rFonts w:ascii="Times New Roman" w:eastAsia="Times New Roman" w:hAnsi="Times New Roman" w:cs="Times New Roman"/>
-          <w:sz w:val="24"/>
-          <w:szCs w:val="24"/>
-        </w:rPr>
-        <w:lastRenderedPageBreak/>
+        <w:jc w:val="both"/>
+        <w:rPr>
+          <w:rFonts w:ascii="Times New Roman" w:eastAsia="Times New Roman" w:hAnsi="Times New Roman" w:cs="Times New Roman"/>
+          <w:sz w:val="24"/>
+          <w:szCs w:val="24"/>
+        </w:rPr>
+      </w:pPr>
+      <w:r>
+        <w:rPr>
+          <w:rFonts w:ascii="Times New Roman" w:eastAsia="Times New Roman" w:hAnsi="Times New Roman" w:cs="Times New Roman"/>
+          <w:sz w:val="24"/>
+          <w:szCs w:val="24"/>
+        </w:rPr>
         <w:t>DELETE does not reset Identity property of the table.</w:t>
       </w:r>
     </w:p>
@@ -3396,8 +3424,9 @@
           <w:ilvl w:val="0"/>
           <w:numId w:val="9"/>
         </w:numPr>
-        <w:spacing w:after="60" w:line="292" w:lineRule="atLeast"/>
+        <w:spacing w:after="0" w:line="360" w:lineRule="auto"/>
         <w:ind w:left="0" w:firstLine="0"/>
+        <w:jc w:val="both"/>
         <w:rPr>
           <w:rFonts w:ascii="Times New Roman" w:eastAsia="Times New Roman" w:hAnsi="Times New Roman" w:cs="Times New Roman"/>
           <w:sz w:val="24"/>
@@ -3419,8 +3448,9 @@
           <w:ilvl w:val="0"/>
           <w:numId w:val="9"/>
         </w:numPr>
-        <w:spacing w:after="60" w:line="292" w:lineRule="atLeast"/>
+        <w:spacing w:after="0" w:line="360" w:lineRule="auto"/>
         <w:ind w:left="0" w:firstLine="0"/>
+        <w:jc w:val="both"/>
         <w:rPr>
           <w:rFonts w:ascii="Times New Roman" w:eastAsia="Times New Roman" w:hAnsi="Times New Roman" w:cs="Times New Roman"/>
           <w:sz w:val="24"/>
@@ -3442,8 +3472,9 @@
           <w:ilvl w:val="0"/>
           <w:numId w:val="9"/>
         </w:numPr>
-        <w:spacing w:after="60" w:line="292" w:lineRule="atLeast"/>
+        <w:spacing w:after="0" w:line="360" w:lineRule="auto"/>
         <w:ind w:left="0" w:firstLine="0"/>
+        <w:jc w:val="both"/>
         <w:rPr>
           <w:rFonts w:ascii="Times New Roman" w:eastAsia="Times New Roman" w:hAnsi="Times New Roman" w:cs="Times New Roman"/>
           <w:sz w:val="24"/>
@@ -3465,8 +3496,9 @@
           <w:ilvl w:val="0"/>
           <w:numId w:val="9"/>
         </w:numPr>
-        <w:spacing w:after="60" w:line="292" w:lineRule="atLeast"/>
+        <w:spacing w:after="0" w:line="360" w:lineRule="auto"/>
         <w:ind w:left="0" w:firstLine="0"/>
+        <w:jc w:val="both"/>
         <w:rPr>
           <w:rFonts w:ascii="Times New Roman" w:eastAsia="Times New Roman" w:hAnsi="Times New Roman" w:cs="Times New Roman"/>
           <w:sz w:val="24"/>
@@ -3488,8 +3520,9 @@
           <w:ilvl w:val="0"/>
           <w:numId w:val="9"/>
         </w:numPr>
-        <w:spacing w:after="60" w:line="292" w:lineRule="atLeast"/>
+        <w:spacing w:after="0" w:line="360" w:lineRule="auto"/>
         <w:ind w:left="0" w:firstLine="0"/>
+        <w:jc w:val="both"/>
         <w:rPr>
           <w:rFonts w:ascii="Times New Roman" w:eastAsia="Times New Roman" w:hAnsi="Times New Roman" w:cs="Times New Roman"/>
           <w:sz w:val="24"/>
@@ -3507,17 +3540,19 @@
     </w:p>
     <w:p>
       <w:pPr>
-        <w:spacing w:after="0" w:line="292" w:lineRule="atLeast"/>
-        <w:rPr>
-          <w:rFonts w:ascii="Times New Roman" w:eastAsia="Times New Roman" w:hAnsi="Times New Roman" w:cs="Times New Roman"/>
-          <w:sz w:val="24"/>
-          <w:szCs w:val="24"/>
-        </w:rPr>
-      </w:pPr>
-    </w:p>
-    <w:p>
-      <w:pPr>
-        <w:spacing w:after="0" w:line="292" w:lineRule="atLeast"/>
+        <w:spacing w:after="0" w:line="360" w:lineRule="auto"/>
+        <w:jc w:val="both"/>
+        <w:rPr>
+          <w:rFonts w:ascii="Times New Roman" w:eastAsia="Times New Roman" w:hAnsi="Times New Roman" w:cs="Times New Roman"/>
+          <w:sz w:val="24"/>
+          <w:szCs w:val="24"/>
+        </w:rPr>
+      </w:pPr>
+    </w:p>
+    <w:p>
+      <w:pPr>
+        <w:spacing w:after="0" w:line="360" w:lineRule="auto"/>
+        <w:jc w:val="both"/>
         <w:rPr>
           <w:rFonts w:ascii="Times New Roman" w:eastAsia="Times New Roman" w:hAnsi="Times New Roman" w:cs="Times New Roman"/>
           <w:sz w:val="24"/>
@@ -3541,8 +3576,9 @@
           <w:ilvl w:val="0"/>
           <w:numId w:val="10"/>
         </w:numPr>
-        <w:spacing w:after="60" w:line="292" w:lineRule="atLeast"/>
+        <w:spacing w:after="0" w:line="360" w:lineRule="auto"/>
         <w:ind w:left="0" w:firstLine="0"/>
+        <w:jc w:val="both"/>
         <w:rPr>
           <w:rFonts w:ascii="Times New Roman" w:eastAsia="Times New Roman" w:hAnsi="Times New Roman" w:cs="Times New Roman"/>
           <w:sz w:val="24"/>
@@ -3564,8 +3600,9 @@
           <w:ilvl w:val="0"/>
           <w:numId w:val="10"/>
         </w:numPr>
-        <w:spacing w:after="60" w:line="292" w:lineRule="atLeast"/>
+        <w:spacing w:after="0" w:line="360" w:lineRule="auto"/>
         <w:ind w:left="0" w:firstLine="0"/>
+        <w:jc w:val="both"/>
         <w:rPr>
           <w:rFonts w:ascii="Times New Roman" w:eastAsia="Times New Roman" w:hAnsi="Times New Roman" w:cs="Times New Roman"/>
           <w:sz w:val="24"/>
@@ -3587,36 +3624,40 @@
           <w:ilvl w:val="0"/>
           <w:numId w:val="10"/>
         </w:numPr>
-        <w:spacing w:after="60" w:line="292" w:lineRule="atLeast"/>
+        <w:spacing w:after="0" w:line="360" w:lineRule="auto"/>
         <w:ind w:left="0" w:firstLine="0"/>
-        <w:rPr>
-          <w:rFonts w:ascii="Times New Roman" w:eastAsia="Times New Roman" w:hAnsi="Times New Roman" w:cs="Times New Roman"/>
-          <w:sz w:val="24"/>
-          <w:szCs w:val="24"/>
-        </w:rPr>
-      </w:pPr>
-      <w:r>
-        <w:rPr>
-          <w:rFonts w:ascii="Times New Roman" w:eastAsia="Times New Roman" w:hAnsi="Times New Roman" w:cs="Times New Roman"/>
-          <w:sz w:val="24"/>
-          <w:szCs w:val="24"/>
-        </w:rPr>
+        <w:jc w:val="both"/>
+        <w:rPr>
+          <w:rFonts w:ascii="Times New Roman" w:eastAsia="Times New Roman" w:hAnsi="Times New Roman" w:cs="Times New Roman"/>
+          <w:sz w:val="24"/>
+          <w:szCs w:val="24"/>
+        </w:rPr>
+      </w:pPr>
+      <w:r>
+        <w:rPr>
+          <w:rFonts w:ascii="Times New Roman" w:eastAsia="Times New Roman" w:hAnsi="Times New Roman" w:cs="Times New Roman"/>
+          <w:sz w:val="24"/>
+          <w:szCs w:val="24"/>
+        </w:rPr>
+        <w:lastRenderedPageBreak/>
         <w:t>Exclusive Locks: Used for data-modification operations, such as INSERT, UPDATE, or DELETE. It ensures that multiple updates cannot be made to the same resource at the same time.</w:t>
       </w:r>
     </w:p>
     <w:p>
       <w:pPr>
-        <w:spacing w:after="0" w:line="292" w:lineRule="atLeast"/>
-        <w:rPr>
-          <w:rFonts w:ascii="Times New Roman" w:eastAsia="Times New Roman" w:hAnsi="Times New Roman" w:cs="Times New Roman"/>
-          <w:sz w:val="24"/>
-          <w:szCs w:val="24"/>
-        </w:rPr>
-      </w:pPr>
-    </w:p>
-    <w:p>
-      <w:pPr>
-        <w:spacing w:after="0" w:line="292" w:lineRule="atLeast"/>
+        <w:spacing w:after="0" w:line="360" w:lineRule="auto"/>
+        <w:jc w:val="both"/>
+        <w:rPr>
+          <w:rFonts w:ascii="Times New Roman" w:eastAsia="Times New Roman" w:hAnsi="Times New Roman" w:cs="Times New Roman"/>
+          <w:sz w:val="24"/>
+          <w:szCs w:val="24"/>
+        </w:rPr>
+      </w:pPr>
+    </w:p>
+    <w:p>
+      <w:pPr>
+        <w:spacing w:after="0" w:line="360" w:lineRule="auto"/>
+        <w:jc w:val="both"/>
         <w:rPr>
           <w:rFonts w:ascii="Times New Roman" w:eastAsia="Times New Roman" w:hAnsi="Times New Roman" w:cs="Times New Roman"/>
           <w:sz w:val="24"/>
@@ -3636,7 +3677,8 @@
     </w:p>
     <w:p>
       <w:pPr>
-        <w:spacing w:after="0" w:line="292" w:lineRule="atLeast"/>
+        <w:spacing w:after="0" w:line="360" w:lineRule="auto"/>
+        <w:jc w:val="both"/>
         <w:rPr>
           <w:rFonts w:ascii="Times New Roman" w:eastAsia="Times New Roman" w:hAnsi="Times New Roman" w:cs="Times New Roman"/>
           <w:sz w:val="24"/>
@@ -3664,7 +3706,8 @@
     </w:p>
     <w:p>
       <w:pPr>
-        <w:spacing w:after="240" w:line="292" w:lineRule="atLeast"/>
+        <w:spacing w:after="0" w:line="360" w:lineRule="auto"/>
+        <w:jc w:val="both"/>
         <w:rPr>
           <w:rFonts w:ascii="Times New Roman" w:eastAsia="Times New Roman" w:hAnsi="Times New Roman" w:cs="Times New Roman"/>
           <w:sz w:val="24"/>
@@ -3692,7 +3735,8 @@
     </w:p>
     <w:p>
       <w:pPr>
-        <w:spacing w:after="0" w:line="292" w:lineRule="atLeast"/>
+        <w:spacing w:after="0" w:line="360" w:lineRule="auto"/>
+        <w:jc w:val="both"/>
         <w:rPr>
           <w:rFonts w:ascii="Times New Roman" w:eastAsia="Times New Roman" w:hAnsi="Times New Roman" w:cs="Times New Roman"/>
           <w:sz w:val="24"/>
@@ -3712,7 +3756,8 @@
     </w:p>
     <w:p>
       <w:pPr>
-        <w:spacing w:after="0" w:line="292" w:lineRule="atLeast"/>
+        <w:spacing w:after="0" w:line="360" w:lineRule="auto"/>
+        <w:jc w:val="both"/>
         <w:rPr>
           <w:rFonts w:ascii="Times New Roman" w:eastAsia="Times New Roman" w:hAnsi="Times New Roman" w:cs="Times New Roman"/>
           <w:sz w:val="24"/>
@@ -3730,17 +3775,19 @@
     </w:p>
     <w:p>
       <w:pPr>
-        <w:spacing w:after="0" w:line="292" w:lineRule="atLeast"/>
-        <w:rPr>
-          <w:rFonts w:ascii="Times New Roman" w:eastAsia="Times New Roman" w:hAnsi="Times New Roman" w:cs="Times New Roman"/>
-          <w:sz w:val="24"/>
-          <w:szCs w:val="24"/>
-        </w:rPr>
-      </w:pPr>
-    </w:p>
-    <w:p>
-      <w:pPr>
-        <w:spacing w:after="0" w:line="292" w:lineRule="atLeast"/>
+        <w:spacing w:after="0" w:line="360" w:lineRule="auto"/>
+        <w:jc w:val="both"/>
+        <w:rPr>
+          <w:rFonts w:ascii="Times New Roman" w:eastAsia="Times New Roman" w:hAnsi="Times New Roman" w:cs="Times New Roman"/>
+          <w:sz w:val="24"/>
+          <w:szCs w:val="24"/>
+        </w:rPr>
+      </w:pPr>
+    </w:p>
+    <w:p>
+      <w:pPr>
+        <w:spacing w:after="0" w:line="360" w:lineRule="auto"/>
+        <w:jc w:val="both"/>
         <w:rPr>
           <w:rFonts w:ascii="Times New Roman" w:eastAsia="Times New Roman" w:hAnsi="Times New Roman" w:cs="Times New Roman"/>
           <w:sz w:val="24"/>
@@ -3760,7 +3807,8 @@
     </w:p>
     <w:p>
       <w:pPr>
-        <w:spacing w:after="0" w:line="292" w:lineRule="atLeast"/>
+        <w:spacing w:after="0" w:line="360" w:lineRule="auto"/>
+        <w:jc w:val="both"/>
         <w:rPr>
           <w:rFonts w:ascii="Times New Roman" w:eastAsia="Times New Roman" w:hAnsi="Times New Roman" w:cs="Times New Roman"/>
           <w:sz w:val="24"/>
@@ -3778,17 +3826,19 @@
     </w:p>
     <w:p>
       <w:pPr>
-        <w:spacing w:after="0" w:line="292" w:lineRule="atLeast"/>
-        <w:rPr>
-          <w:rFonts w:ascii="Times New Roman" w:eastAsia="Times New Roman" w:hAnsi="Times New Roman" w:cs="Times New Roman"/>
-          <w:sz w:val="24"/>
-          <w:szCs w:val="24"/>
-        </w:rPr>
-      </w:pPr>
-    </w:p>
-    <w:p>
-      <w:pPr>
-        <w:spacing w:after="0" w:line="292" w:lineRule="atLeast"/>
+        <w:spacing w:after="0" w:line="360" w:lineRule="auto"/>
+        <w:jc w:val="both"/>
+        <w:rPr>
+          <w:rFonts w:ascii="Times New Roman" w:eastAsia="Times New Roman" w:hAnsi="Times New Roman" w:cs="Times New Roman"/>
+          <w:sz w:val="24"/>
+          <w:szCs w:val="24"/>
+        </w:rPr>
+      </w:pPr>
+    </w:p>
+    <w:p>
+      <w:pPr>
+        <w:spacing w:after="0" w:line="360" w:lineRule="auto"/>
+        <w:jc w:val="both"/>
         <w:rPr>
           <w:rFonts w:ascii="Times New Roman" w:eastAsia="Times New Roman" w:hAnsi="Times New Roman" w:cs="Times New Roman"/>
           <w:sz w:val="24"/>
@@ -3808,7 +3858,8 @@
     </w:p>
     <w:p>
       <w:pPr>
-        <w:spacing w:after="0" w:line="292" w:lineRule="atLeast"/>
+        <w:spacing w:after="0" w:line="360" w:lineRule="auto"/>
+        <w:jc w:val="both"/>
         <w:rPr>
           <w:rFonts w:ascii="Times New Roman" w:eastAsia="Times New Roman" w:hAnsi="Times New Roman" w:cs="Times New Roman"/>
           <w:sz w:val="24"/>
@@ -3826,17 +3877,19 @@
     </w:p>
     <w:p>
       <w:pPr>
-        <w:spacing w:after="0" w:line="292" w:lineRule="atLeast"/>
-        <w:rPr>
-          <w:rFonts w:ascii="Times New Roman" w:eastAsia="Times New Roman" w:hAnsi="Times New Roman" w:cs="Times New Roman"/>
-          <w:sz w:val="24"/>
-          <w:szCs w:val="24"/>
-        </w:rPr>
-      </w:pPr>
-    </w:p>
-    <w:p>
-      <w:pPr>
-        <w:spacing w:after="0" w:line="292" w:lineRule="atLeast"/>
+        <w:spacing w:after="0" w:line="360" w:lineRule="auto"/>
+        <w:jc w:val="both"/>
+        <w:rPr>
+          <w:rFonts w:ascii="Times New Roman" w:eastAsia="Times New Roman" w:hAnsi="Times New Roman" w:cs="Times New Roman"/>
+          <w:sz w:val="24"/>
+          <w:szCs w:val="24"/>
+        </w:rPr>
+      </w:pPr>
+    </w:p>
+    <w:p>
+      <w:pPr>
+        <w:spacing w:after="0" w:line="360" w:lineRule="auto"/>
+        <w:jc w:val="both"/>
         <w:rPr>
           <w:rFonts w:ascii="Times New Roman" w:eastAsia="Times New Roman" w:hAnsi="Times New Roman" w:cs="Times New Roman"/>
           <w:sz w:val="24"/>
@@ -3856,36 +3909,38 @@
     </w:p>
     <w:p>
       <w:pPr>
-        <w:spacing w:after="0" w:line="292" w:lineRule="atLeast"/>
-        <w:rPr>
-          <w:rFonts w:ascii="Times New Roman" w:eastAsia="Times New Roman" w:hAnsi="Times New Roman" w:cs="Times New Roman"/>
-          <w:sz w:val="24"/>
-          <w:szCs w:val="24"/>
-        </w:rPr>
-      </w:pPr>
-      <w:r>
-        <w:rPr>
-          <w:rFonts w:ascii="Times New Roman" w:eastAsia="Times New Roman" w:hAnsi="Times New Roman" w:cs="Times New Roman"/>
-          <w:sz w:val="24"/>
-          <w:szCs w:val="24"/>
-        </w:rPr>
-        <w:lastRenderedPageBreak/>
+        <w:spacing w:after="0" w:line="360" w:lineRule="auto"/>
+        <w:jc w:val="both"/>
+        <w:rPr>
+          <w:rFonts w:ascii="Times New Roman" w:eastAsia="Times New Roman" w:hAnsi="Times New Roman" w:cs="Times New Roman"/>
+          <w:sz w:val="24"/>
+          <w:szCs w:val="24"/>
+        </w:rPr>
+      </w:pPr>
+      <w:r>
+        <w:rPr>
+          <w:rFonts w:ascii="Times New Roman" w:eastAsia="Times New Roman" w:hAnsi="Times New Roman" w:cs="Times New Roman"/>
+          <w:sz w:val="24"/>
+          <w:szCs w:val="24"/>
+        </w:rPr>
         <w:t>A NOT NULL constraint enforces that the column will not accept null values. The not null constraints are used to enforce domain integrity, as the check constraints.</w:t>
       </w:r>
     </w:p>
     <w:p>
       <w:pPr>
-        <w:spacing w:after="0" w:line="292" w:lineRule="atLeast"/>
-        <w:rPr>
-          <w:rFonts w:ascii="Times New Roman" w:eastAsia="Times New Roman" w:hAnsi="Times New Roman" w:cs="Times New Roman"/>
-          <w:sz w:val="24"/>
-          <w:szCs w:val="24"/>
-        </w:rPr>
-      </w:pPr>
-    </w:p>
-    <w:p>
-      <w:pPr>
-        <w:spacing w:after="0" w:line="292" w:lineRule="atLeast"/>
+        <w:spacing w:after="0" w:line="360" w:lineRule="auto"/>
+        <w:jc w:val="both"/>
+        <w:rPr>
+          <w:rFonts w:ascii="Times New Roman" w:eastAsia="Times New Roman" w:hAnsi="Times New Roman" w:cs="Times New Roman"/>
+          <w:sz w:val="24"/>
+          <w:szCs w:val="24"/>
+        </w:rPr>
+      </w:pPr>
+    </w:p>
+    <w:p>
+      <w:pPr>
+        <w:spacing w:after="0" w:line="360" w:lineRule="auto"/>
+        <w:jc w:val="both"/>
         <w:rPr>
           <w:rFonts w:ascii="Times New Roman" w:eastAsia="Times New Roman" w:hAnsi="Times New Roman" w:cs="Times New Roman"/>
           <w:sz w:val="24"/>
@@ -3900,12 +3955,14 @@
           <w:sz w:val="24"/>
           <w:szCs w:val="24"/>
         </w:rPr>
+        <w:lastRenderedPageBreak/>
         <w:t>What is the difference between UNION and UNION ALL?</w:t>
       </w:r>
     </w:p>
     <w:p>
       <w:pPr>
-        <w:spacing w:after="0" w:line="292" w:lineRule="atLeast"/>
+        <w:spacing w:after="0" w:line="360" w:lineRule="auto"/>
+        <w:jc w:val="both"/>
         <w:rPr>
           <w:rFonts w:ascii="Times New Roman" w:eastAsia="Times New Roman" w:hAnsi="Times New Roman" w:cs="Times New Roman"/>
           <w:b/>
@@ -3927,7 +3984,8 @@
     </w:p>
     <w:p>
       <w:pPr>
-        <w:spacing w:after="0" w:line="292" w:lineRule="atLeast"/>
+        <w:spacing w:after="0" w:line="360" w:lineRule="auto"/>
+        <w:jc w:val="both"/>
         <w:rPr>
           <w:rFonts w:ascii="Times New Roman" w:eastAsia="Times New Roman" w:hAnsi="Times New Roman" w:cs="Times New Roman"/>
           <w:sz w:val="24"/>
@@ -3964,7 +4022,8 @@
     </w:p>
     <w:p>
       <w:pPr>
-        <w:spacing w:after="0" w:line="292" w:lineRule="atLeast"/>
+        <w:spacing w:after="0" w:line="360" w:lineRule="auto"/>
+        <w:jc w:val="both"/>
         <w:rPr>
           <w:rFonts w:ascii="Times New Roman" w:eastAsia="Times New Roman" w:hAnsi="Times New Roman" w:cs="Times New Roman"/>
           <w:b/>
@@ -3986,7 +4045,8 @@
     </w:p>
     <w:p>
       <w:pPr>
-        <w:spacing w:after="0" w:line="292" w:lineRule="atLeast"/>
+        <w:spacing w:after="0" w:line="360" w:lineRule="auto"/>
+        <w:jc w:val="both"/>
         <w:rPr>
           <w:rFonts w:ascii="Times New Roman" w:eastAsia="Times New Roman" w:hAnsi="Times New Roman" w:cs="Times New Roman"/>
           <w:sz w:val="24"/>
@@ -4023,7 +4083,8 @@
     </w:p>
     <w:p>
       <w:pPr>
-        <w:spacing w:after="0" w:line="292" w:lineRule="atLeast"/>
+        <w:spacing w:after="0" w:line="360" w:lineRule="auto"/>
+        <w:jc w:val="both"/>
         <w:rPr>
           <w:rFonts w:ascii="Times New Roman" w:eastAsia="Times New Roman" w:hAnsi="Times New Roman" w:cs="Times New Roman"/>
           <w:sz w:val="24"/>
@@ -4057,17 +4118,19 @@
     </w:p>
     <w:p>
       <w:pPr>
-        <w:spacing w:after="0" w:line="292" w:lineRule="atLeast"/>
-        <w:rPr>
-          <w:rFonts w:ascii="Times New Roman" w:eastAsia="Times New Roman" w:hAnsi="Times New Roman" w:cs="Times New Roman"/>
-          <w:sz w:val="24"/>
-          <w:szCs w:val="24"/>
-        </w:rPr>
-      </w:pPr>
-    </w:p>
-    <w:p>
-      <w:pPr>
-        <w:spacing w:after="0" w:line="292" w:lineRule="atLeast"/>
+        <w:spacing w:after="0" w:line="360" w:lineRule="auto"/>
+        <w:jc w:val="both"/>
+        <w:rPr>
+          <w:rFonts w:ascii="Times New Roman" w:eastAsia="Times New Roman" w:hAnsi="Times New Roman" w:cs="Times New Roman"/>
+          <w:sz w:val="24"/>
+          <w:szCs w:val="24"/>
+        </w:rPr>
+      </w:pPr>
+    </w:p>
+    <w:p>
+      <w:pPr>
+        <w:spacing w:after="0" w:line="360" w:lineRule="auto"/>
+        <w:jc w:val="both"/>
         <w:rPr>
           <w:rFonts w:ascii="Times New Roman" w:eastAsia="Times New Roman" w:hAnsi="Times New Roman" w:cs="Times New Roman"/>
           <w:sz w:val="24"/>
@@ -4087,7 +4150,8 @@
     </w:p>
     <w:p>
       <w:pPr>
-        <w:spacing w:after="0" w:line="292" w:lineRule="atLeast"/>
+        <w:spacing w:after="0" w:line="360" w:lineRule="auto"/>
+        <w:jc w:val="both"/>
         <w:rPr>
           <w:rFonts w:ascii="Times New Roman" w:eastAsia="Times New Roman" w:hAnsi="Times New Roman" w:cs="Times New Roman"/>
           <w:sz w:val="24"/>
@@ -4129,8 +4193,9 @@
           <w:ilvl w:val="0"/>
           <w:numId w:val="11"/>
         </w:numPr>
-        <w:spacing w:after="60" w:line="292" w:lineRule="atLeast"/>
+        <w:spacing w:after="0" w:line="360" w:lineRule="auto"/>
         <w:ind w:left="0" w:firstLine="0"/>
+        <w:jc w:val="both"/>
         <w:rPr>
           <w:rFonts w:ascii="Times New Roman" w:eastAsia="Times New Roman" w:hAnsi="Times New Roman" w:cs="Times New Roman"/>
           <w:sz w:val="24"/>
@@ -4154,8 +4219,9 @@
           <w:ilvl w:val="0"/>
           <w:numId w:val="11"/>
         </w:numPr>
-        <w:spacing w:after="60" w:line="292" w:lineRule="atLeast"/>
+        <w:spacing w:after="0" w:line="360" w:lineRule="auto"/>
         <w:ind w:left="0" w:firstLine="0"/>
+        <w:jc w:val="both"/>
         <w:rPr>
           <w:rFonts w:ascii="Times New Roman" w:eastAsia="Times New Roman" w:hAnsi="Times New Roman" w:cs="Times New Roman"/>
           <w:sz w:val="24"/>
@@ -4179,8 +4245,9 @@
           <w:ilvl w:val="0"/>
           <w:numId w:val="11"/>
         </w:numPr>
-        <w:spacing w:after="60" w:line="292" w:lineRule="atLeast"/>
+        <w:spacing w:after="0" w:line="360" w:lineRule="auto"/>
         <w:ind w:left="0" w:firstLine="0"/>
+        <w:jc w:val="both"/>
         <w:rPr>
           <w:rFonts w:ascii="Times New Roman" w:eastAsia="Times New Roman" w:hAnsi="Times New Roman" w:cs="Times New Roman"/>
           <w:sz w:val="24"/>
@@ -4200,17 +4267,19 @@
     </w:p>
     <w:p>
       <w:pPr>
-        <w:spacing w:after="0" w:line="292" w:lineRule="atLeast"/>
-        <w:rPr>
-          <w:rFonts w:ascii="Times New Roman" w:eastAsia="Times New Roman" w:hAnsi="Times New Roman" w:cs="Times New Roman"/>
-          <w:sz w:val="24"/>
-          <w:szCs w:val="24"/>
-        </w:rPr>
-      </w:pPr>
-    </w:p>
-    <w:p>
-      <w:pPr>
-        <w:spacing w:after="0" w:line="292" w:lineRule="atLeast"/>
+        <w:spacing w:after="0" w:line="360" w:lineRule="auto"/>
+        <w:jc w:val="both"/>
+        <w:rPr>
+          <w:rFonts w:ascii="Times New Roman" w:eastAsia="Times New Roman" w:hAnsi="Times New Roman" w:cs="Times New Roman"/>
+          <w:sz w:val="24"/>
+          <w:szCs w:val="24"/>
+        </w:rPr>
+      </w:pPr>
+    </w:p>
+    <w:p>
+      <w:pPr>
+        <w:spacing w:after="0" w:line="360" w:lineRule="auto"/>
+        <w:jc w:val="both"/>
         <w:rPr>
           <w:rFonts w:ascii="Times New Roman" w:eastAsia="Times New Roman" w:hAnsi="Times New Roman" w:cs="Times New Roman"/>
           <w:sz w:val="24"/>
@@ -4234,8 +4303,9 @@
           <w:ilvl w:val="0"/>
           <w:numId w:val="12"/>
         </w:numPr>
-        <w:spacing w:after="60" w:line="292" w:lineRule="atLeast"/>
+        <w:spacing w:after="0" w:line="360" w:lineRule="auto"/>
         <w:ind w:left="0" w:firstLine="0"/>
+        <w:jc w:val="both"/>
         <w:rPr>
           <w:rFonts w:ascii="Times New Roman" w:eastAsia="Times New Roman" w:hAnsi="Times New Roman" w:cs="Times New Roman"/>
           <w:sz w:val="24"/>
@@ -4259,8 +4329,9 @@
           <w:ilvl w:val="0"/>
           <w:numId w:val="13"/>
         </w:numPr>
-        <w:spacing w:after="60" w:line="292" w:lineRule="atLeast"/>
+        <w:spacing w:after="0" w:line="360" w:lineRule="auto"/>
         <w:ind w:left="0" w:firstLine="0"/>
+        <w:jc w:val="both"/>
         <w:rPr>
           <w:rFonts w:ascii="Times New Roman" w:eastAsia="Times New Roman" w:hAnsi="Times New Roman" w:cs="Times New Roman"/>
           <w:sz w:val="24"/>
@@ -4284,8 +4355,9 @@
           <w:ilvl w:val="0"/>
           <w:numId w:val="14"/>
         </w:numPr>
-        <w:spacing w:after="60" w:line="292" w:lineRule="atLeast"/>
+        <w:spacing w:after="0" w:line="360" w:lineRule="auto"/>
         <w:ind w:left="0" w:firstLine="0"/>
+        <w:jc w:val="both"/>
         <w:rPr>
           <w:rFonts w:ascii="Times New Roman" w:eastAsia="Times New Roman" w:hAnsi="Times New Roman" w:cs="Times New Roman"/>
           <w:sz w:val="24"/>
@@ -4309,8 +4381,9 @@
           <w:ilvl w:val="0"/>
           <w:numId w:val="15"/>
         </w:numPr>
-        <w:spacing w:after="60" w:line="292" w:lineRule="atLeast"/>
+        <w:spacing w:after="0" w:line="360" w:lineRule="auto"/>
         <w:ind w:left="0" w:firstLine="0"/>
+        <w:jc w:val="both"/>
         <w:rPr>
           <w:rFonts w:ascii="Times New Roman" w:eastAsia="Times New Roman" w:hAnsi="Times New Roman" w:cs="Times New Roman"/>
           <w:sz w:val="24"/>
@@ -4334,8 +4407,9 @@
           <w:ilvl w:val="0"/>
           <w:numId w:val="16"/>
         </w:numPr>
-        <w:spacing w:after="60" w:line="292" w:lineRule="atLeast"/>
+        <w:spacing w:after="0" w:line="360" w:lineRule="auto"/>
         <w:ind w:left="0" w:firstLine="0"/>
+        <w:jc w:val="both"/>
         <w:rPr>
           <w:rFonts w:ascii="Times New Roman" w:eastAsia="Times New Roman" w:hAnsi="Times New Roman" w:cs="Times New Roman"/>
           <w:sz w:val="24"/>
@@ -4350,22 +4424,25 @@
           <w:sz w:val="24"/>
           <w:szCs w:val="24"/>
         </w:rPr>
+        <w:lastRenderedPageBreak/>
         <w:t>Stored procedures provide better security to your data.</w:t>
       </w:r>
     </w:p>
     <w:p>
       <w:pPr>
-        <w:spacing w:after="0" w:line="292" w:lineRule="atLeast"/>
-        <w:rPr>
-          <w:rFonts w:ascii="Times New Roman" w:eastAsia="Times New Roman" w:hAnsi="Times New Roman" w:cs="Times New Roman"/>
-          <w:sz w:val="24"/>
-          <w:szCs w:val="24"/>
-        </w:rPr>
-      </w:pPr>
-    </w:p>
-    <w:p>
-      <w:pPr>
-        <w:spacing w:after="0" w:line="292" w:lineRule="atLeast"/>
+        <w:spacing w:after="0" w:line="360" w:lineRule="auto"/>
+        <w:jc w:val="both"/>
+        <w:rPr>
+          <w:rFonts w:ascii="Times New Roman" w:eastAsia="Times New Roman" w:hAnsi="Times New Roman" w:cs="Times New Roman"/>
+          <w:sz w:val="24"/>
+          <w:szCs w:val="24"/>
+        </w:rPr>
+      </w:pPr>
+    </w:p>
+    <w:p>
+      <w:pPr>
+        <w:spacing w:after="0" w:line="360" w:lineRule="auto"/>
+        <w:jc w:val="both"/>
         <w:rPr>
           <w:rFonts w:ascii="Times New Roman" w:eastAsia="Times New Roman" w:hAnsi="Times New Roman" w:cs="Times New Roman"/>
           <w:sz w:val="24"/>
@@ -4385,7 +4462,8 @@
     </w:p>
     <w:p>
       <w:pPr>
-        <w:spacing w:after="0" w:line="292" w:lineRule="atLeast"/>
+        <w:spacing w:after="0" w:line="360" w:lineRule="auto"/>
+        <w:jc w:val="both"/>
         <w:rPr>
           <w:rFonts w:ascii="Times New Roman" w:eastAsia="Times New Roman" w:hAnsi="Times New Roman" w:cs="Times New Roman"/>
           <w:sz w:val="24"/>
@@ -4403,17 +4481,19 @@
     </w:p>
     <w:p>
       <w:pPr>
-        <w:spacing w:after="0" w:line="292" w:lineRule="atLeast"/>
-        <w:rPr>
-          <w:rFonts w:ascii="Times New Roman" w:eastAsia="Times New Roman" w:hAnsi="Times New Roman" w:cs="Times New Roman"/>
-          <w:sz w:val="24"/>
-          <w:szCs w:val="24"/>
-        </w:rPr>
-      </w:pPr>
-    </w:p>
-    <w:p>
-      <w:pPr>
-        <w:spacing w:after="0" w:line="292" w:lineRule="atLeast"/>
+        <w:spacing w:after="0" w:line="360" w:lineRule="auto"/>
+        <w:jc w:val="both"/>
+        <w:rPr>
+          <w:rFonts w:ascii="Times New Roman" w:eastAsia="Times New Roman" w:hAnsi="Times New Roman" w:cs="Times New Roman"/>
+          <w:sz w:val="24"/>
+          <w:szCs w:val="24"/>
+        </w:rPr>
+      </w:pPr>
+    </w:p>
+    <w:p>
+      <w:pPr>
+        <w:spacing w:after="0" w:line="360" w:lineRule="auto"/>
+        <w:jc w:val="both"/>
         <w:rPr>
           <w:rFonts w:ascii="Times New Roman" w:eastAsia="Times New Roman" w:hAnsi="Times New Roman" w:cs="Times New Roman"/>
           <w:sz w:val="24"/>
@@ -4433,26 +4513,27 @@
     </w:p>
     <w:p>
       <w:pPr>
-        <w:spacing w:after="0" w:line="292" w:lineRule="atLeast"/>
-        <w:rPr>
-          <w:rFonts w:ascii="Times New Roman" w:eastAsia="Times New Roman" w:hAnsi="Times New Roman" w:cs="Times New Roman"/>
-          <w:sz w:val="24"/>
-          <w:szCs w:val="24"/>
-        </w:rPr>
-      </w:pPr>
-      <w:r>
-        <w:rPr>
-          <w:rFonts w:ascii="Times New Roman" w:eastAsia="Times New Roman" w:hAnsi="Times New Roman" w:cs="Times New Roman"/>
-          <w:sz w:val="24"/>
-          <w:szCs w:val="24"/>
-        </w:rPr>
-        <w:lastRenderedPageBreak/>
+        <w:spacing w:after="0" w:line="360" w:lineRule="auto"/>
+        <w:jc w:val="both"/>
+        <w:rPr>
+          <w:rFonts w:ascii="Times New Roman" w:eastAsia="Times New Roman" w:hAnsi="Times New Roman" w:cs="Times New Roman"/>
+          <w:sz w:val="24"/>
+          <w:szCs w:val="24"/>
+        </w:rPr>
+      </w:pPr>
+      <w:r>
+        <w:rPr>
+          <w:rFonts w:ascii="Times New Roman" w:eastAsia="Times New Roman" w:hAnsi="Times New Roman" w:cs="Times New Roman"/>
+          <w:sz w:val="24"/>
+          <w:szCs w:val="24"/>
+        </w:rPr>
         <w:t>SQL injection is an attack in which malicious code is inserted into strings that are later passed to an instance of SQL Server for parsing and execution. Any procedure that constructs SQL statements should be reviewed for injection vulnerabilities because SQL Server will execute all syntactically valid queries that it receives. Even parameterized data can be manipulated by a skilled and determined attacker.</w:t>
       </w:r>
     </w:p>
     <w:p>
       <w:pPr>
-        <w:spacing w:after="0" w:line="292" w:lineRule="atLeast"/>
+        <w:spacing w:after="0" w:line="360" w:lineRule="auto"/>
+        <w:jc w:val="both"/>
         <w:rPr>
           <w:rFonts w:ascii="Times New Roman" w:eastAsia="Times New Roman" w:hAnsi="Times New Roman" w:cs="Times New Roman"/>
           <w:sz w:val="24"/>
@@ -4474,8 +4555,9 @@
           <w:ilvl w:val="0"/>
           <w:numId w:val="17"/>
         </w:numPr>
-        <w:spacing w:after="60" w:line="292" w:lineRule="atLeast"/>
+        <w:spacing w:after="0" w:line="360" w:lineRule="auto"/>
         <w:ind w:left="0" w:firstLine="0"/>
+        <w:jc w:val="both"/>
         <w:rPr>
           <w:rFonts w:ascii="Times New Roman" w:eastAsia="Times New Roman" w:hAnsi="Times New Roman" w:cs="Times New Roman"/>
           <w:sz w:val="24"/>
@@ -4497,8 +4579,9 @@
           <w:ilvl w:val="0"/>
           <w:numId w:val="17"/>
         </w:numPr>
-        <w:spacing w:after="60" w:line="292" w:lineRule="atLeast"/>
+        <w:spacing w:after="0" w:line="360" w:lineRule="auto"/>
         <w:ind w:left="0" w:firstLine="0"/>
+        <w:jc w:val="both"/>
         <w:rPr>
           <w:rFonts w:ascii="Times New Roman" w:eastAsia="Times New Roman" w:hAnsi="Times New Roman" w:cs="Times New Roman"/>
           <w:sz w:val="24"/>
@@ -4520,8 +4603,9 @@
           <w:ilvl w:val="0"/>
           <w:numId w:val="17"/>
         </w:numPr>
-        <w:spacing w:after="60" w:line="292" w:lineRule="atLeast"/>
+        <w:spacing w:after="0" w:line="360" w:lineRule="auto"/>
         <w:ind w:left="0" w:firstLine="0"/>
+        <w:jc w:val="both"/>
         <w:rPr>
           <w:rFonts w:ascii="Times New Roman" w:eastAsia="Times New Roman" w:hAnsi="Times New Roman" w:cs="Times New Roman"/>
           <w:sz w:val="24"/>
@@ -4543,8 +4627,9 @@
           <w:ilvl w:val="0"/>
           <w:numId w:val="17"/>
         </w:numPr>
-        <w:spacing w:after="60" w:line="292" w:lineRule="atLeast"/>
+        <w:spacing w:after="0" w:line="360" w:lineRule="auto"/>
         <w:ind w:left="0" w:firstLine="0"/>
+        <w:jc w:val="both"/>
         <w:rPr>
           <w:rFonts w:ascii="Times New Roman" w:eastAsia="Times New Roman" w:hAnsi="Times New Roman" w:cs="Times New Roman"/>
           <w:sz w:val="24"/>
@@ -4566,8 +4651,9 @@
           <w:ilvl w:val="0"/>
           <w:numId w:val="17"/>
         </w:numPr>
-        <w:spacing w:after="60" w:line="292" w:lineRule="atLeast"/>
+        <w:spacing w:after="0" w:line="360" w:lineRule="auto"/>
         <w:ind w:left="0" w:firstLine="0"/>
+        <w:jc w:val="both"/>
         <w:rPr>
           <w:rFonts w:ascii="Times New Roman" w:eastAsia="Times New Roman" w:hAnsi="Times New Roman" w:cs="Times New Roman"/>
           <w:sz w:val="24"/>
@@ -4589,8 +4675,9 @@
           <w:ilvl w:val="0"/>
           <w:numId w:val="17"/>
         </w:numPr>
-        <w:spacing w:after="60" w:line="292" w:lineRule="atLeast"/>
+        <w:spacing w:after="0" w:line="360" w:lineRule="auto"/>
         <w:ind w:left="0" w:firstLine="0"/>
+        <w:jc w:val="both"/>
         <w:rPr>
           <w:rFonts w:ascii="Times New Roman" w:eastAsia="Times New Roman" w:hAnsi="Times New Roman" w:cs="Times New Roman"/>
           <w:sz w:val="24"/>
@@ -4608,17 +4695,19 @@
     </w:p>
     <w:p>
       <w:pPr>
-        <w:spacing w:after="0" w:line="292" w:lineRule="atLeast"/>
-        <w:rPr>
-          <w:rFonts w:ascii="Times New Roman" w:eastAsia="Times New Roman" w:hAnsi="Times New Roman" w:cs="Times New Roman"/>
-          <w:sz w:val="24"/>
-          <w:szCs w:val="24"/>
-        </w:rPr>
-      </w:pPr>
-    </w:p>
-    <w:p>
-      <w:pPr>
-        <w:spacing w:after="0" w:line="292" w:lineRule="atLeast"/>
+        <w:spacing w:after="0" w:line="360" w:lineRule="auto"/>
+        <w:jc w:val="both"/>
+        <w:rPr>
+          <w:rFonts w:ascii="Times New Roman" w:eastAsia="Times New Roman" w:hAnsi="Times New Roman" w:cs="Times New Roman"/>
+          <w:sz w:val="24"/>
+          <w:szCs w:val="24"/>
+        </w:rPr>
+      </w:pPr>
+    </w:p>
+    <w:p>
+      <w:pPr>
+        <w:spacing w:after="0" w:line="360" w:lineRule="auto"/>
+        <w:jc w:val="both"/>
         <w:rPr>
           <w:rFonts w:ascii="Times New Roman" w:eastAsia="Times New Roman" w:hAnsi="Times New Roman" w:cs="Times New Roman"/>
           <w:sz w:val="24"/>
@@ -4638,7 +4727,8 @@
     </w:p>
     <w:p>
       <w:pPr>
-        <w:spacing w:after="0" w:line="292" w:lineRule="atLeast"/>
+        <w:spacing w:after="0" w:line="360" w:lineRule="auto"/>
+        <w:jc w:val="both"/>
         <w:rPr>
           <w:rFonts w:ascii="Times New Roman" w:eastAsia="Times New Roman" w:hAnsi="Times New Roman" w:cs="Times New Roman"/>
           <w:sz w:val="24"/>
@@ -4656,17 +4746,19 @@
     </w:p>
     <w:p>
       <w:pPr>
-        <w:spacing w:after="0" w:line="292" w:lineRule="atLeast"/>
-        <w:rPr>
-          <w:rFonts w:ascii="Times New Roman" w:eastAsia="Times New Roman" w:hAnsi="Times New Roman" w:cs="Times New Roman"/>
-          <w:sz w:val="24"/>
-          <w:szCs w:val="24"/>
-        </w:rPr>
-      </w:pPr>
-    </w:p>
-    <w:p>
-      <w:pPr>
-        <w:spacing w:after="0" w:line="292" w:lineRule="atLeast"/>
+        <w:spacing w:after="0" w:line="360" w:lineRule="auto"/>
+        <w:jc w:val="both"/>
+        <w:rPr>
+          <w:rFonts w:ascii="Times New Roman" w:eastAsia="Times New Roman" w:hAnsi="Times New Roman" w:cs="Times New Roman"/>
+          <w:sz w:val="24"/>
+          <w:szCs w:val="24"/>
+        </w:rPr>
+      </w:pPr>
+    </w:p>
+    <w:p>
+      <w:pPr>
+        <w:spacing w:after="0" w:line="360" w:lineRule="auto"/>
+        <w:jc w:val="both"/>
         <w:rPr>
           <w:rFonts w:ascii="Times New Roman" w:eastAsia="Times New Roman" w:hAnsi="Times New Roman" w:cs="Times New Roman"/>
           <w:sz w:val="24"/>
@@ -4686,7 +4778,8 @@
     </w:p>
     <w:p>
       <w:pPr>
-        <w:spacing w:after="0" w:line="292" w:lineRule="atLeast"/>
+        <w:spacing w:after="0" w:line="360" w:lineRule="auto"/>
+        <w:jc w:val="both"/>
         <w:rPr>
           <w:rFonts w:ascii="Times New Roman" w:eastAsia="Times New Roman" w:hAnsi="Times New Roman" w:cs="Times New Roman"/>
           <w:sz w:val="24"/>
@@ -4704,17 +4797,19 @@
     </w:p>
     <w:p>
       <w:pPr>
-        <w:spacing w:after="0" w:line="292" w:lineRule="atLeast"/>
-        <w:rPr>
-          <w:rFonts w:ascii="Times New Roman" w:eastAsia="Times New Roman" w:hAnsi="Times New Roman" w:cs="Times New Roman"/>
-          <w:sz w:val="24"/>
-          <w:szCs w:val="24"/>
-        </w:rPr>
-      </w:pPr>
-    </w:p>
-    <w:p>
-      <w:pPr>
-        <w:spacing w:after="0" w:line="292" w:lineRule="atLeast"/>
+        <w:spacing w:after="0" w:line="360" w:lineRule="auto"/>
+        <w:jc w:val="both"/>
+        <w:rPr>
+          <w:rFonts w:ascii="Times New Roman" w:eastAsia="Times New Roman" w:hAnsi="Times New Roman" w:cs="Times New Roman"/>
+          <w:sz w:val="24"/>
+          <w:szCs w:val="24"/>
+        </w:rPr>
+      </w:pPr>
+    </w:p>
+    <w:p>
+      <w:pPr>
+        <w:spacing w:after="0" w:line="360" w:lineRule="auto"/>
+        <w:jc w:val="both"/>
         <w:rPr>
           <w:rFonts w:ascii="Times New Roman" w:eastAsia="Times New Roman" w:hAnsi="Times New Roman" w:cs="Times New Roman"/>
           <w:sz w:val="24"/>
@@ -4729,12 +4824,14 @@
           <w:sz w:val="24"/>
           <w:szCs w:val="24"/>
         </w:rPr>
+        <w:lastRenderedPageBreak/>
         <w:t>What is a Hint?</w:t>
       </w:r>
     </w:p>
     <w:p>
       <w:pPr>
-        <w:spacing w:after="0" w:line="292" w:lineRule="atLeast"/>
+        <w:spacing w:after="0" w:line="360" w:lineRule="auto"/>
+        <w:jc w:val="both"/>
         <w:rPr>
           <w:rFonts w:ascii="Times New Roman" w:eastAsia="Times New Roman" w:hAnsi="Times New Roman" w:cs="Times New Roman"/>
           <w:sz w:val="24"/>
@@ -4752,7 +4849,8 @@
     </w:p>
     <w:p>
       <w:pPr>
-        <w:spacing w:after="0" w:line="292" w:lineRule="atLeast"/>
+        <w:spacing w:after="0" w:line="360" w:lineRule="auto"/>
+        <w:jc w:val="both"/>
         <w:rPr>
           <w:rFonts w:ascii="Times New Roman" w:eastAsia="Times New Roman" w:hAnsi="Times New Roman" w:cs="Times New Roman"/>
           <w:sz w:val="24"/>
@@ -4770,7 +4868,8 @@
     </w:p>
     <w:p>
       <w:pPr>
-        <w:spacing w:after="0" w:line="292" w:lineRule="atLeast"/>
+        <w:spacing w:after="0" w:line="360" w:lineRule="auto"/>
+        <w:jc w:val="both"/>
         <w:rPr>
           <w:rFonts w:ascii="Times New Roman" w:eastAsia="Times New Roman" w:hAnsi="Times New Roman" w:cs="Times New Roman"/>
           <w:sz w:val="24"/>
@@ -4790,7 +4889,8 @@
     </w:p>
     <w:p>
       <w:pPr>
-        <w:spacing w:after="0" w:line="292" w:lineRule="atLeast"/>
+        <w:spacing w:after="0" w:line="360" w:lineRule="auto"/>
+        <w:jc w:val="both"/>
         <w:rPr>
           <w:rFonts w:ascii="Times New Roman" w:eastAsia="Times New Roman" w:hAnsi="Times New Roman" w:cs="Times New Roman"/>
           <w:sz w:val="24"/>
@@ -4808,7 +4908,8 @@
     </w:p>
     <w:p>
       <w:pPr>
-        <w:spacing w:after="0" w:line="292" w:lineRule="atLeast"/>
+        <w:spacing w:after="0" w:line="360" w:lineRule="auto"/>
+        <w:jc w:val="both"/>
         <w:rPr>
           <w:rFonts w:ascii="Times New Roman" w:eastAsia="Times New Roman" w:hAnsi="Times New Roman" w:cs="Times New Roman"/>
           <w:sz w:val="24"/>
@@ -4828,7 +4929,8 @@
     </w:p>
     <w:p>
       <w:pPr>
-        <w:spacing w:after="0" w:line="292" w:lineRule="atLeast"/>
+        <w:spacing w:after="0" w:line="360" w:lineRule="auto"/>
+        <w:jc w:val="both"/>
         <w:rPr>
           <w:rFonts w:ascii="Times New Roman" w:eastAsia="Times New Roman" w:hAnsi="Times New Roman" w:cs="Times New Roman"/>
           <w:sz w:val="24"/>
@@ -4890,16 +4992,17 @@
           <w:tab w:val="left" w:pos="13740"/>
           <w:tab w:val="left" w:pos="14656"/>
         </w:tabs>
-        <w:spacing w:after="0" w:line="270" w:lineRule="atLeast"/>
+        <w:spacing w:after="0" w:line="360" w:lineRule="auto"/>
+        <w:jc w:val="both"/>
         <w:textAlignment w:val="baseline"/>
         <w:rPr>
-          <w:rFonts w:ascii="Consolas" w:eastAsia="Times New Roman" w:hAnsi="Consolas" w:cs="Consolas"/>
-          <w:sz w:val="21"/>
-        </w:rPr>
-      </w:pPr>
-      <w:r>
-        <w:rPr>
-          <w:rFonts w:ascii="Consolas" w:eastAsia="Times New Roman" w:hAnsi="Consolas" w:cs="Consolas"/>
+          <w:rFonts w:ascii="Times New Roman" w:eastAsia="Times New Roman" w:hAnsi="Times New Roman" w:cs="Times New Roman"/>
+          <w:sz w:val="21"/>
+        </w:rPr>
+      </w:pPr>
+      <w:r>
+        <w:rPr>
+          <w:rFonts w:ascii="Times New Roman" w:eastAsia="Times New Roman" w:hAnsi="Times New Roman" w:cs="Times New Roman"/>
           <w:color w:val="00008B"/>
           <w:sz w:val="21"/>
         </w:rPr>
@@ -4907,7 +5010,7 @@
       </w:r>
       <w:r>
         <w:rPr>
-          <w:rFonts w:ascii="Consolas" w:eastAsia="Times New Roman" w:hAnsi="Consolas" w:cs="Consolas"/>
+          <w:rFonts w:ascii="Times New Roman" w:eastAsia="Times New Roman" w:hAnsi="Times New Roman" w:cs="Times New Roman"/>
           <w:sz w:val="21"/>
         </w:rPr>
         <w:t xml:space="preserve"> /*+ INDEX(i dcf_vol_prospect_ids_idx)*/</w:t>
@@ -4934,19 +5037,19 @@
           <w:tab w:val="left" w:pos="13740"/>
           <w:tab w:val="left" w:pos="14656"/>
         </w:tabs>
-        <w:spacing w:after="0" w:line="270" w:lineRule="atLeast"/>
+        <w:spacing w:after="0" w:line="360" w:lineRule="auto"/>
+        <w:jc w:val="both"/>
         <w:textAlignment w:val="baseline"/>
         <w:rPr>
-          <w:rFonts w:ascii="Consolas" w:eastAsia="Times New Roman" w:hAnsi="Consolas" w:cs="Consolas"/>
-          <w:sz w:val="21"/>
-        </w:rPr>
-      </w:pPr>
-      <w:r>
-        <w:rPr>
-          <w:rFonts w:ascii="Consolas" w:eastAsia="Times New Roman" w:hAnsi="Consolas" w:cs="Consolas"/>
-          <w:sz w:val="21"/>
-        </w:rPr>
-        <w:lastRenderedPageBreak/>
+          <w:rFonts w:ascii="Times New Roman" w:eastAsia="Times New Roman" w:hAnsi="Times New Roman" w:cs="Times New Roman"/>
+          <w:sz w:val="21"/>
+        </w:rPr>
+      </w:pPr>
+      <w:r>
+        <w:rPr>
+          <w:rFonts w:ascii="Times New Roman" w:eastAsia="Times New Roman" w:hAnsi="Times New Roman" w:cs="Times New Roman"/>
+          <w:sz w:val="21"/>
+        </w:rPr>
         <w:t xml:space="preserve">       /*+ LEADING(i vol) */ </w:t>
       </w:r>
     </w:p>
@@ -4971,16 +5074,17 @@
           <w:tab w:val="left" w:pos="13740"/>
           <w:tab w:val="left" w:pos="14656"/>
         </w:tabs>
-        <w:spacing w:after="0" w:line="270" w:lineRule="atLeast"/>
+        <w:spacing w:after="0" w:line="360" w:lineRule="auto"/>
+        <w:jc w:val="both"/>
         <w:textAlignment w:val="baseline"/>
         <w:rPr>
-          <w:rFonts w:ascii="Consolas" w:eastAsia="Times New Roman" w:hAnsi="Consolas" w:cs="Consolas"/>
-          <w:sz w:val="21"/>
-        </w:rPr>
-      </w:pPr>
-      <w:r>
-        <w:rPr>
-          <w:rFonts w:ascii="Consolas" w:eastAsia="Times New Roman" w:hAnsi="Consolas" w:cs="Consolas"/>
+          <w:rFonts w:ascii="Times New Roman" w:eastAsia="Times New Roman" w:hAnsi="Times New Roman" w:cs="Times New Roman"/>
+          <w:sz w:val="21"/>
+        </w:rPr>
+      </w:pPr>
+      <w:r>
+        <w:rPr>
+          <w:rFonts w:ascii="Times New Roman" w:eastAsia="Times New Roman" w:hAnsi="Times New Roman" w:cs="Times New Roman"/>
           <w:sz w:val="21"/>
         </w:rPr>
         <w:t xml:space="preserve">       /*+ ALL_ROWS */ </w:t>
@@ -5007,16 +5111,17 @@
           <w:tab w:val="left" w:pos="13740"/>
           <w:tab w:val="left" w:pos="14656"/>
         </w:tabs>
-        <w:spacing w:after="0" w:line="270" w:lineRule="atLeast"/>
+        <w:spacing w:after="0" w:line="360" w:lineRule="auto"/>
+        <w:jc w:val="both"/>
         <w:textAlignment w:val="baseline"/>
         <w:rPr>
-          <w:rFonts w:ascii="Consolas" w:eastAsia="Times New Roman" w:hAnsi="Consolas" w:cs="Consolas"/>
-          <w:sz w:val="21"/>
-        </w:rPr>
-      </w:pPr>
-      <w:r>
-        <w:rPr>
-          <w:rFonts w:ascii="Consolas" w:eastAsia="Times New Roman" w:hAnsi="Consolas" w:cs="Consolas"/>
+          <w:rFonts w:ascii="Times New Roman" w:eastAsia="Times New Roman" w:hAnsi="Times New Roman" w:cs="Times New Roman"/>
+          <w:sz w:val="21"/>
+        </w:rPr>
+      </w:pPr>
+      <w:r>
+        <w:rPr>
+          <w:rFonts w:ascii="Times New Roman" w:eastAsia="Times New Roman" w:hAnsi="Times New Roman" w:cs="Times New Roman"/>
           <w:sz w:val="21"/>
         </w:rPr>
         <w:t xml:space="preserve">       i.id_number,</w:t>
@@ -5043,16 +5148,17 @@
           <w:tab w:val="left" w:pos="13740"/>
           <w:tab w:val="left" w:pos="14656"/>
         </w:tabs>
-        <w:spacing w:after="0" w:line="270" w:lineRule="atLeast"/>
+        <w:spacing w:after="0" w:line="360" w:lineRule="auto"/>
+        <w:jc w:val="both"/>
         <w:textAlignment w:val="baseline"/>
         <w:rPr>
-          <w:rFonts w:ascii="Consolas" w:eastAsia="Times New Roman" w:hAnsi="Consolas" w:cs="Consolas"/>
-          <w:sz w:val="21"/>
-        </w:rPr>
-      </w:pPr>
-      <w:r>
-        <w:rPr>
-          <w:rFonts w:ascii="Consolas" w:eastAsia="Times New Roman" w:hAnsi="Consolas" w:cs="Consolas"/>
+          <w:rFonts w:ascii="Times New Roman" w:eastAsia="Times New Roman" w:hAnsi="Times New Roman" w:cs="Times New Roman"/>
+          <w:sz w:val="21"/>
+        </w:rPr>
+      </w:pPr>
+      <w:r>
+        <w:rPr>
+          <w:rFonts w:ascii="Times New Roman" w:eastAsia="Times New Roman" w:hAnsi="Times New Roman" w:cs="Times New Roman"/>
           <w:sz w:val="21"/>
         </w:rPr>
         <w:t xml:space="preserve">       ...</w:t>
@@ -5079,23 +5185,24 @@
           <w:tab w:val="left" w:pos="13740"/>
           <w:tab w:val="left" w:pos="14656"/>
         </w:tabs>
-        <w:spacing w:after="0" w:line="270" w:lineRule="atLeast"/>
+        <w:spacing w:after="0" w:line="360" w:lineRule="auto"/>
+        <w:jc w:val="both"/>
         <w:textAlignment w:val="baseline"/>
         <w:rPr>
-          <w:rFonts w:ascii="Consolas" w:eastAsia="Times New Roman" w:hAnsi="Consolas" w:cs="Consolas"/>
-          <w:sz w:val="21"/>
-        </w:rPr>
-      </w:pPr>
-      <w:r>
-        <w:rPr>
-          <w:rFonts w:ascii="Consolas" w:eastAsia="Times New Roman" w:hAnsi="Consolas" w:cs="Consolas"/>
+          <w:rFonts w:ascii="Times New Roman" w:eastAsia="Times New Roman" w:hAnsi="Times New Roman" w:cs="Times New Roman"/>
+          <w:sz w:val="21"/>
+        </w:rPr>
+      </w:pPr>
+      <w:r>
+        <w:rPr>
+          <w:rFonts w:ascii="Times New Roman" w:eastAsia="Times New Roman" w:hAnsi="Times New Roman" w:cs="Times New Roman"/>
           <w:sz w:val="21"/>
         </w:rPr>
         <w:t xml:space="preserve">  </w:t>
       </w:r>
       <w:r>
         <w:rPr>
-          <w:rFonts w:ascii="Consolas" w:eastAsia="Times New Roman" w:hAnsi="Consolas" w:cs="Consolas"/>
+          <w:rFonts w:ascii="Times New Roman" w:eastAsia="Times New Roman" w:hAnsi="Times New Roman" w:cs="Times New Roman"/>
           <w:color w:val="00008B"/>
           <w:sz w:val="21"/>
         </w:rPr>
@@ -5103,7 +5210,7 @@
       </w:r>
       <w:r>
         <w:rPr>
-          <w:rFonts w:ascii="Consolas" w:eastAsia="Times New Roman" w:hAnsi="Consolas" w:cs="Consolas"/>
+          <w:rFonts w:ascii="Times New Roman" w:eastAsia="Times New Roman" w:hAnsi="Times New Roman" w:cs="Times New Roman"/>
           <w:sz w:val="21"/>
         </w:rPr>
         <w:t xml:space="preserve"> i_table i</w:t>
@@ -5130,23 +5237,24 @@
           <w:tab w:val="left" w:pos="13740"/>
           <w:tab w:val="left" w:pos="14656"/>
         </w:tabs>
-        <w:spacing w:after="0" w:line="270" w:lineRule="atLeast"/>
+        <w:spacing w:after="0" w:line="360" w:lineRule="auto"/>
+        <w:jc w:val="both"/>
         <w:textAlignment w:val="baseline"/>
         <w:rPr>
-          <w:rFonts w:ascii="Consolas" w:eastAsia="Times New Roman" w:hAnsi="Consolas" w:cs="Consolas"/>
-          <w:sz w:val="21"/>
-        </w:rPr>
-      </w:pPr>
-      <w:r>
-        <w:rPr>
-          <w:rFonts w:ascii="Consolas" w:eastAsia="Times New Roman" w:hAnsi="Consolas" w:cs="Consolas"/>
+          <w:rFonts w:ascii="Times New Roman" w:eastAsia="Times New Roman" w:hAnsi="Times New Roman" w:cs="Times New Roman"/>
+          <w:sz w:val="21"/>
+        </w:rPr>
+      </w:pPr>
+      <w:r>
+        <w:rPr>
+          <w:rFonts w:ascii="Times New Roman" w:eastAsia="Times New Roman" w:hAnsi="Times New Roman" w:cs="Times New Roman"/>
           <w:sz w:val="21"/>
         </w:rPr>
         <w:t xml:space="preserve">  </w:t>
       </w:r>
       <w:r>
         <w:rPr>
-          <w:rFonts w:ascii="Consolas" w:eastAsia="Times New Roman" w:hAnsi="Consolas" w:cs="Consolas"/>
+          <w:rFonts w:ascii="Times New Roman" w:eastAsia="Times New Roman" w:hAnsi="Times New Roman" w:cs="Times New Roman"/>
           <w:color w:val="00008B"/>
           <w:sz w:val="21"/>
         </w:rPr>
@@ -5154,14 +5262,14 @@
       </w:r>
       <w:r>
         <w:rPr>
-          <w:rFonts w:ascii="Consolas" w:eastAsia="Times New Roman" w:hAnsi="Consolas" w:cs="Consolas"/>
+          <w:rFonts w:ascii="Times New Roman" w:eastAsia="Times New Roman" w:hAnsi="Times New Roman" w:cs="Times New Roman"/>
           <w:sz w:val="21"/>
         </w:rPr>
         <w:t xml:space="preserve"> vol_table vol </w:t>
       </w:r>
       <w:r>
         <w:rPr>
-          <w:rFonts w:ascii="Consolas" w:eastAsia="Times New Roman" w:hAnsi="Consolas" w:cs="Consolas"/>
+          <w:rFonts w:ascii="Times New Roman" w:eastAsia="Times New Roman" w:hAnsi="Times New Roman" w:cs="Times New Roman"/>
           <w:color w:val="00008B"/>
           <w:sz w:val="21"/>
         </w:rPr>
@@ -5169,7 +5277,7 @@
       </w:r>
       <w:r>
         <w:rPr>
-          <w:rFonts w:ascii="Consolas" w:eastAsia="Times New Roman" w:hAnsi="Consolas" w:cs="Consolas"/>
+          <w:rFonts w:ascii="Times New Roman" w:eastAsia="Times New Roman" w:hAnsi="Times New Roman" w:cs="Times New Roman"/>
           <w:sz w:val="21"/>
         </w:rPr>
         <w:t xml:space="preserve"> vol.id_number = i.id_number</w:t>
@@ -5196,23 +5304,24 @@
           <w:tab w:val="left" w:pos="13740"/>
           <w:tab w:val="left" w:pos="14656"/>
         </w:tabs>
-        <w:spacing w:after="0" w:line="270" w:lineRule="atLeast"/>
+        <w:spacing w:after="0" w:line="360" w:lineRule="auto"/>
+        <w:jc w:val="both"/>
         <w:textAlignment w:val="baseline"/>
         <w:rPr>
-          <w:rFonts w:ascii="Consolas" w:eastAsia="Times New Roman" w:hAnsi="Consolas" w:cs="Consolas"/>
-          <w:sz w:val="21"/>
-        </w:rPr>
-      </w:pPr>
-      <w:r>
-        <w:rPr>
-          <w:rFonts w:ascii="Consolas" w:eastAsia="Times New Roman" w:hAnsi="Consolas" w:cs="Consolas"/>
+          <w:rFonts w:ascii="Times New Roman" w:eastAsia="Times New Roman" w:hAnsi="Times New Roman" w:cs="Times New Roman"/>
+          <w:sz w:val="21"/>
+        </w:rPr>
+      </w:pPr>
+      <w:r>
+        <w:rPr>
+          <w:rFonts w:ascii="Times New Roman" w:eastAsia="Times New Roman" w:hAnsi="Times New Roman" w:cs="Times New Roman"/>
           <w:sz w:val="21"/>
         </w:rPr>
         <w:t xml:space="preserve">  </w:t>
       </w:r>
       <w:r>
         <w:rPr>
-          <w:rFonts w:ascii="Consolas" w:eastAsia="Times New Roman" w:hAnsi="Consolas" w:cs="Consolas"/>
+          <w:rFonts w:ascii="Times New Roman" w:eastAsia="Times New Roman" w:hAnsi="Times New Roman" w:cs="Times New Roman"/>
           <w:color w:val="00008B"/>
           <w:sz w:val="21"/>
         </w:rPr>
@@ -5220,7 +5329,7 @@
       </w:r>
       <w:r>
         <w:rPr>
-          <w:rFonts w:ascii="Consolas" w:eastAsia="Times New Roman" w:hAnsi="Consolas" w:cs="Consolas"/>
+          <w:rFonts w:ascii="Times New Roman" w:eastAsia="Times New Roman" w:hAnsi="Times New Roman" w:cs="Times New Roman"/>
           <w:sz w:val="21"/>
         </w:rPr>
         <w:t xml:space="preserve"> to_a_bunch_of_other_tables...</w:t>
@@ -5247,23 +5356,24 @@
           <w:tab w:val="left" w:pos="13740"/>
           <w:tab w:val="left" w:pos="14656"/>
         </w:tabs>
-        <w:spacing w:after="0" w:line="270" w:lineRule="atLeast"/>
+        <w:spacing w:after="0" w:line="360" w:lineRule="auto"/>
+        <w:jc w:val="both"/>
         <w:textAlignment w:val="baseline"/>
         <w:rPr>
-          <w:rFonts w:ascii="Consolas" w:eastAsia="Times New Roman" w:hAnsi="Consolas" w:cs="Consolas"/>
-          <w:sz w:val="21"/>
-        </w:rPr>
-      </w:pPr>
-      <w:r>
-        <w:rPr>
-          <w:rFonts w:ascii="Consolas" w:eastAsia="Times New Roman" w:hAnsi="Consolas" w:cs="Consolas"/>
+          <w:rFonts w:ascii="Times New Roman" w:eastAsia="Times New Roman" w:hAnsi="Times New Roman" w:cs="Times New Roman"/>
+          <w:sz w:val="21"/>
+        </w:rPr>
+      </w:pPr>
+      <w:r>
+        <w:rPr>
+          <w:rFonts w:ascii="Times New Roman" w:eastAsia="Times New Roman" w:hAnsi="Times New Roman" w:cs="Times New Roman"/>
           <w:sz w:val="21"/>
         </w:rPr>
         <w:t xml:space="preserve"> </w:t>
       </w:r>
       <w:r>
         <w:rPr>
-          <w:rFonts w:ascii="Consolas" w:eastAsia="Times New Roman" w:hAnsi="Consolas" w:cs="Consolas"/>
+          <w:rFonts w:ascii="Times New Roman" w:eastAsia="Times New Roman" w:hAnsi="Times New Roman" w:cs="Times New Roman"/>
           <w:color w:val="00008B"/>
           <w:sz w:val="21"/>
         </w:rPr>
@@ -5271,14 +5381,14 @@
       </w:r>
       <w:r>
         <w:rPr>
-          <w:rFonts w:ascii="Consolas" w:eastAsia="Times New Roman" w:hAnsi="Consolas" w:cs="Consolas"/>
+          <w:rFonts w:ascii="Times New Roman" w:eastAsia="Times New Roman" w:hAnsi="Times New Roman" w:cs="Times New Roman"/>
           <w:sz w:val="21"/>
         </w:rPr>
         <w:t xml:space="preserve"> i.solicitor_id = </w:t>
       </w:r>
       <w:r>
         <w:rPr>
-          <w:rFonts w:ascii="Consolas" w:eastAsia="Times New Roman" w:hAnsi="Consolas" w:cs="Consolas"/>
+          <w:rFonts w:ascii="Times New Roman" w:eastAsia="Times New Roman" w:hAnsi="Times New Roman" w:cs="Times New Roman"/>
           <w:color w:val="800000"/>
           <w:sz w:val="21"/>
         </w:rPr>
@@ -5306,24 +5416,25 @@
           <w:tab w:val="left" w:pos="13740"/>
           <w:tab w:val="left" w:pos="14656"/>
         </w:tabs>
-        <w:spacing w:after="0" w:line="270" w:lineRule="atLeast"/>
+        <w:spacing w:after="0" w:line="360" w:lineRule="auto"/>
+        <w:jc w:val="both"/>
         <w:textAlignment w:val="baseline"/>
         <w:rPr>
-          <w:rFonts w:ascii="Consolas" w:eastAsia="Times New Roman" w:hAnsi="Consolas" w:cs="Consolas"/>
-          <w:sz w:val="21"/>
-          <w:szCs w:val="21"/>
-        </w:rPr>
-      </w:pPr>
-      <w:r>
-        <w:rPr>
-          <w:rFonts w:ascii="Consolas" w:eastAsia="Times New Roman" w:hAnsi="Consolas" w:cs="Consolas"/>
+          <w:rFonts w:ascii="Times New Roman" w:eastAsia="Times New Roman" w:hAnsi="Times New Roman" w:cs="Times New Roman"/>
+          <w:sz w:val="21"/>
+          <w:szCs w:val="21"/>
+        </w:rPr>
+      </w:pPr>
+      <w:r>
+        <w:rPr>
+          <w:rFonts w:ascii="Times New Roman" w:eastAsia="Times New Roman" w:hAnsi="Times New Roman" w:cs="Times New Roman"/>
           <w:sz w:val="21"/>
         </w:rPr>
         <w:t xml:space="preserve">   </w:t>
       </w:r>
       <w:r>
         <w:rPr>
-          <w:rFonts w:ascii="Consolas" w:eastAsia="Times New Roman" w:hAnsi="Consolas" w:cs="Consolas"/>
+          <w:rFonts w:ascii="Times New Roman" w:eastAsia="Times New Roman" w:hAnsi="Times New Roman" w:cs="Times New Roman"/>
           <w:color w:val="00008B"/>
           <w:sz w:val="21"/>
         </w:rPr>
@@ -5331,14 +5442,14 @@
       </w:r>
       <w:r>
         <w:rPr>
-          <w:rFonts w:ascii="Consolas" w:eastAsia="Times New Roman" w:hAnsi="Consolas" w:cs="Consolas"/>
+          <w:rFonts w:ascii="Times New Roman" w:eastAsia="Times New Roman" w:hAnsi="Times New Roman" w:cs="Times New Roman"/>
           <w:sz w:val="21"/>
         </w:rPr>
         <w:t xml:space="preserve"> vol.solicitable_ind = </w:t>
       </w:r>
       <w:r>
         <w:rPr>
-          <w:rFonts w:ascii="Consolas" w:eastAsia="Times New Roman" w:hAnsi="Consolas" w:cs="Consolas"/>
+          <w:rFonts w:ascii="Times New Roman" w:eastAsia="Times New Roman" w:hAnsi="Times New Roman" w:cs="Times New Roman"/>
           <w:color w:val="800000"/>
           <w:sz w:val="21"/>
         </w:rPr>
@@ -5346,7 +5457,7 @@
       </w:r>
       <w:r>
         <w:rPr>
-          <w:rFonts w:ascii="Consolas" w:eastAsia="Times New Roman" w:hAnsi="Consolas" w:cs="Consolas"/>
+          <w:rFonts w:ascii="Times New Roman" w:eastAsia="Times New Roman" w:hAnsi="Times New Roman" w:cs="Times New Roman"/>
           <w:sz w:val="21"/>
         </w:rPr>
         <w:t>;</w:t>
@@ -5354,7 +5465,7 @@
     </w:p>
     <w:p>
       <w:pPr>
-        <w:spacing w:after="0" w:line="240" w:lineRule="auto"/>
+        <w:spacing w:after="0" w:line="360" w:lineRule="auto"/>
         <w:jc w:val="both"/>
         <w:rPr>
           <w:rFonts w:ascii="Times New Roman" w:eastAsia="Times New Roman" w:hAnsi="Times New Roman" w:cs="Times New Roman"/>
@@ -5375,7 +5486,7 @@
     </w:p>
     <w:p>
       <w:pPr>
-        <w:spacing w:after="0" w:line="240" w:lineRule="auto"/>
+        <w:spacing w:after="0" w:line="360" w:lineRule="auto"/>
         <w:jc w:val="both"/>
         <w:rPr>
           <w:rFonts w:ascii="Times New Roman" w:eastAsia="Times New Roman" w:hAnsi="Times New Roman" w:cs="Times New Roman"/>
@@ -5417,12 +5528,21 @@
           <w:sz w:val="24"/>
           <w:szCs w:val="24"/>
         </w:rPr>
-        <w:t>. SQL queries and DML statements do not need to be modified in order to access partitioned tables. However, after partitions are defined, DDL statements can access and manipulate individuals partitions rather than entire tables or indexes. This is how partitioning can simplify the manageability of large database objects. Also, partitioning is entirely transparent to applications.</w:t>
-      </w:r>
-    </w:p>
-    <w:p>
-      <w:pPr>
-        <w:spacing w:after="0" w:line="240" w:lineRule="auto"/>
+        <w:t xml:space="preserve">. SQL queries and </w:t>
+      </w:r>
+      <w:r>
+        <w:rPr>
+          <w:rFonts w:ascii="Times New Roman" w:eastAsia="Times New Roman" w:hAnsi="Times New Roman" w:cs="Times New Roman"/>
+          <w:sz w:val="24"/>
+          <w:szCs w:val="24"/>
+        </w:rPr>
+        <w:lastRenderedPageBreak/>
+        <w:t>DML statements do not need to be modified in order to access partitioned tables. However, after partitions are defined, DDL statements can access and manipulate individuals partitions rather than entire tables or indexes. This is how partitioning can simplify the manageability of large database objects. Also, partitioning is entirely transparent to applications.</w:t>
+      </w:r>
+    </w:p>
+    <w:p>
+      <w:pPr>
+        <w:spacing w:after="0" w:line="360" w:lineRule="auto"/>
         <w:jc w:val="both"/>
         <w:rPr>
           <w:rFonts w:ascii="Times New Roman" w:eastAsia="Times New Roman" w:hAnsi="Times New Roman" w:cs="Times New Roman"/>
@@ -5441,7 +5561,7 @@
     </w:p>
     <w:p>
       <w:pPr>
-        <w:spacing w:after="0" w:line="240" w:lineRule="auto"/>
+        <w:spacing w:after="0" w:line="360" w:lineRule="auto"/>
         <w:jc w:val="both"/>
         <w:rPr>
           <w:rFonts w:ascii="Times New Roman" w:eastAsia="Times New Roman" w:hAnsi="Times New Roman" w:cs="Times New Roman"/>
@@ -5480,7 +5600,7 @@
     </w:p>
     <w:p>
       <w:pPr>
-        <w:spacing w:after="0" w:line="240" w:lineRule="auto"/>
+        <w:spacing w:after="0" w:line="360" w:lineRule="auto"/>
         <w:jc w:val="both"/>
         <w:rPr>
           <w:rFonts w:ascii="Times New Roman" w:eastAsia="Times New Roman" w:hAnsi="Times New Roman" w:cs="Times New Roman"/>
@@ -5503,7 +5623,7 @@
           <w:ilvl w:val="0"/>
           <w:numId w:val="18"/>
         </w:numPr>
-        <w:spacing w:after="60" w:line="292" w:lineRule="atLeast"/>
+        <w:spacing w:after="0" w:line="360" w:lineRule="auto"/>
         <w:ind w:left="0" w:firstLine="0"/>
         <w:jc w:val="both"/>
         <w:rPr>
@@ -5531,7 +5651,7 @@
           <w:ilvl w:val="0"/>
           <w:numId w:val="18"/>
         </w:numPr>
-        <w:spacing w:after="60" w:line="292" w:lineRule="atLeast"/>
+        <w:spacing w:after="0" w:line="360" w:lineRule="auto"/>
         <w:ind w:left="0" w:firstLine="0"/>
         <w:jc w:val="both"/>
         <w:rPr>
@@ -5558,7 +5678,7 @@
           <w:ilvl w:val="0"/>
           <w:numId w:val="18"/>
         </w:numPr>
-        <w:spacing w:after="60" w:line="292" w:lineRule="atLeast"/>
+        <w:spacing w:after="0" w:line="360" w:lineRule="auto"/>
         <w:ind w:left="0" w:firstLine="0"/>
         <w:jc w:val="both"/>
         <w:rPr>
@@ -5585,7 +5705,7 @@
           <w:ilvl w:val="0"/>
           <w:numId w:val="18"/>
         </w:numPr>
-        <w:spacing w:after="60" w:line="292" w:lineRule="atLeast"/>
+        <w:spacing w:after="0" w:line="360" w:lineRule="auto"/>
         <w:ind w:left="0" w:firstLine="0"/>
         <w:jc w:val="both"/>
         <w:rPr>
@@ -5609,8 +5729,8 @@
     </w:p>
     <w:p>
       <w:pPr>
-        <w:spacing w:after="0" w:line="240" w:lineRule="auto"/>
-        <w:jc w:val="center"/>
+        <w:spacing w:after="0" w:line="360" w:lineRule="auto"/>
+        <w:jc w:val="both"/>
         <w:rPr>
           <w:rFonts w:ascii="Times New Roman" w:eastAsia="Times New Roman" w:hAnsi="Times New Roman" w:cs="Times New Roman"/>
           <w:sz w:val="24"/>
@@ -5678,7 +5798,7 @@
     </w:p>
     <w:p>
       <w:pPr>
-        <w:spacing w:after="0" w:line="240" w:lineRule="auto"/>
+        <w:spacing w:after="0" w:line="360" w:lineRule="auto"/>
         <w:jc w:val="both"/>
         <w:rPr>
           <w:rFonts w:ascii="Times New Roman" w:eastAsia="Times New Roman" w:hAnsi="Times New Roman" w:cs="Times New Roman"/>
@@ -5698,7 +5818,8 @@
     </w:p>
     <w:p>
       <w:pPr>
-        <w:spacing w:after="0" w:line="240" w:lineRule="auto"/>
+        <w:spacing w:after="0" w:line="360" w:lineRule="auto"/>
+        <w:jc w:val="both"/>
         <w:rPr>
           <w:rFonts w:ascii="Times New Roman" w:eastAsia="Times New Roman" w:hAnsi="Times New Roman" w:cs="Times New Roman"/>
           <w:sz w:val="24"/>
@@ -5733,7 +5854,7 @@
     </w:p>
     <w:p>
       <w:pPr>
-        <w:spacing w:after="0" w:line="240" w:lineRule="auto"/>
+        <w:spacing w:after="0" w:line="360" w:lineRule="auto"/>
         <w:jc w:val="both"/>
         <w:rPr>
           <w:rFonts w:ascii="Times New Roman" w:eastAsia="Times New Roman" w:hAnsi="Times New Roman" w:cs="Times New Roman"/>
@@ -5752,7 +5873,7 @@
     </w:p>
     <w:p>
       <w:pPr>
-        <w:spacing w:after="0" w:line="240" w:lineRule="auto"/>
+        <w:spacing w:after="0" w:line="360" w:lineRule="auto"/>
         <w:jc w:val="both"/>
         <w:rPr>
           <w:rFonts w:ascii="Times New Roman" w:eastAsia="Times New Roman" w:hAnsi="Times New Roman" w:cs="Times New Roman"/>
@@ -5771,7 +5892,7 @@
     </w:p>
     <w:p>
       <w:pPr>
-        <w:spacing w:after="0" w:line="240" w:lineRule="auto"/>
+        <w:spacing w:after="0" w:line="360" w:lineRule="auto"/>
         <w:jc w:val="both"/>
         <w:rPr>
           <w:rFonts w:ascii="Times New Roman" w:eastAsia="Times New Roman" w:hAnsi="Times New Roman" w:cs="Times New Roman"/>
@@ -5790,7 +5911,7 @@
     </w:p>
     <w:p>
       <w:pPr>
-        <w:spacing w:after="0" w:line="240" w:lineRule="auto"/>
+        <w:spacing w:after="0" w:line="360" w:lineRule="auto"/>
         <w:jc w:val="both"/>
         <w:rPr>
           <w:rFonts w:ascii="Times New Roman" w:eastAsia="Times New Roman" w:hAnsi="Times New Roman" w:cs="Times New Roman"/>
@@ -5809,7 +5930,8 @@
     </w:p>
     <w:p>
       <w:pPr>
-        <w:spacing w:after="0" w:line="240" w:lineRule="auto"/>
+        <w:spacing w:after="0" w:line="360" w:lineRule="auto"/>
+        <w:jc w:val="both"/>
         <w:rPr>
           <w:rFonts w:ascii="Times New Roman" w:eastAsia="Times New Roman" w:hAnsi="Times New Roman" w:cs="Times New Roman"/>
           <w:sz w:val="24"/>
@@ -5845,7 +5967,7 @@
     </w:p>
     <w:p>
       <w:pPr>
-        <w:spacing w:after="0" w:line="240" w:lineRule="auto"/>
+        <w:spacing w:after="0" w:line="360" w:lineRule="auto"/>
         <w:jc w:val="both"/>
         <w:rPr>
           <w:rFonts w:ascii="Times New Roman" w:eastAsia="Times New Roman" w:hAnsi="Times New Roman" w:cs="Times New Roman"/>
@@ -5866,7 +5988,7 @@
     </w:p>
     <w:p>
       <w:pPr>
-        <w:spacing w:after="0" w:line="292" w:lineRule="atLeast"/>
+        <w:spacing w:after="0" w:line="360" w:lineRule="auto"/>
         <w:jc w:val="both"/>
         <w:rPr>
           <w:rFonts w:ascii="Times New Roman" w:eastAsia="Times New Roman" w:hAnsi="Times New Roman" w:cs="Times New Roman"/>
@@ -5882,32 +6004,32 @@
           <w:sz w:val="20"/>
           <w:szCs w:val="20"/>
         </w:rPr>
+        <w:t>           Partition p3 values less than (MAXVALUE)</w:t>
+      </w:r>
+    </w:p>
+    <w:p>
+      <w:pPr>
+        <w:spacing w:after="0" w:line="360" w:lineRule="auto"/>
+        <w:jc w:val="both"/>
+        <w:rPr>
+          <w:rFonts w:ascii="Times New Roman" w:eastAsia="Times New Roman" w:hAnsi="Times New Roman" w:cs="Times New Roman"/>
+          <w:sz w:val="24"/>
+          <w:szCs w:val="24"/>
+        </w:rPr>
+      </w:pPr>
+      <w:r>
+        <w:rPr>
+          <w:rFonts w:ascii="Times New Roman" w:eastAsia="Times New Roman" w:hAnsi="Times New Roman" w:cs="Times New Roman"/>
+          <w:sz w:val="24"/>
+          <w:szCs w:val="24"/>
+        </w:rPr>
         <w:lastRenderedPageBreak/>
-        <w:t>           Partition p3 values less than (MAXVALUE)</w:t>
-      </w:r>
-    </w:p>
-    <w:p>
-      <w:pPr>
-        <w:spacing w:after="0" w:line="292" w:lineRule="atLeast"/>
-        <w:jc w:val="both"/>
-        <w:rPr>
-          <w:rFonts w:ascii="Times New Roman" w:eastAsia="Times New Roman" w:hAnsi="Times New Roman" w:cs="Times New Roman"/>
-          <w:sz w:val="24"/>
-          <w:szCs w:val="24"/>
-        </w:rPr>
-      </w:pPr>
-      <w:r>
-        <w:rPr>
-          <w:rFonts w:ascii="Times New Roman" w:eastAsia="Times New Roman" w:hAnsi="Times New Roman" w:cs="Times New Roman"/>
-          <w:sz w:val="24"/>
-          <w:szCs w:val="24"/>
-        </w:rPr>
         <w:t>)</w:t>
       </w:r>
     </w:p>
     <w:p>
       <w:pPr>
-        <w:spacing w:after="0" w:line="292" w:lineRule="atLeast"/>
+        <w:spacing w:after="0" w:line="360" w:lineRule="auto"/>
         <w:jc w:val="both"/>
         <w:rPr>
           <w:rFonts w:ascii="Times New Roman" w:eastAsia="Times New Roman" w:hAnsi="Times New Roman" w:cs="Times New Roman"/>
@@ -5926,7 +6048,7 @@
     </w:p>
     <w:p>
       <w:pPr>
-        <w:spacing w:after="0" w:line="292" w:lineRule="atLeast"/>
+        <w:spacing w:after="0" w:line="360" w:lineRule="auto"/>
         <w:jc w:val="both"/>
         <w:rPr>
           <w:rFonts w:ascii="Times New Roman" w:eastAsia="Times New Roman" w:hAnsi="Times New Roman" w:cs="Times New Roman"/>
@@ -5947,7 +6069,8 @@
     </w:p>
     <w:p>
       <w:pPr>
-        <w:spacing w:after="0" w:line="292" w:lineRule="atLeast"/>
+        <w:spacing w:after="0" w:line="360" w:lineRule="auto"/>
+        <w:jc w:val="both"/>
         <w:rPr>
           <w:rFonts w:ascii="Times New Roman" w:eastAsia="Times New Roman" w:hAnsi="Times New Roman" w:cs="Times New Roman"/>
           <w:sz w:val="24"/>
@@ -5958,17 +6081,18 @@
     <w:p>
       <w:pPr>
         <w:shd w:val="clear" w:color="auto" w:fill="E8E8E8"/>
-        <w:spacing w:after="0" w:line="292" w:lineRule="atLeast"/>
-        <w:rPr>
-          <w:rFonts w:ascii="Arial" w:eastAsia="Times New Roman" w:hAnsi="Arial" w:cs="Arial"/>
-          <w:color w:val="1F0707"/>
-          <w:sz w:val="21"/>
-          <w:szCs w:val="21"/>
-        </w:rPr>
-      </w:pPr>
-      <w:r>
-        <w:rPr>
-          <w:rFonts w:ascii="Arial" w:eastAsia="Times New Roman" w:hAnsi="Arial" w:cs="Arial"/>
+        <w:spacing w:after="0" w:line="360" w:lineRule="auto"/>
+        <w:jc w:val="both"/>
+        <w:rPr>
+          <w:rFonts w:ascii="Times New Roman" w:eastAsia="Times New Roman" w:hAnsi="Times New Roman" w:cs="Times New Roman"/>
+          <w:color w:val="1F0707"/>
+          <w:sz w:val="21"/>
+          <w:szCs w:val="21"/>
+        </w:rPr>
+      </w:pPr>
+      <w:r>
+        <w:rPr>
+          <w:rFonts w:ascii="Times New Roman" w:eastAsia="Times New Roman" w:hAnsi="Times New Roman" w:cs="Times New Roman"/>
           <w:i/>
           <w:iCs/>
           <w:color w:val="1F0707"/>
@@ -5978,22 +6102,39 @@
         <w:t>SELECT rowid, id, title, pubid, pubdat FROM Book;</w:t>
       </w:r>
     </w:p>
-    <w:p/>
-    <w:p/>
+    <w:p>
+      <w:pPr>
+        <w:spacing w:after="0" w:line="360" w:lineRule="auto"/>
+        <w:jc w:val="both"/>
+        <w:rPr>
+          <w:rFonts w:ascii="Times New Roman" w:hAnsi="Times New Roman" w:cs="Times New Roman"/>
+        </w:rPr>
+      </w:pPr>
+    </w:p>
+    <w:p>
+      <w:pPr>
+        <w:spacing w:after="0" w:line="360" w:lineRule="auto"/>
+        <w:jc w:val="both"/>
+        <w:rPr>
+          <w:rFonts w:ascii="Times New Roman" w:hAnsi="Times New Roman" w:cs="Times New Roman"/>
+        </w:rPr>
+      </w:pPr>
+    </w:p>
     <w:p>
       <w:pPr>
         <w:shd w:val="clear" w:color="auto" w:fill="E8E8E8"/>
-        <w:spacing w:line="291" w:lineRule="atLeast"/>
-        <w:rPr>
-          <w:rFonts w:ascii="Arial" w:hAnsi="Arial" w:cs="Arial"/>
-          <w:color w:val="1F0707"/>
-          <w:sz w:val="21"/>
-          <w:szCs w:val="21"/>
-        </w:rPr>
-      </w:pPr>
-      <w:r>
-        <w:rPr>
-          <w:rFonts w:ascii="Arial" w:hAnsi="Arial" w:cs="Arial"/>
+        <w:spacing w:after="0" w:line="360" w:lineRule="auto"/>
+        <w:jc w:val="both"/>
+        <w:rPr>
+          <w:rFonts w:ascii="Times New Roman" w:hAnsi="Times New Roman" w:cs="Times New Roman"/>
+          <w:color w:val="1F0707"/>
+          <w:sz w:val="21"/>
+          <w:szCs w:val="21"/>
+        </w:rPr>
+      </w:pPr>
+      <w:r>
+        <w:rPr>
+          <w:rFonts w:ascii="Times New Roman" w:hAnsi="Times New Roman" w:cs="Times New Roman"/>
           <w:b/>
           <w:bCs/>
           <w:color w:val="1F0707"/>
@@ -6007,17 +6148,18 @@
     <w:p>
       <w:pPr>
         <w:shd w:val="clear" w:color="auto" w:fill="E8E8E8"/>
-        <w:spacing w:line="291" w:lineRule="atLeast"/>
-        <w:rPr>
-          <w:rFonts w:ascii="Arial" w:hAnsi="Arial" w:cs="Arial"/>
-          <w:color w:val="1F0707"/>
-          <w:sz w:val="21"/>
-          <w:szCs w:val="21"/>
-        </w:rPr>
-      </w:pPr>
-      <w:r>
-        <w:rPr>
-          <w:rFonts w:ascii="Arial" w:hAnsi="Arial" w:cs="Arial"/>
+        <w:spacing w:after="0" w:line="360" w:lineRule="auto"/>
+        <w:jc w:val="both"/>
+        <w:rPr>
+          <w:rFonts w:ascii="Times New Roman" w:hAnsi="Times New Roman" w:cs="Times New Roman"/>
+          <w:color w:val="1F0707"/>
+          <w:sz w:val="21"/>
+          <w:szCs w:val="21"/>
+        </w:rPr>
+      </w:pPr>
+      <w:r>
+        <w:rPr>
+          <w:rFonts w:ascii="Times New Roman" w:hAnsi="Times New Roman" w:cs="Times New Roman"/>
           <w:color w:val="1F0707"/>
           <w:sz w:val="21"/>
           <w:szCs w:val="21"/>
@@ -6028,17 +6170,18 @@
     <w:p>
       <w:pPr>
         <w:shd w:val="clear" w:color="auto" w:fill="E8E8E8"/>
-        <w:spacing w:line="291" w:lineRule="atLeast"/>
-        <w:rPr>
-          <w:rFonts w:ascii="Arial" w:hAnsi="Arial" w:cs="Arial"/>
-          <w:color w:val="1F0707"/>
-          <w:sz w:val="21"/>
-          <w:szCs w:val="21"/>
-        </w:rPr>
-      </w:pPr>
-      <w:r>
-        <w:rPr>
-          <w:rFonts w:ascii="Arial" w:hAnsi="Arial" w:cs="Arial"/>
+        <w:spacing w:after="0" w:line="360" w:lineRule="auto"/>
+        <w:jc w:val="both"/>
+        <w:rPr>
+          <w:rFonts w:ascii="Times New Roman" w:hAnsi="Times New Roman" w:cs="Times New Roman"/>
+          <w:color w:val="1F0707"/>
+          <w:sz w:val="21"/>
+          <w:szCs w:val="21"/>
+        </w:rPr>
+      </w:pPr>
+      <w:r>
+        <w:rPr>
+          <w:rFonts w:ascii="Times New Roman" w:hAnsi="Times New Roman" w:cs="Times New Roman"/>
           <w:color w:val="1F0707"/>
           <w:sz w:val="21"/>
           <w:szCs w:val="21"/>
@@ -6049,17 +6192,18 @@
     <w:p>
       <w:pPr>
         <w:shd w:val="clear" w:color="auto" w:fill="E8E8E8"/>
-        <w:spacing w:line="291" w:lineRule="atLeast"/>
-        <w:rPr>
-          <w:rFonts w:ascii="Arial" w:hAnsi="Arial" w:cs="Arial"/>
-          <w:color w:val="1F0707"/>
-          <w:sz w:val="21"/>
-          <w:szCs w:val="21"/>
-        </w:rPr>
-      </w:pPr>
-      <w:r>
-        <w:rPr>
-          <w:rFonts w:ascii="Arial" w:hAnsi="Arial" w:cs="Arial"/>
+        <w:spacing w:after="0" w:line="360" w:lineRule="auto"/>
+        <w:jc w:val="both"/>
+        <w:rPr>
+          <w:rFonts w:ascii="Times New Roman" w:hAnsi="Times New Roman" w:cs="Times New Roman"/>
+          <w:color w:val="1F0707"/>
+          <w:sz w:val="21"/>
+          <w:szCs w:val="21"/>
+        </w:rPr>
+      </w:pPr>
+      <w:r>
+        <w:rPr>
+          <w:rFonts w:ascii="Times New Roman" w:hAnsi="Times New Roman" w:cs="Times New Roman"/>
           <w:color w:val="1F0707"/>
           <w:sz w:val="21"/>
           <w:szCs w:val="21"/>
@@ -6070,17 +6214,18 @@
     <w:p>
       <w:pPr>
         <w:shd w:val="clear" w:color="auto" w:fill="E8E8E8"/>
-        <w:spacing w:line="291" w:lineRule="atLeast"/>
-        <w:rPr>
-          <w:rFonts w:ascii="Arial" w:hAnsi="Arial" w:cs="Arial"/>
-          <w:color w:val="1F0707"/>
-          <w:sz w:val="21"/>
-          <w:szCs w:val="21"/>
-        </w:rPr>
-      </w:pPr>
-      <w:r>
-        <w:rPr>
-          <w:rFonts w:ascii="Arial" w:hAnsi="Arial" w:cs="Arial"/>
+        <w:spacing w:after="0" w:line="360" w:lineRule="auto"/>
+        <w:jc w:val="both"/>
+        <w:rPr>
+          <w:rFonts w:ascii="Times New Roman" w:hAnsi="Times New Roman" w:cs="Times New Roman"/>
+          <w:color w:val="1F0707"/>
+          <w:sz w:val="21"/>
+          <w:szCs w:val="21"/>
+        </w:rPr>
+      </w:pPr>
+      <w:r>
+        <w:rPr>
+          <w:rFonts w:ascii="Times New Roman" w:hAnsi="Times New Roman" w:cs="Times New Roman"/>
           <w:color w:val="1F0707"/>
           <w:sz w:val="21"/>
           <w:szCs w:val="21"/>
@@ -6091,9 +6236,10 @@
     <w:p>
       <w:pPr>
         <w:shd w:val="clear" w:color="auto" w:fill="E8E8E8"/>
-        <w:spacing w:line="291" w:lineRule="atLeast"/>
-        <w:rPr>
-          <w:rFonts w:ascii="Arial" w:hAnsi="Arial" w:cs="Arial"/>
+        <w:spacing w:after="0" w:line="360" w:lineRule="auto"/>
+        <w:jc w:val="both"/>
+        <w:rPr>
+          <w:rFonts w:ascii="Times New Roman" w:hAnsi="Times New Roman" w:cs="Times New Roman"/>
           <w:color w:val="1F0707"/>
           <w:sz w:val="21"/>
           <w:szCs w:val="21"/>
@@ -6103,17 +6249,18 @@
     <w:p>
       <w:pPr>
         <w:shd w:val="clear" w:color="auto" w:fill="E8E8E8"/>
-        <w:spacing w:line="291" w:lineRule="atLeast"/>
-        <w:rPr>
-          <w:rFonts w:ascii="Arial" w:hAnsi="Arial" w:cs="Arial"/>
-          <w:color w:val="1F0707"/>
-          <w:sz w:val="21"/>
-          <w:szCs w:val="21"/>
-        </w:rPr>
-      </w:pPr>
-      <w:r>
-        <w:rPr>
-          <w:rFonts w:ascii="Arial" w:hAnsi="Arial" w:cs="Arial"/>
+        <w:spacing w:after="0" w:line="360" w:lineRule="auto"/>
+        <w:jc w:val="both"/>
+        <w:rPr>
+          <w:rFonts w:ascii="Times New Roman" w:hAnsi="Times New Roman" w:cs="Times New Roman"/>
+          <w:color w:val="1F0707"/>
+          <w:sz w:val="21"/>
+          <w:szCs w:val="21"/>
+        </w:rPr>
+      </w:pPr>
+      <w:r>
+        <w:rPr>
+          <w:rFonts w:ascii="Times New Roman" w:hAnsi="Times New Roman" w:cs="Times New Roman"/>
           <w:color w:val="1F0707"/>
           <w:sz w:val="21"/>
           <w:szCs w:val="21"/>
@@ -6122,7 +6269,7 @@
       </w:r>
       <w:r>
         <w:rPr>
-          <w:rFonts w:ascii="Arial" w:hAnsi="Arial" w:cs="Arial"/>
+          <w:rFonts w:ascii="Times New Roman" w:hAnsi="Times New Roman" w:cs="Times New Roman"/>
           <w:b/>
           <w:bCs/>
           <w:color w:val="1F0707"/>
@@ -6135,17 +6282,18 @@
     <w:p>
       <w:pPr>
         <w:shd w:val="clear" w:color="auto" w:fill="E8E8E8"/>
-        <w:spacing w:line="291" w:lineRule="atLeast"/>
-        <w:rPr>
-          <w:rFonts w:ascii="Arial" w:hAnsi="Arial" w:cs="Arial"/>
-          <w:color w:val="1F0707"/>
-          <w:sz w:val="21"/>
-          <w:szCs w:val="21"/>
-        </w:rPr>
-      </w:pPr>
-      <w:r>
-        <w:rPr>
-          <w:rFonts w:ascii="Arial" w:hAnsi="Arial" w:cs="Arial"/>
+        <w:spacing w:after="0" w:line="360" w:lineRule="auto"/>
+        <w:jc w:val="both"/>
+        <w:rPr>
+          <w:rFonts w:ascii="Times New Roman" w:hAnsi="Times New Roman" w:cs="Times New Roman"/>
+          <w:color w:val="1F0707"/>
+          <w:sz w:val="21"/>
+          <w:szCs w:val="21"/>
+        </w:rPr>
+      </w:pPr>
+      <w:r>
+        <w:rPr>
+          <w:rFonts w:ascii="Times New Roman" w:hAnsi="Times New Roman" w:cs="Times New Roman"/>
           <w:color w:val="1F0707"/>
           <w:sz w:val="21"/>
           <w:szCs w:val="21"/>
@@ -6156,9 +6304,10 @@
     <w:p>
       <w:pPr>
         <w:shd w:val="clear" w:color="auto" w:fill="E8E8E8"/>
-        <w:spacing w:line="291" w:lineRule="atLeast"/>
-        <w:rPr>
-          <w:rFonts w:ascii="Arial" w:hAnsi="Arial" w:cs="Arial"/>
+        <w:spacing w:after="0" w:line="360" w:lineRule="auto"/>
+        <w:jc w:val="both"/>
+        <w:rPr>
+          <w:rFonts w:ascii="Times New Roman" w:hAnsi="Times New Roman" w:cs="Times New Roman"/>
           <w:color w:val="1F0707"/>
           <w:sz w:val="21"/>
           <w:szCs w:val="21"/>
@@ -6168,17 +6317,18 @@
     <w:p>
       <w:pPr>
         <w:shd w:val="clear" w:color="auto" w:fill="E8E8E8"/>
-        <w:spacing w:after="240" w:line="291" w:lineRule="atLeast"/>
-        <w:rPr>
-          <w:rFonts w:ascii="Arial" w:hAnsi="Arial" w:cs="Arial"/>
-          <w:color w:val="1F0707"/>
-          <w:sz w:val="21"/>
-          <w:szCs w:val="21"/>
-        </w:rPr>
-      </w:pPr>
-      <w:r>
-        <w:rPr>
-          <w:rFonts w:ascii="Arial" w:hAnsi="Arial" w:cs="Arial"/>
+        <w:spacing w:after="0" w:line="360" w:lineRule="auto"/>
+        <w:jc w:val="both"/>
+        <w:rPr>
+          <w:rFonts w:ascii="Times New Roman" w:hAnsi="Times New Roman" w:cs="Times New Roman"/>
+          <w:color w:val="1F0707"/>
+          <w:sz w:val="21"/>
+          <w:szCs w:val="21"/>
+        </w:rPr>
+      </w:pPr>
+      <w:r>
+        <w:rPr>
+          <w:rFonts w:ascii="Times New Roman" w:hAnsi="Times New Roman" w:cs="Times New Roman"/>
           <w:color w:val="1F0707"/>
           <w:sz w:val="21"/>
           <w:szCs w:val="21"/>
@@ -6187,7 +6337,7 @@
       </w:r>
       <w:r>
         <w:rPr>
-          <w:rFonts w:ascii="Arial" w:hAnsi="Arial" w:cs="Arial"/>
+          <w:rFonts w:ascii="Times New Roman" w:hAnsi="Times New Roman" w:cs="Times New Roman"/>
           <w:b/>
           <w:bCs/>
           <w:color w:val="1F0707"/>
@@ -6198,7 +6348,7 @@
       </w:r>
       <w:r>
         <w:rPr>
-          <w:rFonts w:ascii="Arial" w:hAnsi="Arial" w:cs="Arial"/>
+          <w:rFonts w:ascii="Times New Roman" w:hAnsi="Times New Roman" w:cs="Times New Roman"/>
           <w:color w:val="1F0707"/>
           <w:sz w:val="21"/>
           <w:szCs w:val="21"/>
@@ -6207,7 +6357,7 @@
       </w:r>
       <w:r>
         <w:rPr>
-          <w:rFonts w:ascii="Arial" w:hAnsi="Arial" w:cs="Arial"/>
+          <w:rFonts w:ascii="Times New Roman" w:hAnsi="Times New Roman" w:cs="Times New Roman"/>
           <w:b/>
           <w:bCs/>
           <w:color w:val="1F0707"/>
@@ -6220,17 +6370,18 @@
     <w:p>
       <w:pPr>
         <w:shd w:val="clear" w:color="auto" w:fill="E8E8E8"/>
-        <w:spacing w:after="0" w:line="291" w:lineRule="atLeast"/>
-        <w:rPr>
-          <w:rFonts w:ascii="Arial" w:hAnsi="Arial" w:cs="Arial"/>
-          <w:color w:val="1F0707"/>
-          <w:sz w:val="21"/>
-          <w:szCs w:val="21"/>
-        </w:rPr>
-      </w:pPr>
-      <w:r>
-        <w:rPr>
-          <w:rFonts w:ascii="Arial" w:hAnsi="Arial" w:cs="Arial"/>
+        <w:spacing w:after="0" w:line="360" w:lineRule="auto"/>
+        <w:jc w:val="both"/>
+        <w:rPr>
+          <w:rFonts w:ascii="Times New Roman" w:hAnsi="Times New Roman" w:cs="Times New Roman"/>
+          <w:color w:val="1F0707"/>
+          <w:sz w:val="21"/>
+          <w:szCs w:val="21"/>
+        </w:rPr>
+      </w:pPr>
+      <w:r>
+        <w:rPr>
+          <w:rFonts w:ascii="Times New Roman" w:hAnsi="Times New Roman" w:cs="Times New Roman"/>
           <w:b/>
           <w:bCs/>
           <w:color w:val="1F0707"/>
@@ -6242,7 +6393,7 @@
       </w:r>
       <w:r>
         <w:rPr>
-          <w:rFonts w:ascii="Arial" w:hAnsi="Arial" w:cs="Arial"/>
+          <w:rFonts w:ascii="Times New Roman" w:hAnsi="Times New Roman" w:cs="Times New Roman"/>
           <w:b/>
           <w:bCs/>
           <w:color w:val="1F0707"/>
@@ -6253,7 +6404,7 @@
       </w:r>
       <w:r>
         <w:rPr>
-          <w:rFonts w:ascii="Arial" w:hAnsi="Arial" w:cs="Arial"/>
+          <w:rFonts w:ascii="Times New Roman" w:hAnsi="Times New Roman" w:cs="Times New Roman"/>
           <w:color w:val="1F0707"/>
           <w:sz w:val="21"/>
           <w:szCs w:val="21"/>
@@ -6263,7 +6414,7 @@
       </w:r>
       <w:r>
         <w:rPr>
-          <w:rFonts w:ascii="Arial" w:hAnsi="Arial" w:cs="Arial"/>
+          <w:rFonts w:ascii="Times New Roman" w:hAnsi="Times New Roman" w:cs="Times New Roman"/>
           <w:color w:val="1F0707"/>
           <w:sz w:val="21"/>
           <w:szCs w:val="21"/>
@@ -6281,16 +6432,17 @@
           <w:right w:val="single" w:sz="6" w:space="4" w:color="999999"/>
         </w:pBdr>
         <w:shd w:val="clear" w:color="auto" w:fill="F2F1FF"/>
-        <w:spacing w:line="291" w:lineRule="atLeast"/>
+        <w:spacing w:line="360" w:lineRule="auto"/>
         <w:ind w:left="450"/>
-        <w:rPr>
-          <w:rFonts w:ascii="Consolas" w:hAnsi="Consolas" w:cs="Consolas"/>
-          <w:color w:val="1F0707"/>
-        </w:rPr>
-      </w:pPr>
-      <w:r>
-        <w:rPr>
-          <w:rFonts w:ascii="Consolas" w:hAnsi="Consolas" w:cs="Consolas"/>
+        <w:jc w:val="both"/>
+        <w:rPr>
+          <w:rFonts w:ascii="Times New Roman" w:hAnsi="Times New Roman" w:cs="Times New Roman"/>
+          <w:color w:val="1F0707"/>
+        </w:rPr>
+      </w:pPr>
+      <w:r>
+        <w:rPr>
+          <w:rFonts w:ascii="Times New Roman" w:hAnsi="Times New Roman" w:cs="Times New Roman"/>
           <w:color w:val="1F0707"/>
         </w:rPr>
         <w:t>SELECT employee_name,</w:t>
@@ -6306,16 +6458,17 @@
           <w:right w:val="single" w:sz="6" w:space="4" w:color="999999"/>
         </w:pBdr>
         <w:shd w:val="clear" w:color="auto" w:fill="F2F1FF"/>
-        <w:spacing w:line="291" w:lineRule="atLeast"/>
+        <w:spacing w:line="360" w:lineRule="auto"/>
         <w:ind w:left="450"/>
-        <w:rPr>
-          <w:rFonts w:ascii="Consolas" w:hAnsi="Consolas" w:cs="Consolas"/>
-          <w:color w:val="1F0707"/>
-        </w:rPr>
-      </w:pPr>
-      <w:r>
-        <w:rPr>
-          <w:rFonts w:ascii="Consolas" w:hAnsi="Consolas" w:cs="Consolas"/>
+        <w:jc w:val="both"/>
+        <w:rPr>
+          <w:rFonts w:ascii="Times New Roman" w:hAnsi="Times New Roman" w:cs="Times New Roman"/>
+          <w:color w:val="1F0707"/>
+        </w:rPr>
+      </w:pPr>
+      <w:r>
+        <w:rPr>
+          <w:rFonts w:ascii="Times New Roman" w:hAnsi="Times New Roman" w:cs="Times New Roman"/>
           <w:color w:val="1F0707"/>
         </w:rPr>
         <w:t>DECODE(type,'M', 'Male',</w:t>
@@ -6331,16 +6484,17 @@
           <w:right w:val="single" w:sz="6" w:space="4" w:color="999999"/>
         </w:pBdr>
         <w:shd w:val="clear" w:color="auto" w:fill="F2F1FF"/>
-        <w:spacing w:line="291" w:lineRule="atLeast"/>
+        <w:spacing w:line="360" w:lineRule="auto"/>
         <w:ind w:left="450"/>
-        <w:rPr>
-          <w:rFonts w:ascii="Consolas" w:hAnsi="Consolas" w:cs="Consolas"/>
-          <w:color w:val="1F0707"/>
-        </w:rPr>
-      </w:pPr>
-      <w:r>
-        <w:rPr>
-          <w:rFonts w:ascii="Consolas" w:hAnsi="Consolas" w:cs="Consolas"/>
+        <w:jc w:val="both"/>
+        <w:rPr>
+          <w:rFonts w:ascii="Times New Roman" w:hAnsi="Times New Roman" w:cs="Times New Roman"/>
+          <w:color w:val="1F0707"/>
+        </w:rPr>
+      </w:pPr>
+      <w:r>
+        <w:rPr>
+          <w:rFonts w:ascii="Times New Roman" w:hAnsi="Times New Roman" w:cs="Times New Roman"/>
           <w:color w:val="1F0707"/>
         </w:rPr>
         <w:t xml:space="preserve">                   'F', 'Female')type</w:t>
@@ -6356,16 +6510,17 @@
           <w:right w:val="single" w:sz="6" w:space="4" w:color="999999"/>
         </w:pBdr>
         <w:shd w:val="clear" w:color="auto" w:fill="F2F1FF"/>
-        <w:spacing w:line="291" w:lineRule="atLeast"/>
+        <w:spacing w:line="360" w:lineRule="auto"/>
         <w:ind w:left="450"/>
-        <w:rPr>
-          <w:rFonts w:ascii="Consolas" w:hAnsi="Consolas" w:cs="Consolas"/>
-          <w:color w:val="1F0707"/>
-        </w:rPr>
-      </w:pPr>
-      <w:r>
-        <w:rPr>
-          <w:rFonts w:ascii="Consolas" w:hAnsi="Consolas" w:cs="Consolas"/>
+        <w:jc w:val="both"/>
+        <w:rPr>
+          <w:rFonts w:ascii="Times New Roman" w:hAnsi="Times New Roman" w:cs="Times New Roman"/>
+          <w:color w:val="1F0707"/>
+        </w:rPr>
+      </w:pPr>
+      <w:r>
+        <w:rPr>
+          <w:rFonts w:ascii="Times New Roman" w:hAnsi="Times New Roman" w:cs="Times New Roman"/>
           <w:color w:val="1F0707"/>
         </w:rPr>
         <w:t>FROM employee;</w:t>
@@ -6374,17 +6529,18 @@
     <w:p>
       <w:pPr>
         <w:shd w:val="clear" w:color="auto" w:fill="E8E8E8"/>
-        <w:spacing w:after="240" w:line="291" w:lineRule="atLeast"/>
-        <w:rPr>
-          <w:rFonts w:ascii="Arial" w:hAnsi="Arial" w:cs="Arial"/>
-          <w:color w:val="1F0707"/>
-          <w:sz w:val="21"/>
-          <w:szCs w:val="21"/>
-        </w:rPr>
-      </w:pPr>
-      <w:r>
-        <w:rPr>
-          <w:rFonts w:ascii="Arial" w:hAnsi="Arial" w:cs="Arial"/>
+        <w:spacing w:after="0" w:line="360" w:lineRule="auto"/>
+        <w:jc w:val="both"/>
+        <w:rPr>
+          <w:rFonts w:ascii="Times New Roman" w:hAnsi="Times New Roman" w:cs="Times New Roman"/>
+          <w:color w:val="1F0707"/>
+          <w:sz w:val="21"/>
+          <w:szCs w:val="21"/>
+        </w:rPr>
+      </w:pPr>
+      <w:r>
+        <w:rPr>
+          <w:rFonts w:ascii="Times New Roman" w:hAnsi="Times New Roman" w:cs="Times New Roman"/>
           <w:color w:val="1F0707"/>
           <w:sz w:val="21"/>
           <w:szCs w:val="21"/>
@@ -6393,7 +6549,7 @@
       </w:r>
       <w:r>
         <w:rPr>
-          <w:rFonts w:ascii="Arial" w:hAnsi="Arial" w:cs="Arial"/>
+          <w:rFonts w:ascii="Times New Roman" w:hAnsi="Times New Roman" w:cs="Times New Roman"/>
           <w:b/>
           <w:bCs/>
           <w:color w:val="1F0707"/>
@@ -6404,27 +6560,17 @@
       </w:r>
       <w:r>
         <w:rPr>
-          <w:rFonts w:ascii="Arial" w:hAnsi="Arial" w:cs="Arial"/>
+          <w:rFonts w:ascii="Times New Roman" w:hAnsi="Times New Roman" w:cs="Times New Roman"/>
           <w:color w:val="1F0707"/>
           <w:sz w:val="21"/>
           <w:szCs w:val="21"/>
         </w:rPr>
         <w:br/>
-        <w:t xml:space="preserve">A- In this case we can define case sensitive index on table so that each search is restricted to particular value compare to full table scan. You can force all your data to be the same case by using </w:t>
-      </w:r>
-      <w:r>
-        <w:rPr>
-          <w:rFonts w:ascii="Arial" w:hAnsi="Arial" w:cs="Arial"/>
-          <w:color w:val="1F0707"/>
-          <w:sz w:val="21"/>
-          <w:szCs w:val="21"/>
-        </w:rPr>
-        <w:lastRenderedPageBreak/>
-        <w:t>UPPER() or LOWER():</w:t>
-      </w:r>
-      <w:r>
-        <w:rPr>
-          <w:rFonts w:ascii="Arial" w:hAnsi="Arial" w:cs="Arial"/>
+        <w:t>A- In this case we can define case sensitive index on table so that each search is restricted to particular value compare to full table scan. You can force all your data to be the same case by using UPPER() or LOWER():</w:t>
+      </w:r>
+      <w:r>
+        <w:rPr>
+          <w:rFonts w:ascii="Times New Roman" w:hAnsi="Times New Roman" w:cs="Times New Roman"/>
           <w:color w:val="1F0707"/>
           <w:sz w:val="21"/>
           <w:szCs w:val="21"/>
@@ -6434,7 +6580,7 @@
       </w:r>
       <w:r>
         <w:rPr>
-          <w:rFonts w:ascii="Arial" w:hAnsi="Arial" w:cs="Arial"/>
+          <w:rFonts w:ascii="Times New Roman" w:hAnsi="Times New Roman" w:cs="Times New Roman"/>
           <w:color w:val="1F0707"/>
           <w:sz w:val="21"/>
           <w:szCs w:val="21"/>
@@ -6444,17 +6590,26 @@
       </w:r>
       <w:r>
         <w:rPr>
-          <w:rFonts w:ascii="Arial" w:hAnsi="Arial" w:cs="Arial"/>
+          <w:rFonts w:ascii="Times New Roman" w:hAnsi="Times New Roman" w:cs="Times New Roman"/>
           <w:color w:val="1F0707"/>
           <w:sz w:val="21"/>
           <w:szCs w:val="21"/>
         </w:rPr>
         <w:br/>
+      </w:r>
+      <w:r>
+        <w:rPr>
+          <w:rFonts w:ascii="Times New Roman" w:hAnsi="Times New Roman" w:cs="Times New Roman"/>
+          <w:color w:val="1F0707"/>
+          <w:sz w:val="21"/>
+          <w:szCs w:val="21"/>
+        </w:rPr>
+        <w:lastRenderedPageBreak/>
         <w:t>  select * from my_table where lower(column_1) = lower('my_string');</w:t>
       </w:r>
       <w:r>
         <w:rPr>
-          <w:rFonts w:ascii="Arial" w:hAnsi="Arial" w:cs="Arial"/>
+          <w:rFonts w:ascii="Times New Roman" w:hAnsi="Times New Roman" w:cs="Times New Roman"/>
           <w:color w:val="1F0707"/>
           <w:sz w:val="21"/>
           <w:szCs w:val="21"/>
@@ -6463,7 +6618,7 @@
       </w:r>
       <w:r>
         <w:rPr>
-          <w:rFonts w:ascii="Arial" w:hAnsi="Arial" w:cs="Arial"/>
+          <w:rFonts w:ascii="Times New Roman" w:hAnsi="Times New Roman" w:cs="Times New Roman"/>
           <w:color w:val="1F0707"/>
           <w:sz w:val="21"/>
           <w:szCs w:val="21"/>
@@ -6473,7 +6628,7 @@
       </w:r>
       <w:r>
         <w:rPr>
-          <w:rFonts w:ascii="Arial" w:hAnsi="Arial" w:cs="Arial"/>
+          <w:rFonts w:ascii="Times New Roman" w:hAnsi="Times New Roman" w:cs="Times New Roman"/>
           <w:color w:val="1F0707"/>
           <w:sz w:val="21"/>
           <w:szCs w:val="21"/>
@@ -6482,7 +6637,7 @@
       </w:r>
       <w:r>
         <w:rPr>
-          <w:rFonts w:ascii="Arial" w:hAnsi="Arial" w:cs="Arial"/>
+          <w:rFonts w:ascii="Times New Roman" w:hAnsi="Times New Roman" w:cs="Times New Roman"/>
           <w:color w:val="1F0707"/>
           <w:sz w:val="21"/>
           <w:szCs w:val="21"/>
@@ -6491,7 +6646,7 @@
       </w:r>
       <w:r>
         <w:rPr>
-          <w:rFonts w:ascii="Arial" w:hAnsi="Arial" w:cs="Arial"/>
+          <w:rFonts w:ascii="Times New Roman" w:hAnsi="Times New Roman" w:cs="Times New Roman"/>
           <w:b/>
           <w:bCs/>
           <w:color w:val="1F0707"/>
@@ -6502,7 +6657,7 @@
       </w:r>
       <w:r>
         <w:rPr>
-          <w:rFonts w:ascii="Arial" w:hAnsi="Arial" w:cs="Arial"/>
+          <w:rFonts w:ascii="Times New Roman" w:hAnsi="Times New Roman" w:cs="Times New Roman"/>
           <w:color w:val="1F0707"/>
           <w:sz w:val="21"/>
           <w:szCs w:val="21"/>
@@ -6511,7 +6666,7 @@
       </w:r>
       <w:r>
         <w:rPr>
-          <w:rFonts w:ascii="Arial" w:hAnsi="Arial" w:cs="Arial"/>
+          <w:rFonts w:ascii="Times New Roman" w:hAnsi="Times New Roman" w:cs="Times New Roman"/>
           <w:color w:val="1F0707"/>
           <w:sz w:val="21"/>
           <w:szCs w:val="21"/>
@@ -6521,7 +6676,7 @@
       </w:r>
       <w:r>
         <w:rPr>
-          <w:rFonts w:ascii="Arial" w:hAnsi="Arial" w:cs="Arial"/>
+          <w:rFonts w:ascii="Times New Roman" w:hAnsi="Times New Roman" w:cs="Times New Roman"/>
           <w:color w:val="1F0707"/>
           <w:sz w:val="21"/>
           <w:szCs w:val="21"/>
@@ -6530,7 +6685,7 @@
       </w:r>
       <w:r>
         <w:rPr>
-          <w:rFonts w:ascii="Arial" w:hAnsi="Arial" w:cs="Arial"/>
+          <w:rFonts w:ascii="Times New Roman" w:hAnsi="Times New Roman" w:cs="Times New Roman"/>
           <w:color w:val="1F0707"/>
           <w:sz w:val="21"/>
           <w:szCs w:val="21"/>
@@ -6542,17 +6697,18 @@
     <w:p>
       <w:pPr>
         <w:shd w:val="clear" w:color="auto" w:fill="E8E8E8"/>
-        <w:spacing w:after="0" w:line="291" w:lineRule="atLeast"/>
-        <w:rPr>
-          <w:rFonts w:ascii="Arial" w:hAnsi="Arial" w:cs="Arial"/>
-          <w:color w:val="1F0707"/>
-          <w:sz w:val="21"/>
-          <w:szCs w:val="21"/>
-        </w:rPr>
-      </w:pPr>
-      <w:r>
-        <w:rPr>
-          <w:rFonts w:ascii="Arial" w:hAnsi="Arial" w:cs="Arial"/>
+        <w:spacing w:after="0" w:line="360" w:lineRule="auto"/>
+        <w:jc w:val="both"/>
+        <w:rPr>
+          <w:rFonts w:ascii="Times New Roman" w:hAnsi="Times New Roman" w:cs="Times New Roman"/>
+          <w:color w:val="1F0707"/>
+          <w:sz w:val="21"/>
+          <w:szCs w:val="21"/>
+        </w:rPr>
+      </w:pPr>
+      <w:r>
+        <w:rPr>
+          <w:rFonts w:ascii="Times New Roman" w:hAnsi="Times New Roman" w:cs="Times New Roman"/>
           <w:b/>
           <w:bCs/>
           <w:color w:val="1F0707"/>
@@ -6565,17 +6721,18 @@
     <w:p>
       <w:pPr>
         <w:shd w:val="clear" w:color="auto" w:fill="E8E8E8"/>
-        <w:spacing w:line="291" w:lineRule="atLeast"/>
-        <w:rPr>
-          <w:rFonts w:ascii="Arial" w:hAnsi="Arial" w:cs="Arial"/>
-          <w:color w:val="1F0707"/>
-          <w:sz w:val="21"/>
-          <w:szCs w:val="21"/>
-        </w:rPr>
-      </w:pPr>
-      <w:r>
-        <w:rPr>
-          <w:rFonts w:ascii="Arial" w:hAnsi="Arial" w:cs="Arial"/>
+        <w:spacing w:after="0" w:line="360" w:lineRule="auto"/>
+        <w:jc w:val="both"/>
+        <w:rPr>
+          <w:rFonts w:ascii="Times New Roman" w:hAnsi="Times New Roman" w:cs="Times New Roman"/>
+          <w:color w:val="1F0707"/>
+          <w:sz w:val="21"/>
+          <w:szCs w:val="21"/>
+        </w:rPr>
+      </w:pPr>
+      <w:r>
+        <w:rPr>
+          <w:rFonts w:ascii="Times New Roman" w:hAnsi="Times New Roman" w:cs="Times New Roman"/>
           <w:color w:val="1F0707"/>
           <w:sz w:val="21"/>
           <w:szCs w:val="21"/>
@@ -6586,9 +6743,10 @@
     <w:p>
       <w:pPr>
         <w:shd w:val="clear" w:color="auto" w:fill="E8E8E8"/>
-        <w:spacing w:line="291" w:lineRule="atLeast"/>
-        <w:rPr>
-          <w:rFonts w:ascii="Arial" w:hAnsi="Arial" w:cs="Arial"/>
+        <w:spacing w:after="0" w:line="360" w:lineRule="auto"/>
+        <w:jc w:val="both"/>
+        <w:rPr>
+          <w:rFonts w:ascii="Times New Roman" w:hAnsi="Times New Roman" w:cs="Times New Roman"/>
           <w:color w:val="1F0707"/>
           <w:sz w:val="21"/>
           <w:szCs w:val="21"/>
@@ -6598,17 +6756,18 @@
     <w:p>
       <w:pPr>
         <w:shd w:val="clear" w:color="auto" w:fill="E8E8E8"/>
-        <w:spacing w:line="291" w:lineRule="atLeast"/>
-        <w:rPr>
-          <w:rFonts w:ascii="Arial" w:hAnsi="Arial" w:cs="Arial"/>
-          <w:color w:val="1F0707"/>
-          <w:sz w:val="21"/>
-          <w:szCs w:val="21"/>
-        </w:rPr>
-      </w:pPr>
-      <w:r>
-        <w:rPr>
-          <w:rFonts w:ascii="Arial" w:hAnsi="Arial" w:cs="Arial"/>
+        <w:spacing w:after="0" w:line="360" w:lineRule="auto"/>
+        <w:jc w:val="both"/>
+        <w:rPr>
+          <w:rFonts w:ascii="Times New Roman" w:hAnsi="Times New Roman" w:cs="Times New Roman"/>
+          <w:color w:val="1F0707"/>
+          <w:sz w:val="21"/>
+          <w:szCs w:val="21"/>
+        </w:rPr>
+      </w:pPr>
+      <w:r>
+        <w:rPr>
+          <w:rFonts w:ascii="Times New Roman" w:hAnsi="Times New Roman" w:cs="Times New Roman"/>
           <w:b/>
           <w:bCs/>
           <w:color w:val="1F0707"/>
@@ -6621,17 +6780,18 @@
     <w:p>
       <w:pPr>
         <w:shd w:val="clear" w:color="auto" w:fill="E8E8E8"/>
-        <w:spacing w:line="291" w:lineRule="atLeast"/>
-        <w:rPr>
-          <w:rFonts w:ascii="Arial" w:hAnsi="Arial" w:cs="Arial"/>
-          <w:color w:val="1F0707"/>
-          <w:sz w:val="21"/>
-          <w:szCs w:val="21"/>
-        </w:rPr>
-      </w:pPr>
-      <w:r>
-        <w:rPr>
-          <w:rFonts w:ascii="Arial" w:hAnsi="Arial" w:cs="Arial"/>
+        <w:spacing w:after="0" w:line="360" w:lineRule="auto"/>
+        <w:jc w:val="both"/>
+        <w:rPr>
+          <w:rFonts w:ascii="Times New Roman" w:hAnsi="Times New Roman" w:cs="Times New Roman"/>
+          <w:color w:val="1F0707"/>
+          <w:sz w:val="21"/>
+          <w:szCs w:val="21"/>
+        </w:rPr>
+      </w:pPr>
+      <w:r>
+        <w:rPr>
+          <w:rFonts w:ascii="Times New Roman" w:hAnsi="Times New Roman" w:cs="Times New Roman"/>
           <w:color w:val="1F0707"/>
           <w:sz w:val="21"/>
           <w:szCs w:val="21"/>
@@ -6642,17 +6802,18 @@
     <w:p>
       <w:pPr>
         <w:shd w:val="clear" w:color="auto" w:fill="E8E8E8"/>
-        <w:spacing w:line="291" w:lineRule="atLeast"/>
-        <w:rPr>
-          <w:rFonts w:ascii="Arial" w:hAnsi="Arial" w:cs="Arial"/>
-          <w:color w:val="1F0707"/>
-          <w:sz w:val="21"/>
-          <w:szCs w:val="21"/>
-        </w:rPr>
-      </w:pPr>
-      <w:r>
-        <w:rPr>
-          <w:rFonts w:ascii="Arial" w:hAnsi="Arial" w:cs="Arial"/>
+        <w:spacing w:after="0" w:line="360" w:lineRule="auto"/>
+        <w:jc w:val="both"/>
+        <w:rPr>
+          <w:rFonts w:ascii="Times New Roman" w:hAnsi="Times New Roman" w:cs="Times New Roman"/>
+          <w:color w:val="1F0707"/>
+          <w:sz w:val="21"/>
+          <w:szCs w:val="21"/>
+        </w:rPr>
+      </w:pPr>
+      <w:r>
+        <w:rPr>
+          <w:rFonts w:ascii="Times New Roman" w:hAnsi="Times New Roman" w:cs="Times New Roman"/>
           <w:color w:val="1F0707"/>
           <w:sz w:val="21"/>
           <w:szCs w:val="21"/>
@@ -6663,9 +6824,10 @@
     <w:p>
       <w:pPr>
         <w:shd w:val="clear" w:color="auto" w:fill="E8E8E8"/>
-        <w:spacing w:line="291" w:lineRule="atLeast"/>
-        <w:rPr>
-          <w:rFonts w:ascii="Arial" w:hAnsi="Arial" w:cs="Arial"/>
+        <w:spacing w:after="0" w:line="360" w:lineRule="auto"/>
+        <w:jc w:val="both"/>
+        <w:rPr>
+          <w:rFonts w:ascii="Times New Roman" w:hAnsi="Times New Roman" w:cs="Times New Roman"/>
           <w:color w:val="1F0707"/>
           <w:sz w:val="21"/>
           <w:szCs w:val="21"/>
@@ -6675,17 +6837,18 @@
     <w:p>
       <w:pPr>
         <w:shd w:val="clear" w:color="auto" w:fill="E8E8E8"/>
-        <w:spacing w:line="291" w:lineRule="atLeast"/>
-        <w:rPr>
-          <w:rFonts w:ascii="Arial" w:hAnsi="Arial" w:cs="Arial"/>
-          <w:color w:val="1F0707"/>
-          <w:sz w:val="21"/>
-          <w:szCs w:val="21"/>
-        </w:rPr>
-      </w:pPr>
-      <w:r>
-        <w:rPr>
-          <w:rFonts w:ascii="Arial" w:hAnsi="Arial" w:cs="Arial"/>
+        <w:spacing w:after="0" w:line="360" w:lineRule="auto"/>
+        <w:jc w:val="both"/>
+        <w:rPr>
+          <w:rFonts w:ascii="Times New Roman" w:hAnsi="Times New Roman" w:cs="Times New Roman"/>
+          <w:color w:val="1F0707"/>
+          <w:sz w:val="21"/>
+          <w:szCs w:val="21"/>
+        </w:rPr>
+      </w:pPr>
+      <w:r>
+        <w:rPr>
+          <w:rFonts w:ascii="Times New Roman" w:hAnsi="Times New Roman" w:cs="Times New Roman"/>
           <w:b/>
           <w:bCs/>
           <w:color w:val="1F0707"/>
@@ -6698,17 +6861,18 @@
     <w:p>
       <w:pPr>
         <w:shd w:val="clear" w:color="auto" w:fill="E8E8E8"/>
-        <w:spacing w:line="291" w:lineRule="atLeast"/>
-        <w:rPr>
-          <w:rFonts w:ascii="Arial" w:hAnsi="Arial" w:cs="Arial"/>
-          <w:color w:val="1F0707"/>
-          <w:sz w:val="21"/>
-          <w:szCs w:val="21"/>
-        </w:rPr>
-      </w:pPr>
-      <w:r>
-        <w:rPr>
-          <w:rFonts w:ascii="Arial" w:hAnsi="Arial" w:cs="Arial"/>
+        <w:spacing w:after="0" w:line="360" w:lineRule="auto"/>
+        <w:jc w:val="both"/>
+        <w:rPr>
+          <w:rFonts w:ascii="Times New Roman" w:hAnsi="Times New Roman" w:cs="Times New Roman"/>
+          <w:color w:val="1F0707"/>
+          <w:sz w:val="21"/>
+          <w:szCs w:val="21"/>
+        </w:rPr>
+      </w:pPr>
+      <w:r>
+        <w:rPr>
+          <w:rFonts w:ascii="Times New Roman" w:hAnsi="Times New Roman" w:cs="Times New Roman"/>
           <w:color w:val="1F0707"/>
           <w:sz w:val="21"/>
           <w:szCs w:val="21"/>
@@ -6719,9 +6883,10 @@
     <w:p>
       <w:pPr>
         <w:shd w:val="clear" w:color="auto" w:fill="E8E8E8"/>
-        <w:spacing w:line="291" w:lineRule="atLeast"/>
-        <w:rPr>
-          <w:rFonts w:ascii="Arial" w:hAnsi="Arial" w:cs="Arial"/>
+        <w:spacing w:after="0" w:line="360" w:lineRule="auto"/>
+        <w:jc w:val="both"/>
+        <w:rPr>
+          <w:rFonts w:ascii="Times New Roman" w:hAnsi="Times New Roman" w:cs="Times New Roman"/>
           <w:color w:val="1F0707"/>
           <w:sz w:val="21"/>
           <w:szCs w:val="21"/>
@@ -6731,17 +6896,18 @@
     <w:p>
       <w:pPr>
         <w:shd w:val="clear" w:color="auto" w:fill="E8E8E8"/>
-        <w:spacing w:line="291" w:lineRule="atLeast"/>
-        <w:rPr>
-          <w:rFonts w:ascii="Arial" w:hAnsi="Arial" w:cs="Arial"/>
-          <w:color w:val="1F0707"/>
-          <w:sz w:val="21"/>
-          <w:szCs w:val="21"/>
-        </w:rPr>
-      </w:pPr>
-      <w:r>
-        <w:rPr>
-          <w:rFonts w:ascii="Arial" w:hAnsi="Arial" w:cs="Arial"/>
+        <w:spacing w:after="0" w:line="360" w:lineRule="auto"/>
+        <w:jc w:val="both"/>
+        <w:rPr>
+          <w:rFonts w:ascii="Times New Roman" w:hAnsi="Times New Roman" w:cs="Times New Roman"/>
+          <w:color w:val="1F0707"/>
+          <w:sz w:val="21"/>
+          <w:szCs w:val="21"/>
+        </w:rPr>
+      </w:pPr>
+      <w:r>
+        <w:rPr>
+          <w:rFonts w:ascii="Times New Roman" w:hAnsi="Times New Roman" w:cs="Times New Roman"/>
           <w:b/>
           <w:bCs/>
           <w:color w:val="1F0707"/>
@@ -6754,28 +6920,28 @@
     <w:p>
       <w:pPr>
         <w:shd w:val="clear" w:color="auto" w:fill="E8E8E8"/>
-        <w:spacing w:line="291" w:lineRule="atLeast"/>
-        <w:rPr>
-          <w:rFonts w:ascii="Arial" w:hAnsi="Arial" w:cs="Arial"/>
-          <w:color w:val="1F0707"/>
-          <w:sz w:val="21"/>
-          <w:szCs w:val="21"/>
-        </w:rPr>
-      </w:pPr>
-      <w:r>
-        <w:rPr>
-          <w:rFonts w:ascii="Arial" w:hAnsi="Arial" w:cs="Arial"/>
-          <w:color w:val="1F0707"/>
-          <w:sz w:val="21"/>
-          <w:szCs w:val="21"/>
-        </w:rPr>
-        <w:lastRenderedPageBreak/>
+        <w:spacing w:after="0" w:line="360" w:lineRule="auto"/>
+        <w:jc w:val="both"/>
+        <w:rPr>
+          <w:rFonts w:ascii="Times New Roman" w:hAnsi="Times New Roman" w:cs="Times New Roman"/>
+          <w:color w:val="1F0707"/>
+          <w:sz w:val="21"/>
+          <w:szCs w:val="21"/>
+        </w:rPr>
+      </w:pPr>
+      <w:r>
+        <w:rPr>
+          <w:rFonts w:ascii="Times New Roman" w:hAnsi="Times New Roman" w:cs="Times New Roman"/>
+          <w:color w:val="1F0707"/>
+          <w:sz w:val="21"/>
+          <w:szCs w:val="21"/>
+        </w:rPr>
         <w:t>A - All the major databases and operating systems will work in</w:t>
       </w:r>
       <w:r>
         <w:rPr>
           <w:rStyle w:val="apple-converted-space"/>
-          <w:rFonts w:ascii="Arial" w:hAnsi="Arial" w:cs="Arial"/>
+          <w:rFonts w:ascii="Times New Roman" w:hAnsi="Times New Roman" w:cs="Times New Roman"/>
           <w:color w:val="1F0707"/>
           <w:sz w:val="21"/>
           <w:szCs w:val="21"/>
@@ -6786,7 +6952,7 @@
         <w:r>
           <w:rPr>
             <w:rStyle w:val="Hyperlink"/>
-            <w:rFonts w:ascii="Arial" w:hAnsi="Arial" w:cs="Arial"/>
+            <w:rFonts w:ascii="Times New Roman" w:hAnsi="Times New Roman" w:cs="Times New Roman"/>
             <w:sz w:val="21"/>
             <w:szCs w:val="21"/>
           </w:rPr>
@@ -6796,7 +6962,7 @@
       <w:r>
         <w:rPr>
           <w:rStyle w:val="apple-converted-space"/>
-          <w:rFonts w:ascii="Arial" w:hAnsi="Arial" w:cs="Arial"/>
+          <w:rFonts w:ascii="Times New Roman" w:hAnsi="Times New Roman" w:cs="Times New Roman"/>
           <w:color w:val="1F0707"/>
           <w:sz w:val="21"/>
           <w:szCs w:val="21"/>
@@ -6805,7 +6971,7 @@
       </w:r>
       <w:r>
         <w:rPr>
-          <w:rFonts w:ascii="Arial" w:hAnsi="Arial" w:cs="Arial"/>
+          <w:rFonts w:ascii="Times New Roman" w:hAnsi="Times New Roman" w:cs="Times New Roman"/>
           <w:color w:val="1F0707"/>
           <w:sz w:val="21"/>
           <w:szCs w:val="21"/>
@@ -6816,17 +6982,18 @@
     <w:p>
       <w:pPr>
         <w:shd w:val="clear" w:color="auto" w:fill="E8E8E8"/>
-        <w:spacing w:line="291" w:lineRule="atLeast"/>
-        <w:rPr>
-          <w:rFonts w:ascii="Arial" w:hAnsi="Arial" w:cs="Arial"/>
-          <w:color w:val="1F0707"/>
-          <w:sz w:val="21"/>
-          <w:szCs w:val="21"/>
-        </w:rPr>
-      </w:pPr>
-      <w:r>
-        <w:rPr>
-          <w:rFonts w:ascii="Arial" w:hAnsi="Arial" w:cs="Arial"/>
+        <w:spacing w:after="0" w:line="360" w:lineRule="auto"/>
+        <w:jc w:val="both"/>
+        <w:rPr>
+          <w:rFonts w:ascii="Times New Roman" w:hAnsi="Times New Roman" w:cs="Times New Roman"/>
+          <w:color w:val="1F0707"/>
+          <w:sz w:val="21"/>
+          <w:szCs w:val="21"/>
+        </w:rPr>
+      </w:pPr>
+      <w:r>
+        <w:rPr>
+          <w:rFonts w:ascii="Times New Roman" w:hAnsi="Times New Roman" w:cs="Times New Roman"/>
           <w:color w:val="1F0707"/>
           <w:sz w:val="21"/>
           <w:szCs w:val="21"/>
@@ -6837,21 +7004,23 @@
     <w:p>
       <w:pPr>
         <w:shd w:val="clear" w:color="auto" w:fill="E8E8E8"/>
-        <w:spacing w:line="291" w:lineRule="atLeast"/>
-        <w:rPr>
-          <w:rFonts w:ascii="Arial" w:hAnsi="Arial" w:cs="Arial"/>
-          <w:color w:val="1F0707"/>
-          <w:sz w:val="21"/>
-          <w:szCs w:val="21"/>
-        </w:rPr>
-      </w:pPr>
-      <w:r>
-        <w:rPr>
-          <w:rFonts w:ascii="Arial" w:hAnsi="Arial" w:cs="Arial"/>
-          <w:color w:val="1F0707"/>
-          <w:sz w:val="21"/>
-          <w:szCs w:val="21"/>
-        </w:rPr>
+        <w:spacing w:after="0" w:line="360" w:lineRule="auto"/>
+        <w:jc w:val="both"/>
+        <w:rPr>
+          <w:rFonts w:ascii="Times New Roman" w:hAnsi="Times New Roman" w:cs="Times New Roman"/>
+          <w:color w:val="1F0707"/>
+          <w:sz w:val="21"/>
+          <w:szCs w:val="21"/>
+        </w:rPr>
+      </w:pPr>
+      <w:r>
+        <w:rPr>
+          <w:rFonts w:ascii="Times New Roman" w:hAnsi="Times New Roman" w:cs="Times New Roman"/>
+          <w:color w:val="1F0707"/>
+          <w:sz w:val="21"/>
+          <w:szCs w:val="21"/>
+        </w:rPr>
+        <w:lastRenderedPageBreak/>
         <w:t>The hardware requirements are going to be your biggest issue, and I suspect you will need to think about quite a lot here, including:</w:t>
       </w:r>
     </w:p>
@@ -6862,18 +7031,19 @@
           <w:numId w:val="19"/>
         </w:numPr>
         <w:shd w:val="clear" w:color="auto" w:fill="E8E8E8"/>
-        <w:spacing w:after="60" w:line="291" w:lineRule="atLeast"/>
+        <w:spacing w:after="0" w:line="360" w:lineRule="auto"/>
         <w:ind w:left="0" w:firstLine="0"/>
-        <w:rPr>
-          <w:rFonts w:ascii="Arial" w:hAnsi="Arial" w:cs="Arial"/>
-          <w:color w:val="1F0707"/>
-          <w:sz w:val="21"/>
-          <w:szCs w:val="21"/>
-        </w:rPr>
-      </w:pPr>
-      <w:r>
-        <w:rPr>
-          <w:rFonts w:ascii="Arial" w:hAnsi="Arial" w:cs="Arial"/>
+        <w:jc w:val="both"/>
+        <w:rPr>
+          <w:rFonts w:ascii="Times New Roman" w:hAnsi="Times New Roman" w:cs="Times New Roman"/>
+          <w:color w:val="1F0707"/>
+          <w:sz w:val="21"/>
+          <w:szCs w:val="21"/>
+        </w:rPr>
+      </w:pPr>
+      <w:r>
+        <w:rPr>
+          <w:rFonts w:ascii="Times New Roman" w:hAnsi="Times New Roman" w:cs="Times New Roman"/>
           <w:color w:val="1F0707"/>
           <w:sz w:val="21"/>
           <w:szCs w:val="21"/>
@@ -6888,18 +7058,19 @@
           <w:numId w:val="20"/>
         </w:numPr>
         <w:shd w:val="clear" w:color="auto" w:fill="E8E8E8"/>
-        <w:spacing w:after="60" w:line="291" w:lineRule="atLeast"/>
+        <w:spacing w:after="0" w:line="360" w:lineRule="auto"/>
         <w:ind w:left="0" w:firstLine="0"/>
-        <w:rPr>
-          <w:rFonts w:ascii="Arial" w:hAnsi="Arial" w:cs="Arial"/>
-          <w:color w:val="1F0707"/>
-          <w:sz w:val="21"/>
-          <w:szCs w:val="21"/>
-        </w:rPr>
-      </w:pPr>
-      <w:r>
-        <w:rPr>
-          <w:rFonts w:ascii="Arial" w:hAnsi="Arial" w:cs="Arial"/>
+        <w:jc w:val="both"/>
+        <w:rPr>
+          <w:rFonts w:ascii="Times New Roman" w:hAnsi="Times New Roman" w:cs="Times New Roman"/>
+          <w:color w:val="1F0707"/>
+          <w:sz w:val="21"/>
+          <w:szCs w:val="21"/>
+        </w:rPr>
+      </w:pPr>
+      <w:r>
+        <w:rPr>
+          <w:rFonts w:ascii="Times New Roman" w:hAnsi="Times New Roman" w:cs="Times New Roman"/>
           <w:color w:val="1F0707"/>
           <w:sz w:val="21"/>
           <w:szCs w:val="21"/>
@@ -6909,7 +7080,7 @@
       <w:r>
         <w:rPr>
           <w:rStyle w:val="apple-converted-space"/>
-          <w:rFonts w:ascii="Arial" w:hAnsi="Arial" w:cs="Arial"/>
+          <w:rFonts w:ascii="Times New Roman" w:hAnsi="Times New Roman" w:cs="Times New Roman"/>
           <w:color w:val="1F0707"/>
           <w:sz w:val="21"/>
           <w:szCs w:val="21"/>
@@ -6920,7 +7091,7 @@
         <w:r>
           <w:rPr>
             <w:rStyle w:val="Hyperlink"/>
-            <w:rFonts w:ascii="Arial" w:hAnsi="Arial" w:cs="Arial"/>
+            <w:rFonts w:ascii="Times New Roman" w:hAnsi="Times New Roman" w:cs="Times New Roman"/>
             <w:sz w:val="21"/>
             <w:szCs w:val="21"/>
           </w:rPr>
@@ -6930,7 +7101,7 @@
       <w:r>
         <w:rPr>
           <w:rStyle w:val="apple-converted-space"/>
-          <w:rFonts w:ascii="Arial" w:hAnsi="Arial" w:cs="Arial"/>
+          <w:rFonts w:ascii="Times New Roman" w:hAnsi="Times New Roman" w:cs="Times New Roman"/>
           <w:color w:val="1F0707"/>
           <w:sz w:val="21"/>
           <w:szCs w:val="21"/>
@@ -6939,7 +7110,7 @@
       </w:r>
       <w:r>
         <w:rPr>
-          <w:rFonts w:ascii="Arial" w:hAnsi="Arial" w:cs="Arial"/>
+          <w:rFonts w:ascii="Times New Roman" w:hAnsi="Times New Roman" w:cs="Times New Roman"/>
           <w:color w:val="1F0707"/>
           <w:sz w:val="21"/>
           <w:szCs w:val="21"/>
@@ -6954,18 +7125,19 @@
           <w:numId w:val="21"/>
         </w:numPr>
         <w:shd w:val="clear" w:color="auto" w:fill="E8E8E8"/>
-        <w:spacing w:after="60" w:line="291" w:lineRule="atLeast"/>
+        <w:spacing w:after="0" w:line="360" w:lineRule="auto"/>
         <w:ind w:left="0" w:firstLine="0"/>
-        <w:rPr>
-          <w:rFonts w:ascii="Arial" w:hAnsi="Arial" w:cs="Arial"/>
-          <w:color w:val="1F0707"/>
-          <w:sz w:val="21"/>
-          <w:szCs w:val="21"/>
-        </w:rPr>
-      </w:pPr>
-      <w:r>
-        <w:rPr>
-          <w:rFonts w:ascii="Arial" w:hAnsi="Arial" w:cs="Arial"/>
+        <w:jc w:val="both"/>
+        <w:rPr>
+          <w:rFonts w:ascii="Times New Roman" w:hAnsi="Times New Roman" w:cs="Times New Roman"/>
+          <w:color w:val="1F0707"/>
+          <w:sz w:val="21"/>
+          <w:szCs w:val="21"/>
+        </w:rPr>
+      </w:pPr>
+      <w:r>
+        <w:rPr>
+          <w:rFonts w:ascii="Times New Roman" w:hAnsi="Times New Roman" w:cs="Times New Roman"/>
           <w:color w:val="1F0707"/>
           <w:sz w:val="21"/>
           <w:szCs w:val="21"/>
@@ -6980,18 +7152,19 @@
           <w:numId w:val="22"/>
         </w:numPr>
         <w:shd w:val="clear" w:color="auto" w:fill="E8E8E8"/>
-        <w:spacing w:after="60" w:line="291" w:lineRule="atLeast"/>
+        <w:spacing w:after="0" w:line="360" w:lineRule="auto"/>
         <w:ind w:left="0" w:firstLine="0"/>
-        <w:rPr>
-          <w:rFonts w:ascii="Arial" w:hAnsi="Arial" w:cs="Arial"/>
-          <w:color w:val="1F0707"/>
-          <w:sz w:val="21"/>
-          <w:szCs w:val="21"/>
-        </w:rPr>
-      </w:pPr>
-      <w:r>
-        <w:rPr>
-          <w:rFonts w:ascii="Arial" w:hAnsi="Arial" w:cs="Arial"/>
+        <w:jc w:val="both"/>
+        <w:rPr>
+          <w:rFonts w:ascii="Times New Roman" w:hAnsi="Times New Roman" w:cs="Times New Roman"/>
+          <w:color w:val="1F0707"/>
+          <w:sz w:val="21"/>
+          <w:szCs w:val="21"/>
+        </w:rPr>
+      </w:pPr>
+      <w:r>
+        <w:rPr>
+          <w:rFonts w:ascii="Times New Roman" w:hAnsi="Times New Roman" w:cs="Times New Roman"/>
           <w:color w:val="1F0707"/>
           <w:sz w:val="21"/>
           <w:szCs w:val="21"/>
@@ -7006,18 +7179,19 @@
           <w:numId w:val="23"/>
         </w:numPr>
         <w:shd w:val="clear" w:color="auto" w:fill="E8E8E8"/>
-        <w:spacing w:after="60" w:line="291" w:lineRule="atLeast"/>
+        <w:spacing w:after="0" w:line="360" w:lineRule="auto"/>
         <w:ind w:left="0" w:firstLine="0"/>
-        <w:rPr>
-          <w:rFonts w:ascii="Arial" w:hAnsi="Arial" w:cs="Arial"/>
-          <w:color w:val="1F0707"/>
-          <w:sz w:val="21"/>
-          <w:szCs w:val="21"/>
-        </w:rPr>
-      </w:pPr>
-      <w:r>
-        <w:rPr>
-          <w:rFonts w:ascii="Arial" w:hAnsi="Arial" w:cs="Arial"/>
+        <w:jc w:val="both"/>
+        <w:rPr>
+          <w:rFonts w:ascii="Times New Roman" w:hAnsi="Times New Roman" w:cs="Times New Roman"/>
+          <w:color w:val="1F0707"/>
+          <w:sz w:val="21"/>
+          <w:szCs w:val="21"/>
+        </w:rPr>
+      </w:pPr>
+      <w:r>
+        <w:rPr>
+          <w:rFonts w:ascii="Times New Roman" w:hAnsi="Times New Roman" w:cs="Times New Roman"/>
           <w:color w:val="1F0707"/>
           <w:sz w:val="21"/>
           <w:szCs w:val="21"/>
@@ -7032,18 +7206,19 @@
           <w:numId w:val="24"/>
         </w:numPr>
         <w:shd w:val="clear" w:color="auto" w:fill="E8E8E8"/>
-        <w:spacing w:after="60" w:line="291" w:lineRule="atLeast"/>
+        <w:spacing w:after="0" w:line="360" w:lineRule="auto"/>
         <w:ind w:left="0" w:firstLine="0"/>
-        <w:rPr>
-          <w:rFonts w:ascii="Arial" w:hAnsi="Arial" w:cs="Arial"/>
-          <w:color w:val="1F0707"/>
-          <w:sz w:val="21"/>
-          <w:szCs w:val="21"/>
-        </w:rPr>
-      </w:pPr>
-      <w:r>
-        <w:rPr>
-          <w:rFonts w:ascii="Arial" w:hAnsi="Arial" w:cs="Arial"/>
+        <w:jc w:val="both"/>
+        <w:rPr>
+          <w:rFonts w:ascii="Times New Roman" w:hAnsi="Times New Roman" w:cs="Times New Roman"/>
+          <w:color w:val="1F0707"/>
+          <w:sz w:val="21"/>
+          <w:szCs w:val="21"/>
+        </w:rPr>
+      </w:pPr>
+      <w:r>
+        <w:rPr>
+          <w:rFonts w:ascii="Times New Roman" w:hAnsi="Times New Roman" w:cs="Times New Roman"/>
           <w:color w:val="1F0707"/>
           <w:sz w:val="21"/>
           <w:szCs w:val="21"/>
@@ -7058,18 +7233,19 @@
           <w:numId w:val="25"/>
         </w:numPr>
         <w:shd w:val="clear" w:color="auto" w:fill="E8E8E8"/>
-        <w:spacing w:after="60" w:line="291" w:lineRule="atLeast"/>
+        <w:spacing w:after="0" w:line="360" w:lineRule="auto"/>
         <w:ind w:left="0" w:firstLine="0"/>
-        <w:rPr>
-          <w:rFonts w:ascii="Arial" w:hAnsi="Arial" w:cs="Arial"/>
-          <w:color w:val="1F0707"/>
-          <w:sz w:val="21"/>
-          <w:szCs w:val="21"/>
-        </w:rPr>
-      </w:pPr>
-      <w:r>
-        <w:rPr>
-          <w:rFonts w:ascii="Arial" w:hAnsi="Arial" w:cs="Arial"/>
+        <w:jc w:val="both"/>
+        <w:rPr>
+          <w:rFonts w:ascii="Times New Roman" w:hAnsi="Times New Roman" w:cs="Times New Roman"/>
+          <w:color w:val="1F0707"/>
+          <w:sz w:val="21"/>
+          <w:szCs w:val="21"/>
+        </w:rPr>
+      </w:pPr>
+      <w:r>
+        <w:rPr>
+          <w:rFonts w:ascii="Times New Roman" w:hAnsi="Times New Roman" w:cs="Times New Roman"/>
           <w:color w:val="1F0707"/>
           <w:sz w:val="21"/>
           <w:szCs w:val="21"/>
@@ -7080,17 +7256,18 @@
     <w:p>
       <w:pPr>
         <w:shd w:val="clear" w:color="auto" w:fill="E8E8E8"/>
-        <w:spacing w:after="0" w:line="291" w:lineRule="atLeast"/>
-        <w:rPr>
-          <w:rFonts w:ascii="Arial" w:hAnsi="Arial" w:cs="Arial"/>
-          <w:color w:val="1F0707"/>
-          <w:sz w:val="21"/>
-          <w:szCs w:val="21"/>
-        </w:rPr>
-      </w:pPr>
-      <w:r>
-        <w:rPr>
-          <w:rFonts w:ascii="Arial" w:hAnsi="Arial" w:cs="Arial"/>
+        <w:spacing w:after="0" w:line="360" w:lineRule="auto"/>
+        <w:jc w:val="both"/>
+        <w:rPr>
+          <w:rFonts w:ascii="Times New Roman" w:hAnsi="Times New Roman" w:cs="Times New Roman"/>
+          <w:color w:val="1F0707"/>
+          <w:sz w:val="21"/>
+          <w:szCs w:val="21"/>
+        </w:rPr>
+      </w:pPr>
+      <w:r>
+        <w:rPr>
+          <w:rFonts w:ascii="Times New Roman" w:hAnsi="Times New Roman" w:cs="Times New Roman"/>
           <w:color w:val="1F0707"/>
           <w:sz w:val="21"/>
           <w:szCs w:val="21"/>
@@ -7101,9 +7278,10 @@
     <w:p>
       <w:pPr>
         <w:shd w:val="clear" w:color="auto" w:fill="E8E8E8"/>
-        <w:spacing w:line="291" w:lineRule="atLeast"/>
-        <w:rPr>
-          <w:rFonts w:ascii="Arial" w:hAnsi="Arial" w:cs="Arial"/>
+        <w:spacing w:after="0" w:line="360" w:lineRule="auto"/>
+        <w:jc w:val="both"/>
+        <w:rPr>
+          <w:rFonts w:ascii="Times New Roman" w:hAnsi="Times New Roman" w:cs="Times New Roman"/>
           <w:color w:val="1F0707"/>
           <w:sz w:val="21"/>
           <w:szCs w:val="21"/>
@@ -7113,7 +7291,7 @@
         <w:r>
           <w:rPr>
             <w:rStyle w:val="Hyperlink"/>
-            <w:rFonts w:ascii="Arial" w:hAnsi="Arial" w:cs="Arial"/>
+            <w:rFonts w:ascii="Times New Roman" w:hAnsi="Times New Roman" w:cs="Times New Roman"/>
             <w:color w:val="D78787"/>
             <w:sz w:val="21"/>
             <w:szCs w:val="21"/>
@@ -7123,7 +7301,7 @@
       </w:hyperlink>
       <w:r>
         <w:rPr>
-          <w:rFonts w:ascii="Arial" w:hAnsi="Arial" w:cs="Arial"/>
+          <w:rFonts w:ascii="Times New Roman" w:hAnsi="Times New Roman" w:cs="Times New Roman"/>
           <w:color w:val="1F0707"/>
           <w:sz w:val="21"/>
           <w:szCs w:val="21"/>
@@ -7132,7 +7310,7 @@
       </w:r>
       <w:r>
         <w:rPr>
-          <w:rFonts w:ascii="Arial" w:hAnsi="Arial" w:cs="Arial"/>
+          <w:rFonts w:ascii="Times New Roman" w:hAnsi="Times New Roman" w:cs="Times New Roman"/>
           <w:color w:val="1F0707"/>
           <w:sz w:val="21"/>
           <w:szCs w:val="21"/>
@@ -7141,7 +7319,7 @@
       </w:r>
       <w:r>
         <w:rPr>
-          <w:rFonts w:ascii="Arial" w:hAnsi="Arial" w:cs="Arial"/>
+          <w:rFonts w:ascii="Times New Roman" w:hAnsi="Times New Roman" w:cs="Times New Roman"/>
           <w:b/>
           <w:bCs/>
           <w:color w:val="1F0707"/>
@@ -7152,7 +7330,7 @@
       </w:r>
       <w:r>
         <w:rPr>
-          <w:rFonts w:ascii="Arial" w:hAnsi="Arial" w:cs="Arial"/>
+          <w:rFonts w:ascii="Times New Roman" w:hAnsi="Times New Roman" w:cs="Times New Roman"/>
           <w:color w:val="1F0707"/>
           <w:sz w:val="21"/>
           <w:szCs w:val="21"/>
@@ -7162,7 +7340,7 @@
       </w:r>
       <w:r>
         <w:rPr>
-          <w:rFonts w:ascii="Arial" w:hAnsi="Arial" w:cs="Arial"/>
+          <w:rFonts w:ascii="Times New Roman" w:hAnsi="Times New Roman" w:cs="Times New Roman"/>
           <w:color w:val="1F0707"/>
           <w:sz w:val="21"/>
           <w:szCs w:val="21"/>
@@ -7174,11 +7352,12 @@
       <w:pPr>
         <w:pStyle w:val="HTMLPreformatted"/>
         <w:shd w:val="clear" w:color="auto" w:fill="EEEEEE"/>
-        <w:spacing w:line="270" w:lineRule="atLeast"/>
+        <w:spacing w:line="360" w:lineRule="auto"/>
+        <w:jc w:val="both"/>
         <w:textAlignment w:val="baseline"/>
         <w:rPr>
           <w:rStyle w:val="pln"/>
-          <w:rFonts w:ascii="Consolas" w:hAnsi="Consolas" w:cs="Consolas"/>
+          <w:rFonts w:ascii="Times New Roman" w:hAnsi="Times New Roman" w:cs="Times New Roman"/>
           <w:color w:val="1F0707"/>
           <w:bdr w:val="none" w:sz="0" w:space="0" w:color="auto" w:frame="1"/>
         </w:rPr>
@@ -7186,7 +7365,7 @@
       <w:r>
         <w:rPr>
           <w:rStyle w:val="kwd"/>
-          <w:rFonts w:ascii="Consolas" w:hAnsi="Consolas" w:cs="Consolas"/>
+          <w:rFonts w:ascii="Times New Roman" w:hAnsi="Times New Roman" w:cs="Times New Roman"/>
           <w:color w:val="00008B"/>
           <w:bdr w:val="none" w:sz="0" w:space="0" w:color="auto" w:frame="1"/>
         </w:rPr>
@@ -7195,7 +7374,7 @@
       <w:r>
         <w:rPr>
           <w:rStyle w:val="pln"/>
-          <w:rFonts w:ascii="Consolas" w:hAnsi="Consolas" w:cs="Consolas"/>
+          <w:rFonts w:ascii="Times New Roman" w:hAnsi="Times New Roman" w:cs="Times New Roman"/>
           <w:color w:val="1F0707"/>
           <w:bdr w:val="none" w:sz="0" w:space="0" w:color="auto" w:frame="1"/>
         </w:rPr>
@@ -7204,7 +7383,7 @@
       <w:r>
         <w:rPr>
           <w:rStyle w:val="kwd"/>
-          <w:rFonts w:ascii="Consolas" w:hAnsi="Consolas" w:cs="Consolas"/>
+          <w:rFonts w:ascii="Times New Roman" w:hAnsi="Times New Roman" w:cs="Times New Roman"/>
           <w:color w:val="00008B"/>
           <w:bdr w:val="none" w:sz="0" w:space="0" w:color="auto" w:frame="1"/>
         </w:rPr>
@@ -7213,7 +7392,7 @@
       <w:r>
         <w:rPr>
           <w:rStyle w:val="pln"/>
-          <w:rFonts w:ascii="Consolas" w:hAnsi="Consolas" w:cs="Consolas"/>
+          <w:rFonts w:ascii="Times New Roman" w:hAnsi="Times New Roman" w:cs="Times New Roman"/>
           <w:color w:val="1F0707"/>
           <w:bdr w:val="none" w:sz="0" w:space="0" w:color="auto" w:frame="1"/>
         </w:rPr>
@@ -7224,11 +7403,12 @@
       <w:pPr>
         <w:pStyle w:val="HTMLPreformatted"/>
         <w:shd w:val="clear" w:color="auto" w:fill="EEEEEE"/>
-        <w:spacing w:line="270" w:lineRule="atLeast"/>
+        <w:spacing w:line="360" w:lineRule="auto"/>
+        <w:jc w:val="both"/>
         <w:textAlignment w:val="baseline"/>
         <w:rPr>
           <w:rStyle w:val="pln"/>
-          <w:rFonts w:ascii="Consolas" w:hAnsi="Consolas" w:cs="Consolas"/>
+          <w:rFonts w:ascii="Times New Roman" w:hAnsi="Times New Roman" w:cs="Times New Roman"/>
           <w:color w:val="1F0707"/>
           <w:bdr w:val="none" w:sz="0" w:space="0" w:color="auto" w:frame="1"/>
         </w:rPr>
@@ -7236,7 +7416,7 @@
       <w:r>
         <w:rPr>
           <w:rStyle w:val="kwd"/>
-          <w:rFonts w:ascii="Consolas" w:hAnsi="Consolas" w:cs="Consolas"/>
+          <w:rFonts w:ascii="Times New Roman" w:hAnsi="Times New Roman" w:cs="Times New Roman"/>
           <w:color w:val="00008B"/>
           <w:bdr w:val="none" w:sz="0" w:space="0" w:color="auto" w:frame="1"/>
         </w:rPr>
@@ -7245,7 +7425,7 @@
       <w:r>
         <w:rPr>
           <w:rStyle w:val="pln"/>
-          <w:rFonts w:ascii="Consolas" w:hAnsi="Consolas" w:cs="Consolas"/>
+          <w:rFonts w:ascii="Times New Roman" w:hAnsi="Times New Roman" w:cs="Times New Roman"/>
           <w:color w:val="1F0707"/>
           <w:bdr w:val="none" w:sz="0" w:space="0" w:color="auto" w:frame="1"/>
         </w:rPr>
@@ -7254,7 +7434,7 @@
       <w:r>
         <w:rPr>
           <w:rStyle w:val="kwd"/>
-          <w:rFonts w:ascii="Consolas" w:hAnsi="Consolas" w:cs="Consolas"/>
+          <w:rFonts w:ascii="Times New Roman" w:hAnsi="Times New Roman" w:cs="Times New Roman"/>
           <w:color w:val="00008B"/>
           <w:bdr w:val="none" w:sz="0" w:space="0" w:color="auto" w:frame="1"/>
         </w:rPr>
@@ -7263,7 +7443,7 @@
       <w:r>
         <w:rPr>
           <w:rStyle w:val="pln"/>
-          <w:rFonts w:ascii="Consolas" w:hAnsi="Consolas" w:cs="Consolas"/>
+          <w:rFonts w:ascii="Times New Roman" w:hAnsi="Times New Roman" w:cs="Times New Roman"/>
           <w:color w:val="1F0707"/>
           <w:bdr w:val="none" w:sz="0" w:space="0" w:color="auto" w:frame="1"/>
         </w:rPr>
@@ -7272,7 +7452,7 @@
       <w:r>
         <w:rPr>
           <w:rStyle w:val="kwd"/>
-          <w:rFonts w:ascii="Consolas" w:hAnsi="Consolas" w:cs="Consolas"/>
+          <w:rFonts w:ascii="Times New Roman" w:hAnsi="Times New Roman" w:cs="Times New Roman"/>
           <w:color w:val="00008B"/>
           <w:bdr w:val="none" w:sz="0" w:space="0" w:color="auto" w:frame="1"/>
         </w:rPr>
@@ -7281,7 +7461,7 @@
       <w:r>
         <w:rPr>
           <w:rStyle w:val="pln"/>
-          <w:rFonts w:ascii="Consolas" w:hAnsi="Consolas" w:cs="Consolas"/>
+          <w:rFonts w:ascii="Times New Roman" w:hAnsi="Times New Roman" w:cs="Times New Roman"/>
           <w:color w:val="1F0707"/>
           <w:bdr w:val="none" w:sz="0" w:space="0" w:color="auto" w:frame="1"/>
         </w:rPr>
@@ -7290,7 +7470,7 @@
       <w:r>
         <w:rPr>
           <w:rStyle w:val="pun"/>
-          <w:rFonts w:ascii="Consolas" w:hAnsi="Consolas" w:cs="Consolas"/>
+          <w:rFonts w:ascii="Times New Roman" w:hAnsi="Times New Roman" w:cs="Times New Roman"/>
           <w:color w:val="1F0707"/>
           <w:bdr w:val="none" w:sz="0" w:space="0" w:color="auto" w:frame="1"/>
         </w:rPr>
@@ -7299,7 +7479,7 @@
       <w:r>
         <w:rPr>
           <w:rStyle w:val="kwd"/>
-          <w:rFonts w:ascii="Consolas" w:hAnsi="Consolas" w:cs="Consolas"/>
+          <w:rFonts w:ascii="Times New Roman" w:hAnsi="Times New Roman" w:cs="Times New Roman"/>
           <w:color w:val="00008B"/>
           <w:bdr w:val="none" w:sz="0" w:space="0" w:color="auto" w:frame="1"/>
         </w:rPr>
@@ -7308,7 +7488,7 @@
       <w:r>
         <w:rPr>
           <w:rStyle w:val="pln"/>
-          <w:rFonts w:ascii="Consolas" w:hAnsi="Consolas" w:cs="Consolas"/>
+          <w:rFonts w:ascii="Times New Roman" w:hAnsi="Times New Roman" w:cs="Times New Roman"/>
           <w:color w:val="1F0707"/>
           <w:bdr w:val="none" w:sz="0" w:space="0" w:color="auto" w:frame="1"/>
         </w:rPr>
@@ -7317,7 +7497,7 @@
       <w:r>
         <w:rPr>
           <w:rStyle w:val="pun"/>
-          <w:rFonts w:ascii="Consolas" w:hAnsi="Consolas" w:cs="Consolas"/>
+          <w:rFonts w:ascii="Times New Roman" w:hAnsi="Times New Roman" w:cs="Times New Roman"/>
           <w:color w:val="1F0707"/>
           <w:bdr w:val="none" w:sz="0" w:space="0" w:color="auto" w:frame="1"/>
         </w:rPr>
@@ -7326,7 +7506,7 @@
       <w:r>
         <w:rPr>
           <w:rStyle w:val="pln"/>
-          <w:rFonts w:ascii="Consolas" w:hAnsi="Consolas" w:cs="Consolas"/>
+          <w:rFonts w:ascii="Times New Roman" w:hAnsi="Times New Roman" w:cs="Times New Roman"/>
           <w:color w:val="1F0707"/>
           <w:bdr w:val="none" w:sz="0" w:space="0" w:color="auto" w:frame="1"/>
         </w:rPr>
@@ -7335,7 +7515,7 @@
       <w:r>
         <w:rPr>
           <w:rStyle w:val="pun"/>
-          <w:rFonts w:ascii="Consolas" w:hAnsi="Consolas" w:cs="Consolas"/>
+          <w:rFonts w:ascii="Times New Roman" w:hAnsi="Times New Roman" w:cs="Times New Roman"/>
           <w:color w:val="1F0707"/>
           <w:bdr w:val="none" w:sz="0" w:space="0" w:color="auto" w:frame="1"/>
         </w:rPr>
@@ -7346,11 +7526,12 @@
       <w:pPr>
         <w:pStyle w:val="HTMLPreformatted"/>
         <w:shd w:val="clear" w:color="auto" w:fill="EEEEEE"/>
-        <w:spacing w:line="270" w:lineRule="atLeast"/>
+        <w:spacing w:line="360" w:lineRule="auto"/>
+        <w:jc w:val="both"/>
         <w:textAlignment w:val="baseline"/>
         <w:rPr>
           <w:rStyle w:val="pln"/>
-          <w:rFonts w:ascii="Consolas" w:hAnsi="Consolas" w:cs="Consolas"/>
+          <w:rFonts w:ascii="Times New Roman" w:hAnsi="Times New Roman" w:cs="Times New Roman"/>
           <w:color w:val="1F0707"/>
           <w:bdr w:val="none" w:sz="0" w:space="0" w:color="auto" w:frame="1"/>
         </w:rPr>
@@ -7358,7 +7539,7 @@
       <w:r>
         <w:rPr>
           <w:rStyle w:val="pln"/>
-          <w:rFonts w:ascii="Consolas" w:hAnsi="Consolas" w:cs="Consolas"/>
+          <w:rFonts w:ascii="Times New Roman" w:hAnsi="Times New Roman" w:cs="Times New Roman"/>
           <w:color w:val="1F0707"/>
           <w:bdr w:val="none" w:sz="0" w:space="0" w:color="auto" w:frame="1"/>
         </w:rPr>
@@ -7367,7 +7548,7 @@
       <w:r>
         <w:rPr>
           <w:rStyle w:val="kwd"/>
-          <w:rFonts w:ascii="Consolas" w:hAnsi="Consolas" w:cs="Consolas"/>
+          <w:rFonts w:ascii="Times New Roman" w:hAnsi="Times New Roman" w:cs="Times New Roman"/>
           <w:color w:val="00008B"/>
           <w:bdr w:val="none" w:sz="0" w:space="0" w:color="auto" w:frame="1"/>
         </w:rPr>
@@ -7376,7 +7557,7 @@
       <w:r>
         <w:rPr>
           <w:rStyle w:val="pln"/>
-          <w:rFonts w:ascii="Consolas" w:hAnsi="Consolas" w:cs="Consolas"/>
+          <w:rFonts w:ascii="Times New Roman" w:hAnsi="Times New Roman" w:cs="Times New Roman"/>
           <w:color w:val="1F0707"/>
           <w:bdr w:val="none" w:sz="0" w:space="0" w:color="auto" w:frame="1"/>
         </w:rPr>
@@ -7387,11 +7568,12 @@
       <w:pPr>
         <w:pStyle w:val="HTMLPreformatted"/>
         <w:shd w:val="clear" w:color="auto" w:fill="EEEEEE"/>
-        <w:spacing w:line="270" w:lineRule="atLeast"/>
+        <w:spacing w:line="360" w:lineRule="auto"/>
+        <w:jc w:val="both"/>
         <w:textAlignment w:val="baseline"/>
         <w:rPr>
           <w:rStyle w:val="pln"/>
-          <w:rFonts w:ascii="Consolas" w:hAnsi="Consolas" w:cs="Consolas"/>
+          <w:rFonts w:ascii="Times New Roman" w:hAnsi="Times New Roman" w:cs="Times New Roman"/>
           <w:color w:val="1F0707"/>
           <w:bdr w:val="none" w:sz="0" w:space="0" w:color="auto" w:frame="1"/>
         </w:rPr>
@@ -7399,7 +7581,7 @@
       <w:r>
         <w:rPr>
           <w:rStyle w:val="pln"/>
-          <w:rFonts w:ascii="Consolas" w:hAnsi="Consolas" w:cs="Consolas"/>
+          <w:rFonts w:ascii="Times New Roman" w:hAnsi="Times New Roman" w:cs="Times New Roman"/>
           <w:color w:val="1F0707"/>
           <w:bdr w:val="none" w:sz="0" w:space="0" w:color="auto" w:frame="1"/>
         </w:rPr>
@@ -7408,7 +7590,7 @@
       <w:r>
         <w:rPr>
           <w:rStyle w:val="kwd"/>
-          <w:rFonts w:ascii="Consolas" w:hAnsi="Consolas" w:cs="Consolas"/>
+          <w:rFonts w:ascii="Times New Roman" w:hAnsi="Times New Roman" w:cs="Times New Roman"/>
           <w:color w:val="00008B"/>
           <w:bdr w:val="none" w:sz="0" w:space="0" w:color="auto" w:frame="1"/>
         </w:rPr>
@@ -7417,7 +7599,7 @@
       <w:r>
         <w:rPr>
           <w:rStyle w:val="pln"/>
-          <w:rFonts w:ascii="Consolas" w:hAnsi="Consolas" w:cs="Consolas"/>
+          <w:rFonts w:ascii="Times New Roman" w:hAnsi="Times New Roman" w:cs="Times New Roman"/>
           <w:color w:val="1F0707"/>
           <w:bdr w:val="none" w:sz="0" w:space="0" w:color="auto" w:frame="1"/>
         </w:rPr>
@@ -7426,7 +7608,7 @@
       <w:r>
         <w:rPr>
           <w:rStyle w:val="kwd"/>
-          <w:rFonts w:ascii="Consolas" w:hAnsi="Consolas" w:cs="Consolas"/>
+          <w:rFonts w:ascii="Times New Roman" w:hAnsi="Times New Roman" w:cs="Times New Roman"/>
           <w:color w:val="00008B"/>
           <w:bdr w:val="none" w:sz="0" w:space="0" w:color="auto" w:frame="1"/>
         </w:rPr>
@@ -7435,7 +7617,7 @@
       <w:r>
         <w:rPr>
           <w:rStyle w:val="pln"/>
-          <w:rFonts w:ascii="Consolas" w:hAnsi="Consolas" w:cs="Consolas"/>
+          <w:rFonts w:ascii="Times New Roman" w:hAnsi="Times New Roman" w:cs="Times New Roman"/>
           <w:color w:val="1F0707"/>
           <w:bdr w:val="none" w:sz="0" w:space="0" w:color="auto" w:frame="1"/>
         </w:rPr>
@@ -7444,7 +7626,7 @@
       <w:r>
         <w:rPr>
           <w:rStyle w:val="pun"/>
-          <w:rFonts w:ascii="Consolas" w:hAnsi="Consolas" w:cs="Consolas"/>
+          <w:rFonts w:ascii="Times New Roman" w:hAnsi="Times New Roman" w:cs="Times New Roman"/>
           <w:color w:val="1F0707"/>
           <w:bdr w:val="none" w:sz="0" w:space="0" w:color="auto" w:frame="1"/>
         </w:rPr>
@@ -7455,11 +7637,12 @@
       <w:pPr>
         <w:pStyle w:val="HTMLPreformatted"/>
         <w:shd w:val="clear" w:color="auto" w:fill="EEEEEE"/>
-        <w:spacing w:line="270" w:lineRule="atLeast"/>
+        <w:spacing w:line="360" w:lineRule="auto"/>
+        <w:jc w:val="both"/>
         <w:textAlignment w:val="baseline"/>
         <w:rPr>
           <w:rStyle w:val="pln"/>
-          <w:rFonts w:ascii="Consolas" w:hAnsi="Consolas" w:cs="Consolas"/>
+          <w:rFonts w:ascii="Times New Roman" w:hAnsi="Times New Roman" w:cs="Times New Roman"/>
           <w:color w:val="1F0707"/>
           <w:bdr w:val="none" w:sz="0" w:space="0" w:color="auto" w:frame="1"/>
         </w:rPr>
@@ -7467,7 +7650,7 @@
       <w:r>
         <w:rPr>
           <w:rStyle w:val="pln"/>
-          <w:rFonts w:ascii="Consolas" w:hAnsi="Consolas" w:cs="Consolas"/>
+          <w:rFonts w:ascii="Times New Roman" w:hAnsi="Times New Roman" w:cs="Times New Roman"/>
           <w:color w:val="1F0707"/>
           <w:bdr w:val="none" w:sz="0" w:space="0" w:color="auto" w:frame="1"/>
         </w:rPr>
@@ -7476,7 +7659,7 @@
       <w:r>
         <w:rPr>
           <w:rStyle w:val="pun"/>
-          <w:rFonts w:ascii="Consolas" w:hAnsi="Consolas" w:cs="Consolas"/>
+          <w:rFonts w:ascii="Times New Roman" w:hAnsi="Times New Roman" w:cs="Times New Roman"/>
           <w:color w:val="1F0707"/>
           <w:bdr w:val="none" w:sz="0" w:space="0" w:color="auto" w:frame="1"/>
         </w:rPr>
@@ -7487,11 +7670,12 @@
       <w:pPr>
         <w:pStyle w:val="HTMLPreformatted"/>
         <w:shd w:val="clear" w:color="auto" w:fill="EEEEEE"/>
-        <w:spacing w:line="270" w:lineRule="atLeast"/>
+        <w:spacing w:line="360" w:lineRule="auto"/>
+        <w:jc w:val="both"/>
         <w:textAlignment w:val="baseline"/>
         <w:rPr>
           <w:rStyle w:val="pln"/>
-          <w:rFonts w:ascii="Consolas" w:hAnsi="Consolas" w:cs="Consolas"/>
+          <w:rFonts w:ascii="Times New Roman" w:hAnsi="Times New Roman" w:cs="Times New Roman"/>
           <w:color w:val="1F0707"/>
           <w:bdr w:val="none" w:sz="0" w:space="0" w:color="auto" w:frame="1"/>
         </w:rPr>
@@ -7499,7 +7683,7 @@
       <w:r>
         <w:rPr>
           <w:rStyle w:val="pln"/>
-          <w:rFonts w:ascii="Consolas" w:hAnsi="Consolas" w:cs="Consolas"/>
+          <w:rFonts w:ascii="Times New Roman" w:hAnsi="Times New Roman" w:cs="Times New Roman"/>
           <w:color w:val="1F0707"/>
           <w:bdr w:val="none" w:sz="0" w:space="0" w:color="auto" w:frame="1"/>
         </w:rPr>
@@ -7510,10 +7694,11 @@
       <w:pPr>
         <w:pStyle w:val="HTMLPreformatted"/>
         <w:shd w:val="clear" w:color="auto" w:fill="EEEEEE"/>
-        <w:spacing w:line="270" w:lineRule="atLeast"/>
+        <w:spacing w:line="360" w:lineRule="auto"/>
+        <w:jc w:val="both"/>
         <w:textAlignment w:val="baseline"/>
         <w:rPr>
-          <w:rFonts w:ascii="Consolas" w:hAnsi="Consolas" w:cs="Consolas"/>
+          <w:rFonts w:ascii="Times New Roman" w:hAnsi="Times New Roman" w:cs="Times New Roman"/>
           <w:color w:val="1F0707"/>
           <w:sz w:val="21"/>
           <w:szCs w:val="21"/>
@@ -7522,7 +7707,7 @@
       <w:r>
         <w:rPr>
           <w:rStyle w:val="pln"/>
-          <w:rFonts w:ascii="Consolas" w:hAnsi="Consolas" w:cs="Consolas"/>
+          <w:rFonts w:ascii="Times New Roman" w:hAnsi="Times New Roman" w:cs="Times New Roman"/>
           <w:color w:val="1F0707"/>
           <w:bdr w:val="none" w:sz="0" w:space="0" w:color="auto" w:frame="1"/>
         </w:rPr>
@@ -7531,7 +7716,7 @@
       <w:r>
         <w:rPr>
           <w:rStyle w:val="kwd"/>
-          <w:rFonts w:ascii="Consolas" w:hAnsi="Consolas" w:cs="Consolas"/>
+          <w:rFonts w:ascii="Times New Roman" w:hAnsi="Times New Roman" w:cs="Times New Roman"/>
           <w:color w:val="00008B"/>
           <w:bdr w:val="none" w:sz="0" w:space="0" w:color="auto" w:frame="1"/>
         </w:rPr>
@@ -7540,7 +7725,7 @@
       <w:r>
         <w:rPr>
           <w:rStyle w:val="pln"/>
-          <w:rFonts w:ascii="Consolas" w:hAnsi="Consolas" w:cs="Consolas"/>
+          <w:rFonts w:ascii="Times New Roman" w:hAnsi="Times New Roman" w:cs="Times New Roman"/>
           <w:color w:val="1F0707"/>
           <w:bdr w:val="none" w:sz="0" w:space="0" w:color="auto" w:frame="1"/>
         </w:rPr>
@@ -7549,7 +7734,7 @@
       <w:r>
         <w:rPr>
           <w:rStyle w:val="pun"/>
-          <w:rFonts w:ascii="Consolas" w:hAnsi="Consolas" w:cs="Consolas"/>
+          <w:rFonts w:ascii="Times New Roman" w:hAnsi="Times New Roman" w:cs="Times New Roman"/>
           <w:color w:val="1F0707"/>
           <w:bdr w:val="none" w:sz="0" w:space="0" w:color="auto" w:frame="1"/>
         </w:rPr>
@@ -7558,7 +7743,7 @@
       <w:r>
         <w:rPr>
           <w:rStyle w:val="pln"/>
-          <w:rFonts w:ascii="Consolas" w:hAnsi="Consolas" w:cs="Consolas"/>
+          <w:rFonts w:ascii="Times New Roman" w:hAnsi="Times New Roman" w:cs="Times New Roman"/>
           <w:color w:val="1F0707"/>
           <w:bdr w:val="none" w:sz="0" w:space="0" w:color="auto" w:frame="1"/>
         </w:rPr>
@@ -7567,7 +7752,7 @@
       <w:r>
         <w:rPr>
           <w:rStyle w:val="pun"/>
-          <w:rFonts w:ascii="Consolas" w:hAnsi="Consolas" w:cs="Consolas"/>
+          <w:rFonts w:ascii="Times New Roman" w:hAnsi="Times New Roman" w:cs="Times New Roman"/>
           <w:color w:val="1F0707"/>
           <w:bdr w:val="none" w:sz="0" w:space="0" w:color="auto" w:frame="1"/>
         </w:rPr>
@@ -7576,7 +7761,7 @@
       <w:r>
         <w:rPr>
           <w:rStyle w:val="pln"/>
-          <w:rFonts w:ascii="Consolas" w:hAnsi="Consolas" w:cs="Consolas"/>
+          <w:rFonts w:ascii="Times New Roman" w:hAnsi="Times New Roman" w:cs="Times New Roman"/>
           <w:color w:val="1F0707"/>
           <w:bdr w:val="none" w:sz="0" w:space="0" w:color="auto" w:frame="1"/>
         </w:rPr>
@@ -7585,7 +7770,7 @@
       <w:r>
         <w:rPr>
           <w:rStyle w:val="kwd"/>
-          <w:rFonts w:ascii="Consolas" w:hAnsi="Consolas" w:cs="Consolas"/>
+          <w:rFonts w:ascii="Times New Roman" w:hAnsi="Times New Roman" w:cs="Times New Roman"/>
           <w:color w:val="00008B"/>
           <w:bdr w:val="none" w:sz="0" w:space="0" w:color="auto" w:frame="1"/>
         </w:rPr>
@@ -7594,7 +7779,7 @@
       <w:r>
         <w:rPr>
           <w:rStyle w:val="pln"/>
-          <w:rFonts w:ascii="Consolas" w:hAnsi="Consolas" w:cs="Consolas"/>
+          <w:rFonts w:ascii="Times New Roman" w:hAnsi="Times New Roman" w:cs="Times New Roman"/>
           <w:color w:val="1F0707"/>
           <w:bdr w:val="none" w:sz="0" w:space="0" w:color="auto" w:frame="1"/>
         </w:rPr>
@@ -7603,7 +7788,7 @@
       <w:r>
         <w:rPr>
           <w:rStyle w:val="kwd"/>
-          <w:rFonts w:ascii="Consolas" w:hAnsi="Consolas" w:cs="Consolas"/>
+          <w:rFonts w:ascii="Times New Roman" w:hAnsi="Times New Roman" w:cs="Times New Roman"/>
           <w:color w:val="00008B"/>
           <w:bdr w:val="none" w:sz="0" w:space="0" w:color="auto" w:frame="1"/>
         </w:rPr>
@@ -7612,7 +7797,7 @@
       <w:r>
         <w:rPr>
           <w:rStyle w:val="pln"/>
-          <w:rFonts w:ascii="Consolas" w:hAnsi="Consolas" w:cs="Consolas"/>
+          <w:rFonts w:ascii="Times New Roman" w:hAnsi="Times New Roman" w:cs="Times New Roman"/>
           <w:color w:val="1F0707"/>
           <w:bdr w:val="none" w:sz="0" w:space="0" w:color="auto" w:frame="1"/>
         </w:rPr>
@@ -7621,7 +7806,7 @@
       <w:r>
         <w:rPr>
           <w:rStyle w:val="kwd"/>
-          <w:rFonts w:ascii="Consolas" w:hAnsi="Consolas" w:cs="Consolas"/>
+          <w:rFonts w:ascii="Times New Roman" w:hAnsi="Times New Roman" w:cs="Times New Roman"/>
           <w:color w:val="00008B"/>
           <w:bdr w:val="none" w:sz="0" w:space="0" w:color="auto" w:frame="1"/>
         </w:rPr>
@@ -7630,7 +7815,7 @@
       <w:r>
         <w:rPr>
           <w:rStyle w:val="pun"/>
-          <w:rFonts w:ascii="Consolas" w:hAnsi="Consolas" w:cs="Consolas"/>
+          <w:rFonts w:ascii="Times New Roman" w:hAnsi="Times New Roman" w:cs="Times New Roman"/>
           <w:color w:val="1F0707"/>
           <w:bdr w:val="none" w:sz="0" w:space="0" w:color="auto" w:frame="1"/>
         </w:rPr>
@@ -7639,7 +7824,7 @@
       <w:r>
         <w:rPr>
           <w:rStyle w:val="pln"/>
-          <w:rFonts w:ascii="Consolas" w:hAnsi="Consolas" w:cs="Consolas"/>
+          <w:rFonts w:ascii="Times New Roman" w:hAnsi="Times New Roman" w:cs="Times New Roman"/>
           <w:color w:val="1F0707"/>
           <w:bdr w:val="none" w:sz="0" w:space="0" w:color="auto" w:frame="1"/>
         </w:rPr>
@@ -7650,17 +7835,18 @@
       <w:pPr>
         <w:pStyle w:val="Heading4"/>
         <w:shd w:val="clear" w:color="auto" w:fill="E8E8E8"/>
-        <w:spacing w:before="0" w:line="291" w:lineRule="atLeast"/>
-        <w:rPr>
-          <w:rFonts w:ascii="Arial" w:hAnsi="Arial" w:cs="Arial"/>
-          <w:color w:val="1F0707"/>
-          <w:sz w:val="24"/>
-          <w:szCs w:val="24"/>
-        </w:rPr>
-      </w:pPr>
-      <w:r>
-        <w:rPr>
-          <w:rFonts w:ascii="Arial" w:hAnsi="Arial" w:cs="Arial"/>
+        <w:spacing w:before="0" w:line="360" w:lineRule="auto"/>
+        <w:jc w:val="both"/>
+        <w:rPr>
+          <w:rFonts w:ascii="Times New Roman" w:hAnsi="Times New Roman" w:cs="Times New Roman"/>
+          <w:color w:val="1F0707"/>
+          <w:sz w:val="24"/>
+          <w:szCs w:val="24"/>
+        </w:rPr>
+      </w:pPr>
+      <w:r>
+        <w:rPr>
+          <w:rFonts w:ascii="Times New Roman" w:hAnsi="Times New Roman" w:cs="Times New Roman"/>
           <w:color w:val="1F0707"/>
         </w:rPr>
         <w:t>Q 10 : Finding N'th Maximum salary SQL query?</w:t>
@@ -7670,11 +7856,12 @@
       <w:pPr>
         <w:pStyle w:val="HTMLPreformatted"/>
         <w:shd w:val="clear" w:color="auto" w:fill="EEEEEE"/>
-        <w:spacing w:line="270" w:lineRule="atLeast"/>
+        <w:spacing w:line="360" w:lineRule="auto"/>
+        <w:jc w:val="both"/>
         <w:textAlignment w:val="baseline"/>
         <w:rPr>
           <w:rStyle w:val="pln"/>
-          <w:rFonts w:ascii="Consolas" w:hAnsi="Consolas" w:cs="Consolas"/>
+          <w:rFonts w:ascii="Times New Roman" w:hAnsi="Times New Roman" w:cs="Times New Roman"/>
           <w:color w:val="1F0707"/>
           <w:bdr w:val="none" w:sz="0" w:space="0" w:color="auto" w:frame="1"/>
         </w:rPr>
@@ -7682,7 +7869,7 @@
       <w:r>
         <w:rPr>
           <w:rStyle w:val="kwd"/>
-          <w:rFonts w:ascii="Consolas" w:hAnsi="Consolas" w:cs="Consolas"/>
+          <w:rFonts w:ascii="Times New Roman" w:hAnsi="Times New Roman" w:cs="Times New Roman"/>
           <w:color w:val="00008B"/>
           <w:bdr w:val="none" w:sz="0" w:space="0" w:color="auto" w:frame="1"/>
         </w:rPr>
@@ -7691,7 +7878,7 @@
       <w:r>
         <w:rPr>
           <w:rStyle w:val="pln"/>
-          <w:rFonts w:ascii="Consolas" w:hAnsi="Consolas" w:cs="Consolas"/>
+          <w:rFonts w:ascii="Times New Roman" w:hAnsi="Times New Roman" w:cs="Times New Roman"/>
           <w:color w:val="1F0707"/>
           <w:bdr w:val="none" w:sz="0" w:space="0" w:color="auto" w:frame="1"/>
         </w:rPr>
@@ -7700,7 +7887,7 @@
       <w:r>
         <w:rPr>
           <w:rStyle w:val="pun"/>
-          <w:rFonts w:ascii="Consolas" w:hAnsi="Consolas" w:cs="Consolas"/>
+          <w:rFonts w:ascii="Times New Roman" w:hAnsi="Times New Roman" w:cs="Times New Roman"/>
           <w:color w:val="1F0707"/>
           <w:bdr w:val="none" w:sz="0" w:space="0" w:color="auto" w:frame="1"/>
         </w:rPr>
@@ -7711,11 +7898,12 @@
       <w:pPr>
         <w:pStyle w:val="HTMLPreformatted"/>
         <w:shd w:val="clear" w:color="auto" w:fill="EEEEEE"/>
-        <w:spacing w:line="270" w:lineRule="atLeast"/>
+        <w:spacing w:line="360" w:lineRule="auto"/>
+        <w:jc w:val="both"/>
         <w:textAlignment w:val="baseline"/>
         <w:rPr>
           <w:rStyle w:val="pln"/>
-          <w:rFonts w:ascii="Consolas" w:hAnsi="Consolas" w:cs="Consolas"/>
+          <w:rFonts w:ascii="Times New Roman" w:hAnsi="Times New Roman" w:cs="Times New Roman"/>
           <w:color w:val="1F0707"/>
           <w:bdr w:val="none" w:sz="0" w:space="0" w:color="auto" w:frame="1"/>
         </w:rPr>
@@ -7723,7 +7911,7 @@
       <w:r>
         <w:rPr>
           <w:rStyle w:val="kwd"/>
-          <w:rFonts w:ascii="Consolas" w:hAnsi="Consolas" w:cs="Consolas"/>
+          <w:rFonts w:ascii="Times New Roman" w:hAnsi="Times New Roman" w:cs="Times New Roman"/>
           <w:color w:val="00008B"/>
           <w:bdr w:val="none" w:sz="0" w:space="0" w:color="auto" w:frame="1"/>
         </w:rPr>
@@ -7732,7 +7920,7 @@
       <w:r>
         <w:rPr>
           <w:rStyle w:val="pln"/>
-          <w:rFonts w:ascii="Consolas" w:hAnsi="Consolas" w:cs="Consolas"/>
+          <w:rFonts w:ascii="Times New Roman" w:hAnsi="Times New Roman" w:cs="Times New Roman"/>
           <w:color w:val="1F0707"/>
           <w:bdr w:val="none" w:sz="0" w:space="0" w:color="auto" w:frame="1"/>
         </w:rPr>
@@ -7743,11 +7931,12 @@
       <w:pPr>
         <w:pStyle w:val="HTMLPreformatted"/>
         <w:shd w:val="clear" w:color="auto" w:fill="EEEEEE"/>
-        <w:spacing w:line="270" w:lineRule="atLeast"/>
+        <w:spacing w:line="360" w:lineRule="auto"/>
+        <w:jc w:val="both"/>
         <w:textAlignment w:val="baseline"/>
         <w:rPr>
           <w:rStyle w:val="pln"/>
-          <w:rFonts w:ascii="Consolas" w:hAnsi="Consolas" w:cs="Consolas"/>
+          <w:rFonts w:ascii="Times New Roman" w:hAnsi="Times New Roman" w:cs="Times New Roman"/>
           <w:color w:val="1F0707"/>
           <w:bdr w:val="none" w:sz="0" w:space="0" w:color="auto" w:frame="1"/>
         </w:rPr>
@@ -7755,17 +7944,16 @@
       <w:r>
         <w:rPr>
           <w:rStyle w:val="kwd"/>
-          <w:rFonts w:ascii="Consolas" w:hAnsi="Consolas" w:cs="Consolas"/>
+          <w:rFonts w:ascii="Times New Roman" w:hAnsi="Times New Roman" w:cs="Times New Roman"/>
           <w:color w:val="00008B"/>
           <w:bdr w:val="none" w:sz="0" w:space="0" w:color="auto" w:frame="1"/>
         </w:rPr>
-        <w:lastRenderedPageBreak/>
         <w:t>WHERE</w:t>
       </w:r>
       <w:r>
         <w:rPr>
           <w:rStyle w:val="pln"/>
-          <w:rFonts w:ascii="Consolas" w:hAnsi="Consolas" w:cs="Consolas"/>
+          <w:rFonts w:ascii="Times New Roman" w:hAnsi="Times New Roman" w:cs="Times New Roman"/>
           <w:color w:val="1F0707"/>
           <w:bdr w:val="none" w:sz="0" w:space="0" w:color="auto" w:frame="1"/>
         </w:rPr>
@@ -7774,7 +7962,7 @@
       <w:r>
         <w:rPr>
           <w:rStyle w:val="pun"/>
-          <w:rFonts w:ascii="Consolas" w:hAnsi="Consolas" w:cs="Consolas"/>
+          <w:rFonts w:ascii="Times New Roman" w:hAnsi="Times New Roman" w:cs="Times New Roman"/>
           <w:color w:val="1F0707"/>
           <w:bdr w:val="none" w:sz="0" w:space="0" w:color="auto" w:frame="1"/>
         </w:rPr>
@@ -7783,7 +7971,7 @@
       <w:r>
         <w:rPr>
           <w:rStyle w:val="pln"/>
-          <w:rFonts w:ascii="Consolas" w:hAnsi="Consolas" w:cs="Consolas"/>
+          <w:rFonts w:ascii="Times New Roman" w:hAnsi="Times New Roman" w:cs="Times New Roman"/>
           <w:color w:val="1F0707"/>
           <w:bdr w:val="none" w:sz="0" w:space="0" w:color="auto" w:frame="1"/>
         </w:rPr>
@@ -7792,7 +7980,7 @@
       <w:r>
         <w:rPr>
           <w:rStyle w:val="pun"/>
-          <w:rFonts w:ascii="Consolas" w:hAnsi="Consolas" w:cs="Consolas"/>
+          <w:rFonts w:ascii="Times New Roman" w:hAnsi="Times New Roman" w:cs="Times New Roman"/>
           <w:color w:val="1F0707"/>
           <w:bdr w:val="none" w:sz="0" w:space="0" w:color="auto" w:frame="1"/>
         </w:rPr>
@@ -7801,7 +7989,7 @@
       <w:r>
         <w:rPr>
           <w:rStyle w:val="pln"/>
-          <w:rFonts w:ascii="Consolas" w:hAnsi="Consolas" w:cs="Consolas"/>
+          <w:rFonts w:ascii="Times New Roman" w:hAnsi="Times New Roman" w:cs="Times New Roman"/>
           <w:color w:val="1F0707"/>
           <w:bdr w:val="none" w:sz="0" w:space="0" w:color="auto" w:frame="1"/>
         </w:rPr>
@@ -7810,7 +7998,7 @@
       <w:r>
         <w:rPr>
           <w:rStyle w:val="pun"/>
-          <w:rFonts w:ascii="Consolas" w:hAnsi="Consolas" w:cs="Consolas"/>
+          <w:rFonts w:ascii="Times New Roman" w:hAnsi="Times New Roman" w:cs="Times New Roman"/>
           <w:color w:val="1F0707"/>
           <w:bdr w:val="none" w:sz="0" w:space="0" w:color="auto" w:frame="1"/>
         </w:rPr>
@@ -7819,7 +8007,7 @@
       <w:r>
         <w:rPr>
           <w:rStyle w:val="pln"/>
-          <w:rFonts w:ascii="Consolas" w:hAnsi="Consolas" w:cs="Consolas"/>
+          <w:rFonts w:ascii="Times New Roman" w:hAnsi="Times New Roman" w:cs="Times New Roman"/>
           <w:color w:val="1F0707"/>
           <w:bdr w:val="none" w:sz="0" w:space="0" w:color="auto" w:frame="1"/>
         </w:rPr>
@@ -7828,7 +8016,7 @@
       <w:r>
         <w:rPr>
           <w:rStyle w:val="pun"/>
-          <w:rFonts w:ascii="Consolas" w:hAnsi="Consolas" w:cs="Consolas"/>
+          <w:rFonts w:ascii="Times New Roman" w:hAnsi="Times New Roman" w:cs="Times New Roman"/>
           <w:color w:val="1F0707"/>
           <w:bdr w:val="none" w:sz="0" w:space="0" w:color="auto" w:frame="1"/>
         </w:rPr>
@@ -7839,11 +8027,12 @@
       <w:pPr>
         <w:pStyle w:val="HTMLPreformatted"/>
         <w:shd w:val="clear" w:color="auto" w:fill="EEEEEE"/>
-        <w:spacing w:line="270" w:lineRule="atLeast"/>
+        <w:spacing w:line="360" w:lineRule="auto"/>
+        <w:jc w:val="both"/>
         <w:textAlignment w:val="baseline"/>
         <w:rPr>
           <w:rStyle w:val="pln"/>
-          <w:rFonts w:ascii="Consolas" w:hAnsi="Consolas" w:cs="Consolas"/>
+          <w:rFonts w:ascii="Times New Roman" w:hAnsi="Times New Roman" w:cs="Times New Roman"/>
           <w:color w:val="1F0707"/>
           <w:bdr w:val="none" w:sz="0" w:space="0" w:color="auto" w:frame="1"/>
         </w:rPr>
@@ -7851,7 +8040,7 @@
       <w:r>
         <w:rPr>
           <w:rStyle w:val="pln"/>
-          <w:rFonts w:ascii="Consolas" w:hAnsi="Consolas" w:cs="Consolas"/>
+          <w:rFonts w:ascii="Times New Roman" w:hAnsi="Times New Roman" w:cs="Times New Roman"/>
           <w:color w:val="1F0707"/>
           <w:bdr w:val="none" w:sz="0" w:space="0" w:color="auto" w:frame="1"/>
         </w:rPr>
@@ -7860,7 +8049,7 @@
       <w:r>
         <w:rPr>
           <w:rStyle w:val="kwd"/>
-          <w:rFonts w:ascii="Consolas" w:hAnsi="Consolas" w:cs="Consolas"/>
+          <w:rFonts w:ascii="Times New Roman" w:hAnsi="Times New Roman" w:cs="Times New Roman"/>
           <w:color w:val="00008B"/>
           <w:bdr w:val="none" w:sz="0" w:space="0" w:color="auto" w:frame="1"/>
         </w:rPr>
@@ -7869,7 +8058,7 @@
       <w:r>
         <w:rPr>
           <w:rStyle w:val="pln"/>
-          <w:rFonts w:ascii="Consolas" w:hAnsi="Consolas" w:cs="Consolas"/>
+          <w:rFonts w:ascii="Times New Roman" w:hAnsi="Times New Roman" w:cs="Times New Roman"/>
           <w:color w:val="1F0707"/>
           <w:bdr w:val="none" w:sz="0" w:space="0" w:color="auto" w:frame="1"/>
         </w:rPr>
@@ -7878,7 +8067,7 @@
       <w:r>
         <w:rPr>
           <w:rStyle w:val="pun"/>
-          <w:rFonts w:ascii="Consolas" w:hAnsi="Consolas" w:cs="Consolas"/>
+          <w:rFonts w:ascii="Times New Roman" w:hAnsi="Times New Roman" w:cs="Times New Roman"/>
           <w:color w:val="1F0707"/>
           <w:bdr w:val="none" w:sz="0" w:space="0" w:color="auto" w:frame="1"/>
         </w:rPr>
@@ -7887,7 +8076,7 @@
       <w:r>
         <w:rPr>
           <w:rStyle w:val="kwd"/>
-          <w:rFonts w:ascii="Consolas" w:hAnsi="Consolas" w:cs="Consolas"/>
+          <w:rFonts w:ascii="Times New Roman" w:hAnsi="Times New Roman" w:cs="Times New Roman"/>
           <w:color w:val="00008B"/>
           <w:bdr w:val="none" w:sz="0" w:space="0" w:color="auto" w:frame="1"/>
         </w:rPr>
@@ -7896,7 +8085,7 @@
       <w:r>
         <w:rPr>
           <w:rStyle w:val="pun"/>
-          <w:rFonts w:ascii="Consolas" w:hAnsi="Consolas" w:cs="Consolas"/>
+          <w:rFonts w:ascii="Times New Roman" w:hAnsi="Times New Roman" w:cs="Times New Roman"/>
           <w:color w:val="1F0707"/>
           <w:bdr w:val="none" w:sz="0" w:space="0" w:color="auto" w:frame="1"/>
         </w:rPr>
@@ -7905,7 +8094,7 @@
       <w:r>
         <w:rPr>
           <w:rStyle w:val="pln"/>
-          <w:rFonts w:ascii="Consolas" w:hAnsi="Consolas" w:cs="Consolas"/>
+          <w:rFonts w:ascii="Times New Roman" w:hAnsi="Times New Roman" w:cs="Times New Roman"/>
           <w:color w:val="1F0707"/>
           <w:bdr w:val="none" w:sz="0" w:space="0" w:color="auto" w:frame="1"/>
         </w:rPr>
@@ -7914,7 +8103,7 @@
       <w:r>
         <w:rPr>
           <w:rStyle w:val="pun"/>
-          <w:rFonts w:ascii="Consolas" w:hAnsi="Consolas" w:cs="Consolas"/>
+          <w:rFonts w:ascii="Times New Roman" w:hAnsi="Times New Roman" w:cs="Times New Roman"/>
           <w:color w:val="1F0707"/>
           <w:bdr w:val="none" w:sz="0" w:space="0" w:color="auto" w:frame="1"/>
         </w:rPr>
@@ -7923,7 +8112,7 @@
       <w:r>
         <w:rPr>
           <w:rStyle w:val="pln"/>
-          <w:rFonts w:ascii="Consolas" w:hAnsi="Consolas" w:cs="Consolas"/>
+          <w:rFonts w:ascii="Times New Roman" w:hAnsi="Times New Roman" w:cs="Times New Roman"/>
           <w:color w:val="1F0707"/>
           <w:bdr w:val="none" w:sz="0" w:space="0" w:color="auto" w:frame="1"/>
         </w:rPr>
@@ -7932,7 +8121,7 @@
       <w:r>
         <w:rPr>
           <w:rStyle w:val="pun"/>
-          <w:rFonts w:ascii="Consolas" w:hAnsi="Consolas" w:cs="Consolas"/>
+          <w:rFonts w:ascii="Times New Roman" w:hAnsi="Times New Roman" w:cs="Times New Roman"/>
           <w:color w:val="1F0707"/>
           <w:bdr w:val="none" w:sz="0" w:space="0" w:color="auto" w:frame="1"/>
         </w:rPr>
@@ -7943,11 +8132,12 @@
       <w:pPr>
         <w:pStyle w:val="HTMLPreformatted"/>
         <w:shd w:val="clear" w:color="auto" w:fill="EEEEEE"/>
-        <w:spacing w:line="270" w:lineRule="atLeast"/>
+        <w:spacing w:line="360" w:lineRule="auto"/>
+        <w:jc w:val="both"/>
         <w:textAlignment w:val="baseline"/>
         <w:rPr>
           <w:rStyle w:val="pln"/>
-          <w:rFonts w:ascii="Consolas" w:hAnsi="Consolas" w:cs="Consolas"/>
+          <w:rFonts w:ascii="Times New Roman" w:hAnsi="Times New Roman" w:cs="Times New Roman"/>
           <w:color w:val="1F0707"/>
           <w:bdr w:val="none" w:sz="0" w:space="0" w:color="auto" w:frame="1"/>
         </w:rPr>
@@ -7955,7 +8145,7 @@
       <w:r>
         <w:rPr>
           <w:rStyle w:val="pln"/>
-          <w:rFonts w:ascii="Consolas" w:hAnsi="Consolas" w:cs="Consolas"/>
+          <w:rFonts w:ascii="Times New Roman" w:hAnsi="Times New Roman" w:cs="Times New Roman"/>
           <w:color w:val="1F0707"/>
           <w:bdr w:val="none" w:sz="0" w:space="0" w:color="auto" w:frame="1"/>
         </w:rPr>
@@ -7964,7 +8154,7 @@
       <w:r>
         <w:rPr>
           <w:rStyle w:val="kwd"/>
-          <w:rFonts w:ascii="Consolas" w:hAnsi="Consolas" w:cs="Consolas"/>
+          <w:rFonts w:ascii="Times New Roman" w:hAnsi="Times New Roman" w:cs="Times New Roman"/>
           <w:color w:val="00008B"/>
           <w:bdr w:val="none" w:sz="0" w:space="0" w:color="auto" w:frame="1"/>
         </w:rPr>
@@ -7973,7 +8163,7 @@
       <w:r>
         <w:rPr>
           <w:rStyle w:val="pln"/>
-          <w:rFonts w:ascii="Consolas" w:hAnsi="Consolas" w:cs="Consolas"/>
+          <w:rFonts w:ascii="Times New Roman" w:hAnsi="Times New Roman" w:cs="Times New Roman"/>
           <w:color w:val="1F0707"/>
           <w:bdr w:val="none" w:sz="0" w:space="0" w:color="auto" w:frame="1"/>
         </w:rPr>
@@ -7984,11 +8174,12 @@
       <w:pPr>
         <w:pStyle w:val="HTMLPreformatted"/>
         <w:shd w:val="clear" w:color="auto" w:fill="EEEEEE"/>
-        <w:spacing w:line="270" w:lineRule="atLeast"/>
+        <w:spacing w:line="360" w:lineRule="auto"/>
+        <w:jc w:val="both"/>
         <w:textAlignment w:val="baseline"/>
         <w:rPr>
           <w:rStyle w:val="pln"/>
-          <w:rFonts w:ascii="Consolas" w:hAnsi="Consolas" w:cs="Consolas"/>
+          <w:rFonts w:ascii="Times New Roman" w:hAnsi="Times New Roman" w:cs="Times New Roman"/>
           <w:color w:val="1F0707"/>
           <w:bdr w:val="none" w:sz="0" w:space="0" w:color="auto" w:frame="1"/>
         </w:rPr>
@@ -7996,7 +8187,7 @@
       <w:r>
         <w:rPr>
           <w:rStyle w:val="pln"/>
-          <w:rFonts w:ascii="Consolas" w:hAnsi="Consolas" w:cs="Consolas"/>
+          <w:rFonts w:ascii="Times New Roman" w:hAnsi="Times New Roman" w:cs="Times New Roman"/>
           <w:color w:val="1F0707"/>
           <w:bdr w:val="none" w:sz="0" w:space="0" w:color="auto" w:frame="1"/>
         </w:rPr>
@@ -8005,7 +8196,7 @@
       <w:r>
         <w:rPr>
           <w:rStyle w:val="kwd"/>
-          <w:rFonts w:ascii="Consolas" w:hAnsi="Consolas" w:cs="Consolas"/>
+          <w:rFonts w:ascii="Times New Roman" w:hAnsi="Times New Roman" w:cs="Times New Roman"/>
           <w:color w:val="00008B"/>
           <w:bdr w:val="none" w:sz="0" w:space="0" w:color="auto" w:frame="1"/>
         </w:rPr>
@@ -8014,7 +8205,7 @@
       <w:r>
         <w:rPr>
           <w:rStyle w:val="pln"/>
-          <w:rFonts w:ascii="Consolas" w:hAnsi="Consolas" w:cs="Consolas"/>
+          <w:rFonts w:ascii="Times New Roman" w:hAnsi="Times New Roman" w:cs="Times New Roman"/>
           <w:color w:val="1F0707"/>
           <w:bdr w:val="none" w:sz="0" w:space="0" w:color="auto" w:frame="1"/>
         </w:rPr>
@@ -8023,7 +8214,7 @@
       <w:r>
         <w:rPr>
           <w:rStyle w:val="pun"/>
-          <w:rFonts w:ascii="Consolas" w:hAnsi="Consolas" w:cs="Consolas"/>
+          <w:rFonts w:ascii="Times New Roman" w:hAnsi="Times New Roman" w:cs="Times New Roman"/>
           <w:color w:val="1F0707"/>
           <w:bdr w:val="none" w:sz="0" w:space="0" w:color="auto" w:frame="1"/>
         </w:rPr>
@@ -8032,7 +8223,7 @@
       <w:r>
         <w:rPr>
           <w:rStyle w:val="pln"/>
-          <w:rFonts w:ascii="Consolas" w:hAnsi="Consolas" w:cs="Consolas"/>
+          <w:rFonts w:ascii="Times New Roman" w:hAnsi="Times New Roman" w:cs="Times New Roman"/>
           <w:color w:val="1F0707"/>
           <w:bdr w:val="none" w:sz="0" w:space="0" w:color="auto" w:frame="1"/>
         </w:rPr>
@@ -8041,7 +8232,7 @@
       <w:r>
         <w:rPr>
           <w:rStyle w:val="pun"/>
-          <w:rFonts w:ascii="Consolas" w:hAnsi="Consolas" w:cs="Consolas"/>
+          <w:rFonts w:ascii="Times New Roman" w:hAnsi="Times New Roman" w:cs="Times New Roman"/>
           <w:color w:val="1F0707"/>
           <w:bdr w:val="none" w:sz="0" w:space="0" w:color="auto" w:frame="1"/>
         </w:rPr>
@@ -8050,7 +8241,7 @@
       <w:r>
         <w:rPr>
           <w:rStyle w:val="pln"/>
-          <w:rFonts w:ascii="Consolas" w:hAnsi="Consolas" w:cs="Consolas"/>
+          <w:rFonts w:ascii="Times New Roman" w:hAnsi="Times New Roman" w:cs="Times New Roman"/>
           <w:color w:val="1F0707"/>
           <w:bdr w:val="none" w:sz="0" w:space="0" w:color="auto" w:frame="1"/>
         </w:rPr>
@@ -8059,7 +8250,7 @@
       <w:r>
         <w:rPr>
           <w:rStyle w:val="pun"/>
-          <w:rFonts w:ascii="Consolas" w:hAnsi="Consolas" w:cs="Consolas"/>
+          <w:rFonts w:ascii="Times New Roman" w:hAnsi="Times New Roman" w:cs="Times New Roman"/>
           <w:color w:val="1F0707"/>
           <w:bdr w:val="none" w:sz="0" w:space="0" w:color="auto" w:frame="1"/>
         </w:rPr>
@@ -8068,7 +8259,7 @@
       <w:r>
         <w:rPr>
           <w:rStyle w:val="pln"/>
-          <w:rFonts w:ascii="Consolas" w:hAnsi="Consolas" w:cs="Consolas"/>
+          <w:rFonts w:ascii="Times New Roman" w:hAnsi="Times New Roman" w:cs="Times New Roman"/>
           <w:color w:val="1F0707"/>
           <w:bdr w:val="none" w:sz="0" w:space="0" w:color="auto" w:frame="1"/>
         </w:rPr>
@@ -8079,10 +8270,11 @@
       <w:pPr>
         <w:pStyle w:val="HTMLPreformatted"/>
         <w:shd w:val="clear" w:color="auto" w:fill="EEEEEE"/>
-        <w:spacing w:line="270" w:lineRule="atLeast"/>
+        <w:spacing w:line="360" w:lineRule="auto"/>
+        <w:jc w:val="both"/>
         <w:textAlignment w:val="baseline"/>
         <w:rPr>
-          <w:rFonts w:ascii="Consolas" w:hAnsi="Consolas" w:cs="Consolas"/>
+          <w:rFonts w:ascii="Times New Roman" w:hAnsi="Times New Roman" w:cs="Times New Roman"/>
           <w:color w:val="1F0707"/>
           <w:sz w:val="21"/>
           <w:szCs w:val="21"/>
@@ -8091,7 +8283,7 @@
       <w:r>
         <w:rPr>
           <w:rStyle w:val="pln"/>
-          <w:rFonts w:ascii="Consolas" w:hAnsi="Consolas" w:cs="Consolas"/>
+          <w:rFonts w:ascii="Times New Roman" w:hAnsi="Times New Roman" w:cs="Times New Roman"/>
           <w:color w:val="1F0707"/>
           <w:bdr w:val="none" w:sz="0" w:space="0" w:color="auto" w:frame="1"/>
         </w:rPr>
@@ -8100,7 +8292,7 @@
       <w:r>
         <w:rPr>
           <w:rStyle w:val="pun"/>
-          <w:rFonts w:ascii="Consolas" w:hAnsi="Consolas" w:cs="Consolas"/>
+          <w:rFonts w:ascii="Times New Roman" w:hAnsi="Times New Roman" w:cs="Times New Roman"/>
           <w:color w:val="1F0707"/>
           <w:bdr w:val="none" w:sz="0" w:space="0" w:color="auto" w:frame="1"/>
         </w:rPr>
@@ -8111,27 +8303,29 @@
       <w:pPr>
         <w:pStyle w:val="HTMLPreformatted"/>
         <w:shd w:val="clear" w:color="auto" w:fill="EEEEEE"/>
-        <w:spacing w:after="150" w:line="270" w:lineRule="atLeast"/>
+        <w:spacing w:line="360" w:lineRule="auto"/>
+        <w:jc w:val="both"/>
         <w:textAlignment w:val="baseline"/>
         <w:rPr>
-          <w:rFonts w:ascii="Consolas" w:hAnsi="Consolas" w:cs="Consolas"/>
-          <w:color w:val="1F0707"/>
-          <w:sz w:val="21"/>
-          <w:szCs w:val="21"/>
-        </w:rPr>
-      </w:pPr>
-      <w:r>
-        <w:rPr>
-          <w:rFonts w:ascii="Consolas" w:hAnsi="Consolas" w:cs="Consolas"/>
+          <w:rFonts w:ascii="Times New Roman" w:hAnsi="Times New Roman" w:cs="Times New Roman"/>
+          <w:color w:val="1F0707"/>
+          <w:sz w:val="21"/>
+          <w:szCs w:val="21"/>
+        </w:rPr>
+      </w:pPr>
+      <w:r>
+        <w:rPr>
+          <w:rFonts w:ascii="Times New Roman" w:hAnsi="Times New Roman" w:cs="Times New Roman"/>
           <w:color w:val="00008B"/>
           <w:sz w:val="21"/>
           <w:szCs w:val="21"/>
         </w:rPr>
+        <w:lastRenderedPageBreak/>
         <w:t>//Another way to get 2'nd maximum salary                                         Select max(Salary) Fr</w:t>
       </w:r>
       <w:r>
         <w:rPr>
-          <w:rFonts w:ascii="Consolas" w:hAnsi="Consolas" w:cs="Consolas"/>
+          <w:rFonts w:ascii="Times New Roman" w:hAnsi="Times New Roman" w:cs="Times New Roman"/>
           <w:color w:val="00008B"/>
           <w:sz w:val="21"/>
           <w:szCs w:val="21"/>
@@ -8140,7 +8334,7 @@
       </w:r>
       <w:r>
         <w:rPr>
-          <w:rFonts w:ascii="Consolas" w:hAnsi="Consolas" w:cs="Consolas"/>
+          <w:rFonts w:ascii="Times New Roman" w:hAnsi="Times New Roman" w:cs="Times New Roman"/>
           <w:color w:val="00008B"/>
           <w:sz w:val="21"/>
           <w:szCs w:val="21"/>
@@ -8152,17 +8346,18 @@
       <w:pPr>
         <w:pStyle w:val="Heading4"/>
         <w:shd w:val="clear" w:color="auto" w:fill="E8E8E8"/>
-        <w:spacing w:before="0" w:line="291" w:lineRule="atLeast"/>
-        <w:rPr>
-          <w:rFonts w:ascii="Arial" w:hAnsi="Arial" w:cs="Arial"/>
-          <w:color w:val="1F0707"/>
-          <w:sz w:val="24"/>
-          <w:szCs w:val="24"/>
-        </w:rPr>
-      </w:pPr>
-      <w:r>
-        <w:rPr>
-          <w:rFonts w:ascii="Arial" w:hAnsi="Arial" w:cs="Arial"/>
+        <w:spacing w:before="0" w:line="360" w:lineRule="auto"/>
+        <w:jc w:val="both"/>
+        <w:rPr>
+          <w:rFonts w:ascii="Times New Roman" w:hAnsi="Times New Roman" w:cs="Times New Roman"/>
+          <w:color w:val="1F0707"/>
+          <w:sz w:val="24"/>
+          <w:szCs w:val="24"/>
+        </w:rPr>
+      </w:pPr>
+      <w:r>
+        <w:rPr>
+          <w:rFonts w:ascii="Times New Roman" w:hAnsi="Times New Roman" w:cs="Times New Roman"/>
           <w:color w:val="1F0707"/>
         </w:rPr>
         <w:t>Q 11 - Database Query Optimisation tips with JDBC:</w:t>
@@ -8171,17 +8366,18 @@
     <w:p>
       <w:pPr>
         <w:shd w:val="clear" w:color="auto" w:fill="E8E8E8"/>
-        <w:spacing w:line="291" w:lineRule="atLeast"/>
-        <w:rPr>
-          <w:rFonts w:ascii="Arial" w:hAnsi="Arial" w:cs="Arial"/>
-          <w:color w:val="1F0707"/>
-          <w:sz w:val="21"/>
-          <w:szCs w:val="21"/>
-        </w:rPr>
-      </w:pPr>
-      <w:r>
-        <w:rPr>
-          <w:rFonts w:ascii="Arial" w:hAnsi="Arial" w:cs="Arial"/>
+        <w:spacing w:after="0" w:line="360" w:lineRule="auto"/>
+        <w:jc w:val="both"/>
+        <w:rPr>
+          <w:rFonts w:ascii="Times New Roman" w:hAnsi="Times New Roman" w:cs="Times New Roman"/>
+          <w:color w:val="1F0707"/>
+          <w:sz w:val="21"/>
+          <w:szCs w:val="21"/>
+        </w:rPr>
+      </w:pPr>
+      <w:r>
+        <w:rPr>
+          <w:rFonts w:ascii="Times New Roman" w:hAnsi="Times New Roman" w:cs="Times New Roman"/>
           <w:b/>
           <w:bCs/>
           <w:color w:val="1F0707"/>
@@ -8194,17 +8390,18 @@
     <w:p>
       <w:pPr>
         <w:shd w:val="clear" w:color="auto" w:fill="E8E8E8"/>
-        <w:spacing w:line="291" w:lineRule="atLeast"/>
-        <w:rPr>
-          <w:rFonts w:ascii="Arial" w:hAnsi="Arial" w:cs="Arial"/>
-          <w:color w:val="1F0707"/>
-          <w:sz w:val="21"/>
-          <w:szCs w:val="21"/>
-        </w:rPr>
-      </w:pPr>
-      <w:r>
-        <w:rPr>
-          <w:rFonts w:ascii="Arial" w:hAnsi="Arial" w:cs="Arial"/>
+        <w:spacing w:after="0" w:line="360" w:lineRule="auto"/>
+        <w:jc w:val="both"/>
+        <w:rPr>
+          <w:rFonts w:ascii="Times New Roman" w:hAnsi="Times New Roman" w:cs="Times New Roman"/>
+          <w:color w:val="1F0707"/>
+          <w:sz w:val="21"/>
+          <w:szCs w:val="21"/>
+        </w:rPr>
+      </w:pPr>
+      <w:r>
+        <w:rPr>
+          <w:rFonts w:ascii="Times New Roman" w:hAnsi="Times New Roman" w:cs="Times New Roman"/>
           <w:color w:val="1F0707"/>
           <w:sz w:val="21"/>
           <w:szCs w:val="21"/>
@@ -8215,9 +8412,10 @@
     <w:p>
       <w:pPr>
         <w:shd w:val="clear" w:color="auto" w:fill="E8E8E8"/>
-        <w:spacing w:line="291" w:lineRule="atLeast"/>
-        <w:rPr>
-          <w:rFonts w:ascii="Arial" w:hAnsi="Arial" w:cs="Arial"/>
+        <w:spacing w:after="0" w:line="360" w:lineRule="auto"/>
+        <w:jc w:val="both"/>
+        <w:rPr>
+          <w:rFonts w:ascii="Times New Roman" w:hAnsi="Times New Roman" w:cs="Times New Roman"/>
           <w:color w:val="1F0707"/>
           <w:sz w:val="21"/>
           <w:szCs w:val="21"/>
@@ -8227,17 +8425,18 @@
     <w:p>
       <w:pPr>
         <w:shd w:val="clear" w:color="auto" w:fill="E8E8E8"/>
-        <w:spacing w:line="291" w:lineRule="atLeast"/>
-        <w:rPr>
-          <w:rFonts w:ascii="Arial" w:hAnsi="Arial" w:cs="Arial"/>
-          <w:color w:val="1F0707"/>
-          <w:sz w:val="21"/>
-          <w:szCs w:val="21"/>
-        </w:rPr>
-      </w:pPr>
-      <w:r>
-        <w:rPr>
-          <w:rFonts w:ascii="Arial" w:hAnsi="Arial" w:cs="Arial"/>
+        <w:spacing w:after="0" w:line="360" w:lineRule="auto"/>
+        <w:jc w:val="both"/>
+        <w:rPr>
+          <w:rFonts w:ascii="Times New Roman" w:hAnsi="Times New Roman" w:cs="Times New Roman"/>
+          <w:color w:val="1F0707"/>
+          <w:sz w:val="21"/>
+          <w:szCs w:val="21"/>
+        </w:rPr>
+      </w:pPr>
+      <w:r>
+        <w:rPr>
+          <w:rFonts w:ascii="Times New Roman" w:hAnsi="Times New Roman" w:cs="Times New Roman"/>
           <w:b/>
           <w:bCs/>
           <w:color w:val="1F0707"/>
@@ -8250,17 +8449,18 @@
     <w:p>
       <w:pPr>
         <w:shd w:val="clear" w:color="auto" w:fill="E8E8E8"/>
-        <w:spacing w:line="291" w:lineRule="atLeast"/>
-        <w:rPr>
-          <w:rFonts w:ascii="Arial" w:hAnsi="Arial" w:cs="Arial"/>
-          <w:color w:val="1F0707"/>
-          <w:sz w:val="21"/>
-          <w:szCs w:val="21"/>
-        </w:rPr>
-      </w:pPr>
-      <w:r>
-        <w:rPr>
-          <w:rFonts w:ascii="Arial" w:hAnsi="Arial" w:cs="Arial"/>
+        <w:spacing w:after="0" w:line="360" w:lineRule="auto"/>
+        <w:jc w:val="both"/>
+        <w:rPr>
+          <w:rFonts w:ascii="Times New Roman" w:hAnsi="Times New Roman" w:cs="Times New Roman"/>
+          <w:color w:val="1F0707"/>
+          <w:sz w:val="21"/>
+          <w:szCs w:val="21"/>
+        </w:rPr>
+      </w:pPr>
+      <w:r>
+        <w:rPr>
+          <w:rFonts w:ascii="Times New Roman" w:hAnsi="Times New Roman" w:cs="Times New Roman"/>
           <w:color w:val="1F0707"/>
           <w:sz w:val="21"/>
           <w:szCs w:val="21"/>
@@ -8269,7 +8469,7 @@
       </w:r>
       <w:r>
         <w:rPr>
-          <w:rFonts w:ascii="Arial" w:hAnsi="Arial" w:cs="Arial"/>
+          <w:rFonts w:ascii="Times New Roman" w:hAnsi="Times New Roman" w:cs="Times New Roman"/>
           <w:i/>
           <w:iCs/>
           <w:color w:val="1F0707"/>
@@ -8280,7 +8480,7 @@
       </w:r>
       <w:r>
         <w:rPr>
-          <w:rFonts w:ascii="Arial" w:hAnsi="Arial" w:cs="Arial"/>
+          <w:rFonts w:ascii="Times New Roman" w:hAnsi="Times New Roman" w:cs="Times New Roman"/>
           <w:color w:val="1F0707"/>
           <w:sz w:val="21"/>
           <w:szCs w:val="21"/>
@@ -8291,17 +8491,18 @@
     <w:p>
       <w:pPr>
         <w:shd w:val="clear" w:color="auto" w:fill="E8E8E8"/>
-        <w:spacing w:line="291" w:lineRule="atLeast"/>
-        <w:rPr>
-          <w:rFonts w:ascii="Arial" w:hAnsi="Arial" w:cs="Arial"/>
-          <w:color w:val="1F0707"/>
-          <w:sz w:val="21"/>
-          <w:szCs w:val="21"/>
-        </w:rPr>
-      </w:pPr>
-      <w:r>
-        <w:rPr>
-          <w:rFonts w:ascii="Arial" w:hAnsi="Arial" w:cs="Arial"/>
+        <w:spacing w:after="0" w:line="360" w:lineRule="auto"/>
+        <w:jc w:val="both"/>
+        <w:rPr>
+          <w:rFonts w:ascii="Times New Roman" w:hAnsi="Times New Roman" w:cs="Times New Roman"/>
+          <w:color w:val="1F0707"/>
+          <w:sz w:val="21"/>
+          <w:szCs w:val="21"/>
+        </w:rPr>
+      </w:pPr>
+      <w:r>
+        <w:rPr>
+          <w:rFonts w:ascii="Times New Roman" w:hAnsi="Times New Roman" w:cs="Times New Roman"/>
           <w:color w:val="1F0707"/>
           <w:sz w:val="21"/>
           <w:szCs w:val="21"/>
@@ -8312,17 +8513,18 @@
     <w:p>
       <w:pPr>
         <w:shd w:val="clear" w:color="auto" w:fill="E8E8E8"/>
-        <w:spacing w:line="291" w:lineRule="atLeast"/>
-        <w:rPr>
-          <w:rFonts w:ascii="Arial" w:hAnsi="Arial" w:cs="Arial"/>
-          <w:color w:val="1F0707"/>
-          <w:sz w:val="21"/>
-          <w:szCs w:val="21"/>
-        </w:rPr>
-      </w:pPr>
-      <w:r>
-        <w:rPr>
-          <w:rFonts w:ascii="Arial" w:hAnsi="Arial" w:cs="Arial"/>
+        <w:spacing w:after="0" w:line="360" w:lineRule="auto"/>
+        <w:jc w:val="both"/>
+        <w:rPr>
+          <w:rFonts w:ascii="Times New Roman" w:hAnsi="Times New Roman" w:cs="Times New Roman"/>
+          <w:color w:val="1F0707"/>
+          <w:sz w:val="21"/>
+          <w:szCs w:val="21"/>
+        </w:rPr>
+      </w:pPr>
+      <w:r>
+        <w:rPr>
+          <w:rFonts w:ascii="Times New Roman" w:hAnsi="Times New Roman" w:cs="Times New Roman"/>
           <w:color w:val="1F0707"/>
           <w:sz w:val="21"/>
           <w:szCs w:val="21"/>
@@ -8331,7 +8533,7 @@
       </w:r>
       <w:r>
         <w:rPr>
-          <w:rFonts w:ascii="Arial" w:hAnsi="Arial" w:cs="Arial"/>
+          <w:rFonts w:ascii="Times New Roman" w:hAnsi="Times New Roman" w:cs="Times New Roman"/>
           <w:i/>
           <w:iCs/>
           <w:color w:val="1F0707"/>
@@ -8342,7 +8544,7 @@
       </w:r>
       <w:r>
         <w:rPr>
-          <w:rFonts w:ascii="Arial" w:hAnsi="Arial" w:cs="Arial"/>
+          <w:rFonts w:ascii="Times New Roman" w:hAnsi="Times New Roman" w:cs="Times New Roman"/>
           <w:color w:val="1F0707"/>
           <w:sz w:val="21"/>
           <w:szCs w:val="21"/>
@@ -8353,9 +8555,10 @@
     <w:p>
       <w:pPr>
         <w:shd w:val="clear" w:color="auto" w:fill="E8E8E8"/>
-        <w:spacing w:line="291" w:lineRule="atLeast"/>
-        <w:rPr>
-          <w:rFonts w:ascii="Arial" w:hAnsi="Arial" w:cs="Arial"/>
+        <w:spacing w:after="0" w:line="360" w:lineRule="auto"/>
+        <w:jc w:val="both"/>
+        <w:rPr>
+          <w:rFonts w:ascii="Times New Roman" w:hAnsi="Times New Roman" w:cs="Times New Roman"/>
           <w:color w:val="1F0707"/>
           <w:sz w:val="21"/>
           <w:szCs w:val="21"/>
@@ -8365,17 +8568,18 @@
     <w:p>
       <w:pPr>
         <w:shd w:val="clear" w:color="auto" w:fill="E8E8E8"/>
-        <w:spacing w:line="291" w:lineRule="atLeast"/>
-        <w:rPr>
-          <w:rFonts w:ascii="Arial" w:hAnsi="Arial" w:cs="Arial"/>
-          <w:color w:val="1F0707"/>
-          <w:sz w:val="21"/>
-          <w:szCs w:val="21"/>
-        </w:rPr>
-      </w:pPr>
-      <w:r>
-        <w:rPr>
-          <w:rFonts w:ascii="Courier New" w:hAnsi="Courier New" w:cs="Courier New"/>
+        <w:spacing w:after="0" w:line="360" w:lineRule="auto"/>
+        <w:jc w:val="both"/>
+        <w:rPr>
+          <w:rFonts w:ascii="Times New Roman" w:hAnsi="Times New Roman" w:cs="Times New Roman"/>
+          <w:color w:val="1F0707"/>
+          <w:sz w:val="21"/>
+          <w:szCs w:val="21"/>
+        </w:rPr>
+      </w:pPr>
+      <w:r>
+        <w:rPr>
+          <w:rFonts w:ascii="Times New Roman" w:hAnsi="Times New Roman" w:cs="Times New Roman"/>
           <w:color w:val="1F0707"/>
           <w:sz w:val="21"/>
           <w:szCs w:val="21"/>
@@ -8386,17 +8590,18 @@
     <w:p>
       <w:pPr>
         <w:shd w:val="clear" w:color="auto" w:fill="E8E8E8"/>
-        <w:spacing w:line="291" w:lineRule="atLeast"/>
-        <w:rPr>
-          <w:rFonts w:ascii="Arial" w:hAnsi="Arial" w:cs="Arial"/>
-          <w:color w:val="1F0707"/>
-          <w:sz w:val="21"/>
-          <w:szCs w:val="21"/>
-        </w:rPr>
-      </w:pPr>
-      <w:r>
-        <w:rPr>
-          <w:rFonts w:ascii="Courier New" w:hAnsi="Courier New" w:cs="Courier New"/>
+        <w:spacing w:after="0" w:line="360" w:lineRule="auto"/>
+        <w:jc w:val="both"/>
+        <w:rPr>
+          <w:rFonts w:ascii="Times New Roman" w:hAnsi="Times New Roman" w:cs="Times New Roman"/>
+          <w:color w:val="1F0707"/>
+          <w:sz w:val="21"/>
+          <w:szCs w:val="21"/>
+        </w:rPr>
+      </w:pPr>
+      <w:r>
+        <w:rPr>
+          <w:rFonts w:ascii="Times New Roman" w:hAnsi="Times New Roman" w:cs="Times New Roman"/>
           <w:color w:val="1F0707"/>
           <w:sz w:val="21"/>
           <w:szCs w:val="21"/>
@@ -8407,17 +8612,18 @@
     <w:p>
       <w:pPr>
         <w:shd w:val="clear" w:color="auto" w:fill="E8E8E8"/>
-        <w:spacing w:line="291" w:lineRule="atLeast"/>
-        <w:rPr>
-          <w:rFonts w:ascii="Arial" w:hAnsi="Arial" w:cs="Arial"/>
-          <w:color w:val="1F0707"/>
-          <w:sz w:val="21"/>
-          <w:szCs w:val="21"/>
-        </w:rPr>
-      </w:pPr>
-      <w:r>
-        <w:rPr>
-          <w:rFonts w:ascii="Courier New" w:hAnsi="Courier New" w:cs="Courier New"/>
+        <w:spacing w:after="0" w:line="360" w:lineRule="auto"/>
+        <w:jc w:val="both"/>
+        <w:rPr>
+          <w:rFonts w:ascii="Times New Roman" w:hAnsi="Times New Roman" w:cs="Times New Roman"/>
+          <w:color w:val="1F0707"/>
+          <w:sz w:val="21"/>
+          <w:szCs w:val="21"/>
+        </w:rPr>
+      </w:pPr>
+      <w:r>
+        <w:rPr>
+          <w:rFonts w:ascii="Times New Roman" w:hAnsi="Times New Roman" w:cs="Times New Roman"/>
           <w:color w:val="1F0707"/>
           <w:sz w:val="21"/>
           <w:szCs w:val="21"/>
@@ -8428,17 +8634,18 @@
     <w:p>
       <w:pPr>
         <w:shd w:val="clear" w:color="auto" w:fill="E8E8E8"/>
-        <w:spacing w:line="291" w:lineRule="atLeast"/>
-        <w:rPr>
-          <w:rFonts w:ascii="Arial" w:hAnsi="Arial" w:cs="Arial"/>
-          <w:color w:val="1F0707"/>
-          <w:sz w:val="21"/>
-          <w:szCs w:val="21"/>
-        </w:rPr>
-      </w:pPr>
-      <w:r>
-        <w:rPr>
-          <w:rFonts w:ascii="Courier New" w:hAnsi="Courier New" w:cs="Courier New"/>
+        <w:spacing w:after="0" w:line="360" w:lineRule="auto"/>
+        <w:jc w:val="both"/>
+        <w:rPr>
+          <w:rFonts w:ascii="Times New Roman" w:hAnsi="Times New Roman" w:cs="Times New Roman"/>
+          <w:color w:val="1F0707"/>
+          <w:sz w:val="21"/>
+          <w:szCs w:val="21"/>
+        </w:rPr>
+      </w:pPr>
+      <w:r>
+        <w:rPr>
+          <w:rFonts w:ascii="Times New Roman" w:hAnsi="Times New Roman" w:cs="Times New Roman"/>
           <w:color w:val="1F0707"/>
           <w:sz w:val="21"/>
           <w:szCs w:val="21"/>
@@ -8449,17 +8656,18 @@
     <w:p>
       <w:pPr>
         <w:shd w:val="clear" w:color="auto" w:fill="E8E8E8"/>
-        <w:spacing w:line="291" w:lineRule="atLeast"/>
-        <w:rPr>
-          <w:rFonts w:ascii="Arial" w:hAnsi="Arial" w:cs="Arial"/>
-          <w:color w:val="1F0707"/>
-          <w:sz w:val="21"/>
-          <w:szCs w:val="21"/>
-        </w:rPr>
-      </w:pPr>
-      <w:r>
-        <w:rPr>
-          <w:rFonts w:ascii="Courier New" w:hAnsi="Courier New" w:cs="Courier New"/>
+        <w:spacing w:after="0" w:line="360" w:lineRule="auto"/>
+        <w:jc w:val="both"/>
+        <w:rPr>
+          <w:rFonts w:ascii="Times New Roman" w:hAnsi="Times New Roman" w:cs="Times New Roman"/>
+          <w:color w:val="1F0707"/>
+          <w:sz w:val="21"/>
+          <w:szCs w:val="21"/>
+        </w:rPr>
+      </w:pPr>
+      <w:r>
+        <w:rPr>
+          <w:rFonts w:ascii="Times New Roman" w:hAnsi="Times New Roman" w:cs="Times New Roman"/>
           <w:color w:val="1F0707"/>
           <w:sz w:val="21"/>
           <w:szCs w:val="21"/>
@@ -8470,17 +8678,18 @@
     <w:p>
       <w:pPr>
         <w:shd w:val="clear" w:color="auto" w:fill="E8E8E8"/>
-        <w:spacing w:line="291" w:lineRule="atLeast"/>
-        <w:rPr>
-          <w:rFonts w:ascii="Arial" w:hAnsi="Arial" w:cs="Arial"/>
-          <w:color w:val="1F0707"/>
-          <w:sz w:val="21"/>
-          <w:szCs w:val="21"/>
-        </w:rPr>
-      </w:pPr>
-      <w:r>
-        <w:rPr>
-          <w:rFonts w:ascii="Courier New" w:hAnsi="Courier New" w:cs="Courier New"/>
+        <w:spacing w:after="0" w:line="360" w:lineRule="auto"/>
+        <w:jc w:val="both"/>
+        <w:rPr>
+          <w:rFonts w:ascii="Times New Roman" w:hAnsi="Times New Roman" w:cs="Times New Roman"/>
+          <w:color w:val="1F0707"/>
+          <w:sz w:val="21"/>
+          <w:szCs w:val="21"/>
+        </w:rPr>
+      </w:pPr>
+      <w:r>
+        <w:rPr>
+          <w:rFonts w:ascii="Times New Roman" w:hAnsi="Times New Roman" w:cs="Times New Roman"/>
           <w:color w:val="1F0707"/>
           <w:sz w:val="21"/>
           <w:szCs w:val="21"/>
@@ -8491,17 +8700,18 @@
     <w:p>
       <w:pPr>
         <w:shd w:val="clear" w:color="auto" w:fill="E8E8E8"/>
-        <w:spacing w:line="291" w:lineRule="atLeast"/>
-        <w:rPr>
-          <w:rFonts w:ascii="Arial" w:hAnsi="Arial" w:cs="Arial"/>
-          <w:color w:val="1F0707"/>
-          <w:sz w:val="21"/>
-          <w:szCs w:val="21"/>
-        </w:rPr>
-      </w:pPr>
-      <w:r>
-        <w:rPr>
-          <w:rFonts w:ascii="Courier New" w:hAnsi="Courier New" w:cs="Courier New"/>
+        <w:spacing w:after="0" w:line="360" w:lineRule="auto"/>
+        <w:jc w:val="both"/>
+        <w:rPr>
+          <w:rFonts w:ascii="Times New Roman" w:hAnsi="Times New Roman" w:cs="Times New Roman"/>
+          <w:color w:val="1F0707"/>
+          <w:sz w:val="21"/>
+          <w:szCs w:val="21"/>
+        </w:rPr>
+      </w:pPr>
+      <w:r>
+        <w:rPr>
+          <w:rFonts w:ascii="Times New Roman" w:hAnsi="Times New Roman" w:cs="Times New Roman"/>
           <w:color w:val="1F0707"/>
           <w:sz w:val="21"/>
           <w:szCs w:val="21"/>
@@ -8512,39 +8722,40 @@
     <w:p>
       <w:pPr>
         <w:shd w:val="clear" w:color="auto" w:fill="E8E8E8"/>
-        <w:spacing w:line="291" w:lineRule="atLeast"/>
-        <w:rPr>
-          <w:rFonts w:ascii="Arial" w:hAnsi="Arial" w:cs="Arial"/>
-          <w:color w:val="1F0707"/>
-          <w:sz w:val="21"/>
-          <w:szCs w:val="21"/>
-        </w:rPr>
-      </w:pPr>
-      <w:r>
-        <w:rPr>
-          <w:rFonts w:ascii="Courier New" w:hAnsi="Courier New" w:cs="Courier New"/>
-          <w:color w:val="1F0707"/>
-          <w:sz w:val="21"/>
-          <w:szCs w:val="21"/>
-        </w:rPr>
-        <w:lastRenderedPageBreak/>
+        <w:spacing w:after="0" w:line="360" w:lineRule="auto"/>
+        <w:jc w:val="both"/>
+        <w:rPr>
+          <w:rFonts w:ascii="Times New Roman" w:hAnsi="Times New Roman" w:cs="Times New Roman"/>
+          <w:color w:val="1F0707"/>
+          <w:sz w:val="21"/>
+          <w:szCs w:val="21"/>
+        </w:rPr>
+      </w:pPr>
+      <w:r>
+        <w:rPr>
+          <w:rFonts w:ascii="Times New Roman" w:hAnsi="Times New Roman" w:cs="Times New Roman"/>
+          <w:color w:val="1F0707"/>
+          <w:sz w:val="21"/>
+          <w:szCs w:val="21"/>
+        </w:rPr>
         <w:t>int[] updateCounts = stmt.executeBatch();</w:t>
       </w:r>
     </w:p>
     <w:p>
       <w:pPr>
         <w:shd w:val="clear" w:color="auto" w:fill="E8E8E8"/>
-        <w:spacing w:line="291" w:lineRule="atLeast"/>
-        <w:rPr>
-          <w:rFonts w:ascii="Arial" w:hAnsi="Arial" w:cs="Arial"/>
-          <w:color w:val="1F0707"/>
-          <w:sz w:val="21"/>
-          <w:szCs w:val="21"/>
-        </w:rPr>
-      </w:pPr>
-      <w:r>
-        <w:rPr>
-          <w:rFonts w:ascii="Courier New" w:hAnsi="Courier New" w:cs="Courier New"/>
+        <w:spacing w:after="0" w:line="360" w:lineRule="auto"/>
+        <w:jc w:val="both"/>
+        <w:rPr>
+          <w:rFonts w:ascii="Times New Roman" w:hAnsi="Times New Roman" w:cs="Times New Roman"/>
+          <w:color w:val="1F0707"/>
+          <w:sz w:val="21"/>
+          <w:szCs w:val="21"/>
+        </w:rPr>
+      </w:pPr>
+      <w:r>
+        <w:rPr>
+          <w:rFonts w:ascii="Times New Roman" w:hAnsi="Times New Roman" w:cs="Times New Roman"/>
           <w:color w:val="1F0707"/>
           <w:sz w:val="21"/>
           <w:szCs w:val="21"/>
@@ -8555,9 +8766,10 @@
     <w:p>
       <w:pPr>
         <w:shd w:val="clear" w:color="auto" w:fill="E8E8E8"/>
-        <w:spacing w:line="291" w:lineRule="atLeast"/>
-        <w:rPr>
-          <w:rFonts w:ascii="Arial" w:hAnsi="Arial" w:cs="Arial"/>
+        <w:spacing w:after="0" w:line="360" w:lineRule="auto"/>
+        <w:jc w:val="both"/>
+        <w:rPr>
+          <w:rFonts w:ascii="Times New Roman" w:hAnsi="Times New Roman" w:cs="Times New Roman"/>
           <w:color w:val="1F0707"/>
           <w:sz w:val="21"/>
           <w:szCs w:val="21"/>
@@ -8567,17 +8779,18 @@
     <w:p>
       <w:pPr>
         <w:shd w:val="clear" w:color="auto" w:fill="E8E8E8"/>
-        <w:spacing w:line="291" w:lineRule="atLeast"/>
-        <w:rPr>
-          <w:rFonts w:ascii="Arial" w:hAnsi="Arial" w:cs="Arial"/>
-          <w:color w:val="1F0707"/>
-          <w:sz w:val="21"/>
-          <w:szCs w:val="21"/>
-        </w:rPr>
-      </w:pPr>
-      <w:r>
-        <w:rPr>
-          <w:rFonts w:ascii="Arial" w:hAnsi="Arial" w:cs="Arial"/>
+        <w:spacing w:after="0" w:line="360" w:lineRule="auto"/>
+        <w:jc w:val="both"/>
+        <w:rPr>
+          <w:rFonts w:ascii="Times New Roman" w:hAnsi="Times New Roman" w:cs="Times New Roman"/>
+          <w:color w:val="1F0707"/>
+          <w:sz w:val="21"/>
+          <w:szCs w:val="21"/>
+        </w:rPr>
+      </w:pPr>
+      <w:r>
+        <w:rPr>
+          <w:rFonts w:ascii="Times New Roman" w:hAnsi="Times New Roman" w:cs="Times New Roman"/>
           <w:b/>
           <w:bCs/>
           <w:color w:val="1F0707"/>
@@ -8590,17 +8803,18 @@
     <w:p>
       <w:pPr>
         <w:shd w:val="clear" w:color="auto" w:fill="E8E8E8"/>
-        <w:spacing w:line="291" w:lineRule="atLeast"/>
-        <w:rPr>
-          <w:rFonts w:ascii="Arial" w:hAnsi="Arial" w:cs="Arial"/>
-          <w:color w:val="1F0707"/>
-          <w:sz w:val="21"/>
-          <w:szCs w:val="21"/>
-        </w:rPr>
-      </w:pPr>
-      <w:r>
-        <w:rPr>
-          <w:rFonts w:ascii="Arial" w:hAnsi="Arial" w:cs="Arial"/>
+        <w:spacing w:after="0" w:line="360" w:lineRule="auto"/>
+        <w:jc w:val="both"/>
+        <w:rPr>
+          <w:rFonts w:ascii="Times New Roman" w:hAnsi="Times New Roman" w:cs="Times New Roman"/>
+          <w:color w:val="1F0707"/>
+          <w:sz w:val="21"/>
+          <w:szCs w:val="21"/>
+        </w:rPr>
+      </w:pPr>
+      <w:r>
+        <w:rPr>
+          <w:rFonts w:ascii="Times New Roman" w:hAnsi="Times New Roman" w:cs="Times New Roman"/>
           <w:color w:val="1F0707"/>
           <w:sz w:val="21"/>
           <w:szCs w:val="21"/>
@@ -8611,7 +8825,7 @@
         <w:r>
           <w:rPr>
             <w:rStyle w:val="Hyperlink"/>
-            <w:rFonts w:ascii="Arial" w:hAnsi="Arial" w:cs="Arial"/>
+            <w:rFonts w:ascii="Times New Roman" w:hAnsi="Times New Roman" w:cs="Times New Roman"/>
             <w:color w:val="D78787"/>
             <w:sz w:val="21"/>
             <w:szCs w:val="21"/>
@@ -8621,7 +8835,7 @@
       </w:hyperlink>
       <w:r>
         <w:rPr>
-          <w:rFonts w:ascii="Arial" w:hAnsi="Arial" w:cs="Arial"/>
+          <w:rFonts w:ascii="Times New Roman" w:hAnsi="Times New Roman" w:cs="Times New Roman"/>
           <w:color w:val="1F0707"/>
           <w:sz w:val="21"/>
           <w:szCs w:val="21"/>
@@ -8632,23 +8846,25 @@
     <w:p>
       <w:pPr>
         <w:shd w:val="clear" w:color="auto" w:fill="E8E8E8"/>
-        <w:spacing w:line="291" w:lineRule="atLeast"/>
-        <w:rPr>
-          <w:rFonts w:ascii="Arial" w:hAnsi="Arial" w:cs="Arial"/>
-          <w:color w:val="1F0707"/>
-          <w:sz w:val="21"/>
-          <w:szCs w:val="21"/>
-        </w:rPr>
-      </w:pPr>
-      <w:r>
-        <w:rPr>
-          <w:rFonts w:ascii="Arial" w:hAnsi="Arial" w:cs="Arial"/>
+        <w:spacing w:after="0" w:line="360" w:lineRule="auto"/>
+        <w:jc w:val="both"/>
+        <w:rPr>
+          <w:rFonts w:ascii="Times New Roman" w:hAnsi="Times New Roman" w:cs="Times New Roman"/>
+          <w:color w:val="1F0707"/>
+          <w:sz w:val="21"/>
+          <w:szCs w:val="21"/>
+        </w:rPr>
+      </w:pPr>
+      <w:r>
+        <w:rPr>
+          <w:rFonts w:ascii="Times New Roman" w:hAnsi="Times New Roman" w:cs="Times New Roman"/>
           <w:b/>
           <w:bCs/>
           <w:color w:val="1F0707"/>
           <w:sz w:val="21"/>
           <w:szCs w:val="21"/>
         </w:rPr>
+        <w:lastRenderedPageBreak/>
         <w:br/>
         <w:t>Use the ResultSet method getString() sparingly</w:t>
       </w:r>
@@ -8656,17 +8872,18 @@
     <w:p>
       <w:pPr>
         <w:shd w:val="clear" w:color="auto" w:fill="E8E8E8"/>
-        <w:spacing w:line="291" w:lineRule="atLeast"/>
-        <w:rPr>
-          <w:rFonts w:ascii="Arial" w:hAnsi="Arial" w:cs="Arial"/>
-          <w:color w:val="1F0707"/>
-          <w:sz w:val="21"/>
-          <w:szCs w:val="21"/>
-        </w:rPr>
-      </w:pPr>
-      <w:r>
-        <w:rPr>
-          <w:rFonts w:ascii="Arial" w:hAnsi="Arial" w:cs="Arial"/>
+        <w:spacing w:after="0" w:line="360" w:lineRule="auto"/>
+        <w:jc w:val="both"/>
+        <w:rPr>
+          <w:rFonts w:ascii="Times New Roman" w:hAnsi="Times New Roman" w:cs="Times New Roman"/>
+          <w:color w:val="1F0707"/>
+          <w:sz w:val="21"/>
+          <w:szCs w:val="21"/>
+        </w:rPr>
+      </w:pPr>
+      <w:r>
+        <w:rPr>
+          <w:rFonts w:ascii="Times New Roman" w:hAnsi="Times New Roman" w:cs="Times New Roman"/>
           <w:color w:val="1F0707"/>
           <w:sz w:val="21"/>
           <w:szCs w:val="21"/>
@@ -8677,17 +8894,18 @@
     <w:p>
       <w:pPr>
         <w:shd w:val="clear" w:color="auto" w:fill="E8E8E8"/>
-        <w:spacing w:line="291" w:lineRule="atLeast"/>
-        <w:rPr>
-          <w:rFonts w:ascii="Arial" w:hAnsi="Arial" w:cs="Arial"/>
-          <w:color w:val="1F0707"/>
-          <w:sz w:val="21"/>
-          <w:szCs w:val="21"/>
-        </w:rPr>
-      </w:pPr>
-      <w:r>
-        <w:rPr>
-          <w:rFonts w:ascii="Arial" w:hAnsi="Arial" w:cs="Arial"/>
+        <w:spacing w:after="0" w:line="360" w:lineRule="auto"/>
+        <w:jc w:val="both"/>
+        <w:rPr>
+          <w:rFonts w:ascii="Times New Roman" w:hAnsi="Times New Roman" w:cs="Times New Roman"/>
+          <w:color w:val="1F0707"/>
+          <w:sz w:val="21"/>
+          <w:szCs w:val="21"/>
+        </w:rPr>
+      </w:pPr>
+      <w:r>
+        <w:rPr>
+          <w:rFonts w:ascii="Times New Roman" w:hAnsi="Times New Roman" w:cs="Times New Roman"/>
           <w:color w:val="1F0707"/>
           <w:sz w:val="21"/>
           <w:szCs w:val="21"/>
@@ -8698,17 +8916,18 @@
     <w:p>
       <w:pPr>
         <w:shd w:val="clear" w:color="auto" w:fill="E8E8E8"/>
-        <w:spacing w:line="291" w:lineRule="atLeast"/>
-        <w:rPr>
-          <w:rFonts w:ascii="Arial" w:hAnsi="Arial" w:cs="Arial"/>
-          <w:color w:val="1F0707"/>
-          <w:sz w:val="21"/>
-          <w:szCs w:val="21"/>
-        </w:rPr>
-      </w:pPr>
-      <w:r>
-        <w:rPr>
-          <w:rFonts w:ascii="Arial" w:hAnsi="Arial" w:cs="Arial"/>
+        <w:spacing w:after="0" w:line="360" w:lineRule="auto"/>
+        <w:jc w:val="both"/>
+        <w:rPr>
+          <w:rFonts w:ascii="Times New Roman" w:hAnsi="Times New Roman" w:cs="Times New Roman"/>
+          <w:color w:val="1F0707"/>
+          <w:sz w:val="21"/>
+          <w:szCs w:val="21"/>
+        </w:rPr>
+      </w:pPr>
+      <w:r>
+        <w:rPr>
+          <w:rFonts w:ascii="Times New Roman" w:hAnsi="Times New Roman" w:cs="Times New Roman"/>
           <w:b/>
           <w:bCs/>
           <w:color w:val="1F0707"/>
@@ -8722,17 +8941,18 @@
     <w:p>
       <w:pPr>
         <w:shd w:val="clear" w:color="auto" w:fill="E8E8E8"/>
-        <w:spacing w:line="291" w:lineRule="atLeast"/>
-        <w:rPr>
-          <w:rFonts w:ascii="Arial" w:hAnsi="Arial" w:cs="Arial"/>
-          <w:color w:val="1F0707"/>
-          <w:sz w:val="21"/>
-          <w:szCs w:val="21"/>
-        </w:rPr>
-      </w:pPr>
-      <w:r>
-        <w:rPr>
-          <w:rFonts w:ascii="Arial" w:hAnsi="Arial" w:cs="Arial"/>
+        <w:spacing w:after="0" w:line="360" w:lineRule="auto"/>
+        <w:jc w:val="both"/>
+        <w:rPr>
+          <w:rFonts w:ascii="Times New Roman" w:hAnsi="Times New Roman" w:cs="Times New Roman"/>
+          <w:color w:val="1F0707"/>
+          <w:sz w:val="21"/>
+          <w:szCs w:val="21"/>
+        </w:rPr>
+      </w:pPr>
+      <w:r>
+        <w:rPr>
+          <w:rFonts w:ascii="Times New Roman" w:hAnsi="Times New Roman" w:cs="Times New Roman"/>
           <w:color w:val="1F0707"/>
           <w:sz w:val="21"/>
           <w:szCs w:val="21"/>
@@ -8742,7 +8962,7 @@
       <w:r>
         <w:rPr>
           <w:rStyle w:val="apple-converted-space"/>
-          <w:rFonts w:ascii="Arial" w:hAnsi="Arial" w:cs="Arial"/>
+          <w:rFonts w:ascii="Times New Roman" w:hAnsi="Times New Roman" w:cs="Times New Roman"/>
           <w:color w:val="1F0707"/>
           <w:sz w:val="21"/>
           <w:szCs w:val="21"/>
@@ -8753,7 +8973,7 @@
         <w:r>
           <w:rPr>
             <w:rStyle w:val="Hyperlink"/>
-            <w:rFonts w:ascii="Arial" w:hAnsi="Arial" w:cs="Arial"/>
+            <w:rFonts w:ascii="Times New Roman" w:hAnsi="Times New Roman" w:cs="Times New Roman"/>
             <w:sz w:val="21"/>
             <w:szCs w:val="21"/>
           </w:rPr>
@@ -8763,7 +8983,7 @@
       <w:r>
         <w:rPr>
           <w:rStyle w:val="apple-converted-space"/>
-          <w:rFonts w:ascii="Arial" w:hAnsi="Arial" w:cs="Arial"/>
+          <w:rFonts w:ascii="Times New Roman" w:hAnsi="Times New Roman" w:cs="Times New Roman"/>
           <w:color w:val="1F0707"/>
           <w:sz w:val="21"/>
           <w:szCs w:val="21"/>
@@ -8772,7 +8992,7 @@
       </w:r>
       <w:r>
         <w:rPr>
-          <w:rFonts w:ascii="Arial" w:hAnsi="Arial" w:cs="Arial"/>
+          <w:rFonts w:ascii="Times New Roman" w:hAnsi="Times New Roman" w:cs="Times New Roman"/>
           <w:color w:val="1F0707"/>
           <w:sz w:val="21"/>
           <w:szCs w:val="21"/>
@@ -8783,17 +9003,18 @@
     <w:p>
       <w:pPr>
         <w:shd w:val="clear" w:color="auto" w:fill="E8E8E8"/>
-        <w:spacing w:line="291" w:lineRule="atLeast"/>
-        <w:rPr>
-          <w:rFonts w:ascii="Arial" w:hAnsi="Arial" w:cs="Arial"/>
-          <w:color w:val="1F0707"/>
-          <w:sz w:val="21"/>
-          <w:szCs w:val="21"/>
-        </w:rPr>
-      </w:pPr>
-      <w:r>
-        <w:rPr>
-          <w:rFonts w:ascii="Arial" w:hAnsi="Arial" w:cs="Arial"/>
+        <w:spacing w:after="0" w:line="360" w:lineRule="auto"/>
+        <w:jc w:val="both"/>
+        <w:rPr>
+          <w:rFonts w:ascii="Times New Roman" w:hAnsi="Times New Roman" w:cs="Times New Roman"/>
+          <w:color w:val="1F0707"/>
+          <w:sz w:val="21"/>
+          <w:szCs w:val="21"/>
+        </w:rPr>
+      </w:pPr>
+      <w:r>
+        <w:rPr>
+          <w:rFonts w:ascii="Times New Roman" w:hAnsi="Times New Roman" w:cs="Times New Roman"/>
           <w:color w:val="1F0707"/>
           <w:sz w:val="21"/>
           <w:szCs w:val="21"/>
@@ -8802,7 +9023,7 @@
       </w:r>
       <w:r>
         <w:rPr>
-          <w:rFonts w:ascii="Arial" w:hAnsi="Arial" w:cs="Arial"/>
+          <w:rFonts w:ascii="Times New Roman" w:hAnsi="Times New Roman" w:cs="Times New Roman"/>
           <w:i/>
           <w:iCs/>
           <w:color w:val="1F0707"/>
@@ -8813,7 +9034,7 @@
       </w:r>
       <w:r>
         <w:rPr>
-          <w:rFonts w:ascii="Arial" w:hAnsi="Arial" w:cs="Arial"/>
+          <w:rFonts w:ascii="Times New Roman" w:hAnsi="Times New Roman" w:cs="Times New Roman"/>
           <w:color w:val="1F0707"/>
           <w:sz w:val="21"/>
           <w:szCs w:val="21"/>
@@ -8823,7 +9044,7 @@
       <w:r>
         <w:rPr>
           <w:rStyle w:val="apple-converted-space"/>
-          <w:rFonts w:ascii="Arial" w:hAnsi="Arial" w:cs="Arial"/>
+          <w:rFonts w:ascii="Times New Roman" w:hAnsi="Times New Roman" w:cs="Times New Roman"/>
           <w:color w:val="1F0707"/>
           <w:sz w:val="21"/>
           <w:szCs w:val="21"/>
@@ -8834,7 +9055,7 @@
         <w:r>
           <w:rPr>
             <w:rStyle w:val="Hyperlink"/>
-            <w:rFonts w:ascii="Arial" w:hAnsi="Arial" w:cs="Arial"/>
+            <w:rFonts w:ascii="Times New Roman" w:hAnsi="Times New Roman" w:cs="Times New Roman"/>
             <w:sz w:val="21"/>
             <w:szCs w:val="21"/>
           </w:rPr>
@@ -8844,7 +9065,7 @@
       <w:r>
         <w:rPr>
           <w:rStyle w:val="apple-converted-space"/>
-          <w:rFonts w:ascii="Arial" w:hAnsi="Arial" w:cs="Arial"/>
+          <w:rFonts w:ascii="Times New Roman" w:hAnsi="Times New Roman" w:cs="Times New Roman"/>
           <w:color w:val="1F0707"/>
           <w:sz w:val="21"/>
           <w:szCs w:val="21"/>
@@ -8853,7 +9074,7 @@
       </w:r>
       <w:r>
         <w:rPr>
-          <w:rFonts w:ascii="Arial" w:hAnsi="Arial" w:cs="Arial"/>
+          <w:rFonts w:ascii="Times New Roman" w:hAnsi="Times New Roman" w:cs="Times New Roman"/>
           <w:color w:val="1F0707"/>
           <w:sz w:val="21"/>
           <w:szCs w:val="21"/>
@@ -8862,7 +9083,7 @@
       </w:r>
       <w:r>
         <w:rPr>
-          <w:rFonts w:ascii="Arial" w:hAnsi="Arial" w:cs="Arial"/>
+          <w:rFonts w:ascii="Times New Roman" w:hAnsi="Times New Roman" w:cs="Times New Roman"/>
           <w:i/>
           <w:iCs/>
           <w:color w:val="1F0707"/>
@@ -8873,7 +9094,7 @@
       </w:r>
       <w:r>
         <w:rPr>
-          <w:rFonts w:ascii="Arial" w:hAnsi="Arial" w:cs="Arial"/>
+          <w:rFonts w:ascii="Times New Roman" w:hAnsi="Times New Roman" w:cs="Times New Roman"/>
           <w:color w:val="1F0707"/>
           <w:sz w:val="21"/>
           <w:szCs w:val="21"/>
@@ -8882,7 +9103,7 @@
       </w:r>
       <w:r>
         <w:rPr>
-          <w:rFonts w:ascii="Arial" w:hAnsi="Arial" w:cs="Arial"/>
+          <w:rFonts w:ascii="Times New Roman" w:hAnsi="Times New Roman" w:cs="Times New Roman"/>
           <w:color w:val="1F0707"/>
           <w:sz w:val="21"/>
           <w:szCs w:val="21"/>
@@ -8891,7 +9112,7 @@
       </w:r>
       <w:r>
         <w:rPr>
-          <w:rFonts w:ascii="Arial" w:hAnsi="Arial" w:cs="Arial"/>
+          <w:rFonts w:ascii="Times New Roman" w:hAnsi="Times New Roman" w:cs="Times New Roman"/>
           <w:color w:val="1F0707"/>
           <w:sz w:val="21"/>
           <w:szCs w:val="21"/>
@@ -8900,7 +9121,7 @@
       </w:r>
       <w:r>
         <w:rPr>
-          <w:rFonts w:ascii="Arial" w:hAnsi="Arial" w:cs="Arial"/>
+          <w:rFonts w:ascii="Times New Roman" w:hAnsi="Times New Roman" w:cs="Times New Roman"/>
           <w:b/>
           <w:bCs/>
           <w:color w:val="1F0707"/>
@@ -8911,7 +9132,7 @@
       </w:r>
       <w:r>
         <w:rPr>
-          <w:rFonts w:ascii="Arial" w:hAnsi="Arial" w:cs="Arial"/>
+          <w:rFonts w:ascii="Times New Roman" w:hAnsi="Times New Roman" w:cs="Times New Roman"/>
           <w:color w:val="1F0707"/>
           <w:sz w:val="21"/>
           <w:szCs w:val="21"/>
@@ -8920,7 +9141,15 @@
         <w:t>Answer : Best strategy should be using database views to minimize the impact on external system, If we are changing our table structure or columns and if we are able to populate same data using View then there should not be any impact on external system and they will not require any change.</w:t>
       </w:r>
     </w:p>
-    <w:p/>
+    <w:p>
+      <w:pPr>
+        <w:spacing w:after="0" w:line="360" w:lineRule="auto"/>
+        <w:jc w:val="both"/>
+        <w:rPr>
+          <w:rFonts w:ascii="Times New Roman" w:hAnsi="Times New Roman" w:cs="Times New Roman"/>
+        </w:rPr>
+      </w:pPr>
+    </w:p>
     <w:sectPr>
       <w:pgSz w:w="12240" w:h="15840"/>
       <w:pgMar w:top="1440" w:right="1440" w:bottom="1440" w:left="1440" w:header="720" w:footer="720" w:gutter="0"/>

--- a/Database.docx
+++ b/Database.docx
@@ -1,6 +1,6 @@
 
 <file path=word/document.xml><?xml version="1.0" encoding="utf-8"?>
-<w:document xmlns:ve="http://schemas.openxmlformats.org/markup-compatibility/2006" xmlns:o="urn:schemas-microsoft-com:office:office" xmlns:r="http://schemas.openxmlformats.org/officeDocument/2006/relationships" xmlns:m="http://schemas.openxmlformats.org/officeDocument/2006/math" xmlns:v="urn:schemas-microsoft-com:vml" xmlns:wp="http://schemas.openxmlformats.org/drawingml/2006/wordprocessingDrawing" xmlns:w10="urn:schemas-microsoft-com:office:word" xmlns:w="http://schemas.openxmlformats.org/wordprocessingml/2006/main" xmlns:wne="http://schemas.microsoft.com/office/word/2006/wordml">
+<w:document xmlns:wpc="http://schemas.microsoft.com/office/word/2010/wordprocessingCanvas" xmlns:cx="http://schemas.microsoft.com/office/drawing/2014/chartex" xmlns:cx1="http://schemas.microsoft.com/office/drawing/2015/9/8/chartex" xmlns:mc="http://schemas.openxmlformats.org/markup-compatibility/2006" xmlns:o="urn:schemas-microsoft-com:office:office" xmlns:r="http://schemas.openxmlformats.org/officeDocument/2006/relationships" xmlns:m="http://schemas.openxmlformats.org/officeDocument/2006/math" xmlns:v="urn:schemas-microsoft-com:vml" xmlns:wp14="http://schemas.microsoft.com/office/word/2010/wordprocessingDrawing" xmlns:wp="http://schemas.openxmlformats.org/drawingml/2006/wordprocessingDrawing" xmlns:w10="urn:schemas-microsoft-com:office:word" xmlns:w="http://schemas.openxmlformats.org/wordprocessingml/2006/main" xmlns:w14="http://schemas.microsoft.com/office/word/2010/wordml" xmlns:w15="http://schemas.microsoft.com/office/word/2012/wordml" xmlns:w16se="http://schemas.microsoft.com/office/word/2015/wordml/symex" xmlns:wpg="http://schemas.microsoft.com/office/word/2010/wordprocessingGroup" xmlns:wpi="http://schemas.microsoft.com/office/word/2010/wordprocessingInk" xmlns:wne="http://schemas.microsoft.com/office/word/2006/wordml" xmlns:wps="http://schemas.microsoft.com/office/word/2010/wordprocessingShape" mc:Ignorable="w14 w15 w16se wp14">
   <w:body>
     <w:p>
       <w:pPr>
@@ -20,68 +20,9 @@
           <w:sz w:val="24"/>
           <w:szCs w:val="24"/>
         </w:rPr>
-        <w:t>Describe Oracle database's physical and logical structure ?</w:t>
-      </w:r>
-    </w:p>
-    <w:p>
-      <w:pPr>
-        <w:spacing w:after="0" w:line="360" w:lineRule="auto"/>
-        <w:jc w:val="both"/>
-        <w:rPr>
-          <w:rFonts w:ascii="Times New Roman" w:eastAsia="Times New Roman" w:hAnsi="Times New Roman" w:cs="Times New Roman"/>
-          <w:sz w:val="24"/>
-          <w:szCs w:val="24"/>
-        </w:rPr>
-      </w:pPr>
-      <w:r>
-        <w:rPr>
-          <w:rFonts w:ascii="Times New Roman" w:eastAsia="Times New Roman" w:hAnsi="Times New Roman" w:cs="Times New Roman"/>
-          <w:sz w:val="24"/>
-          <w:szCs w:val="24"/>
-        </w:rPr>
-        <w:t>  Physical : Data files, Redo Log files, Control file. </w:t>
-      </w:r>
-    </w:p>
-    <w:p>
-      <w:pPr>
-        <w:spacing w:after="0" w:line="360" w:lineRule="auto"/>
-        <w:jc w:val="both"/>
-        <w:rPr>
-          <w:rFonts w:ascii="Times New Roman" w:eastAsia="Times New Roman" w:hAnsi="Times New Roman" w:cs="Times New Roman"/>
-          <w:sz w:val="24"/>
-          <w:szCs w:val="24"/>
-        </w:rPr>
-      </w:pPr>
-      <w:r>
-        <w:rPr>
-          <w:rFonts w:ascii="Times New Roman" w:eastAsia="Times New Roman" w:hAnsi="Times New Roman" w:cs="Times New Roman"/>
-          <w:sz w:val="24"/>
-          <w:szCs w:val="24"/>
-        </w:rPr>
-        <w:t>  Logical : Tables, Views, Tablespaces, etc.</w:t>
-      </w:r>
-    </w:p>
-    <w:p>
-      <w:pPr>
-        <w:spacing w:after="0" w:line="360" w:lineRule="auto"/>
-        <w:jc w:val="both"/>
-        <w:rPr>
-          <w:rFonts w:ascii="Times New Roman" w:eastAsia="Times New Roman" w:hAnsi="Times New Roman" w:cs="Times New Roman"/>
-          <w:sz w:val="24"/>
-          <w:szCs w:val="24"/>
-        </w:rPr>
-      </w:pPr>
-    </w:p>
-    <w:p>
-      <w:pPr>
-        <w:spacing w:after="0" w:line="360" w:lineRule="auto"/>
-        <w:jc w:val="both"/>
-        <w:rPr>
-          <w:rFonts w:ascii="Times New Roman" w:eastAsia="Times New Roman" w:hAnsi="Times New Roman" w:cs="Times New Roman"/>
-          <w:sz w:val="24"/>
-          <w:szCs w:val="24"/>
-        </w:rPr>
-      </w:pPr>
+        <w:t xml:space="preserve">Describe Oracle database's physical and logical </w:t>
+      </w:r>
+      <w:proofErr w:type="gramStart"/>
       <w:r>
         <w:rPr>
           <w:rFonts w:ascii="Times New Roman" w:eastAsia="Times New Roman" w:hAnsi="Times New Roman" w:cs="Times New Roman"/>
@@ -90,8 +31,145 @@
           <w:sz w:val="24"/>
           <w:szCs w:val="24"/>
         </w:rPr>
-        <w:t>Can a view be updated/inserted/deleted? If Yes - under what conditions ? </w:t>
-      </w:r>
+        <w:t>structure ?</w:t>
+      </w:r>
+      <w:proofErr w:type="gramEnd"/>
+    </w:p>
+    <w:p>
+      <w:pPr>
+        <w:spacing w:after="0" w:line="360" w:lineRule="auto"/>
+        <w:jc w:val="both"/>
+        <w:rPr>
+          <w:rFonts w:ascii="Times New Roman" w:eastAsia="Times New Roman" w:hAnsi="Times New Roman" w:cs="Times New Roman"/>
+          <w:sz w:val="24"/>
+          <w:szCs w:val="24"/>
+        </w:rPr>
+      </w:pPr>
+      <w:r>
+        <w:rPr>
+          <w:rFonts w:ascii="Times New Roman" w:eastAsia="Times New Roman" w:hAnsi="Times New Roman" w:cs="Times New Roman"/>
+          <w:sz w:val="24"/>
+          <w:szCs w:val="24"/>
+        </w:rPr>
+        <w:t xml:space="preserve">  </w:t>
+      </w:r>
+      <w:proofErr w:type="gramStart"/>
+      <w:r>
+        <w:rPr>
+          <w:rFonts w:ascii="Times New Roman" w:eastAsia="Times New Roman" w:hAnsi="Times New Roman" w:cs="Times New Roman"/>
+          <w:sz w:val="24"/>
+          <w:szCs w:val="24"/>
+        </w:rPr>
+        <w:t>Physical :</w:t>
+      </w:r>
+      <w:proofErr w:type="gramEnd"/>
+      <w:r>
+        <w:rPr>
+          <w:rFonts w:ascii="Times New Roman" w:eastAsia="Times New Roman" w:hAnsi="Times New Roman" w:cs="Times New Roman"/>
+          <w:sz w:val="24"/>
+          <w:szCs w:val="24"/>
+        </w:rPr>
+        <w:t xml:space="preserve"> Data files, Redo Log files, Control file. </w:t>
+      </w:r>
+    </w:p>
+    <w:p>
+      <w:pPr>
+        <w:spacing w:after="0" w:line="360" w:lineRule="auto"/>
+        <w:jc w:val="both"/>
+        <w:rPr>
+          <w:rFonts w:ascii="Times New Roman" w:eastAsia="Times New Roman" w:hAnsi="Times New Roman" w:cs="Times New Roman"/>
+          <w:sz w:val="24"/>
+          <w:szCs w:val="24"/>
+        </w:rPr>
+      </w:pPr>
+      <w:r>
+        <w:rPr>
+          <w:rFonts w:ascii="Times New Roman" w:eastAsia="Times New Roman" w:hAnsi="Times New Roman" w:cs="Times New Roman"/>
+          <w:sz w:val="24"/>
+          <w:szCs w:val="24"/>
+        </w:rPr>
+        <w:t xml:space="preserve">  </w:t>
+      </w:r>
+      <w:proofErr w:type="gramStart"/>
+      <w:r>
+        <w:rPr>
+          <w:rFonts w:ascii="Times New Roman" w:eastAsia="Times New Roman" w:hAnsi="Times New Roman" w:cs="Times New Roman"/>
+          <w:sz w:val="24"/>
+          <w:szCs w:val="24"/>
+        </w:rPr>
+        <w:t>Logical :</w:t>
+      </w:r>
+      <w:proofErr w:type="gramEnd"/>
+      <w:r>
+        <w:rPr>
+          <w:rFonts w:ascii="Times New Roman" w:eastAsia="Times New Roman" w:hAnsi="Times New Roman" w:cs="Times New Roman"/>
+          <w:sz w:val="24"/>
+          <w:szCs w:val="24"/>
+        </w:rPr>
+        <w:t xml:space="preserve"> Tables, Views, </w:t>
+      </w:r>
+      <w:proofErr w:type="spellStart"/>
+      <w:r>
+        <w:rPr>
+          <w:rFonts w:ascii="Times New Roman" w:eastAsia="Times New Roman" w:hAnsi="Times New Roman" w:cs="Times New Roman"/>
+          <w:sz w:val="24"/>
+          <w:szCs w:val="24"/>
+        </w:rPr>
+        <w:t>Tablespaces</w:t>
+      </w:r>
+      <w:proofErr w:type="spellEnd"/>
+      <w:r>
+        <w:rPr>
+          <w:rFonts w:ascii="Times New Roman" w:eastAsia="Times New Roman" w:hAnsi="Times New Roman" w:cs="Times New Roman"/>
+          <w:sz w:val="24"/>
+          <w:szCs w:val="24"/>
+        </w:rPr>
+        <w:t>, etc.</w:t>
+      </w:r>
+    </w:p>
+    <w:p>
+      <w:pPr>
+        <w:spacing w:after="0" w:line="360" w:lineRule="auto"/>
+        <w:jc w:val="both"/>
+        <w:rPr>
+          <w:rFonts w:ascii="Times New Roman" w:eastAsia="Times New Roman" w:hAnsi="Times New Roman" w:cs="Times New Roman"/>
+          <w:sz w:val="24"/>
+          <w:szCs w:val="24"/>
+        </w:rPr>
+      </w:pPr>
+    </w:p>
+    <w:p>
+      <w:pPr>
+        <w:spacing w:after="0" w:line="360" w:lineRule="auto"/>
+        <w:jc w:val="both"/>
+        <w:rPr>
+          <w:rFonts w:ascii="Times New Roman" w:eastAsia="Times New Roman" w:hAnsi="Times New Roman" w:cs="Times New Roman"/>
+          <w:sz w:val="24"/>
+          <w:szCs w:val="24"/>
+        </w:rPr>
+      </w:pPr>
+      <w:r>
+        <w:rPr>
+          <w:rFonts w:ascii="Times New Roman" w:eastAsia="Times New Roman" w:hAnsi="Times New Roman" w:cs="Times New Roman"/>
+          <w:b/>
+          <w:bCs/>
+          <w:sz w:val="24"/>
+          <w:szCs w:val="24"/>
+        </w:rPr>
+        <w:t xml:space="preserve">Can a view be updated/inserted/deleted? If Yes - under what </w:t>
+      </w:r>
+      <w:proofErr w:type="gramStart"/>
+      <w:r>
+        <w:rPr>
+          <w:rFonts w:ascii="Times New Roman" w:eastAsia="Times New Roman" w:hAnsi="Times New Roman" w:cs="Times New Roman"/>
+          <w:b/>
+          <w:bCs/>
+          <w:sz w:val="24"/>
+          <w:szCs w:val="24"/>
+        </w:rPr>
+        <w:t>conditions ? </w:t>
+      </w:r>
+      <w:proofErr w:type="gramEnd"/>
     </w:p>
     <w:p>
       <w:pPr>
@@ -126,7 +204,6 @@
     <w:p>
       <w:pPr>
         <w:spacing w:after="0" w:line="360" w:lineRule="auto"/>
-        <w:jc w:val="both"/>
         <w:rPr>
           <w:rFonts w:ascii="Times New Roman" w:eastAsia="Times New Roman" w:hAnsi="Times New Roman" w:cs="Times New Roman"/>
           <w:sz w:val="21"/>
@@ -140,67 +217,99 @@
           <w:bCs/>
           <w:sz w:val="20"/>
         </w:rPr>
-        <w:t>What is explain plan and how is it used ?</w:t>
-      </w:r>
-      <w:r>
-        <w:rPr>
-          <w:rFonts w:ascii="Times New Roman" w:eastAsia="Times New Roman" w:hAnsi="Times New Roman" w:cs="Times New Roman"/>
-          <w:sz w:val="21"/>
-          <w:szCs w:val="21"/>
-        </w:rPr>
-        <w:br/>
-        <w:t> The EXPLAIN PLAN command is a tool to tune SQL statements. To use it you must have an explain_table generated in the user you are running the explain plan for. This is created using the utlxplan.sql script. Once the explain plan table exists you run the explain plan command giving as its argument the SQL statement to be explained. The explain_plan table is then queried to see the execution plan of the statement. Explain plans can also be run using tkprof.</w:t>
-      </w:r>
-    </w:p>
-    <w:p>
-      <w:pPr>
-        <w:spacing w:after="0" w:line="360" w:lineRule="auto"/>
-        <w:jc w:val="both"/>
-        <w:rPr>
-          <w:rFonts w:ascii="Times New Roman" w:eastAsia="Times New Roman" w:hAnsi="Times New Roman" w:cs="Times New Roman"/>
-          <w:sz w:val="24"/>
-          <w:szCs w:val="24"/>
-        </w:rPr>
-      </w:pPr>
-    </w:p>
-    <w:p>
-      <w:pPr>
-        <w:spacing w:after="0" w:line="360" w:lineRule="auto"/>
-        <w:jc w:val="both"/>
-        <w:rPr>
-          <w:rFonts w:ascii="Times New Roman" w:eastAsia="Times New Roman" w:hAnsi="Times New Roman" w:cs="Times New Roman"/>
-          <w:sz w:val="24"/>
-          <w:szCs w:val="24"/>
-        </w:rPr>
-      </w:pPr>
+        <w:t xml:space="preserve">What is explain plan and how is it </w:t>
+      </w:r>
+      <w:proofErr w:type="gramStart"/>
       <w:r>
         <w:rPr>
           <w:rFonts w:ascii="Times New Roman" w:eastAsia="Times New Roman" w:hAnsi="Times New Roman" w:cs="Times New Roman"/>
           <w:b/>
           <w:bCs/>
-          <w:sz w:val="24"/>
-          <w:szCs w:val="24"/>
-        </w:rPr>
-        <w:t>What is a mutating table error and how can you get around it ?</w:t>
-      </w:r>
-    </w:p>
-    <w:p>
-      <w:pPr>
-        <w:spacing w:after="0" w:line="360" w:lineRule="auto"/>
-        <w:jc w:val="both"/>
-        <w:rPr>
-          <w:rFonts w:ascii="Times New Roman" w:eastAsia="Times New Roman" w:hAnsi="Times New Roman" w:cs="Times New Roman"/>
-          <w:sz w:val="24"/>
-          <w:szCs w:val="24"/>
-        </w:rPr>
-      </w:pPr>
-      <w:r>
-        <w:rPr>
-          <w:rFonts w:ascii="Times New Roman" w:eastAsia="Times New Roman" w:hAnsi="Times New Roman" w:cs="Times New Roman"/>
-          <w:sz w:val="24"/>
-          <w:szCs w:val="24"/>
-        </w:rPr>
-        <w:t>This happens with triggers. It occurs because the trigger is trying to update a row it is currently using. The usual fix involves either use of views or temporary tables so the database is selecting from one while updating the other. </w:t>
+          <w:sz w:val="20"/>
+        </w:rPr>
+        <w:t>used ?</w:t>
+      </w:r>
+      <w:proofErr w:type="gramEnd"/>
+      <w:r>
+        <w:rPr>
+          <w:rFonts w:ascii="Times New Roman" w:eastAsia="Times New Roman" w:hAnsi="Times New Roman" w:cs="Times New Roman"/>
+          <w:sz w:val="21"/>
+          <w:szCs w:val="21"/>
+        </w:rPr>
+        <w:br/>
+        <w:t xml:space="preserve"> The EXPLAIN PLAN command is a tool to tune SQL statements. To use it you must have an </w:t>
+      </w:r>
+      <w:proofErr w:type="spellStart"/>
+      <w:r>
+        <w:rPr>
+          <w:rFonts w:ascii="Times New Roman" w:eastAsia="Times New Roman" w:hAnsi="Times New Roman" w:cs="Times New Roman"/>
+          <w:sz w:val="21"/>
+          <w:szCs w:val="21"/>
+        </w:rPr>
+        <w:t>explain_table</w:t>
+      </w:r>
+      <w:proofErr w:type="spellEnd"/>
+      <w:r>
+        <w:rPr>
+          <w:rFonts w:ascii="Times New Roman" w:eastAsia="Times New Roman" w:hAnsi="Times New Roman" w:cs="Times New Roman"/>
+          <w:sz w:val="21"/>
+          <w:szCs w:val="21"/>
+        </w:rPr>
+        <w:t xml:space="preserve"> generated in the user you are running the explain plan for. This is created using the </w:t>
+      </w:r>
+      <w:proofErr w:type="spellStart"/>
+      <w:r>
+        <w:rPr>
+          <w:rFonts w:ascii="Times New Roman" w:eastAsia="Times New Roman" w:hAnsi="Times New Roman" w:cs="Times New Roman"/>
+          <w:sz w:val="21"/>
+          <w:szCs w:val="21"/>
+        </w:rPr>
+        <w:t>utlxplan.sql</w:t>
+      </w:r>
+      <w:proofErr w:type="spellEnd"/>
+      <w:r>
+        <w:rPr>
+          <w:rFonts w:ascii="Times New Roman" w:eastAsia="Times New Roman" w:hAnsi="Times New Roman" w:cs="Times New Roman"/>
+          <w:sz w:val="21"/>
+          <w:szCs w:val="21"/>
+        </w:rPr>
+        <w:t xml:space="preserve"> script. Once the explain plan table exists you run the explain plan command giving as its argument the SQL statement to be explained. The </w:t>
+      </w:r>
+      <w:proofErr w:type="spellStart"/>
+      <w:r>
+        <w:rPr>
+          <w:rFonts w:ascii="Times New Roman" w:eastAsia="Times New Roman" w:hAnsi="Times New Roman" w:cs="Times New Roman"/>
+          <w:sz w:val="21"/>
+          <w:szCs w:val="21"/>
+        </w:rPr>
+        <w:t>explain_plan</w:t>
+      </w:r>
+      <w:proofErr w:type="spellEnd"/>
+      <w:r>
+        <w:rPr>
+          <w:rFonts w:ascii="Times New Roman" w:eastAsia="Times New Roman" w:hAnsi="Times New Roman" w:cs="Times New Roman"/>
+          <w:sz w:val="21"/>
+          <w:szCs w:val="21"/>
+        </w:rPr>
+        <w:t xml:space="preserve"> table is then queried to see the execution plan of the statement. Explain plans can also be run using </w:t>
+      </w:r>
+      <w:proofErr w:type="spellStart"/>
+      <w:r>
+        <w:rPr>
+          <w:rFonts w:ascii="Times New Roman" w:eastAsia="Times New Roman" w:hAnsi="Times New Roman" w:cs="Times New Roman"/>
+          <w:sz w:val="21"/>
+          <w:szCs w:val="21"/>
+        </w:rPr>
+        <w:t>tkprof</w:t>
+      </w:r>
+      <w:proofErr w:type="spellEnd"/>
+      <w:r>
+        <w:rPr>
+          <w:rFonts w:ascii="Times New Roman" w:eastAsia="Times New Roman" w:hAnsi="Times New Roman" w:cs="Times New Roman"/>
+          <w:sz w:val="21"/>
+          <w:szCs w:val="21"/>
+        </w:rPr>
+        <w:t>.</w:t>
       </w:r>
     </w:p>
     <w:p>
@@ -232,8 +341,83 @@
           <w:sz w:val="24"/>
           <w:szCs w:val="24"/>
         </w:rPr>
-        <w:t>Describe the use of %ROWTYPE and %TYPE in PL/SQL ?</w:t>
-      </w:r>
+        <w:t xml:space="preserve">What is a mutating table error and how can you get around </w:t>
+      </w:r>
+      <w:proofErr w:type="gramStart"/>
+      <w:r>
+        <w:rPr>
+          <w:rFonts w:ascii="Times New Roman" w:eastAsia="Times New Roman" w:hAnsi="Times New Roman" w:cs="Times New Roman"/>
+          <w:b/>
+          <w:bCs/>
+          <w:sz w:val="24"/>
+          <w:szCs w:val="24"/>
+        </w:rPr>
+        <w:t>it ?</w:t>
+      </w:r>
+      <w:proofErr w:type="gramEnd"/>
+    </w:p>
+    <w:p>
+      <w:pPr>
+        <w:spacing w:after="0" w:line="360" w:lineRule="auto"/>
+        <w:jc w:val="both"/>
+        <w:rPr>
+          <w:rFonts w:ascii="Times New Roman" w:eastAsia="Times New Roman" w:hAnsi="Times New Roman" w:cs="Times New Roman"/>
+          <w:sz w:val="24"/>
+          <w:szCs w:val="24"/>
+        </w:rPr>
+      </w:pPr>
+      <w:r>
+        <w:rPr>
+          <w:rFonts w:ascii="Times New Roman" w:eastAsia="Times New Roman" w:hAnsi="Times New Roman" w:cs="Times New Roman"/>
+          <w:sz w:val="24"/>
+          <w:szCs w:val="24"/>
+        </w:rPr>
+        <w:t>This happens with triggers. It occurs because the trigger is trying to update a row it is currently using. The usual fix involves either use of views or temporary tables so the database is selecting from one while updating the other. </w:t>
+      </w:r>
+    </w:p>
+    <w:p>
+      <w:pPr>
+        <w:spacing w:after="0" w:line="360" w:lineRule="auto"/>
+        <w:jc w:val="both"/>
+        <w:rPr>
+          <w:rFonts w:ascii="Times New Roman" w:eastAsia="Times New Roman" w:hAnsi="Times New Roman" w:cs="Times New Roman"/>
+          <w:sz w:val="24"/>
+          <w:szCs w:val="24"/>
+        </w:rPr>
+      </w:pPr>
+    </w:p>
+    <w:p>
+      <w:pPr>
+        <w:spacing w:after="0" w:line="360" w:lineRule="auto"/>
+        <w:jc w:val="both"/>
+        <w:rPr>
+          <w:rFonts w:ascii="Times New Roman" w:eastAsia="Times New Roman" w:hAnsi="Times New Roman" w:cs="Times New Roman"/>
+          <w:sz w:val="24"/>
+          <w:szCs w:val="24"/>
+        </w:rPr>
+      </w:pPr>
+      <w:r>
+        <w:rPr>
+          <w:rFonts w:ascii="Times New Roman" w:eastAsia="Times New Roman" w:hAnsi="Times New Roman" w:cs="Times New Roman"/>
+          <w:b/>
+          <w:bCs/>
+          <w:sz w:val="24"/>
+          <w:szCs w:val="24"/>
+        </w:rPr>
+        <w:t>Describe the use of %ROWTYPE and %TYPE in PL/</w:t>
+      </w:r>
+      <w:proofErr w:type="gramStart"/>
+      <w:r>
+        <w:rPr>
+          <w:rFonts w:ascii="Times New Roman" w:eastAsia="Times New Roman" w:hAnsi="Times New Roman" w:cs="Times New Roman"/>
+          <w:b/>
+          <w:bCs/>
+          <w:sz w:val="24"/>
+          <w:szCs w:val="24"/>
+        </w:rPr>
+        <w:t>SQL ?</w:t>
+      </w:r>
+      <w:proofErr w:type="gramEnd"/>
     </w:p>
     <w:p>
       <w:pPr>
@@ -273,7 +457,7 @@
           <w:left w:w="0" w:type="dxa"/>
           <w:right w:w="0" w:type="dxa"/>
         </w:tblCellMar>
-        <w:tblLook w:val="04A0"/>
+        <w:tblLook w:val="04A0" w:firstRow="1" w:lastRow="0" w:firstColumn="1" w:lastColumn="0" w:noHBand="0" w:noVBand="1"/>
       </w:tblPr>
       <w:tblGrid>
         <w:gridCol w:w="9360"/>
@@ -306,8 +490,20 @@
                 <w:sz w:val="24"/>
                 <w:szCs w:val="24"/>
               </w:rPr>
-              <w:t>Explain the difference between a data block, an extent and a segment ?</w:t>
+              <w:t xml:space="preserve">Explain the difference between a data block, an extent and a </w:t>
             </w:r>
+            <w:proofErr w:type="gramStart"/>
+            <w:r>
+              <w:rPr>
+                <w:rFonts w:ascii="Times New Roman" w:eastAsia="Times New Roman" w:hAnsi="Times New Roman" w:cs="Times New Roman"/>
+                <w:b/>
+                <w:bCs/>
+                <w:sz w:val="24"/>
+                <w:szCs w:val="24"/>
+              </w:rPr>
+              <w:t>segment ?</w:t>
+            </w:r>
+            <w:proofErr w:type="gramEnd"/>
           </w:p>
           <w:p>
             <w:pPr>
@@ -401,7 +597,7 @@
                 <w:left w:w="0" w:type="dxa"/>
                 <w:right w:w="0" w:type="dxa"/>
               </w:tblCellMar>
-              <w:tblLook w:val="04A0"/>
+              <w:tblLook w:val="04A0" w:firstRow="1" w:lastRow="0" w:firstColumn="1" w:lastColumn="0" w:noHBand="0" w:noVBand="1"/>
             </w:tblPr>
             <w:tblGrid>
               <w:gridCol w:w="9360"/>
@@ -434,8 +630,20 @@
                       <w:sz w:val="24"/>
                       <w:szCs w:val="24"/>
                     </w:rPr>
-                    <w:t>Explain the difference between a FUNCTION, PROCEDURE and PACKAGE ?</w:t>
+                    <w:t xml:space="preserve">Explain the difference between a FUNCTION, PROCEDURE and </w:t>
                   </w:r>
+                  <w:proofErr w:type="gramStart"/>
+                  <w:r>
+                    <w:rPr>
+                      <w:rFonts w:ascii="Times New Roman" w:eastAsia="Times New Roman" w:hAnsi="Times New Roman" w:cs="Times New Roman"/>
+                      <w:b/>
+                      <w:bCs/>
+                      <w:sz w:val="24"/>
+                      <w:szCs w:val="24"/>
+                    </w:rPr>
+                    <w:t>PACKAGE ?</w:t>
+                  </w:r>
+                  <w:proofErr w:type="gramEnd"/>
                 </w:p>
                 <w:p>
                   <w:pPr>
@@ -484,7 +692,7 @@
                       <w:left w:w="0" w:type="dxa"/>
                       <w:right w:w="0" w:type="dxa"/>
                     </w:tblCellMar>
-                    <w:tblLook w:val="04A0"/>
+                    <w:tblLook w:val="04A0" w:firstRow="1" w:lastRow="0" w:firstColumn="1" w:lastColumn="0" w:noHBand="0" w:noVBand="1"/>
                   </w:tblPr>
                   <w:tblGrid>
                     <w:gridCol w:w="9360"/>
@@ -517,8 +725,20 @@
                             <w:sz w:val="24"/>
                             <w:szCs w:val="24"/>
                           </w:rPr>
-                          <w:t>Explain materialized views and how they are used ?</w:t>
+                          <w:t xml:space="preserve">Explain materialized views and how they are </w:t>
                         </w:r>
+                        <w:proofErr w:type="gramStart"/>
+                        <w:r>
+                          <w:rPr>
+                            <w:rFonts w:ascii="Times New Roman" w:eastAsia="Times New Roman" w:hAnsi="Times New Roman" w:cs="Times New Roman"/>
+                            <w:b/>
+                            <w:bCs/>
+                            <w:sz w:val="24"/>
+                            <w:szCs w:val="24"/>
+                          </w:rPr>
+                          <w:t>used ?</w:t>
+                        </w:r>
+                        <w:proofErr w:type="gramEnd"/>
                       </w:p>
                       <w:p>
                         <w:pPr>
@@ -558,6 +778,7 @@
                           </w:rPr>
                           <w:t> or decision support systems. The </w:t>
                         </w:r>
+                        <w:proofErr w:type="spellStart"/>
                         <w:r>
                           <w:rPr>
                             <w:rFonts w:ascii="Times New Roman" w:eastAsia="Times New Roman" w:hAnsi="Times New Roman" w:cs="Times New Roman"/>
@@ -566,7 +787,18 @@
                             <w:sz w:val="24"/>
                             <w:szCs w:val="24"/>
                           </w:rPr>
-                          <w:t>JobQueue process</w:t>
+                          <w:t>JobQueue</w:t>
+                        </w:r>
+                        <w:proofErr w:type="spellEnd"/>
+                        <w:r>
+                          <w:rPr>
+                            <w:rFonts w:ascii="Times New Roman" w:eastAsia="Times New Roman" w:hAnsi="Times New Roman" w:cs="Times New Roman"/>
+                            <w:b/>
+                            <w:bCs/>
+                            <w:sz w:val="24"/>
+                            <w:szCs w:val="24"/>
+                          </w:rPr>
+                          <w:t xml:space="preserve"> process</w:t>
                         </w:r>
                         <w:r>
                           <w:rPr>
@@ -762,7 +994,29 @@
           <w:sz w:val="24"/>
           <w:szCs w:val="24"/>
         </w:rPr>
-        <w:t>Difference in Inner join and  Outer join?</w:t>
+        <w:t xml:space="preserve">Difference in Inner join </w:t>
+      </w:r>
+      <w:proofErr w:type="gramStart"/>
+      <w:r>
+        <w:rPr>
+          <w:rFonts w:ascii="Times New Roman" w:eastAsia="Times New Roman" w:hAnsi="Times New Roman" w:cs="Times New Roman"/>
+          <w:b/>
+          <w:bCs/>
+          <w:sz w:val="24"/>
+          <w:szCs w:val="24"/>
+        </w:rPr>
+        <w:t>and  Outer</w:t>
+      </w:r>
+      <w:proofErr w:type="gramEnd"/>
+      <w:r>
+        <w:rPr>
+          <w:rFonts w:ascii="Times New Roman" w:eastAsia="Times New Roman" w:hAnsi="Times New Roman" w:cs="Times New Roman"/>
+          <w:b/>
+          <w:bCs/>
+          <w:sz w:val="24"/>
+          <w:szCs w:val="24"/>
+        </w:rPr>
+        <w:t xml:space="preserve"> join?</w:t>
       </w:r>
     </w:p>
     <w:p>
@@ -1076,7 +1330,27 @@
           <w:sz w:val="24"/>
           <w:szCs w:val="24"/>
         </w:rPr>
-        <w:t>Why Group by is only used with having clause and  aggregative functions example?</w:t>
+        <w:t xml:space="preserve">Why Group by is only used with having clause </w:t>
+      </w:r>
+      <w:r>
+        <w:rPr>
+          <w:rFonts w:ascii="Times New Roman" w:eastAsia="Times New Roman" w:hAnsi="Times New Roman" w:cs="Times New Roman"/>
+          <w:b/>
+          <w:bCs/>
+          <w:sz w:val="24"/>
+          <w:szCs w:val="24"/>
+        </w:rPr>
+        <w:t>and aggregative</w:t>
+      </w:r>
+      <w:r>
+        <w:rPr>
+          <w:rFonts w:ascii="Times New Roman" w:eastAsia="Times New Roman" w:hAnsi="Times New Roman" w:cs="Times New Roman"/>
+          <w:b/>
+          <w:bCs/>
+          <w:sz w:val="24"/>
+          <w:szCs w:val="24"/>
+        </w:rPr>
+        <w:t xml:space="preserve"> functions example?</w:t>
       </w:r>
     </w:p>
     <w:p>
@@ -1466,7 +1740,25 @@
           <w:sz w:val="24"/>
           <w:szCs w:val="24"/>
         </w:rPr>
-        <w:t>A HAVING clause is like a WHERE clause, but applies only to groups as a whole, whereas the WHERE clause applies to individual rows. A query can contain both a WHERE clause and a HAVING clause. The WHERE clause is applied first to the individual rows in the tables . Only the rows that meet the conditions in the WHERE clause are grouped. The HAVING clause is then applied to the rows in the result set. Only the groups that meet the HAVING conditions appear in the query output. You can apply a HAVING clause only to columns that also appear in the GROUP BY clause or in an aggregate function.  </w:t>
+        <w:t xml:space="preserve">A HAVING clause is like a WHERE clause, but applies only to groups as a whole, whereas the WHERE clause applies to individual rows. A query can contain both a WHERE clause and a HAVING clause. The WHERE clause is applied first to the individual rows in the </w:t>
+      </w:r>
+      <w:proofErr w:type="gramStart"/>
+      <w:r>
+        <w:rPr>
+          <w:rFonts w:ascii="Times New Roman" w:eastAsia="Times New Roman" w:hAnsi="Times New Roman" w:cs="Times New Roman"/>
+          <w:sz w:val="24"/>
+          <w:szCs w:val="24"/>
+        </w:rPr>
+        <w:t>tables .</w:t>
+      </w:r>
+      <w:proofErr w:type="gramEnd"/>
+      <w:r>
+        <w:rPr>
+          <w:rFonts w:ascii="Times New Roman" w:eastAsia="Times New Roman" w:hAnsi="Times New Roman" w:cs="Times New Roman"/>
+          <w:sz w:val="24"/>
+          <w:szCs w:val="24"/>
+        </w:rPr>
+        <w:t xml:space="preserve"> Only the rows that meet the conditions in the WHERE clause are grouped. The HAVING clause is then applied to the rows in the result set. Only the groups that meet the HAVING conditions appear in the query output. You can apply a HAVING clause only to columns that also appear in the GROUP BY clause or in an aggregate function.  </w:t>
       </w:r>
       <w:r>
         <w:rPr>
@@ -1499,7 +1791,111 @@
           <w:sz w:val="24"/>
           <w:szCs w:val="24"/>
         </w:rPr>
-        <w:t>SELECT titles.pub_id, AVG( titles.price) FROM titles INNER JOIN publishers ON titles.pub_id = publishers.pub_id WHERE publishers.state = 'CA' GROUP BY titles.pub_id HAVING  AVG(titles.price)  &gt; 10;</w:t>
+        <w:t>SELECT </w:t>
+      </w:r>
+      <w:proofErr w:type="spellStart"/>
+      <w:r>
+        <w:rPr>
+          <w:rFonts w:ascii="Times New Roman" w:eastAsia="Times New Roman" w:hAnsi="Times New Roman" w:cs="Times New Roman"/>
+          <w:b/>
+          <w:bCs/>
+          <w:i/>
+          <w:iCs/>
+          <w:sz w:val="24"/>
+          <w:szCs w:val="24"/>
+        </w:rPr>
+        <w:t>titles.pub_id</w:t>
+      </w:r>
+      <w:proofErr w:type="spellEnd"/>
+      <w:r>
+        <w:rPr>
+          <w:rFonts w:ascii="Times New Roman" w:eastAsia="Times New Roman" w:hAnsi="Times New Roman" w:cs="Times New Roman"/>
+          <w:b/>
+          <w:bCs/>
+          <w:i/>
+          <w:iCs/>
+          <w:sz w:val="24"/>
+          <w:szCs w:val="24"/>
+        </w:rPr>
+        <w:t>, </w:t>
+      </w:r>
+      <w:proofErr w:type="gramStart"/>
+      <w:r>
+        <w:rPr>
+          <w:rFonts w:ascii="Times New Roman" w:eastAsia="Times New Roman" w:hAnsi="Times New Roman" w:cs="Times New Roman"/>
+          <w:b/>
+          <w:bCs/>
+          <w:i/>
+          <w:iCs/>
+          <w:sz w:val="24"/>
+          <w:szCs w:val="24"/>
+        </w:rPr>
+        <w:t>AVG(</w:t>
+      </w:r>
+      <w:proofErr w:type="gramEnd"/>
+      <w:r>
+        <w:rPr>
+          <w:rFonts w:ascii="Times New Roman" w:eastAsia="Times New Roman" w:hAnsi="Times New Roman" w:cs="Times New Roman"/>
+          <w:b/>
+          <w:bCs/>
+          <w:i/>
+          <w:iCs/>
+          <w:sz w:val="24"/>
+          <w:szCs w:val="24"/>
+        </w:rPr>
+        <w:t xml:space="preserve"> </w:t>
+      </w:r>
+      <w:proofErr w:type="spellStart"/>
+      <w:r>
+        <w:rPr>
+          <w:rFonts w:ascii="Times New Roman" w:eastAsia="Times New Roman" w:hAnsi="Times New Roman" w:cs="Times New Roman"/>
+          <w:b/>
+          <w:bCs/>
+          <w:i/>
+          <w:iCs/>
+          <w:sz w:val="24"/>
+          <w:szCs w:val="24"/>
+        </w:rPr>
+        <w:t>titles.price</w:t>
+      </w:r>
+      <w:proofErr w:type="spellEnd"/>
+      <w:r>
+        <w:rPr>
+          <w:rFonts w:ascii="Times New Roman" w:eastAsia="Times New Roman" w:hAnsi="Times New Roman" w:cs="Times New Roman"/>
+          <w:b/>
+          <w:bCs/>
+          <w:i/>
+          <w:iCs/>
+          <w:sz w:val="24"/>
+          <w:szCs w:val="24"/>
+        </w:rPr>
+        <w:t>) FROM titles INNER JOIN publishers ON titles.pub_id = publishers.pub_id WHERE publishers.state = 'CA' GROUP BY titles.pub_id HAVING  AVG(</w:t>
+      </w:r>
+      <w:proofErr w:type="spellStart"/>
+      <w:r>
+        <w:rPr>
+          <w:rFonts w:ascii="Times New Roman" w:eastAsia="Times New Roman" w:hAnsi="Times New Roman" w:cs="Times New Roman"/>
+          <w:b/>
+          <w:bCs/>
+          <w:i/>
+          <w:iCs/>
+          <w:sz w:val="24"/>
+          <w:szCs w:val="24"/>
+        </w:rPr>
+        <w:t>titles.price</w:t>
+      </w:r>
+      <w:proofErr w:type="spellEnd"/>
+      <w:r>
+        <w:rPr>
+          <w:rFonts w:ascii="Times New Roman" w:eastAsia="Times New Roman" w:hAnsi="Times New Roman" w:cs="Times New Roman"/>
+          <w:b/>
+          <w:bCs/>
+          <w:i/>
+          <w:iCs/>
+          <w:sz w:val="24"/>
+          <w:szCs w:val="24"/>
+        </w:rPr>
+        <w:t>)  &gt; 10;</w:t>
       </w:r>
     </w:p>
     <w:p>
@@ -1609,7 +2005,61 @@
           <w:szCs w:val="24"/>
         </w:rPr>
         <w:lastRenderedPageBreak/>
-        <w:t>e.g. sp_helpdb, sp_renamedb, sp_depends etc.</w:t>
+        <w:t xml:space="preserve">e.g. </w:t>
+      </w:r>
+      <w:proofErr w:type="spellStart"/>
+      <w:r>
+        <w:rPr>
+          <w:rFonts w:ascii="Times New Roman" w:eastAsia="Times New Roman" w:hAnsi="Times New Roman" w:cs="Times New Roman"/>
+          <w:sz w:val="24"/>
+          <w:szCs w:val="24"/>
+        </w:rPr>
+        <w:t>sp_helpdb</w:t>
+      </w:r>
+      <w:proofErr w:type="spellEnd"/>
+      <w:r>
+        <w:rPr>
+          <w:rFonts w:ascii="Times New Roman" w:eastAsia="Times New Roman" w:hAnsi="Times New Roman" w:cs="Times New Roman"/>
+          <w:sz w:val="24"/>
+          <w:szCs w:val="24"/>
+        </w:rPr>
+        <w:t xml:space="preserve">, </w:t>
+      </w:r>
+      <w:proofErr w:type="spellStart"/>
+      <w:r>
+        <w:rPr>
+          <w:rFonts w:ascii="Times New Roman" w:eastAsia="Times New Roman" w:hAnsi="Times New Roman" w:cs="Times New Roman"/>
+          <w:sz w:val="24"/>
+          <w:szCs w:val="24"/>
+        </w:rPr>
+        <w:t>sp_renamedb</w:t>
+      </w:r>
+      <w:proofErr w:type="spellEnd"/>
+      <w:r>
+        <w:rPr>
+          <w:rFonts w:ascii="Times New Roman" w:eastAsia="Times New Roman" w:hAnsi="Times New Roman" w:cs="Times New Roman"/>
+          <w:sz w:val="24"/>
+          <w:szCs w:val="24"/>
+        </w:rPr>
+        <w:t xml:space="preserve">, </w:t>
+      </w:r>
+      <w:proofErr w:type="spellStart"/>
+      <w:r>
+        <w:rPr>
+          <w:rFonts w:ascii="Times New Roman" w:eastAsia="Times New Roman" w:hAnsi="Times New Roman" w:cs="Times New Roman"/>
+          <w:sz w:val="24"/>
+          <w:szCs w:val="24"/>
+        </w:rPr>
+        <w:t>sp_depends</w:t>
+      </w:r>
+      <w:proofErr w:type="spellEnd"/>
+      <w:r>
+        <w:rPr>
+          <w:rFonts w:ascii="Times New Roman" w:eastAsia="Times New Roman" w:hAnsi="Times New Roman" w:cs="Times New Roman"/>
+          <w:sz w:val="24"/>
+          <w:szCs w:val="24"/>
+        </w:rPr>
+        <w:t xml:space="preserve"> etc.</w:t>
       </w:r>
     </w:p>
     <w:p>
@@ -1797,20 +2247,37 @@
     <w:p>
       <w:pPr>
         <w:spacing w:after="0" w:line="360" w:lineRule="auto"/>
-        <w:jc w:val="both"/>
-        <w:rPr>
-          <w:rFonts w:ascii="Times New Roman" w:eastAsia="Times New Roman" w:hAnsi="Times New Roman" w:cs="Times New Roman"/>
-          <w:sz w:val="24"/>
-          <w:szCs w:val="24"/>
-        </w:rPr>
-      </w:pPr>
-      <w:r>
-        <w:rPr>
-          <w:rFonts w:ascii="Times New Roman" w:eastAsia="Times New Roman" w:hAnsi="Times New Roman" w:cs="Times New Roman"/>
-          <w:sz w:val="24"/>
-          <w:szCs w:val="24"/>
-        </w:rPr>
-        <w:t>    1.Instead of Trigger</w:t>
+        <w:rPr>
+          <w:rFonts w:ascii="Times New Roman" w:eastAsia="Times New Roman" w:hAnsi="Times New Roman" w:cs="Times New Roman"/>
+          <w:sz w:val="24"/>
+          <w:szCs w:val="24"/>
+        </w:rPr>
+      </w:pPr>
+      <w:r>
+        <w:rPr>
+          <w:rFonts w:ascii="Times New Roman" w:eastAsia="Times New Roman" w:hAnsi="Times New Roman" w:cs="Times New Roman"/>
+          <w:sz w:val="24"/>
+          <w:szCs w:val="24"/>
+        </w:rPr>
+        <w:t xml:space="preserve">    </w:t>
+      </w:r>
+      <w:proofErr w:type="gramStart"/>
+      <w:r>
+        <w:rPr>
+          <w:rFonts w:ascii="Times New Roman" w:eastAsia="Times New Roman" w:hAnsi="Times New Roman" w:cs="Times New Roman"/>
+          <w:sz w:val="24"/>
+          <w:szCs w:val="24"/>
+        </w:rPr>
+        <w:t>1.Instead</w:t>
+      </w:r>
+      <w:proofErr w:type="gramEnd"/>
+      <w:r>
+        <w:rPr>
+          <w:rFonts w:ascii="Times New Roman" w:eastAsia="Times New Roman" w:hAnsi="Times New Roman" w:cs="Times New Roman"/>
+          <w:sz w:val="24"/>
+          <w:szCs w:val="24"/>
+        </w:rPr>
+        <w:t xml:space="preserve"> of Trigger</w:t>
       </w:r>
       <w:r>
         <w:rPr>
@@ -1825,7 +2292,6 @@
     <w:p>
       <w:pPr>
         <w:spacing w:after="0" w:line="360" w:lineRule="auto"/>
-        <w:jc w:val="both"/>
         <w:rPr>
           <w:rFonts w:ascii="Times New Roman" w:eastAsia="Times New Roman" w:hAnsi="Times New Roman" w:cs="Times New Roman"/>
           <w:sz w:val="24"/>
@@ -1847,7 +2313,25 @@
           <w:szCs w:val="24"/>
         </w:rPr>
         <w:br/>
-        <w:t>        After triggers execute following the triggering action, such as an insert, update, or delete.</w:t>
+        <w:t xml:space="preserve">        </w:t>
+      </w:r>
+      <w:proofErr w:type="gramStart"/>
+      <w:r>
+        <w:rPr>
+          <w:rFonts w:ascii="Times New Roman" w:eastAsia="Times New Roman" w:hAnsi="Times New Roman" w:cs="Times New Roman"/>
+          <w:sz w:val="24"/>
+          <w:szCs w:val="24"/>
+        </w:rPr>
+        <w:t>After</w:t>
+      </w:r>
+      <w:proofErr w:type="gramEnd"/>
+      <w:r>
+        <w:rPr>
+          <w:rFonts w:ascii="Times New Roman" w:eastAsia="Times New Roman" w:hAnsi="Times New Roman" w:cs="Times New Roman"/>
+          <w:sz w:val="24"/>
+          <w:szCs w:val="24"/>
+        </w:rPr>
+        <w:t xml:space="preserve"> triggers execute following the triggering action, such as an insert, update, or delete.</w:t>
       </w:r>
     </w:p>
     <w:p>
@@ -1996,15 +2480,33 @@
           <w:sz w:val="24"/>
           <w:szCs w:val="24"/>
         </w:rPr>
-        <w:t>ning pointers to the data. Indix</w:t>
-      </w:r>
-      <w:r>
-        <w:rPr>
-          <w:rFonts w:ascii="Times New Roman" w:eastAsia="Times New Roman" w:hAnsi="Times New Roman" w:cs="Times New Roman"/>
-          <w:sz w:val="24"/>
-          <w:szCs w:val="24"/>
-        </w:rPr>
-        <w:t>es are created in an existing table to locate rows more quickly and efficiently. It is possible to create an index on one or more columns of a table, and each index is given a name. The users cannot see the indexes; they are just used to speed up queries. Effective indexes are one of the best ways to improve performance in a database application. A table scan happens when there is no index available to help a query. In a table scan, the SQL Server examines every row in the table to satisfy the query results. Table scans are sometimes unavoidable, but on large tables, scans have a terrific impact on performance.</w:t>
+        <w:t xml:space="preserve">ning pointers to the data. </w:t>
+      </w:r>
+      <w:proofErr w:type="spellStart"/>
+      <w:r>
+        <w:rPr>
+          <w:rFonts w:ascii="Times New Roman" w:eastAsia="Times New Roman" w:hAnsi="Times New Roman" w:cs="Times New Roman"/>
+          <w:sz w:val="24"/>
+          <w:szCs w:val="24"/>
+        </w:rPr>
+        <w:t>Indix</w:t>
+      </w:r>
+      <w:r>
+        <w:rPr>
+          <w:rFonts w:ascii="Times New Roman" w:eastAsia="Times New Roman" w:hAnsi="Times New Roman" w:cs="Times New Roman"/>
+          <w:sz w:val="24"/>
+          <w:szCs w:val="24"/>
+        </w:rPr>
+        <w:t>es</w:t>
+      </w:r>
+      <w:proofErr w:type="spellEnd"/>
+      <w:r>
+        <w:rPr>
+          <w:rFonts w:ascii="Times New Roman" w:eastAsia="Times New Roman" w:hAnsi="Times New Roman" w:cs="Times New Roman"/>
+          <w:sz w:val="24"/>
+          <w:szCs w:val="24"/>
+        </w:rPr>
+        <w:t xml:space="preserve"> are created in an existing table to locate rows more quickly and efficiently. It is possible to create an index on one or more columns of a table, and each index is given a name. The users cannot see the indexes; they are just used to speed up queries. Effective indexes are one of the best ways to improve performance in a database application. A table scan happens when there is no index available to help a query. In a table scan, the SQL Server examines every row in the table to satisfy the query results. Table scans are sometimes unavoidable, but on large tables, scans have a terrific impact on performance.</w:t>
       </w:r>
     </w:p>
     <w:p>
@@ -2270,7 +2772,61 @@
           <w:szCs w:val="24"/>
         </w:rPr>
         <w:lastRenderedPageBreak/>
-        <w:t>UDF can be used in the SQL statements anywhere in the WHERE/HAVING/SELECT section, whereas Stored procedures cannot be. UDFs that return tables can be treated as another rowset. This can be used in JOINs with other tables. Inline UDF’s can be thought of as views that take parameters and can be used in JOINs and other Rowset operations.</w:t>
+        <w:t xml:space="preserve">UDF can be used in the SQL statements anywhere in the WHERE/HAVING/SELECT section, whereas </w:t>
+      </w:r>
+      <w:proofErr w:type="gramStart"/>
+      <w:r>
+        <w:rPr>
+          <w:rFonts w:ascii="Times New Roman" w:eastAsia="Times New Roman" w:hAnsi="Times New Roman" w:cs="Times New Roman"/>
+          <w:sz w:val="24"/>
+          <w:szCs w:val="24"/>
+        </w:rPr>
+        <w:t>Stored</w:t>
+      </w:r>
+      <w:proofErr w:type="gramEnd"/>
+      <w:r>
+        <w:rPr>
+          <w:rFonts w:ascii="Times New Roman" w:eastAsia="Times New Roman" w:hAnsi="Times New Roman" w:cs="Times New Roman"/>
+          <w:sz w:val="24"/>
+          <w:szCs w:val="24"/>
+        </w:rPr>
+        <w:t xml:space="preserve"> procedures cannot be. UDFs that return tables can be treated as another </w:t>
+      </w:r>
+      <w:proofErr w:type="spellStart"/>
+      <w:r>
+        <w:rPr>
+          <w:rFonts w:ascii="Times New Roman" w:eastAsia="Times New Roman" w:hAnsi="Times New Roman" w:cs="Times New Roman"/>
+          <w:sz w:val="24"/>
+          <w:szCs w:val="24"/>
+        </w:rPr>
+        <w:t>rowset</w:t>
+      </w:r>
+      <w:proofErr w:type="spellEnd"/>
+      <w:r>
+        <w:rPr>
+          <w:rFonts w:ascii="Times New Roman" w:eastAsia="Times New Roman" w:hAnsi="Times New Roman" w:cs="Times New Roman"/>
+          <w:sz w:val="24"/>
+          <w:szCs w:val="24"/>
+        </w:rPr>
+        <w:t xml:space="preserve">. This can be used in JOINs with other tables. Inline UDF’s can be thought of as views that take parameters and can be used in JOINs and other </w:t>
+      </w:r>
+      <w:proofErr w:type="spellStart"/>
+      <w:r>
+        <w:rPr>
+          <w:rFonts w:ascii="Times New Roman" w:eastAsia="Times New Roman" w:hAnsi="Times New Roman" w:cs="Times New Roman"/>
+          <w:sz w:val="24"/>
+          <w:szCs w:val="24"/>
+        </w:rPr>
+        <w:t>Rowset</w:t>
+      </w:r>
+      <w:proofErr w:type="spellEnd"/>
+      <w:r>
+        <w:rPr>
+          <w:rFonts w:ascii="Times New Roman" w:eastAsia="Times New Roman" w:hAnsi="Times New Roman" w:cs="Times New Roman"/>
+          <w:sz w:val="24"/>
+          <w:szCs w:val="24"/>
+        </w:rPr>
+        <w:t xml:space="preserve"> operations.</w:t>
       </w:r>
     </w:p>
     <w:p>
@@ -2520,6 +3076,7 @@
           <w:szCs w:val="24"/>
         </w:rPr>
       </w:pPr>
+      <w:proofErr w:type="spellStart"/>
       <w:r>
         <w:rPr>
           <w:rFonts w:ascii="Times New Roman" w:eastAsia="Times New Roman" w:hAnsi="Times New Roman" w:cs="Times New Roman"/>
@@ -2530,24 +3087,61 @@
         </w:rPr>
         <w:t>Self Join</w:t>
       </w:r>
-    </w:p>
-    <w:p>
-      <w:pPr>
-        <w:spacing w:after="0" w:line="360" w:lineRule="auto"/>
-        <w:jc w:val="both"/>
-        <w:rPr>
-          <w:rFonts w:ascii="Times New Roman" w:eastAsia="Times New Roman" w:hAnsi="Times New Roman" w:cs="Times New Roman"/>
-          <w:sz w:val="24"/>
-          <w:szCs w:val="24"/>
-        </w:rPr>
-      </w:pPr>
-      <w:r>
-        <w:rPr>
-          <w:rFonts w:ascii="Times New Roman" w:eastAsia="Times New Roman" w:hAnsi="Times New Roman" w:cs="Times New Roman"/>
-          <w:sz w:val="24"/>
-          <w:szCs w:val="24"/>
-        </w:rPr>
-        <w:t xml:space="preserve">    This is a particular case when one table joins to itself with one or two aliases to avoid confusion. A self join can be of any type, as long as the joined tables are the same. A self join is rather unique in that it involves a relationship with only one table. The common example is when </w:t>
+      <w:proofErr w:type="spellEnd"/>
+    </w:p>
+    <w:p>
+      <w:pPr>
+        <w:spacing w:after="0" w:line="360" w:lineRule="auto"/>
+        <w:jc w:val="both"/>
+        <w:rPr>
+          <w:rFonts w:ascii="Times New Roman" w:eastAsia="Times New Roman" w:hAnsi="Times New Roman" w:cs="Times New Roman"/>
+          <w:sz w:val="24"/>
+          <w:szCs w:val="24"/>
+        </w:rPr>
+      </w:pPr>
+      <w:r>
+        <w:rPr>
+          <w:rFonts w:ascii="Times New Roman" w:eastAsia="Times New Roman" w:hAnsi="Times New Roman" w:cs="Times New Roman"/>
+          <w:sz w:val="24"/>
+          <w:szCs w:val="24"/>
+        </w:rPr>
+        <w:t xml:space="preserve">    This is a particular case when one table joins to itself with one or two aliases to avoid confusion. A </w:t>
+      </w:r>
+      <w:proofErr w:type="spellStart"/>
+      <w:r>
+        <w:rPr>
+          <w:rFonts w:ascii="Times New Roman" w:eastAsia="Times New Roman" w:hAnsi="Times New Roman" w:cs="Times New Roman"/>
+          <w:sz w:val="24"/>
+          <w:szCs w:val="24"/>
+        </w:rPr>
+        <w:t>self join</w:t>
+      </w:r>
+      <w:proofErr w:type="spellEnd"/>
+      <w:r>
+        <w:rPr>
+          <w:rFonts w:ascii="Times New Roman" w:eastAsia="Times New Roman" w:hAnsi="Times New Roman" w:cs="Times New Roman"/>
+          <w:sz w:val="24"/>
+          <w:szCs w:val="24"/>
+        </w:rPr>
+        <w:t xml:space="preserve"> can be of any type, as long as the joined tables are the same. A </w:t>
+      </w:r>
+      <w:proofErr w:type="spellStart"/>
+      <w:r>
+        <w:rPr>
+          <w:rFonts w:ascii="Times New Roman" w:eastAsia="Times New Roman" w:hAnsi="Times New Roman" w:cs="Times New Roman"/>
+          <w:sz w:val="24"/>
+          <w:szCs w:val="24"/>
+        </w:rPr>
+        <w:t>self join</w:t>
+      </w:r>
+      <w:proofErr w:type="spellEnd"/>
+      <w:r>
+        <w:rPr>
+          <w:rFonts w:ascii="Times New Roman" w:eastAsia="Times New Roman" w:hAnsi="Times New Roman" w:cs="Times New Roman"/>
+          <w:sz w:val="24"/>
+          <w:szCs w:val="24"/>
+        </w:rPr>
+        <w:t xml:space="preserve"> is rather unique in that it involves a relationship with only one table. The common example is when </w:t>
       </w:r>
       <w:r>
         <w:rPr>
@@ -2556,7 +3150,25 @@
           <w:szCs w:val="24"/>
         </w:rPr>
         <w:lastRenderedPageBreak/>
-        <w:t>company has a hierarchal reporting structure whereby one member of staff reports to another. Self Join can be Outer Join or Inner Join.</w:t>
+        <w:t xml:space="preserve">company has a hierarchal reporting structure whereby one member of staff reports to another. </w:t>
+      </w:r>
+      <w:proofErr w:type="spellStart"/>
+      <w:r>
+        <w:rPr>
+          <w:rFonts w:ascii="Times New Roman" w:eastAsia="Times New Roman" w:hAnsi="Times New Roman" w:cs="Times New Roman"/>
+          <w:sz w:val="24"/>
+          <w:szCs w:val="24"/>
+        </w:rPr>
+        <w:t>Self Join</w:t>
+      </w:r>
+      <w:proofErr w:type="spellEnd"/>
+      <w:r>
+        <w:rPr>
+          <w:rFonts w:ascii="Times New Roman" w:eastAsia="Times New Roman" w:hAnsi="Times New Roman" w:cs="Times New Roman"/>
+          <w:sz w:val="24"/>
+          <w:szCs w:val="24"/>
+        </w:rPr>
+        <w:t xml:space="preserve"> can be Outer Join or Inner Join.</w:t>
       </w:r>
     </w:p>
     <w:p>
@@ -2613,7 +3225,6 @@
     <w:p>
       <w:pPr>
         <w:spacing w:after="0" w:line="360" w:lineRule="auto"/>
-        <w:jc w:val="both"/>
         <w:rPr>
           <w:rFonts w:ascii="Times New Roman" w:eastAsia="Times New Roman" w:hAnsi="Times New Roman" w:cs="Times New Roman"/>
           <w:sz w:val="24"/>
@@ -2721,94 +3332,76 @@
     </w:p>
     <w:p>
       <w:pPr>
-        <w:spacing w:after="0" w:line="360" w:lineRule="auto"/>
-        <w:jc w:val="both"/>
-        <w:outlineLvl w:val="2"/>
-        <w:rPr>
-          <w:rFonts w:ascii="Times New Roman" w:eastAsia="Times New Roman" w:hAnsi="Times New Roman" w:cs="Times New Roman"/>
+        <w:rPr>
+          <w:rFonts w:eastAsia="Times New Roman"/>
+        </w:rPr>
+      </w:pPr>
+    </w:p>
+    <w:p>
+      <w:pPr>
+        <w:rPr>
+          <w:rFonts w:eastAsia="Times New Roman"/>
+          <w:b/>
+        </w:rPr>
+      </w:pPr>
+      <w:r>
+        <w:rPr>
+          <w:rFonts w:eastAsia="Times New Roman"/>
+          <w:b/>
+        </w:rPr>
+        <w:t xml:space="preserve">Difference in clustered and </w:t>
+      </w:r>
+      <w:proofErr w:type="spellStart"/>
+      <w:r>
+        <w:rPr>
+          <w:rFonts w:eastAsia="Times New Roman"/>
+          <w:b/>
+        </w:rPr>
+        <w:t>unclustered</w:t>
+      </w:r>
+      <w:proofErr w:type="spellEnd"/>
+      <w:r>
+        <w:rPr>
+          <w:rFonts w:eastAsia="Times New Roman"/>
+          <w:b/>
+        </w:rPr>
+        <w:t xml:space="preserve"> index?</w:t>
+      </w:r>
+    </w:p>
+    <w:p>
+      <w:pPr>
+        <w:rPr>
+          <w:rFonts w:eastAsia="Times New Roman"/>
+          <w:b/>
+        </w:rPr>
+      </w:pPr>
+      <w:r>
+        <w:rPr>
+          <w:rFonts w:eastAsia="Times New Roman"/>
+          <w:b/>
+        </w:rPr>
+        <w:t>Non-clustered </w:t>
+      </w:r>
+    </w:p>
+    <w:p>
+      <w:pPr>
+        <w:rPr>
+          <w:rFonts w:eastAsia="Times New Roman"/>
           <w:b/>
           <w:bCs/>
-          <w:sz w:val="27"/>
-          <w:szCs w:val="27"/>
-        </w:rPr>
-      </w:pPr>
-    </w:p>
-    <w:p>
-      <w:pPr>
-        <w:spacing w:after="0" w:line="360" w:lineRule="auto"/>
-        <w:jc w:val="both"/>
-        <w:outlineLvl w:val="2"/>
-        <w:rPr>
-          <w:rFonts w:ascii="Times New Roman" w:eastAsia="Times New Roman" w:hAnsi="Times New Roman" w:cs="Times New Roman"/>
-          <w:b/>
-          <w:bCs/>
-          <w:sz w:val="27"/>
-          <w:szCs w:val="27"/>
-        </w:rPr>
-      </w:pPr>
-      <w:r>
-        <w:rPr>
-          <w:rFonts w:ascii="Times New Roman" w:eastAsia="Times New Roman" w:hAnsi="Times New Roman" w:cs="Times New Roman"/>
-          <w:b/>
-          <w:bCs/>
-          <w:sz w:val="27"/>
-          <w:szCs w:val="27"/>
-        </w:rPr>
-        <w:t>Difference in clustered and unclustered index?</w:t>
-      </w:r>
-    </w:p>
-    <w:p>
-      <w:pPr>
-        <w:spacing w:after="0" w:line="360" w:lineRule="auto"/>
-        <w:jc w:val="both"/>
-        <w:outlineLvl w:val="2"/>
-        <w:rPr>
-          <w:rFonts w:ascii="Times New Roman" w:eastAsia="Times New Roman" w:hAnsi="Times New Roman" w:cs="Times New Roman"/>
-          <w:b/>
-          <w:bCs/>
-          <w:sz w:val="27"/>
-          <w:szCs w:val="27"/>
-        </w:rPr>
-      </w:pPr>
-      <w:r>
-        <w:rPr>
-          <w:rFonts w:ascii="Times New Roman" w:eastAsia="Times New Roman" w:hAnsi="Times New Roman" w:cs="Times New Roman"/>
-          <w:b/>
-          <w:bCs/>
-          <w:sz w:val="27"/>
-          <w:szCs w:val="27"/>
-        </w:rPr>
-        <w:t>Non-clustered </w:t>
-      </w:r>
-    </w:p>
-    <w:p>
-      <w:pPr>
-        <w:spacing w:after="0" w:line="360" w:lineRule="auto"/>
-        <w:jc w:val="both"/>
-        <w:outlineLvl w:val="2"/>
-        <w:rPr>
-          <w:rFonts w:ascii="Times New Roman" w:eastAsia="Times New Roman" w:hAnsi="Times New Roman" w:cs="Times New Roman"/>
-          <w:b/>
-          <w:bCs/>
-          <w:sz w:val="27"/>
-          <w:szCs w:val="27"/>
-        </w:rPr>
-      </w:pPr>
-      <w:r>
-        <w:rPr>
-          <w:rFonts w:ascii="Times New Roman" w:eastAsia="Times New Roman" w:hAnsi="Times New Roman" w:cs="Times New Roman"/>
-          <w:sz w:val="27"/>
-          <w:szCs w:val="27"/>
+        </w:rPr>
+      </w:pPr>
+      <w:r>
+        <w:rPr>
+          <w:rFonts w:eastAsia="Times New Roman"/>
         </w:rPr>
         <w:t>The data is present in arbitrary order, but the logical ordering is specified by the index. The data rows may be spread throughout the table regardless of the value of the indexed column or expression. The non-clustered index tree contains the index keys in sorted order, with the leaf level of the index containing the pointer to the record (page and the row number in the data </w:t>
       </w:r>
       <w:hyperlink r:id="rId17" w:history="1">
         <w:r>
           <w:rPr>
-            <w:rFonts w:ascii="Times New Roman" w:eastAsia="Times New Roman" w:hAnsi="Times New Roman" w:cs="Times New Roman"/>
+            <w:rFonts w:eastAsia="Times New Roman"/>
             <w:color w:val="0000FF"/>
-            <w:sz w:val="27"/>
-            <w:szCs w:val="27"/>
             <w:u w:val="single"/>
           </w:rPr>
           <w:t>page</w:t>
@@ -2816,58 +3409,46 @@
       </w:hyperlink>
       <w:r>
         <w:rPr>
-          <w:rFonts w:ascii="Times New Roman" w:eastAsia="Times New Roman" w:hAnsi="Times New Roman" w:cs="Times New Roman"/>
-          <w:sz w:val="27"/>
-          <w:szCs w:val="27"/>
+          <w:rFonts w:eastAsia="Times New Roman"/>
         </w:rPr>
         <w:t> in page-organized engines; row offset in file-organized engines). In a non-clustered index: The physical order of the rows is not the same as the index order. Typically created on non-primary key columns used in JOIN, WHERE, and ORDER BY clauses. There can be more than one non-clustered index on a database table. </w:t>
       </w:r>
     </w:p>
     <w:p>
       <w:pPr>
-        <w:spacing w:after="0" w:line="360" w:lineRule="auto"/>
-        <w:jc w:val="both"/>
-        <w:outlineLvl w:val="2"/>
-        <w:rPr>
-          <w:rFonts w:ascii="Times New Roman" w:eastAsia="Times New Roman" w:hAnsi="Times New Roman" w:cs="Times New Roman"/>
+        <w:rPr>
+          <w:rFonts w:eastAsia="Times New Roman"/>
+          <w:b/>
+        </w:rPr>
+      </w:pPr>
+      <w:r>
+        <w:rPr>
+          <w:rFonts w:eastAsia="Times New Roman"/>
+          <w:b/>
+        </w:rPr>
+        <w:t>Clustered </w:t>
+      </w:r>
+    </w:p>
+    <w:p>
+      <w:pPr>
+        <w:rPr>
+          <w:rFonts w:eastAsia="Times New Roman"/>
           <w:b/>
           <w:bCs/>
-          <w:sz w:val="27"/>
-          <w:szCs w:val="27"/>
-        </w:rPr>
-      </w:pPr>
-      <w:r>
-        <w:rPr>
-          <w:rFonts w:ascii="Times New Roman" w:eastAsia="Times New Roman" w:hAnsi="Times New Roman" w:cs="Times New Roman"/>
-          <w:b/>
-          <w:bCs/>
-          <w:sz w:val="27"/>
-          <w:szCs w:val="27"/>
-        </w:rPr>
-        <w:t>Clustered </w:t>
-      </w:r>
-    </w:p>
-    <w:p>
-      <w:pPr>
-        <w:spacing w:after="0" w:line="360" w:lineRule="auto"/>
-        <w:jc w:val="both"/>
-        <w:outlineLvl w:val="2"/>
-        <w:rPr>
-          <w:rFonts w:ascii="Times New Roman" w:eastAsia="Times New Roman" w:hAnsi="Times New Roman" w:cs="Times New Roman"/>
-          <w:b/>
-          <w:bCs/>
-          <w:sz w:val="27"/>
-          <w:szCs w:val="27"/>
-        </w:rPr>
-      </w:pPr>
-      <w:r>
-        <w:rPr>
-          <w:rFonts w:ascii="Times New Roman" w:eastAsia="Times New Roman" w:hAnsi="Times New Roman" w:cs="Times New Roman"/>
-          <w:sz w:val="27"/>
-          <w:szCs w:val="27"/>
+        </w:rPr>
+      </w:pPr>
+      <w:r>
+        <w:rPr>
+          <w:rFonts w:eastAsia="Times New Roman"/>
+        </w:rPr>
+        <w:t xml:space="preserve">Clustering alters the data block into a certain distinct order to match the index, resulting in the row data being stored in order. Therefore, only one clustered index can be created on a given database table. Clustered indices can greatly increase overall speed of retrieval, but usually only where the data is accessed sequentially in the same or reverse order of the clustered index, or when a range of items is selected. Since the physical records are in this sort order on disk, the next row item in the sequence is immediately before or after the last one, and so fewer data block reads are required. The primary </w:t>
+      </w:r>
+      <w:r>
+        <w:rPr>
+          <w:rFonts w:eastAsia="Times New Roman"/>
         </w:rPr>
         <w:lastRenderedPageBreak/>
-        <w:t>Clustering alters the data block into a certain distinct order to match the index, resulting in the row data being stored in order. Therefore, only one clustered index can be created on a given database table. Clustered indices can greatly increase overall speed of retrieval, but usually only where the data is accessed sequentially in the same or reverse order of the clustered index, or when a range of items is selected. Since the physical records are in this sort order on disk, the next row item in the sequence is immediately before or after the last one, and so fewer data block reads are required. The primary feature of a clustered index is therefore the ordering of the physical data rows in accordance with the index blocks that point to them. Some databases separate the data and index blocks into separate files, others put two completely different data blocks within the same physical file(s).</w:t>
+        <w:t>feature of a clustered index is therefore the ordering of the physical data rows in accordance with the index blocks that point to them. Some databases separate the data and index blocks into separate files, others put two completely different data blocks within the same physical file(s).</w:t>
       </w:r>
     </w:p>
     <w:p>
@@ -3121,7 +3702,27 @@
           <w:sz w:val="24"/>
           <w:szCs w:val="24"/>
         </w:rPr>
-        <w:t>What is Difference between DELETE  and TRUNCATE Commands?</w:t>
+        <w:t xml:space="preserve">What is Difference between </w:t>
+      </w:r>
+      <w:r>
+        <w:rPr>
+          <w:rFonts w:ascii="Times New Roman" w:eastAsia="Times New Roman" w:hAnsi="Times New Roman" w:cs="Times New Roman"/>
+          <w:b/>
+          <w:bCs/>
+          <w:sz w:val="24"/>
+          <w:szCs w:val="24"/>
+        </w:rPr>
+        <w:t>DELETE and</w:t>
+      </w:r>
+      <w:r>
+        <w:rPr>
+          <w:rFonts w:ascii="Times New Roman" w:eastAsia="Times New Roman" w:hAnsi="Times New Roman" w:cs="Times New Roman"/>
+          <w:b/>
+          <w:bCs/>
+          <w:sz w:val="24"/>
+          <w:szCs w:val="24"/>
+        </w:rPr>
+        <w:t xml:space="preserve"> TRUNCATE Commands?</w:t>
       </w:r>
     </w:p>
     <w:p>
@@ -3159,7 +3760,6 @@
           <w:sz w:val="24"/>
           <w:szCs w:val="24"/>
         </w:rPr>
-        <w:lastRenderedPageBreak/>
         <w:t>TRUNCATE</w:t>
       </w:r>
     </w:p>
@@ -3276,6 +3876,7 @@
           <w:sz w:val="24"/>
           <w:szCs w:val="24"/>
         </w:rPr>
+        <w:lastRenderedPageBreak/>
         <w:t>You cannot use TRUNCATE TABLE on a table referenced by a FOREIGN KEY constraint.</w:t>
       </w:r>
     </w:p>
@@ -3639,7 +4240,6 @@
           <w:sz w:val="24"/>
           <w:szCs w:val="24"/>
         </w:rPr>
-        <w:lastRenderedPageBreak/>
         <w:t>Exclusive Locks: Used for data-modification operations, such as INSERT, UPDATE, or DELETE. It ensures that multiple updates cannot be made to the same resource at the same time.</w:t>
       </w:r>
     </w:p>
@@ -3722,6 +4322,7 @@
           <w:sz w:val="24"/>
           <w:szCs w:val="24"/>
         </w:rPr>
+        <w:lastRenderedPageBreak/>
         <w:t>Pessimistic Locking</w:t>
       </w:r>
       <w:r>
@@ -3955,7 +4556,6 @@
           <w:sz w:val="24"/>
           <w:szCs w:val="24"/>
         </w:rPr>
-        <w:lastRenderedPageBreak/>
         <w:t>What is the difference between UNION and UNION ALL?</w:t>
       </w:r>
     </w:p>
@@ -3985,39 +4585,55 @@
     <w:p>
       <w:pPr>
         <w:spacing w:after="0" w:line="360" w:lineRule="auto"/>
-        <w:jc w:val="both"/>
-        <w:rPr>
-          <w:rFonts w:ascii="Times New Roman" w:eastAsia="Times New Roman" w:hAnsi="Times New Roman" w:cs="Times New Roman"/>
-          <w:sz w:val="24"/>
-          <w:szCs w:val="24"/>
-        </w:rPr>
-      </w:pPr>
-      <w:r>
         <w:rPr>
           <w:rFonts w:ascii="Times New Roman" w:eastAsia="Times New Roman" w:hAnsi="Times New Roman" w:cs="Times New Roman"/>
           <w:bCs/>
           <w:sz w:val="24"/>
           <w:szCs w:val="24"/>
         </w:rPr>
+      </w:pPr>
+      <w:r>
+        <w:rPr>
+          <w:rFonts w:ascii="Times New Roman" w:eastAsia="Times New Roman" w:hAnsi="Times New Roman" w:cs="Times New Roman"/>
+          <w:bCs/>
+          <w:sz w:val="24"/>
+          <w:szCs w:val="24"/>
+        </w:rPr>
         <w:t>Remove duplicate rows.</w:t>
       </w:r>
-      <w:r>
-        <w:rPr>
-          <w:rFonts w:ascii="Times New Roman" w:eastAsia="Times New Roman" w:hAnsi="Times New Roman" w:cs="Times New Roman"/>
-          <w:i/>
-          <w:iCs/>
-          <w:sz w:val="24"/>
-          <w:szCs w:val="24"/>
-        </w:rPr>
-        <w:br/>
-      </w:r>
-      <w:r>
-        <w:rPr>
-          <w:rFonts w:ascii="Times New Roman" w:eastAsia="Times New Roman" w:hAnsi="Times New Roman" w:cs="Times New Roman"/>
-          <w:sz w:val="24"/>
-          <w:szCs w:val="24"/>
-        </w:rPr>
-        <w:t>   The UNION command is used to select related information from two tables, much like the JOIN command. However, when using the UNION command all selected columns need to be of the same data type. With UNION, only distinct values are selected.</w:t>
+    </w:p>
+    <w:p>
+      <w:pPr>
+        <w:spacing w:after="0" w:line="360" w:lineRule="auto"/>
+        <w:rPr>
+          <w:rFonts w:ascii="Times New Roman" w:eastAsia="Times New Roman" w:hAnsi="Times New Roman" w:cs="Times New Roman"/>
+          <w:sz w:val="24"/>
+          <w:szCs w:val="24"/>
+        </w:rPr>
+      </w:pPr>
+      <w:r>
+        <w:rPr>
+          <w:rFonts w:ascii="Times New Roman" w:eastAsia="Times New Roman" w:hAnsi="Times New Roman" w:cs="Times New Roman"/>
+          <w:sz w:val="24"/>
+          <w:szCs w:val="24"/>
+        </w:rPr>
+        <w:t>The UNION command is used to select related information from two tables, much like the JOIN command. However, when using the UNION command all sel</w:t>
+      </w:r>
+      <w:r>
+        <w:rPr>
+          <w:rFonts w:ascii="Times New Roman" w:eastAsia="Times New Roman" w:hAnsi="Times New Roman" w:cs="Times New Roman"/>
+          <w:sz w:val="24"/>
+          <w:szCs w:val="24"/>
+        </w:rPr>
+        <w:t xml:space="preserve">ected columns need to be of the </w:t>
+      </w:r>
+      <w:r>
+        <w:rPr>
+          <w:rFonts w:ascii="Times New Roman" w:eastAsia="Times New Roman" w:hAnsi="Times New Roman" w:cs="Times New Roman"/>
+          <w:sz w:val="24"/>
+          <w:szCs w:val="24"/>
+        </w:rPr>
+        <w:t>same data type. With UNION, only distinct values are selected.</w:t>
       </w:r>
     </w:p>
     <w:p>
@@ -4046,45 +4662,45 @@
     <w:p>
       <w:pPr>
         <w:spacing w:after="0" w:line="360" w:lineRule="auto"/>
-        <w:jc w:val="both"/>
-        <w:rPr>
-          <w:rFonts w:ascii="Times New Roman" w:eastAsia="Times New Roman" w:hAnsi="Times New Roman" w:cs="Times New Roman"/>
-          <w:sz w:val="24"/>
-          <w:szCs w:val="24"/>
-        </w:rPr>
-      </w:pPr>
-      <w:r>
         <w:rPr>
           <w:rFonts w:ascii="Times New Roman" w:eastAsia="Times New Roman" w:hAnsi="Times New Roman" w:cs="Times New Roman"/>
           <w:bCs/>
           <w:sz w:val="24"/>
           <w:szCs w:val="24"/>
         </w:rPr>
+      </w:pPr>
+      <w:r>
+        <w:rPr>
+          <w:rFonts w:ascii="Times New Roman" w:eastAsia="Times New Roman" w:hAnsi="Times New Roman" w:cs="Times New Roman"/>
+          <w:bCs/>
+          <w:sz w:val="24"/>
+          <w:szCs w:val="24"/>
+        </w:rPr>
+        <w:lastRenderedPageBreak/>
         <w:t>Doesn’t remove duplicate rows.</w:t>
       </w:r>
-      <w:r>
-        <w:rPr>
-          <w:rFonts w:ascii="Times New Roman" w:eastAsia="Times New Roman" w:hAnsi="Times New Roman" w:cs="Times New Roman"/>
-          <w:i/>
-          <w:iCs/>
-          <w:sz w:val="24"/>
-          <w:szCs w:val="24"/>
-        </w:rPr>
-        <w:br/>
-      </w:r>
-      <w:r>
-        <w:rPr>
-          <w:rFonts w:ascii="Times New Roman" w:eastAsia="Times New Roman" w:hAnsi="Times New Roman" w:cs="Times New Roman"/>
-          <w:sz w:val="24"/>
-          <w:szCs w:val="24"/>
-        </w:rPr>
-        <w:t>     The UNION ALL command is equal to the UNION command, except that UNION ALL selects all values.</w:t>
-      </w:r>
-    </w:p>
-    <w:p>
-      <w:pPr>
-        <w:spacing w:after="0" w:line="360" w:lineRule="auto"/>
-        <w:jc w:val="both"/>
+    </w:p>
+    <w:p>
+      <w:pPr>
+        <w:spacing w:after="0" w:line="360" w:lineRule="auto"/>
+        <w:rPr>
+          <w:rFonts w:ascii="Times New Roman" w:eastAsia="Times New Roman" w:hAnsi="Times New Roman" w:cs="Times New Roman"/>
+          <w:sz w:val="24"/>
+          <w:szCs w:val="24"/>
+        </w:rPr>
+      </w:pPr>
+      <w:r>
+        <w:rPr>
+          <w:rFonts w:ascii="Times New Roman" w:eastAsia="Times New Roman" w:hAnsi="Times New Roman" w:cs="Times New Roman"/>
+          <w:sz w:val="24"/>
+          <w:szCs w:val="24"/>
+        </w:rPr>
+        <w:t>The UNION ALL command is equal to the UNION command, except that UNION ALL selects all values.</w:t>
+      </w:r>
+    </w:p>
+    <w:p>
+      <w:pPr>
+        <w:spacing w:after="0" w:line="360" w:lineRule="auto"/>
         <w:rPr>
           <w:rFonts w:ascii="Times New Roman" w:eastAsia="Times New Roman" w:hAnsi="Times New Roman" w:cs="Times New Roman"/>
           <w:sz w:val="24"/>
@@ -4424,7 +5040,6 @@
           <w:sz w:val="24"/>
           <w:szCs w:val="24"/>
         </w:rPr>
-        <w:lastRenderedPageBreak/>
         <w:t>Stored procedures provide better security to your data.</w:t>
       </w:r>
     </w:p>
@@ -4457,49 +5072,9 @@
           <w:sz w:val="24"/>
           <w:szCs w:val="24"/>
         </w:rPr>
-        <w:t>What is BCP? When is it Used?</w:t>
-      </w:r>
-    </w:p>
-    <w:p>
-      <w:pPr>
-        <w:spacing w:after="0" w:line="360" w:lineRule="auto"/>
-        <w:jc w:val="both"/>
-        <w:rPr>
-          <w:rFonts w:ascii="Times New Roman" w:eastAsia="Times New Roman" w:hAnsi="Times New Roman" w:cs="Times New Roman"/>
-          <w:sz w:val="24"/>
-          <w:szCs w:val="24"/>
-        </w:rPr>
-      </w:pPr>
-      <w:r>
-        <w:rPr>
-          <w:rFonts w:ascii="Times New Roman" w:eastAsia="Times New Roman" w:hAnsi="Times New Roman" w:cs="Times New Roman"/>
-          <w:sz w:val="24"/>
-          <w:szCs w:val="24"/>
-        </w:rPr>
-        <w:t>BCP or BulkCopy is a tool used to copy huge amounts of data from tables and views. BCP does not copy the complete structures from source to destination. BULK INSERT command helps to import a data file into a database table or view in a user-specified format.</w:t>
-      </w:r>
-    </w:p>
-    <w:p>
-      <w:pPr>
-        <w:spacing w:after="0" w:line="360" w:lineRule="auto"/>
-        <w:jc w:val="both"/>
-        <w:rPr>
-          <w:rFonts w:ascii="Times New Roman" w:eastAsia="Times New Roman" w:hAnsi="Times New Roman" w:cs="Times New Roman"/>
-          <w:sz w:val="24"/>
-          <w:szCs w:val="24"/>
-        </w:rPr>
-      </w:pPr>
-    </w:p>
-    <w:p>
-      <w:pPr>
-        <w:spacing w:after="0" w:line="360" w:lineRule="auto"/>
-        <w:jc w:val="both"/>
-        <w:rPr>
-          <w:rFonts w:ascii="Times New Roman" w:eastAsia="Times New Roman" w:hAnsi="Times New Roman" w:cs="Times New Roman"/>
-          <w:sz w:val="24"/>
-          <w:szCs w:val="24"/>
-        </w:rPr>
-      </w:pPr>
+        <w:t xml:space="preserve">What is BCP? When is it </w:t>
+      </w:r>
+      <w:proofErr w:type="gramStart"/>
       <w:r>
         <w:rPr>
           <w:rFonts w:ascii="Times New Roman" w:eastAsia="Times New Roman" w:hAnsi="Times New Roman" w:cs="Times New Roman"/>
@@ -4508,6 +5083,87 @@
           <w:sz w:val="24"/>
           <w:szCs w:val="24"/>
         </w:rPr>
+        <w:t>Used</w:t>
+      </w:r>
+      <w:proofErr w:type="gramEnd"/>
+      <w:r>
+        <w:rPr>
+          <w:rFonts w:ascii="Times New Roman" w:eastAsia="Times New Roman" w:hAnsi="Times New Roman" w:cs="Times New Roman"/>
+          <w:b/>
+          <w:bCs/>
+          <w:sz w:val="24"/>
+          <w:szCs w:val="24"/>
+        </w:rPr>
+        <w:t>?</w:t>
+      </w:r>
+    </w:p>
+    <w:p>
+      <w:pPr>
+        <w:spacing w:after="0" w:line="360" w:lineRule="auto"/>
+        <w:jc w:val="both"/>
+        <w:rPr>
+          <w:rFonts w:ascii="Times New Roman" w:eastAsia="Times New Roman" w:hAnsi="Times New Roman" w:cs="Times New Roman"/>
+          <w:sz w:val="24"/>
+          <w:szCs w:val="24"/>
+        </w:rPr>
+      </w:pPr>
+      <w:r>
+        <w:rPr>
+          <w:rFonts w:ascii="Times New Roman" w:eastAsia="Times New Roman" w:hAnsi="Times New Roman" w:cs="Times New Roman"/>
+          <w:sz w:val="24"/>
+          <w:szCs w:val="24"/>
+        </w:rPr>
+        <w:t xml:space="preserve">BCP or </w:t>
+      </w:r>
+      <w:proofErr w:type="spellStart"/>
+      <w:r>
+        <w:rPr>
+          <w:rFonts w:ascii="Times New Roman" w:eastAsia="Times New Roman" w:hAnsi="Times New Roman" w:cs="Times New Roman"/>
+          <w:sz w:val="24"/>
+          <w:szCs w:val="24"/>
+        </w:rPr>
+        <w:t>BulkCopy</w:t>
+      </w:r>
+      <w:proofErr w:type="spellEnd"/>
+      <w:r>
+        <w:rPr>
+          <w:rFonts w:ascii="Times New Roman" w:eastAsia="Times New Roman" w:hAnsi="Times New Roman" w:cs="Times New Roman"/>
+          <w:sz w:val="24"/>
+          <w:szCs w:val="24"/>
+        </w:rPr>
+        <w:t xml:space="preserve"> is a tool used to copy huge amounts of data from tables and views. BCP does not copy the complete structures from source to destination. BULK INSERT command helps to import a data file into a database table or view in a user-specified format.</w:t>
+      </w:r>
+    </w:p>
+    <w:p>
+      <w:pPr>
+        <w:spacing w:after="0" w:line="360" w:lineRule="auto"/>
+        <w:jc w:val="both"/>
+        <w:rPr>
+          <w:rFonts w:ascii="Times New Roman" w:eastAsia="Times New Roman" w:hAnsi="Times New Roman" w:cs="Times New Roman"/>
+          <w:sz w:val="24"/>
+          <w:szCs w:val="24"/>
+        </w:rPr>
+      </w:pPr>
+    </w:p>
+    <w:p>
+      <w:pPr>
+        <w:spacing w:after="0" w:line="360" w:lineRule="auto"/>
+        <w:jc w:val="both"/>
+        <w:rPr>
+          <w:rFonts w:ascii="Times New Roman" w:eastAsia="Times New Roman" w:hAnsi="Times New Roman" w:cs="Times New Roman"/>
+          <w:sz w:val="24"/>
+          <w:szCs w:val="24"/>
+        </w:rPr>
+      </w:pPr>
+      <w:r>
+        <w:rPr>
+          <w:rFonts w:ascii="Times New Roman" w:eastAsia="Times New Roman" w:hAnsi="Times New Roman" w:cs="Times New Roman"/>
+          <w:b/>
+          <w:bCs/>
+          <w:sz w:val="24"/>
+          <w:szCs w:val="24"/>
+        </w:rPr>
+        <w:lastRenderedPageBreak/>
         <w:t>What is SQL Injection? How to Protect Against SQL Injection Attack?</w:t>
       </w:r>
     </w:p>
@@ -4824,7 +5480,6 @@
           <w:sz w:val="24"/>
           <w:szCs w:val="24"/>
         </w:rPr>
-        <w:lastRenderedPageBreak/>
         <w:t>What is a Hint?</w:t>
       </w:r>
     </w:p>
@@ -4903,6 +5558,7 @@
           <w:sz w:val="24"/>
           <w:szCs w:val="24"/>
         </w:rPr>
+        <w:lastRenderedPageBreak/>
         <w:t>This hint is used when more than one table is used in a query. Two or more tables can be joined using different types of joins. This hint forces the type of join algorithm that is used. Joins can be used in SELECT, UPDATE and DELETE statements.</w:t>
       </w:r>
     </w:p>
@@ -4930,7 +5586,6 @@
     <w:p>
       <w:pPr>
         <w:spacing w:after="0" w:line="360" w:lineRule="auto"/>
-        <w:jc w:val="both"/>
         <w:rPr>
           <w:rFonts w:ascii="Times New Roman" w:eastAsia="Times New Roman" w:hAnsi="Times New Roman" w:cs="Times New Roman"/>
           <w:sz w:val="24"/>
@@ -5013,7 +5668,48 @@
           <w:rFonts w:ascii="Times New Roman" w:eastAsia="Times New Roman" w:hAnsi="Times New Roman" w:cs="Times New Roman"/>
           <w:sz w:val="21"/>
         </w:rPr>
-        <w:t xml:space="preserve"> /*+ INDEX(i dcf_vol_prospect_ids_idx)*/</w:t>
+        <w:t xml:space="preserve"> /*+ </w:t>
+      </w:r>
+      <w:proofErr w:type="gramStart"/>
+      <w:r>
+        <w:rPr>
+          <w:rFonts w:ascii="Times New Roman" w:eastAsia="Times New Roman" w:hAnsi="Times New Roman" w:cs="Times New Roman"/>
+          <w:sz w:val="21"/>
+        </w:rPr>
+        <w:t>INDEX(</w:t>
+      </w:r>
+      <w:proofErr w:type="spellStart"/>
+      <w:proofErr w:type="gramEnd"/>
+      <w:r>
+        <w:rPr>
+          <w:rFonts w:ascii="Times New Roman" w:eastAsia="Times New Roman" w:hAnsi="Times New Roman" w:cs="Times New Roman"/>
+          <w:sz w:val="21"/>
+        </w:rPr>
+        <w:t>i</w:t>
+      </w:r>
+      <w:proofErr w:type="spellEnd"/>
+      <w:r>
+        <w:rPr>
+          <w:rFonts w:ascii="Times New Roman" w:eastAsia="Times New Roman" w:hAnsi="Times New Roman" w:cs="Times New Roman"/>
+          <w:sz w:val="21"/>
+        </w:rPr>
+        <w:t xml:space="preserve"> </w:t>
+      </w:r>
+      <w:proofErr w:type="spellStart"/>
+      <w:r>
+        <w:rPr>
+          <w:rFonts w:ascii="Times New Roman" w:eastAsia="Times New Roman" w:hAnsi="Times New Roman" w:cs="Times New Roman"/>
+          <w:sz w:val="21"/>
+        </w:rPr>
+        <w:t>dcf_vol_prospect_ids_idx</w:t>
+      </w:r>
+      <w:proofErr w:type="spellEnd"/>
+      <w:r>
+        <w:rPr>
+          <w:rFonts w:ascii="Times New Roman" w:eastAsia="Times New Roman" w:hAnsi="Times New Roman" w:cs="Times New Roman"/>
+          <w:sz w:val="21"/>
+        </w:rPr>
+        <w:t>)*/</w:t>
       </w:r>
     </w:p>
     <w:p>
@@ -5050,7 +5746,48 @@
           <w:rFonts w:ascii="Times New Roman" w:eastAsia="Times New Roman" w:hAnsi="Times New Roman" w:cs="Times New Roman"/>
           <w:sz w:val="21"/>
         </w:rPr>
-        <w:t xml:space="preserve">       /*+ LEADING(i vol) */ </w:t>
+        <w:t xml:space="preserve">       /*+ </w:t>
+      </w:r>
+      <w:proofErr w:type="gramStart"/>
+      <w:r>
+        <w:rPr>
+          <w:rFonts w:ascii="Times New Roman" w:eastAsia="Times New Roman" w:hAnsi="Times New Roman" w:cs="Times New Roman"/>
+          <w:sz w:val="21"/>
+        </w:rPr>
+        <w:t>LEADING(</w:t>
+      </w:r>
+      <w:proofErr w:type="spellStart"/>
+      <w:proofErr w:type="gramEnd"/>
+      <w:r>
+        <w:rPr>
+          <w:rFonts w:ascii="Times New Roman" w:eastAsia="Times New Roman" w:hAnsi="Times New Roman" w:cs="Times New Roman"/>
+          <w:sz w:val="21"/>
+        </w:rPr>
+        <w:t>i</w:t>
+      </w:r>
+      <w:proofErr w:type="spellEnd"/>
+      <w:r>
+        <w:rPr>
+          <w:rFonts w:ascii="Times New Roman" w:eastAsia="Times New Roman" w:hAnsi="Times New Roman" w:cs="Times New Roman"/>
+          <w:sz w:val="21"/>
+        </w:rPr>
+        <w:t xml:space="preserve"> </w:t>
+      </w:r>
+      <w:proofErr w:type="spellStart"/>
+      <w:r>
+        <w:rPr>
+          <w:rFonts w:ascii="Times New Roman" w:eastAsia="Times New Roman" w:hAnsi="Times New Roman" w:cs="Times New Roman"/>
+          <w:sz w:val="21"/>
+        </w:rPr>
+        <w:t>vol</w:t>
+      </w:r>
+      <w:proofErr w:type="spellEnd"/>
+      <w:r>
+        <w:rPr>
+          <w:rFonts w:ascii="Times New Roman" w:eastAsia="Times New Roman" w:hAnsi="Times New Roman" w:cs="Times New Roman"/>
+          <w:sz w:val="21"/>
+        </w:rPr>
+        <w:t xml:space="preserve">) */ </w:t>
       </w:r>
     </w:p>
     <w:p>
@@ -5124,7 +5861,23 @@
           <w:rFonts w:ascii="Times New Roman" w:eastAsia="Times New Roman" w:hAnsi="Times New Roman" w:cs="Times New Roman"/>
           <w:sz w:val="21"/>
         </w:rPr>
-        <w:t xml:space="preserve">       i.id_number,</w:t>
+        <w:t xml:space="preserve">       </w:t>
+      </w:r>
+      <w:proofErr w:type="spellStart"/>
+      <w:r>
+        <w:rPr>
+          <w:rFonts w:ascii="Times New Roman" w:eastAsia="Times New Roman" w:hAnsi="Times New Roman" w:cs="Times New Roman"/>
+          <w:sz w:val="21"/>
+        </w:rPr>
+        <w:t>i.id_number</w:t>
+      </w:r>
+      <w:proofErr w:type="spellEnd"/>
+      <w:r>
+        <w:rPr>
+          <w:rFonts w:ascii="Times New Roman" w:eastAsia="Times New Roman" w:hAnsi="Times New Roman" w:cs="Times New Roman"/>
+          <w:sz w:val="21"/>
+        </w:rPr>
+        <w:t>,</w:t>
       </w:r>
     </w:p>
     <w:p>
@@ -5213,8 +5966,33 @@
           <w:rFonts w:ascii="Times New Roman" w:eastAsia="Times New Roman" w:hAnsi="Times New Roman" w:cs="Times New Roman"/>
           <w:sz w:val="21"/>
         </w:rPr>
-        <w:t xml:space="preserve"> i_table i</w:t>
-      </w:r>
+        <w:t xml:space="preserve"> </w:t>
+      </w:r>
+      <w:proofErr w:type="spellStart"/>
+      <w:r>
+        <w:rPr>
+          <w:rFonts w:ascii="Times New Roman" w:eastAsia="Times New Roman" w:hAnsi="Times New Roman" w:cs="Times New Roman"/>
+          <w:sz w:val="21"/>
+        </w:rPr>
+        <w:t>i_table</w:t>
+      </w:r>
+      <w:proofErr w:type="spellEnd"/>
+      <w:r>
+        <w:rPr>
+          <w:rFonts w:ascii="Times New Roman" w:eastAsia="Times New Roman" w:hAnsi="Times New Roman" w:cs="Times New Roman"/>
+          <w:sz w:val="21"/>
+        </w:rPr>
+        <w:t xml:space="preserve"> </w:t>
+      </w:r>
+      <w:proofErr w:type="spellStart"/>
+      <w:r>
+        <w:rPr>
+          <w:rFonts w:ascii="Times New Roman" w:eastAsia="Times New Roman" w:hAnsi="Times New Roman" w:cs="Times New Roman"/>
+          <w:sz w:val="21"/>
+        </w:rPr>
+        <w:t>i</w:t>
+      </w:r>
+      <w:proofErr w:type="spellEnd"/>
     </w:p>
     <w:p>
       <w:pPr>
@@ -5265,7 +6043,39 @@
           <w:rFonts w:ascii="Times New Roman" w:eastAsia="Times New Roman" w:hAnsi="Times New Roman" w:cs="Times New Roman"/>
           <w:sz w:val="21"/>
         </w:rPr>
-        <w:t xml:space="preserve"> vol_table vol </w:t>
+        <w:t xml:space="preserve"> </w:t>
+      </w:r>
+      <w:proofErr w:type="spellStart"/>
+      <w:r>
+        <w:rPr>
+          <w:rFonts w:ascii="Times New Roman" w:eastAsia="Times New Roman" w:hAnsi="Times New Roman" w:cs="Times New Roman"/>
+          <w:sz w:val="21"/>
+        </w:rPr>
+        <w:t>vol_table</w:t>
+      </w:r>
+      <w:proofErr w:type="spellEnd"/>
+      <w:r>
+        <w:rPr>
+          <w:rFonts w:ascii="Times New Roman" w:eastAsia="Times New Roman" w:hAnsi="Times New Roman" w:cs="Times New Roman"/>
+          <w:sz w:val="21"/>
+        </w:rPr>
+        <w:t xml:space="preserve"> </w:t>
+      </w:r>
+      <w:proofErr w:type="spellStart"/>
+      <w:r>
+        <w:rPr>
+          <w:rFonts w:ascii="Times New Roman" w:eastAsia="Times New Roman" w:hAnsi="Times New Roman" w:cs="Times New Roman"/>
+          <w:sz w:val="21"/>
+        </w:rPr>
+        <w:t>vol</w:t>
+      </w:r>
+      <w:proofErr w:type="spellEnd"/>
+      <w:r>
+        <w:rPr>
+          <w:rFonts w:ascii="Times New Roman" w:eastAsia="Times New Roman" w:hAnsi="Times New Roman" w:cs="Times New Roman"/>
+          <w:sz w:val="21"/>
+        </w:rPr>
+        <w:t xml:space="preserve"> </w:t>
       </w:r>
       <w:r>
         <w:rPr>
@@ -5280,8 +6090,33 @@
           <w:rFonts w:ascii="Times New Roman" w:eastAsia="Times New Roman" w:hAnsi="Times New Roman" w:cs="Times New Roman"/>
           <w:sz w:val="21"/>
         </w:rPr>
-        <w:t xml:space="preserve"> vol.id_number = i.id_number</w:t>
-      </w:r>
+        <w:t xml:space="preserve"> </w:t>
+      </w:r>
+      <w:proofErr w:type="spellStart"/>
+      <w:r>
+        <w:rPr>
+          <w:rFonts w:ascii="Times New Roman" w:eastAsia="Times New Roman" w:hAnsi="Times New Roman" w:cs="Times New Roman"/>
+          <w:sz w:val="21"/>
+        </w:rPr>
+        <w:t>vol.id_number</w:t>
+      </w:r>
+      <w:proofErr w:type="spellEnd"/>
+      <w:r>
+        <w:rPr>
+          <w:rFonts w:ascii="Times New Roman" w:eastAsia="Times New Roman" w:hAnsi="Times New Roman" w:cs="Times New Roman"/>
+          <w:sz w:val="21"/>
+        </w:rPr>
+        <w:t xml:space="preserve"> = </w:t>
+      </w:r>
+      <w:proofErr w:type="spellStart"/>
+      <w:r>
+        <w:rPr>
+          <w:rFonts w:ascii="Times New Roman" w:eastAsia="Times New Roman" w:hAnsi="Times New Roman" w:cs="Times New Roman"/>
+          <w:sz w:val="21"/>
+        </w:rPr>
+        <w:t>i.id_number</w:t>
+      </w:r>
+      <w:proofErr w:type="spellEnd"/>
     </w:p>
     <w:p>
       <w:pPr>
@@ -5332,7 +6167,23 @@
           <w:rFonts w:ascii="Times New Roman" w:eastAsia="Times New Roman" w:hAnsi="Times New Roman" w:cs="Times New Roman"/>
           <w:sz w:val="21"/>
         </w:rPr>
-        <w:t xml:space="preserve"> to_a_bunch_of_other_tables...</w:t>
+        <w:t xml:space="preserve"> </w:t>
+      </w:r>
+      <w:proofErr w:type="spellStart"/>
+      <w:r>
+        <w:rPr>
+          <w:rFonts w:ascii="Times New Roman" w:eastAsia="Times New Roman" w:hAnsi="Times New Roman" w:cs="Times New Roman"/>
+          <w:sz w:val="21"/>
+        </w:rPr>
+        <w:t>to_a_bunch_of_other_tables</w:t>
+      </w:r>
+      <w:proofErr w:type="spellEnd"/>
+      <w:r>
+        <w:rPr>
+          <w:rFonts w:ascii="Times New Roman" w:eastAsia="Times New Roman" w:hAnsi="Times New Roman" w:cs="Times New Roman"/>
+          <w:sz w:val="21"/>
+        </w:rPr>
+        <w:t>...</w:t>
       </w:r>
     </w:p>
     <w:p>
@@ -5384,7 +6235,23 @@
           <w:rFonts w:ascii="Times New Roman" w:eastAsia="Times New Roman" w:hAnsi="Times New Roman" w:cs="Times New Roman"/>
           <w:sz w:val="21"/>
         </w:rPr>
-        <w:t xml:space="preserve"> i.solicitor_id = </w:t>
+        <w:t xml:space="preserve"> </w:t>
+      </w:r>
+      <w:proofErr w:type="spellStart"/>
+      <w:r>
+        <w:rPr>
+          <w:rFonts w:ascii="Times New Roman" w:eastAsia="Times New Roman" w:hAnsi="Times New Roman" w:cs="Times New Roman"/>
+          <w:sz w:val="21"/>
+        </w:rPr>
+        <w:t>i.solicitor_id</w:t>
+      </w:r>
+      <w:proofErr w:type="spellEnd"/>
+      <w:r>
+        <w:rPr>
+          <w:rFonts w:ascii="Times New Roman" w:eastAsia="Times New Roman" w:hAnsi="Times New Roman" w:cs="Times New Roman"/>
+          <w:sz w:val="21"/>
+        </w:rPr>
+        <w:t xml:space="preserve"> = </w:t>
       </w:r>
       <w:r>
         <w:rPr>
@@ -5445,7 +6312,23 @@
           <w:rFonts w:ascii="Times New Roman" w:eastAsia="Times New Roman" w:hAnsi="Times New Roman" w:cs="Times New Roman"/>
           <w:sz w:val="21"/>
         </w:rPr>
-        <w:t xml:space="preserve"> vol.solicitable_ind = </w:t>
+        <w:t xml:space="preserve"> </w:t>
+      </w:r>
+      <w:proofErr w:type="spellStart"/>
+      <w:r>
+        <w:rPr>
+          <w:rFonts w:ascii="Times New Roman" w:eastAsia="Times New Roman" w:hAnsi="Times New Roman" w:cs="Times New Roman"/>
+          <w:sz w:val="21"/>
+        </w:rPr>
+        <w:t>vol.solicitable_ind</w:t>
+      </w:r>
+      <w:proofErr w:type="spellEnd"/>
+      <w:r>
+        <w:rPr>
+          <w:rFonts w:ascii="Times New Roman" w:eastAsia="Times New Roman" w:hAnsi="Times New Roman" w:cs="Times New Roman"/>
+          <w:sz w:val="21"/>
+        </w:rPr>
+        <w:t xml:space="preserve"> = </w:t>
       </w:r>
       <w:r>
         <w:rPr>
@@ -5467,13 +6350,6 @@
       <w:pPr>
         <w:spacing w:after="0" w:line="360" w:lineRule="auto"/>
         <w:jc w:val="both"/>
-        <w:rPr>
-          <w:rFonts w:ascii="Times New Roman" w:eastAsia="Times New Roman" w:hAnsi="Times New Roman" w:cs="Times New Roman"/>
-          <w:sz w:val="24"/>
-          <w:szCs w:val="24"/>
-        </w:rPr>
-      </w:pPr>
-      <w:r>
         <w:rPr>
           <w:rFonts w:ascii="Times New Roman" w:eastAsia="Times New Roman" w:hAnsi="Times New Roman" w:cs="Times New Roman"/>
           <w:b/>
@@ -5481,8 +6357,7 @@
           <w:sz w:val="24"/>
           <w:szCs w:val="24"/>
         </w:rPr>
-        <w:t>What is Database Partitioning?</w:t>
-      </w:r>
+      </w:pPr>
     </w:p>
     <w:p>
       <w:pPr>
@@ -5502,16 +6377,19 @@
           <w:sz w:val="24"/>
           <w:szCs w:val="24"/>
         </w:rPr>
-        <w:t>Partitioning</w:t>
-      </w:r>
-      <w:r>
-        <w:rPr>
-          <w:rFonts w:ascii="Times New Roman" w:eastAsia="Times New Roman" w:hAnsi="Times New Roman" w:cs="Times New Roman"/>
-          <w:sz w:val="24"/>
-          <w:szCs w:val="24"/>
-        </w:rPr>
-        <w:t> addresses key issues in supporting very large tables and indexes by letting you decompose them into smaller and more manageable pieces called </w:t>
-      </w:r>
+        <w:t>What is Database Partitioning?</w:t>
+      </w:r>
+    </w:p>
+    <w:p>
+      <w:pPr>
+        <w:spacing w:after="0" w:line="360" w:lineRule="auto"/>
+        <w:jc w:val="both"/>
+        <w:rPr>
+          <w:rFonts w:ascii="Times New Roman" w:eastAsia="Times New Roman" w:hAnsi="Times New Roman" w:cs="Times New Roman"/>
+          <w:sz w:val="24"/>
+          <w:szCs w:val="24"/>
+        </w:rPr>
+      </w:pPr>
       <w:r>
         <w:rPr>
           <w:rFonts w:ascii="Times New Roman" w:eastAsia="Times New Roman" w:hAnsi="Times New Roman" w:cs="Times New Roman"/>
@@ -5520,6 +6398,24 @@
           <w:sz w:val="24"/>
           <w:szCs w:val="24"/>
         </w:rPr>
+        <w:t>Partitioning</w:t>
+      </w:r>
+      <w:r>
+        <w:rPr>
+          <w:rFonts w:ascii="Times New Roman" w:eastAsia="Times New Roman" w:hAnsi="Times New Roman" w:cs="Times New Roman"/>
+          <w:sz w:val="24"/>
+          <w:szCs w:val="24"/>
+        </w:rPr>
+        <w:t> addresses key issues in supporting very large tables and indexes by letting you decompose them into smaller and more manageable pieces called </w:t>
+      </w:r>
+      <w:r>
+        <w:rPr>
+          <w:rFonts w:ascii="Times New Roman" w:eastAsia="Times New Roman" w:hAnsi="Times New Roman" w:cs="Times New Roman"/>
+          <w:b/>
+          <w:bCs/>
+          <w:sz w:val="24"/>
+          <w:szCs w:val="24"/>
+        </w:rPr>
         <w:t>partitions</w:t>
       </w:r>
       <w:r>
@@ -5528,8 +6424,37 @@
           <w:sz w:val="24"/>
           <w:szCs w:val="24"/>
         </w:rPr>
-        <w:t xml:space="preserve">. SQL queries and </w:t>
-      </w:r>
+        <w:t xml:space="preserve">. SQL queries and DML statements do not need to be modified in order to access partitioned tables. However, after partitions are defined, DDL statements can access and manipulate </w:t>
+      </w:r>
+      <w:proofErr w:type="gramStart"/>
+      <w:r>
+        <w:rPr>
+          <w:rFonts w:ascii="Times New Roman" w:eastAsia="Times New Roman" w:hAnsi="Times New Roman" w:cs="Times New Roman"/>
+          <w:sz w:val="24"/>
+          <w:szCs w:val="24"/>
+        </w:rPr>
+        <w:t>individuals</w:t>
+      </w:r>
+      <w:proofErr w:type="gramEnd"/>
+      <w:r>
+        <w:rPr>
+          <w:rFonts w:ascii="Times New Roman" w:eastAsia="Times New Roman" w:hAnsi="Times New Roman" w:cs="Times New Roman"/>
+          <w:sz w:val="24"/>
+          <w:szCs w:val="24"/>
+        </w:rPr>
+        <w:t xml:space="preserve"> partitions rather than entire tables or indexes. This is how partitioning can simplify the manageability of large database objects. Also, partitioning is entirely transparent to applications.</w:t>
+      </w:r>
+    </w:p>
+    <w:p>
+      <w:pPr>
+        <w:spacing w:after="0" w:line="360" w:lineRule="auto"/>
+        <w:jc w:val="both"/>
+        <w:rPr>
+          <w:rFonts w:ascii="Times New Roman" w:eastAsia="Times New Roman" w:hAnsi="Times New Roman" w:cs="Times New Roman"/>
+          <w:sz w:val="24"/>
+          <w:szCs w:val="24"/>
+        </w:rPr>
+      </w:pPr>
       <w:r>
         <w:rPr>
           <w:rFonts w:ascii="Times New Roman" w:eastAsia="Times New Roman" w:hAnsi="Times New Roman" w:cs="Times New Roman"/>
@@ -5537,26 +6462,61 @@
           <w:szCs w:val="24"/>
         </w:rPr>
         <w:lastRenderedPageBreak/>
-        <w:t>DML statements do not need to be modified in order to access partitioned tables. However, after partitions are defined, DDL statements can access and manipulate individuals partitions rather than entire tables or indexes. This is how partitioning can simplify the manageability of large database objects. Also, partitioning is entirely transparent to applications.</w:t>
-      </w:r>
-    </w:p>
-    <w:p>
-      <w:pPr>
-        <w:spacing w:after="0" w:line="360" w:lineRule="auto"/>
-        <w:jc w:val="both"/>
-        <w:rPr>
-          <w:rFonts w:ascii="Times New Roman" w:eastAsia="Times New Roman" w:hAnsi="Times New Roman" w:cs="Times New Roman"/>
-          <w:sz w:val="24"/>
-          <w:szCs w:val="24"/>
-        </w:rPr>
-      </w:pPr>
-      <w:r>
-        <w:rPr>
-          <w:rFonts w:ascii="Times New Roman" w:eastAsia="Times New Roman" w:hAnsi="Times New Roman" w:cs="Times New Roman"/>
-          <w:sz w:val="24"/>
-          <w:szCs w:val="24"/>
-        </w:rPr>
-        <w:t>Each partition of a table or index must have the same logical attributes, such as column names, datatypes, and constraints, but each partition can have separate physical attributes such as pctfree, pctused, and tablespaces.</w:t>
+        <w:t xml:space="preserve">Each partition of a table or index must have the same logical attributes, such as column names, datatypes, and constraints, but each partition can have separate physical attributes such as </w:t>
+      </w:r>
+      <w:proofErr w:type="spellStart"/>
+      <w:r>
+        <w:rPr>
+          <w:rFonts w:ascii="Times New Roman" w:eastAsia="Times New Roman" w:hAnsi="Times New Roman" w:cs="Times New Roman"/>
+          <w:sz w:val="24"/>
+          <w:szCs w:val="24"/>
+        </w:rPr>
+        <w:t>pctfree</w:t>
+      </w:r>
+      <w:proofErr w:type="spellEnd"/>
+      <w:r>
+        <w:rPr>
+          <w:rFonts w:ascii="Times New Roman" w:eastAsia="Times New Roman" w:hAnsi="Times New Roman" w:cs="Times New Roman"/>
+          <w:sz w:val="24"/>
+          <w:szCs w:val="24"/>
+        </w:rPr>
+        <w:t xml:space="preserve">, </w:t>
+      </w:r>
+      <w:proofErr w:type="spellStart"/>
+      <w:r>
+        <w:rPr>
+          <w:rFonts w:ascii="Times New Roman" w:eastAsia="Times New Roman" w:hAnsi="Times New Roman" w:cs="Times New Roman"/>
+          <w:sz w:val="24"/>
+          <w:szCs w:val="24"/>
+        </w:rPr>
+        <w:t>pctused</w:t>
+      </w:r>
+      <w:proofErr w:type="spellEnd"/>
+      <w:r>
+        <w:rPr>
+          <w:rFonts w:ascii="Times New Roman" w:eastAsia="Times New Roman" w:hAnsi="Times New Roman" w:cs="Times New Roman"/>
+          <w:sz w:val="24"/>
+          <w:szCs w:val="24"/>
+        </w:rPr>
+        <w:t xml:space="preserve">, and </w:t>
+      </w:r>
+      <w:proofErr w:type="spellStart"/>
+      <w:r>
+        <w:rPr>
+          <w:rFonts w:ascii="Times New Roman" w:eastAsia="Times New Roman" w:hAnsi="Times New Roman" w:cs="Times New Roman"/>
+          <w:sz w:val="24"/>
+          <w:szCs w:val="24"/>
+        </w:rPr>
+        <w:t>tablespaces</w:t>
+      </w:r>
+      <w:proofErr w:type="spellEnd"/>
+      <w:r>
+        <w:rPr>
+          <w:rFonts w:ascii="Times New Roman" w:eastAsia="Times New Roman" w:hAnsi="Times New Roman" w:cs="Times New Roman"/>
+          <w:sz w:val="24"/>
+          <w:szCs w:val="24"/>
+        </w:rPr>
+        <w:t>.</w:t>
       </w:r>
     </w:p>
     <w:p>
@@ -5819,20 +6779,29 @@
     <w:p>
       <w:pPr>
         <w:spacing w:after="0" w:line="360" w:lineRule="auto"/>
-        <w:jc w:val="both"/>
-        <w:rPr>
-          <w:rFonts w:ascii="Times New Roman" w:eastAsia="Times New Roman" w:hAnsi="Times New Roman" w:cs="Times New Roman"/>
-          <w:sz w:val="24"/>
-          <w:szCs w:val="24"/>
-        </w:rPr>
-      </w:pPr>
-      <w:r>
-        <w:rPr>
-          <w:rFonts w:ascii="Times New Roman" w:eastAsia="Times New Roman" w:hAnsi="Times New Roman" w:cs="Times New Roman"/>
-          <w:sz w:val="24"/>
-          <w:szCs w:val="24"/>
-        </w:rPr>
-        <w:t>create table Book (</w:t>
+        <w:rPr>
+          <w:rFonts w:ascii="Times New Roman" w:eastAsia="Times New Roman" w:hAnsi="Times New Roman" w:cs="Times New Roman"/>
+          <w:sz w:val="24"/>
+          <w:szCs w:val="24"/>
+        </w:rPr>
+      </w:pPr>
+      <w:proofErr w:type="gramStart"/>
+      <w:r>
+        <w:rPr>
+          <w:rFonts w:ascii="Times New Roman" w:eastAsia="Times New Roman" w:hAnsi="Times New Roman" w:cs="Times New Roman"/>
+          <w:sz w:val="24"/>
+          <w:szCs w:val="24"/>
+        </w:rPr>
+        <w:t>create</w:t>
+      </w:r>
+      <w:proofErr w:type="gramEnd"/>
+      <w:r>
+        <w:rPr>
+          <w:rFonts w:ascii="Times New Roman" w:eastAsia="Times New Roman" w:hAnsi="Times New Roman" w:cs="Times New Roman"/>
+          <w:sz w:val="24"/>
+          <w:szCs w:val="24"/>
+        </w:rPr>
+        <w:t xml:space="preserve"> table Book (</w:t>
       </w:r>
       <w:r>
         <w:rPr>
@@ -5925,27 +6894,74 @@
           <w:sz w:val="20"/>
           <w:szCs w:val="20"/>
         </w:rPr>
-        <w:t>    constraint lab6_pk primary key(ID))</w:t>
-      </w:r>
-    </w:p>
-    <w:p>
-      <w:pPr>
-        <w:spacing w:after="0" w:line="360" w:lineRule="auto"/>
-        <w:jc w:val="both"/>
-        <w:rPr>
-          <w:rFonts w:ascii="Times New Roman" w:eastAsia="Times New Roman" w:hAnsi="Times New Roman" w:cs="Times New Roman"/>
-          <w:sz w:val="24"/>
-          <w:szCs w:val="24"/>
-        </w:rPr>
-      </w:pPr>
+        <w:t xml:space="preserve">    </w:t>
+      </w:r>
+      <w:proofErr w:type="gramStart"/>
       <w:r>
         <w:rPr>
           <w:rFonts w:ascii="Times New Roman" w:eastAsia="Times New Roman" w:hAnsi="Times New Roman" w:cs="Times New Roman"/>
           <w:sz w:val="20"/>
           <w:szCs w:val="20"/>
         </w:rPr>
-        <w:t>    Partition by range (pubdate)(</w:t>
-      </w:r>
+        <w:t>constraint</w:t>
+      </w:r>
+      <w:proofErr w:type="gramEnd"/>
+      <w:r>
+        <w:rPr>
+          <w:rFonts w:ascii="Times New Roman" w:eastAsia="Times New Roman" w:hAnsi="Times New Roman" w:cs="Times New Roman"/>
+          <w:sz w:val="20"/>
+          <w:szCs w:val="20"/>
+        </w:rPr>
+        <w:t xml:space="preserve"> lab6_pk primary key(ID))</w:t>
+      </w:r>
+    </w:p>
+    <w:p>
+      <w:pPr>
+        <w:spacing w:after="0" w:line="360" w:lineRule="auto"/>
+        <w:rPr>
+          <w:rFonts w:ascii="Times New Roman" w:eastAsia="Times New Roman" w:hAnsi="Times New Roman" w:cs="Times New Roman"/>
+          <w:sz w:val="24"/>
+          <w:szCs w:val="24"/>
+        </w:rPr>
+      </w:pPr>
+      <w:r>
+        <w:rPr>
+          <w:rFonts w:ascii="Times New Roman" w:eastAsia="Times New Roman" w:hAnsi="Times New Roman" w:cs="Times New Roman"/>
+          <w:sz w:val="20"/>
+          <w:szCs w:val="20"/>
+        </w:rPr>
+        <w:t xml:space="preserve">  </w:t>
+      </w:r>
+      <w:bookmarkStart w:id="0" w:name="_GoBack"/>
+      <w:bookmarkEnd w:id="0"/>
+      <w:r>
+        <w:rPr>
+          <w:rFonts w:ascii="Times New Roman" w:eastAsia="Times New Roman" w:hAnsi="Times New Roman" w:cs="Times New Roman"/>
+          <w:sz w:val="20"/>
+          <w:szCs w:val="20"/>
+        </w:rPr>
+        <w:t>  Partition by range (</w:t>
+      </w:r>
+      <w:proofErr w:type="spellStart"/>
+      <w:r>
+        <w:rPr>
+          <w:rFonts w:ascii="Times New Roman" w:eastAsia="Times New Roman" w:hAnsi="Times New Roman" w:cs="Times New Roman"/>
+          <w:sz w:val="20"/>
+          <w:szCs w:val="20"/>
+        </w:rPr>
+        <w:t>pubdate</w:t>
+      </w:r>
+      <w:proofErr w:type="spellEnd"/>
+      <w:proofErr w:type="gramStart"/>
+      <w:r>
+        <w:rPr>
+          <w:rFonts w:ascii="Times New Roman" w:eastAsia="Times New Roman" w:hAnsi="Times New Roman" w:cs="Times New Roman"/>
+          <w:sz w:val="20"/>
+          <w:szCs w:val="20"/>
+        </w:rPr>
+        <w:t>)(</w:t>
+      </w:r>
+      <w:proofErr w:type="gramEnd"/>
       <w:r>
         <w:rPr>
           <w:rFonts w:ascii="Times New Roman" w:eastAsia="Times New Roman" w:hAnsi="Times New Roman" w:cs="Times New Roman"/>
@@ -5962,19 +6978,9 @@
           <w:sz w:val="20"/>
           <w:szCs w:val="20"/>
         </w:rPr>
-        <w:t>           Partition p1 values less than (to_date('01-JAN-2000','DD-MON-YYYY')),</w:t>
-      </w:r>
-    </w:p>
-    <w:p>
-      <w:pPr>
-        <w:spacing w:after="0" w:line="360" w:lineRule="auto"/>
-        <w:jc w:val="both"/>
-        <w:rPr>
-          <w:rFonts w:ascii="Times New Roman" w:eastAsia="Times New Roman" w:hAnsi="Times New Roman" w:cs="Times New Roman"/>
-          <w:sz w:val="24"/>
-          <w:szCs w:val="24"/>
-        </w:rPr>
-      </w:pPr>
+        <w:t>           Partition p1 values less than (</w:t>
+      </w:r>
+      <w:proofErr w:type="spellStart"/>
       <w:r>
         <w:rPr>
           <w:rFonts w:ascii="Times New Roman" w:eastAsia="Times New Roman" w:hAnsi="Times New Roman" w:cs="Times New Roman"/>
@@ -5983,19 +6989,9 @@
           <w:sz w:val="20"/>
           <w:szCs w:val="20"/>
         </w:rPr>
-        <w:t>           Partition p2 values less than (to_date('01-JAN-2010','DD-MON-YYYY')),</w:t>
-      </w:r>
-    </w:p>
-    <w:p>
-      <w:pPr>
-        <w:spacing w:after="0" w:line="360" w:lineRule="auto"/>
-        <w:jc w:val="both"/>
-        <w:rPr>
-          <w:rFonts w:ascii="Times New Roman" w:eastAsia="Times New Roman" w:hAnsi="Times New Roman" w:cs="Times New Roman"/>
-          <w:sz w:val="24"/>
-          <w:szCs w:val="24"/>
-        </w:rPr>
-      </w:pPr>
+        <w:t>to_date</w:t>
+      </w:r>
+      <w:proofErr w:type="spellEnd"/>
       <w:r>
         <w:rPr>
           <w:rFonts w:ascii="Times New Roman" w:eastAsia="Times New Roman" w:hAnsi="Times New Roman" w:cs="Times New Roman"/>
@@ -6004,46 +7000,7 @@
           <w:sz w:val="20"/>
           <w:szCs w:val="20"/>
         </w:rPr>
-        <w:t>           Partition p3 values less than (MAXVALUE)</w:t>
-      </w:r>
-    </w:p>
-    <w:p>
-      <w:pPr>
-        <w:spacing w:after="0" w:line="360" w:lineRule="auto"/>
-        <w:jc w:val="both"/>
-        <w:rPr>
-          <w:rFonts w:ascii="Times New Roman" w:eastAsia="Times New Roman" w:hAnsi="Times New Roman" w:cs="Times New Roman"/>
-          <w:sz w:val="24"/>
-          <w:szCs w:val="24"/>
-        </w:rPr>
-      </w:pPr>
-      <w:r>
-        <w:rPr>
-          <w:rFonts w:ascii="Times New Roman" w:eastAsia="Times New Roman" w:hAnsi="Times New Roman" w:cs="Times New Roman"/>
-          <w:sz w:val="24"/>
-          <w:szCs w:val="24"/>
-        </w:rPr>
-        <w:lastRenderedPageBreak/>
-        <w:t>)</w:t>
-      </w:r>
-    </w:p>
-    <w:p>
-      <w:pPr>
-        <w:spacing w:after="0" w:line="360" w:lineRule="auto"/>
-        <w:jc w:val="both"/>
-        <w:rPr>
-          <w:rFonts w:ascii="Times New Roman" w:eastAsia="Times New Roman" w:hAnsi="Times New Roman" w:cs="Times New Roman"/>
-          <w:sz w:val="24"/>
-          <w:szCs w:val="24"/>
-        </w:rPr>
-      </w:pPr>
-      <w:r>
-        <w:rPr>
-          <w:rFonts w:ascii="Times New Roman" w:eastAsia="Times New Roman" w:hAnsi="Times New Roman" w:cs="Times New Roman"/>
-          <w:sz w:val="24"/>
-          <w:szCs w:val="24"/>
-        </w:rPr>
-        <w:t>  You would insert and select data just the same way that you would for a non-partitioned table</w:t>
+        <w:t>('01-JAN-2000','DD-MON-YYYY')),</w:t>
       </w:r>
     </w:p>
     <w:p>
@@ -6061,45 +7018,330 @@
           <w:rFonts w:ascii="Times New Roman" w:eastAsia="Times New Roman" w:hAnsi="Times New Roman" w:cs="Times New Roman"/>
           <w:i/>
           <w:iCs/>
-          <w:sz w:val="24"/>
-          <w:szCs w:val="24"/>
-        </w:rPr>
-        <w:t>INSERT INTO Book( id, title, pubid, pubdate )VALUES( 1, 'Something', 'FOO', sysdate );</w:t>
-      </w:r>
-    </w:p>
-    <w:p>
-      <w:pPr>
-        <w:spacing w:after="0" w:line="360" w:lineRule="auto"/>
-        <w:jc w:val="both"/>
-        <w:rPr>
-          <w:rFonts w:ascii="Times New Roman" w:eastAsia="Times New Roman" w:hAnsi="Times New Roman" w:cs="Times New Roman"/>
-          <w:sz w:val="24"/>
-          <w:szCs w:val="24"/>
-        </w:rPr>
-      </w:pPr>
-    </w:p>
-    <w:p>
-      <w:pPr>
-        <w:shd w:val="clear" w:color="auto" w:fill="E8E8E8"/>
-        <w:spacing w:after="0" w:line="360" w:lineRule="auto"/>
-        <w:jc w:val="both"/>
-        <w:rPr>
-          <w:rFonts w:ascii="Times New Roman" w:eastAsia="Times New Roman" w:hAnsi="Times New Roman" w:cs="Times New Roman"/>
-          <w:color w:val="1F0707"/>
-          <w:sz w:val="21"/>
-          <w:szCs w:val="21"/>
-        </w:rPr>
-      </w:pPr>
+          <w:sz w:val="20"/>
+          <w:szCs w:val="20"/>
+        </w:rPr>
+        <w:t>           Partition p2 values less than (</w:t>
+      </w:r>
+      <w:proofErr w:type="spellStart"/>
       <w:r>
         <w:rPr>
           <w:rFonts w:ascii="Times New Roman" w:eastAsia="Times New Roman" w:hAnsi="Times New Roman" w:cs="Times New Roman"/>
           <w:i/>
           <w:iCs/>
-          <w:color w:val="1F0707"/>
-          <w:sz w:val="21"/>
-          <w:szCs w:val="21"/>
-        </w:rPr>
-        <w:t>SELECT rowid, id, title, pubid, pubdat FROM Book;</w:t>
+          <w:sz w:val="20"/>
+          <w:szCs w:val="20"/>
+        </w:rPr>
+        <w:t>to_</w:t>
+      </w:r>
+      <w:proofErr w:type="gramStart"/>
+      <w:r>
+        <w:rPr>
+          <w:rFonts w:ascii="Times New Roman" w:eastAsia="Times New Roman" w:hAnsi="Times New Roman" w:cs="Times New Roman"/>
+          <w:i/>
+          <w:iCs/>
+          <w:sz w:val="20"/>
+          <w:szCs w:val="20"/>
+        </w:rPr>
+        <w:t>date</w:t>
+      </w:r>
+      <w:proofErr w:type="spellEnd"/>
+      <w:r>
+        <w:rPr>
+          <w:rFonts w:ascii="Times New Roman" w:eastAsia="Times New Roman" w:hAnsi="Times New Roman" w:cs="Times New Roman"/>
+          <w:i/>
+          <w:iCs/>
+          <w:sz w:val="20"/>
+          <w:szCs w:val="20"/>
+        </w:rPr>
+        <w:t>(</w:t>
+      </w:r>
+      <w:proofErr w:type="gramEnd"/>
+      <w:r>
+        <w:rPr>
+          <w:rFonts w:ascii="Times New Roman" w:eastAsia="Times New Roman" w:hAnsi="Times New Roman" w:cs="Times New Roman"/>
+          <w:i/>
+          <w:iCs/>
+          <w:sz w:val="20"/>
+          <w:szCs w:val="20"/>
+        </w:rPr>
+        <w:t>'01-JAN-2010','DD-MON-YYYY')),</w:t>
+      </w:r>
+    </w:p>
+    <w:p>
+      <w:pPr>
+        <w:spacing w:after="0" w:line="360" w:lineRule="auto"/>
+        <w:jc w:val="both"/>
+        <w:rPr>
+          <w:rFonts w:ascii="Times New Roman" w:eastAsia="Times New Roman" w:hAnsi="Times New Roman" w:cs="Times New Roman"/>
+          <w:sz w:val="24"/>
+          <w:szCs w:val="24"/>
+        </w:rPr>
+      </w:pPr>
+      <w:r>
+        <w:rPr>
+          <w:rFonts w:ascii="Times New Roman" w:eastAsia="Times New Roman" w:hAnsi="Times New Roman" w:cs="Times New Roman"/>
+          <w:i/>
+          <w:iCs/>
+          <w:sz w:val="20"/>
+          <w:szCs w:val="20"/>
+        </w:rPr>
+        <w:t>           Partition p3 values less than (MAXVALUE)</w:t>
+      </w:r>
+    </w:p>
+    <w:p>
+      <w:pPr>
+        <w:spacing w:after="0" w:line="360" w:lineRule="auto"/>
+        <w:jc w:val="both"/>
+        <w:rPr>
+          <w:rFonts w:ascii="Times New Roman" w:eastAsia="Times New Roman" w:hAnsi="Times New Roman" w:cs="Times New Roman"/>
+          <w:sz w:val="24"/>
+          <w:szCs w:val="24"/>
+        </w:rPr>
+      </w:pPr>
+      <w:r>
+        <w:rPr>
+          <w:rFonts w:ascii="Times New Roman" w:eastAsia="Times New Roman" w:hAnsi="Times New Roman" w:cs="Times New Roman"/>
+          <w:sz w:val="24"/>
+          <w:szCs w:val="24"/>
+        </w:rPr>
+        <w:t>)</w:t>
+      </w:r>
+    </w:p>
+    <w:p>
+      <w:pPr>
+        <w:spacing w:after="0" w:line="360" w:lineRule="auto"/>
+        <w:jc w:val="both"/>
+        <w:rPr>
+          <w:rFonts w:ascii="Times New Roman" w:eastAsia="Times New Roman" w:hAnsi="Times New Roman" w:cs="Times New Roman"/>
+          <w:sz w:val="24"/>
+          <w:szCs w:val="24"/>
+        </w:rPr>
+      </w:pPr>
+      <w:r>
+        <w:rPr>
+          <w:rFonts w:ascii="Times New Roman" w:eastAsia="Times New Roman" w:hAnsi="Times New Roman" w:cs="Times New Roman"/>
+          <w:sz w:val="24"/>
+          <w:szCs w:val="24"/>
+        </w:rPr>
+        <w:t>  You would insert and select data just the same way that you would for a non-partitioned table</w:t>
+      </w:r>
+    </w:p>
+    <w:p>
+      <w:pPr>
+        <w:spacing w:after="0" w:line="360" w:lineRule="auto"/>
+        <w:jc w:val="both"/>
+        <w:rPr>
+          <w:rFonts w:ascii="Times New Roman" w:eastAsia="Times New Roman" w:hAnsi="Times New Roman" w:cs="Times New Roman"/>
+          <w:sz w:val="24"/>
+          <w:szCs w:val="24"/>
+        </w:rPr>
+      </w:pPr>
+      <w:r>
+        <w:rPr>
+          <w:rFonts w:ascii="Times New Roman" w:eastAsia="Times New Roman" w:hAnsi="Times New Roman" w:cs="Times New Roman"/>
+          <w:i/>
+          <w:iCs/>
+          <w:sz w:val="24"/>
+          <w:szCs w:val="24"/>
+        </w:rPr>
+        <w:t xml:space="preserve">INSERT INTO </w:t>
+      </w:r>
+      <w:proofErr w:type="gramStart"/>
+      <w:r>
+        <w:rPr>
+          <w:rFonts w:ascii="Times New Roman" w:eastAsia="Times New Roman" w:hAnsi="Times New Roman" w:cs="Times New Roman"/>
+          <w:i/>
+          <w:iCs/>
+          <w:sz w:val="24"/>
+          <w:szCs w:val="24"/>
+        </w:rPr>
+        <w:t>Book(</w:t>
+      </w:r>
+      <w:proofErr w:type="gramEnd"/>
+      <w:r>
+        <w:rPr>
+          <w:rFonts w:ascii="Times New Roman" w:eastAsia="Times New Roman" w:hAnsi="Times New Roman" w:cs="Times New Roman"/>
+          <w:i/>
+          <w:iCs/>
+          <w:sz w:val="24"/>
+          <w:szCs w:val="24"/>
+        </w:rPr>
+        <w:t xml:space="preserve"> id, title, </w:t>
+      </w:r>
+      <w:proofErr w:type="spellStart"/>
+      <w:r>
+        <w:rPr>
+          <w:rFonts w:ascii="Times New Roman" w:eastAsia="Times New Roman" w:hAnsi="Times New Roman" w:cs="Times New Roman"/>
+          <w:i/>
+          <w:iCs/>
+          <w:sz w:val="24"/>
+          <w:szCs w:val="24"/>
+        </w:rPr>
+        <w:t>pubid</w:t>
+      </w:r>
+      <w:proofErr w:type="spellEnd"/>
+      <w:r>
+        <w:rPr>
+          <w:rFonts w:ascii="Times New Roman" w:eastAsia="Times New Roman" w:hAnsi="Times New Roman" w:cs="Times New Roman"/>
+          <w:i/>
+          <w:iCs/>
+          <w:sz w:val="24"/>
+          <w:szCs w:val="24"/>
+        </w:rPr>
+        <w:t xml:space="preserve">, </w:t>
+      </w:r>
+      <w:proofErr w:type="spellStart"/>
+      <w:r>
+        <w:rPr>
+          <w:rFonts w:ascii="Times New Roman" w:eastAsia="Times New Roman" w:hAnsi="Times New Roman" w:cs="Times New Roman"/>
+          <w:i/>
+          <w:iCs/>
+          <w:sz w:val="24"/>
+          <w:szCs w:val="24"/>
+        </w:rPr>
+        <w:t>pubdate</w:t>
+      </w:r>
+      <w:proofErr w:type="spellEnd"/>
+      <w:r>
+        <w:rPr>
+          <w:rFonts w:ascii="Times New Roman" w:eastAsia="Times New Roman" w:hAnsi="Times New Roman" w:cs="Times New Roman"/>
+          <w:i/>
+          <w:iCs/>
+          <w:sz w:val="24"/>
+          <w:szCs w:val="24"/>
+        </w:rPr>
+        <w:t xml:space="preserve"> )VALUES( 1, 'Something', 'FOO', </w:t>
+      </w:r>
+      <w:proofErr w:type="spellStart"/>
+      <w:r>
+        <w:rPr>
+          <w:rFonts w:ascii="Times New Roman" w:eastAsia="Times New Roman" w:hAnsi="Times New Roman" w:cs="Times New Roman"/>
+          <w:i/>
+          <w:iCs/>
+          <w:sz w:val="24"/>
+          <w:szCs w:val="24"/>
+        </w:rPr>
+        <w:t>sysdate</w:t>
+      </w:r>
+      <w:proofErr w:type="spellEnd"/>
+      <w:r>
+        <w:rPr>
+          <w:rFonts w:ascii="Times New Roman" w:eastAsia="Times New Roman" w:hAnsi="Times New Roman" w:cs="Times New Roman"/>
+          <w:i/>
+          <w:iCs/>
+          <w:sz w:val="24"/>
+          <w:szCs w:val="24"/>
+        </w:rPr>
+        <w:t xml:space="preserve"> );</w:t>
+      </w:r>
+    </w:p>
+    <w:p>
+      <w:pPr>
+        <w:spacing w:after="0" w:line="360" w:lineRule="auto"/>
+        <w:jc w:val="both"/>
+        <w:rPr>
+          <w:rFonts w:ascii="Times New Roman" w:eastAsia="Times New Roman" w:hAnsi="Times New Roman" w:cs="Times New Roman"/>
+          <w:sz w:val="24"/>
+          <w:szCs w:val="24"/>
+        </w:rPr>
+      </w:pPr>
+    </w:p>
+    <w:p>
+      <w:pPr>
+        <w:shd w:val="clear" w:color="auto" w:fill="E8E8E8"/>
+        <w:spacing w:after="0" w:line="360" w:lineRule="auto"/>
+        <w:jc w:val="both"/>
+        <w:rPr>
+          <w:rFonts w:ascii="Times New Roman" w:eastAsia="Times New Roman" w:hAnsi="Times New Roman" w:cs="Times New Roman"/>
+          <w:color w:val="1F0707"/>
+          <w:sz w:val="21"/>
+          <w:szCs w:val="21"/>
+        </w:rPr>
+      </w:pPr>
+      <w:r>
+        <w:rPr>
+          <w:rFonts w:ascii="Times New Roman" w:eastAsia="Times New Roman" w:hAnsi="Times New Roman" w:cs="Times New Roman"/>
+          <w:i/>
+          <w:iCs/>
+          <w:color w:val="1F0707"/>
+          <w:sz w:val="21"/>
+          <w:szCs w:val="21"/>
+        </w:rPr>
+        <w:lastRenderedPageBreak/>
+        <w:t xml:space="preserve">SELECT </w:t>
+      </w:r>
+      <w:proofErr w:type="spellStart"/>
+      <w:r>
+        <w:rPr>
+          <w:rFonts w:ascii="Times New Roman" w:eastAsia="Times New Roman" w:hAnsi="Times New Roman" w:cs="Times New Roman"/>
+          <w:i/>
+          <w:iCs/>
+          <w:color w:val="1F0707"/>
+          <w:sz w:val="21"/>
+          <w:szCs w:val="21"/>
+        </w:rPr>
+        <w:t>rowid</w:t>
+      </w:r>
+      <w:proofErr w:type="spellEnd"/>
+      <w:r>
+        <w:rPr>
+          <w:rFonts w:ascii="Times New Roman" w:eastAsia="Times New Roman" w:hAnsi="Times New Roman" w:cs="Times New Roman"/>
+          <w:i/>
+          <w:iCs/>
+          <w:color w:val="1F0707"/>
+          <w:sz w:val="21"/>
+          <w:szCs w:val="21"/>
+        </w:rPr>
+        <w:t xml:space="preserve">, id, title, </w:t>
+      </w:r>
+      <w:proofErr w:type="spellStart"/>
+      <w:r>
+        <w:rPr>
+          <w:rFonts w:ascii="Times New Roman" w:eastAsia="Times New Roman" w:hAnsi="Times New Roman" w:cs="Times New Roman"/>
+          <w:i/>
+          <w:iCs/>
+          <w:color w:val="1F0707"/>
+          <w:sz w:val="21"/>
+          <w:szCs w:val="21"/>
+        </w:rPr>
+        <w:t>pubid</w:t>
+      </w:r>
+      <w:proofErr w:type="spellEnd"/>
+      <w:r>
+        <w:rPr>
+          <w:rFonts w:ascii="Times New Roman" w:eastAsia="Times New Roman" w:hAnsi="Times New Roman" w:cs="Times New Roman"/>
+          <w:i/>
+          <w:iCs/>
+          <w:color w:val="1F0707"/>
+          <w:sz w:val="21"/>
+          <w:szCs w:val="21"/>
+        </w:rPr>
+        <w:t xml:space="preserve">, </w:t>
+      </w:r>
+      <w:proofErr w:type="spellStart"/>
+      <w:r>
+        <w:rPr>
+          <w:rFonts w:ascii="Times New Roman" w:eastAsia="Times New Roman" w:hAnsi="Times New Roman" w:cs="Times New Roman"/>
+          <w:i/>
+          <w:iCs/>
+          <w:color w:val="1F0707"/>
+          <w:sz w:val="21"/>
+          <w:szCs w:val="21"/>
+        </w:rPr>
+        <w:t>pubdat</w:t>
+      </w:r>
+      <w:proofErr w:type="spellEnd"/>
+      <w:r>
+        <w:rPr>
+          <w:rFonts w:ascii="Times New Roman" w:eastAsia="Times New Roman" w:hAnsi="Times New Roman" w:cs="Times New Roman"/>
+          <w:i/>
+          <w:iCs/>
+          <w:color w:val="1F0707"/>
+          <w:sz w:val="21"/>
+          <w:szCs w:val="21"/>
+        </w:rPr>
+        <w:t xml:space="preserve"> FROM Book;</w:t>
       </w:r>
     </w:p>
     <w:p>
@@ -6186,7 +7428,47 @@
           <w:sz w:val="21"/>
           <w:szCs w:val="21"/>
         </w:rPr>
-        <w:t>   ALTER INDEX [IndexName] ON TableName DISABLE GO</w:t>
+        <w:t>   ALTER INDEX [</w:t>
+      </w:r>
+      <w:proofErr w:type="spellStart"/>
+      <w:r>
+        <w:rPr>
+          <w:rFonts w:ascii="Times New Roman" w:hAnsi="Times New Roman" w:cs="Times New Roman"/>
+          <w:color w:val="1F0707"/>
+          <w:sz w:val="21"/>
+          <w:szCs w:val="21"/>
+        </w:rPr>
+        <w:t>IndexName</w:t>
+      </w:r>
+      <w:proofErr w:type="spellEnd"/>
+      <w:r>
+        <w:rPr>
+          <w:rFonts w:ascii="Times New Roman" w:hAnsi="Times New Roman" w:cs="Times New Roman"/>
+          <w:color w:val="1F0707"/>
+          <w:sz w:val="21"/>
+          <w:szCs w:val="21"/>
+        </w:rPr>
+        <w:t xml:space="preserve">] ON </w:t>
+      </w:r>
+      <w:proofErr w:type="spellStart"/>
+      <w:r>
+        <w:rPr>
+          <w:rFonts w:ascii="Times New Roman" w:hAnsi="Times New Roman" w:cs="Times New Roman"/>
+          <w:color w:val="1F0707"/>
+          <w:sz w:val="21"/>
+          <w:szCs w:val="21"/>
+        </w:rPr>
+        <w:t>TableName</w:t>
+      </w:r>
+      <w:proofErr w:type="spellEnd"/>
+      <w:r>
+        <w:rPr>
+          <w:rFonts w:ascii="Times New Roman" w:hAnsi="Times New Roman" w:cs="Times New Roman"/>
+          <w:color w:val="1F0707"/>
+          <w:sz w:val="21"/>
+          <w:szCs w:val="21"/>
+        </w:rPr>
+        <w:t xml:space="preserve"> DISABLE GO</w:t>
       </w:r>
     </w:p>
     <w:p>
@@ -6230,7 +7512,47 @@
           <w:sz w:val="21"/>
           <w:szCs w:val="21"/>
         </w:rPr>
-        <w:t>   ALTER INDEX [IndexName] ON TableName REBUILD</w:t>
+        <w:t>   ALTER INDEX [</w:t>
+      </w:r>
+      <w:proofErr w:type="spellStart"/>
+      <w:r>
+        <w:rPr>
+          <w:rFonts w:ascii="Times New Roman" w:hAnsi="Times New Roman" w:cs="Times New Roman"/>
+          <w:color w:val="1F0707"/>
+          <w:sz w:val="21"/>
+          <w:szCs w:val="21"/>
+        </w:rPr>
+        <w:t>IndexName</w:t>
+      </w:r>
+      <w:proofErr w:type="spellEnd"/>
+      <w:r>
+        <w:rPr>
+          <w:rFonts w:ascii="Times New Roman" w:hAnsi="Times New Roman" w:cs="Times New Roman"/>
+          <w:color w:val="1F0707"/>
+          <w:sz w:val="21"/>
+          <w:szCs w:val="21"/>
+        </w:rPr>
+        <w:t xml:space="preserve">] ON </w:t>
+      </w:r>
+      <w:proofErr w:type="spellStart"/>
+      <w:r>
+        <w:rPr>
+          <w:rFonts w:ascii="Times New Roman" w:hAnsi="Times New Roman" w:cs="Times New Roman"/>
+          <w:color w:val="1F0707"/>
+          <w:sz w:val="21"/>
+          <w:szCs w:val="21"/>
+        </w:rPr>
+        <w:t>TableName</w:t>
+      </w:r>
+      <w:proofErr w:type="spellEnd"/>
+      <w:r>
+        <w:rPr>
+          <w:rFonts w:ascii="Times New Roman" w:hAnsi="Times New Roman" w:cs="Times New Roman"/>
+          <w:color w:val="1F0707"/>
+          <w:sz w:val="21"/>
+          <w:szCs w:val="21"/>
+        </w:rPr>
+        <w:t xml:space="preserve"> REBUILD</w:t>
       </w:r>
     </w:p>
     <w:p>
@@ -6298,8 +7620,19 @@
           <w:sz w:val="21"/>
           <w:szCs w:val="21"/>
         </w:rPr>
-        <w:t> A-  32</w:t>
-      </w:r>
+        <w:t> </w:t>
+      </w:r>
+      <w:proofErr w:type="gramStart"/>
+      <w:r>
+        <w:rPr>
+          <w:rFonts w:ascii="Times New Roman" w:hAnsi="Times New Roman" w:cs="Times New Roman"/>
+          <w:color w:val="1F0707"/>
+          <w:sz w:val="21"/>
+          <w:szCs w:val="21"/>
+        </w:rPr>
+        <w:t>A-  32</w:t>
+      </w:r>
+      <w:proofErr w:type="gramEnd"/>
     </w:p>
     <w:p>
       <w:pPr>
@@ -6318,7 +7651,6 @@
       <w:pPr>
         <w:shd w:val="clear" w:color="auto" w:fill="E8E8E8"/>
         <w:spacing w:after="0" w:line="360" w:lineRule="auto"/>
-        <w:jc w:val="both"/>
         <w:rPr>
           <w:rFonts w:ascii="Times New Roman" w:hAnsi="Times New Roman" w:cs="Times New Roman"/>
           <w:color w:val="1F0707"/>
@@ -6364,21 +7696,9 @@
           <w:sz w:val="21"/>
           <w:szCs w:val="21"/>
         </w:rPr>
-        <w:t> A -  16</w:t>
-      </w:r>
-    </w:p>
-    <w:p>
-      <w:pPr>
-        <w:shd w:val="clear" w:color="auto" w:fill="E8E8E8"/>
-        <w:spacing w:after="0" w:line="360" w:lineRule="auto"/>
-        <w:jc w:val="both"/>
-        <w:rPr>
-          <w:rFonts w:ascii="Times New Roman" w:hAnsi="Times New Roman" w:cs="Times New Roman"/>
-          <w:color w:val="1F0707"/>
-          <w:sz w:val="21"/>
-          <w:szCs w:val="21"/>
-        </w:rPr>
-      </w:pPr>
+        <w:t xml:space="preserve"> A </w:t>
+      </w:r>
+      <w:proofErr w:type="gramStart"/>
       <w:r>
         <w:rPr>
           <w:rFonts w:ascii="Times New Roman" w:hAnsi="Times New Roman" w:cs="Times New Roman"/>
@@ -6387,10 +7707,22 @@
           <w:color w:val="1F0707"/>
           <w:sz w:val="21"/>
           <w:szCs w:val="21"/>
-          <w:shd w:val="clear" w:color="auto" w:fill="EEEEEE"/>
-        </w:rPr>
-        <w:br/>
-      </w:r>
+        </w:rPr>
+        <w:t>-  16</w:t>
+      </w:r>
+      <w:proofErr w:type="gramEnd"/>
+    </w:p>
+    <w:p>
+      <w:pPr>
+        <w:shd w:val="clear" w:color="auto" w:fill="E8E8E8"/>
+        <w:spacing w:after="0" w:line="360" w:lineRule="auto"/>
+        <w:rPr>
+          <w:rFonts w:ascii="Times New Roman" w:hAnsi="Times New Roman" w:cs="Times New Roman"/>
+          <w:color w:val="1F0707"/>
+          <w:sz w:val="21"/>
+          <w:szCs w:val="21"/>
+        </w:rPr>
+      </w:pPr>
       <w:r>
         <w:rPr>
           <w:rFonts w:ascii="Times New Roman" w:hAnsi="Times New Roman" w:cs="Times New Roman"/>
@@ -6399,8 +7731,57 @@
           <w:color w:val="1F0707"/>
           <w:sz w:val="21"/>
           <w:szCs w:val="21"/>
-        </w:rPr>
-        <w:t>Q  4- How to replace specific values from query result? i.e. how query return 'M' and 'F' can be converted into 'Male' and Female'.</w:t>
+          <w:shd w:val="clear" w:color="auto" w:fill="EEEEEE"/>
+        </w:rPr>
+        <w:br/>
+      </w:r>
+      <w:proofErr w:type="gramStart"/>
+      <w:r>
+        <w:rPr>
+          <w:rFonts w:ascii="Times New Roman" w:hAnsi="Times New Roman" w:cs="Times New Roman"/>
+          <w:b/>
+          <w:bCs/>
+          <w:color w:val="1F0707"/>
+          <w:sz w:val="21"/>
+          <w:szCs w:val="21"/>
+        </w:rPr>
+        <w:t>Q  4</w:t>
+      </w:r>
+      <w:proofErr w:type="gramEnd"/>
+      <w:r>
+        <w:rPr>
+          <w:rFonts w:ascii="Times New Roman" w:hAnsi="Times New Roman" w:cs="Times New Roman"/>
+          <w:b/>
+          <w:bCs/>
+          <w:color w:val="1F0707"/>
+          <w:sz w:val="21"/>
+          <w:szCs w:val="21"/>
+        </w:rPr>
+        <w:t xml:space="preserve">- How to replace specific values from query result? </w:t>
+      </w:r>
+      <w:proofErr w:type="gramStart"/>
+      <w:r>
+        <w:rPr>
+          <w:rFonts w:ascii="Times New Roman" w:hAnsi="Times New Roman" w:cs="Times New Roman"/>
+          <w:b/>
+          <w:bCs/>
+          <w:color w:val="1F0707"/>
+          <w:sz w:val="21"/>
+          <w:szCs w:val="21"/>
+        </w:rPr>
+        <w:t>i.e</w:t>
+      </w:r>
+      <w:proofErr w:type="gramEnd"/>
+      <w:r>
+        <w:rPr>
+          <w:rFonts w:ascii="Times New Roman" w:hAnsi="Times New Roman" w:cs="Times New Roman"/>
+          <w:b/>
+          <w:bCs/>
+          <w:color w:val="1F0707"/>
+          <w:sz w:val="21"/>
+          <w:szCs w:val="21"/>
+        </w:rPr>
+        <w:t>. how query return 'M' and 'F' can be converted into 'Male' and Female'.</w:t>
       </w:r>
       <w:r>
         <w:rPr>
@@ -6445,7 +7826,23 @@
           <w:rFonts w:ascii="Times New Roman" w:hAnsi="Times New Roman" w:cs="Times New Roman"/>
           <w:color w:val="1F0707"/>
         </w:rPr>
-        <w:t>SELECT employee_name,</w:t>
+        <w:t xml:space="preserve">SELECT </w:t>
+      </w:r>
+      <w:proofErr w:type="spellStart"/>
+      <w:r>
+        <w:rPr>
+          <w:rFonts w:ascii="Times New Roman" w:hAnsi="Times New Roman" w:cs="Times New Roman"/>
+          <w:color w:val="1F0707"/>
+        </w:rPr>
+        <w:t>employee_name</w:t>
+      </w:r>
+      <w:proofErr w:type="spellEnd"/>
+      <w:r>
+        <w:rPr>
+          <w:rFonts w:ascii="Times New Roman" w:hAnsi="Times New Roman" w:cs="Times New Roman"/>
+          <w:color w:val="1F0707"/>
+        </w:rPr>
+        <w:t>,</w:t>
       </w:r>
     </w:p>
     <w:p>
@@ -6466,12 +7863,30 @@
           <w:color w:val="1F0707"/>
         </w:rPr>
       </w:pPr>
-      <w:r>
-        <w:rPr>
-          <w:rFonts w:ascii="Times New Roman" w:hAnsi="Times New Roman" w:cs="Times New Roman"/>
-          <w:color w:val="1F0707"/>
-        </w:rPr>
-        <w:t>DECODE(type,'M', 'Male',</w:t>
+      <w:proofErr w:type="gramStart"/>
+      <w:r>
+        <w:rPr>
+          <w:rFonts w:ascii="Times New Roman" w:hAnsi="Times New Roman" w:cs="Times New Roman"/>
+          <w:color w:val="1F0707"/>
+        </w:rPr>
+        <w:t>DECODE(</w:t>
+      </w:r>
+      <w:proofErr w:type="spellStart"/>
+      <w:proofErr w:type="gramEnd"/>
+      <w:r>
+        <w:rPr>
+          <w:rFonts w:ascii="Times New Roman" w:hAnsi="Times New Roman" w:cs="Times New Roman"/>
+          <w:color w:val="1F0707"/>
+        </w:rPr>
+        <w:t>type,'M</w:t>
+      </w:r>
+      <w:proofErr w:type="spellEnd"/>
+      <w:r>
+        <w:rPr>
+          <w:rFonts w:ascii="Times New Roman" w:hAnsi="Times New Roman" w:cs="Times New Roman"/>
+          <w:color w:val="1F0707"/>
+        </w:rPr>
+        <w:t>', 'Male',</w:t>
       </w:r>
     </w:p>
     <w:p>
@@ -6497,8 +7912,17 @@
           <w:rFonts w:ascii="Times New Roman" w:hAnsi="Times New Roman" w:cs="Times New Roman"/>
           <w:color w:val="1F0707"/>
         </w:rPr>
-        <w:t xml:space="preserve">                   'F', 'Female')type</w:t>
-      </w:r>
+        <w:t xml:space="preserve">                   'F', 'Female'</w:t>
+      </w:r>
+      <w:proofErr w:type="gramStart"/>
+      <w:r>
+        <w:rPr>
+          <w:rFonts w:ascii="Times New Roman" w:hAnsi="Times New Roman" w:cs="Times New Roman"/>
+          <w:color w:val="1F0707"/>
+        </w:rPr>
+        <w:t>)type</w:t>
+      </w:r>
+      <w:proofErr w:type="gramEnd"/>
     </w:p>
     <w:p>
       <w:pPr>
@@ -6530,7 +7954,6 @@
       <w:pPr>
         <w:shd w:val="clear" w:color="auto" w:fill="E8E8E8"/>
         <w:spacing w:after="0" w:line="360" w:lineRule="auto"/>
-        <w:jc w:val="both"/>
         <w:rPr>
           <w:rFonts w:ascii="Times New Roman" w:hAnsi="Times New Roman" w:cs="Times New Roman"/>
           <w:color w:val="1F0707"/>
@@ -6556,7 +7979,55 @@
           <w:sz w:val="21"/>
           <w:szCs w:val="21"/>
         </w:rPr>
-        <w:t>Q 5 - If the column of the table is having case sensitive data like 'Abc' and 'ABC'  and we want to do case sensitive search on table. How we can improve performance of case sensitive search?</w:t>
+        <w:t>Q 5 - If the column of the table is having case sensitive data like '</w:t>
+      </w:r>
+      <w:proofErr w:type="spellStart"/>
+      <w:r>
+        <w:rPr>
+          <w:rFonts w:ascii="Times New Roman" w:hAnsi="Times New Roman" w:cs="Times New Roman"/>
+          <w:b/>
+          <w:bCs/>
+          <w:color w:val="1F0707"/>
+          <w:sz w:val="21"/>
+          <w:szCs w:val="21"/>
+        </w:rPr>
+        <w:t>Abc</w:t>
+      </w:r>
+      <w:proofErr w:type="spellEnd"/>
+      <w:r>
+        <w:rPr>
+          <w:rFonts w:ascii="Times New Roman" w:hAnsi="Times New Roman" w:cs="Times New Roman"/>
+          <w:b/>
+          <w:bCs/>
+          <w:color w:val="1F0707"/>
+          <w:sz w:val="21"/>
+          <w:szCs w:val="21"/>
+        </w:rPr>
+        <w:t xml:space="preserve">' and </w:t>
+      </w:r>
+      <w:proofErr w:type="gramStart"/>
+      <w:r>
+        <w:rPr>
+          <w:rFonts w:ascii="Times New Roman" w:hAnsi="Times New Roman" w:cs="Times New Roman"/>
+          <w:b/>
+          <w:bCs/>
+          <w:color w:val="1F0707"/>
+          <w:sz w:val="21"/>
+          <w:szCs w:val="21"/>
+        </w:rPr>
+        <w:t>'ABC'  and</w:t>
+      </w:r>
+      <w:proofErr w:type="gramEnd"/>
+      <w:r>
+        <w:rPr>
+          <w:rFonts w:ascii="Times New Roman" w:hAnsi="Times New Roman" w:cs="Times New Roman"/>
+          <w:b/>
+          <w:bCs/>
+          <w:color w:val="1F0707"/>
+          <w:sz w:val="21"/>
+          <w:szCs w:val="21"/>
+        </w:rPr>
+        <w:t xml:space="preserve"> we want to do case sensitive search on table. How we can improve performance of case sensitive search?</w:t>
       </w:r>
       <w:r>
         <w:rPr>
@@ -6576,7 +8047,47 @@
           <w:szCs w:val="21"/>
         </w:rPr>
         <w:br/>
-        <w:t>  select * from my_table where upper(column_1) = upper('my_string');</w:t>
+        <w:t xml:space="preserve">  select * from </w:t>
+      </w:r>
+      <w:proofErr w:type="spellStart"/>
+      <w:r>
+        <w:rPr>
+          <w:rFonts w:ascii="Times New Roman" w:hAnsi="Times New Roman" w:cs="Times New Roman"/>
+          <w:color w:val="1F0707"/>
+          <w:sz w:val="21"/>
+          <w:szCs w:val="21"/>
+        </w:rPr>
+        <w:t>my_table</w:t>
+      </w:r>
+      <w:proofErr w:type="spellEnd"/>
+      <w:r>
+        <w:rPr>
+          <w:rFonts w:ascii="Times New Roman" w:hAnsi="Times New Roman" w:cs="Times New Roman"/>
+          <w:color w:val="1F0707"/>
+          <w:sz w:val="21"/>
+          <w:szCs w:val="21"/>
+        </w:rPr>
+        <w:t xml:space="preserve"> where upper(column_1) = upper('</w:t>
+      </w:r>
+      <w:proofErr w:type="spellStart"/>
+      <w:r>
+        <w:rPr>
+          <w:rFonts w:ascii="Times New Roman" w:hAnsi="Times New Roman" w:cs="Times New Roman"/>
+          <w:color w:val="1F0707"/>
+          <w:sz w:val="21"/>
+          <w:szCs w:val="21"/>
+        </w:rPr>
+        <w:t>my_string</w:t>
+      </w:r>
+      <w:proofErr w:type="spellEnd"/>
+      <w:r>
+        <w:rPr>
+          <w:rFonts w:ascii="Times New Roman" w:hAnsi="Times New Roman" w:cs="Times New Roman"/>
+          <w:color w:val="1F0707"/>
+          <w:sz w:val="21"/>
+          <w:szCs w:val="21"/>
+        </w:rPr>
+        <w:t>');</w:t>
       </w:r>
       <w:r>
         <w:rPr>
@@ -6596,16 +8107,47 @@
           <w:szCs w:val="21"/>
         </w:rPr>
         <w:br/>
-      </w:r>
-      <w:r>
-        <w:rPr>
-          <w:rFonts w:ascii="Times New Roman" w:hAnsi="Times New Roman" w:cs="Times New Roman"/>
-          <w:color w:val="1F0707"/>
-          <w:sz w:val="21"/>
-          <w:szCs w:val="21"/>
-        </w:rPr>
-        <w:lastRenderedPageBreak/>
-        <w:t>  select * from my_table where lower(column_1) = lower('my_string');</w:t>
+        <w:t xml:space="preserve">  select * from </w:t>
+      </w:r>
+      <w:proofErr w:type="spellStart"/>
+      <w:r>
+        <w:rPr>
+          <w:rFonts w:ascii="Times New Roman" w:hAnsi="Times New Roman" w:cs="Times New Roman"/>
+          <w:color w:val="1F0707"/>
+          <w:sz w:val="21"/>
+          <w:szCs w:val="21"/>
+        </w:rPr>
+        <w:t>my_table</w:t>
+      </w:r>
+      <w:proofErr w:type="spellEnd"/>
+      <w:r>
+        <w:rPr>
+          <w:rFonts w:ascii="Times New Roman" w:hAnsi="Times New Roman" w:cs="Times New Roman"/>
+          <w:color w:val="1F0707"/>
+          <w:sz w:val="21"/>
+          <w:szCs w:val="21"/>
+        </w:rPr>
+        <w:t xml:space="preserve"> where lower(column_1) = lower('</w:t>
+      </w:r>
+      <w:proofErr w:type="spellStart"/>
+      <w:r>
+        <w:rPr>
+          <w:rFonts w:ascii="Times New Roman" w:hAnsi="Times New Roman" w:cs="Times New Roman"/>
+          <w:color w:val="1F0707"/>
+          <w:sz w:val="21"/>
+          <w:szCs w:val="21"/>
+        </w:rPr>
+        <w:t>my_string</w:t>
+      </w:r>
+      <w:proofErr w:type="spellEnd"/>
+      <w:r>
+        <w:rPr>
+          <w:rFonts w:ascii="Times New Roman" w:hAnsi="Times New Roman" w:cs="Times New Roman"/>
+          <w:color w:val="1F0707"/>
+          <w:sz w:val="21"/>
+          <w:szCs w:val="21"/>
+        </w:rPr>
+        <w:t>');</w:t>
       </w:r>
       <w:r>
         <w:rPr>
@@ -6642,6 +8184,7 @@
           <w:sz w:val="21"/>
           <w:szCs w:val="21"/>
         </w:rPr>
+        <w:lastRenderedPageBreak/>
         <w:br/>
       </w:r>
       <w:r>
@@ -6653,7 +8196,55 @@
           <w:sz w:val="21"/>
           <w:szCs w:val="21"/>
         </w:rPr>
-        <w:t>create index my_index on my_table ( lower(column_1) );</w:t>
+        <w:t xml:space="preserve">create index </w:t>
+      </w:r>
+      <w:proofErr w:type="spellStart"/>
+      <w:r>
+        <w:rPr>
+          <w:rFonts w:ascii="Times New Roman" w:hAnsi="Times New Roman" w:cs="Times New Roman"/>
+          <w:b/>
+          <w:bCs/>
+          <w:color w:val="1F0707"/>
+          <w:sz w:val="21"/>
+          <w:szCs w:val="21"/>
+        </w:rPr>
+        <w:t>my_index</w:t>
+      </w:r>
+      <w:proofErr w:type="spellEnd"/>
+      <w:r>
+        <w:rPr>
+          <w:rFonts w:ascii="Times New Roman" w:hAnsi="Times New Roman" w:cs="Times New Roman"/>
+          <w:b/>
+          <w:bCs/>
+          <w:color w:val="1F0707"/>
+          <w:sz w:val="21"/>
+          <w:szCs w:val="21"/>
+        </w:rPr>
+        <w:t xml:space="preserve"> on </w:t>
+      </w:r>
+      <w:proofErr w:type="spellStart"/>
+      <w:r>
+        <w:rPr>
+          <w:rFonts w:ascii="Times New Roman" w:hAnsi="Times New Roman" w:cs="Times New Roman"/>
+          <w:b/>
+          <w:bCs/>
+          <w:color w:val="1F0707"/>
+          <w:sz w:val="21"/>
+          <w:szCs w:val="21"/>
+        </w:rPr>
+        <w:t>my_table</w:t>
+      </w:r>
+      <w:proofErr w:type="spellEnd"/>
+      <w:r>
+        <w:rPr>
+          <w:rFonts w:ascii="Times New Roman" w:hAnsi="Times New Roman" w:cs="Times New Roman"/>
+          <w:b/>
+          <w:bCs/>
+          <w:color w:val="1F0707"/>
+          <w:sz w:val="21"/>
+          <w:szCs w:val="21"/>
+        </w:rPr>
+        <w:t xml:space="preserve"> ( lower(column_1) );</w:t>
       </w:r>
       <w:r>
         <w:rPr>
@@ -6691,7 +8282,66 @@
           <w:szCs w:val="21"/>
         </w:rPr>
         <w:br/>
-        <w:t>select * from my_table where lower(column_1) = lower('my_string') || '%';</w:t>
+      </w:r>
+      <w:proofErr w:type="gramStart"/>
+      <w:r>
+        <w:rPr>
+          <w:rFonts w:ascii="Times New Roman" w:hAnsi="Times New Roman" w:cs="Times New Roman"/>
+          <w:color w:val="1F0707"/>
+          <w:sz w:val="21"/>
+          <w:szCs w:val="21"/>
+        </w:rPr>
+        <w:t>select</w:t>
+      </w:r>
+      <w:proofErr w:type="gramEnd"/>
+      <w:r>
+        <w:rPr>
+          <w:rFonts w:ascii="Times New Roman" w:hAnsi="Times New Roman" w:cs="Times New Roman"/>
+          <w:color w:val="1F0707"/>
+          <w:sz w:val="21"/>
+          <w:szCs w:val="21"/>
+        </w:rPr>
+        <w:t xml:space="preserve"> * from </w:t>
+      </w:r>
+      <w:proofErr w:type="spellStart"/>
+      <w:r>
+        <w:rPr>
+          <w:rFonts w:ascii="Times New Roman" w:hAnsi="Times New Roman" w:cs="Times New Roman"/>
+          <w:color w:val="1F0707"/>
+          <w:sz w:val="21"/>
+          <w:szCs w:val="21"/>
+        </w:rPr>
+        <w:t>my_table</w:t>
+      </w:r>
+      <w:proofErr w:type="spellEnd"/>
+      <w:r>
+        <w:rPr>
+          <w:rFonts w:ascii="Times New Roman" w:hAnsi="Times New Roman" w:cs="Times New Roman"/>
+          <w:color w:val="1F0707"/>
+          <w:sz w:val="21"/>
+          <w:szCs w:val="21"/>
+        </w:rPr>
+        <w:t xml:space="preserve"> where lower(column_1) = lower('</w:t>
+      </w:r>
+      <w:proofErr w:type="spellStart"/>
+      <w:r>
+        <w:rPr>
+          <w:rFonts w:ascii="Times New Roman" w:hAnsi="Times New Roman" w:cs="Times New Roman"/>
+          <w:color w:val="1F0707"/>
+          <w:sz w:val="21"/>
+          <w:szCs w:val="21"/>
+        </w:rPr>
+        <w:t>my_string</w:t>
+      </w:r>
+      <w:proofErr w:type="spellEnd"/>
+      <w:r>
+        <w:rPr>
+          <w:rFonts w:ascii="Times New Roman" w:hAnsi="Times New Roman" w:cs="Times New Roman"/>
+          <w:color w:val="1F0707"/>
+          <w:sz w:val="21"/>
+          <w:szCs w:val="21"/>
+        </w:rPr>
+        <w:t>') || '%';</w:t>
       </w:r>
     </w:p>
     <w:p>
@@ -6737,7 +8387,27 @@
           <w:sz w:val="21"/>
           <w:szCs w:val="21"/>
         </w:rPr>
-        <w:t>A Synonyms give you the ability to provide alternate names for database objects. You can alias object names; for example, using the Employee table as Emp. You can also shorten names. This is especially useful when dealing with three and four part names; for example, shortening server.database.owner.object to object. </w:t>
+        <w:t xml:space="preserve">A Synonyms give you the ability to provide alternate names for database objects. You can alias object names; for example, using the Employee table as Emp. You can also shorten names. This is especially useful when dealing with three and four part names; for example, shortening </w:t>
+      </w:r>
+      <w:proofErr w:type="spellStart"/>
+      <w:r>
+        <w:rPr>
+          <w:rFonts w:ascii="Times New Roman" w:hAnsi="Times New Roman" w:cs="Times New Roman"/>
+          <w:color w:val="1F0707"/>
+          <w:sz w:val="21"/>
+          <w:szCs w:val="21"/>
+        </w:rPr>
+        <w:t>server.database.owner.object</w:t>
+      </w:r>
+      <w:proofErr w:type="spellEnd"/>
+      <w:r>
+        <w:rPr>
+          <w:rFonts w:ascii="Times New Roman" w:hAnsi="Times New Roman" w:cs="Times New Roman"/>
+          <w:color w:val="1F0707"/>
+          <w:sz w:val="21"/>
+          <w:szCs w:val="21"/>
+        </w:rPr>
+        <w:t xml:space="preserve"> to object. </w:t>
       </w:r>
     </w:p>
     <w:p>
@@ -6914,7 +8584,31 @@
           <w:sz w:val="21"/>
           <w:szCs w:val="21"/>
         </w:rPr>
-        <w:t>A 8 - Design the Database process which can handle 1 million requests at same time and What should be DB consideration?</w:t>
+        <w:t xml:space="preserve">A 8 - Design the Database process which can handle 1 million requests at same time and </w:t>
+      </w:r>
+      <w:proofErr w:type="gramStart"/>
+      <w:r>
+        <w:rPr>
+          <w:rFonts w:ascii="Times New Roman" w:hAnsi="Times New Roman" w:cs="Times New Roman"/>
+          <w:b/>
+          <w:bCs/>
+          <w:color w:val="1F0707"/>
+          <w:sz w:val="21"/>
+          <w:szCs w:val="21"/>
+        </w:rPr>
+        <w:t>What</w:t>
+      </w:r>
+      <w:proofErr w:type="gramEnd"/>
+      <w:r>
+        <w:rPr>
+          <w:rFonts w:ascii="Times New Roman" w:hAnsi="Times New Roman" w:cs="Times New Roman"/>
+          <w:b/>
+          <w:bCs/>
+          <w:color w:val="1F0707"/>
+          <w:sz w:val="21"/>
+          <w:szCs w:val="21"/>
+        </w:rPr>
+        <w:t xml:space="preserve"> should be DB consideration?</w:t>
       </w:r>
     </w:p>
     <w:p>
@@ -6998,7 +8692,87 @@
           <w:sz w:val="21"/>
           <w:szCs w:val="21"/>
         </w:rPr>
-        <w:t>      All databases are built for this kind of scenario -- that is, where you need to update lots of rows from different clients all the time. This is what indexes and primary keys are used for, and the database is optimized for updating in this manner. (i.e., UPDATE your_table SET your_column=your_value where your_key=12)</w:t>
+        <w:t xml:space="preserve">      All databases are built for this kind of scenario -- that is, where you need to update lots of rows from different clients all the time. This is what indexes and primary keys are used for, and the database is optimized for updating in this manner. (i.e., UPDATE </w:t>
+      </w:r>
+      <w:proofErr w:type="spellStart"/>
+      <w:r>
+        <w:rPr>
+          <w:rFonts w:ascii="Times New Roman" w:hAnsi="Times New Roman" w:cs="Times New Roman"/>
+          <w:color w:val="1F0707"/>
+          <w:sz w:val="21"/>
+          <w:szCs w:val="21"/>
+        </w:rPr>
+        <w:t>your_table</w:t>
+      </w:r>
+      <w:proofErr w:type="spellEnd"/>
+      <w:r>
+        <w:rPr>
+          <w:rFonts w:ascii="Times New Roman" w:hAnsi="Times New Roman" w:cs="Times New Roman"/>
+          <w:color w:val="1F0707"/>
+          <w:sz w:val="21"/>
+          <w:szCs w:val="21"/>
+        </w:rPr>
+        <w:t xml:space="preserve"> SET </w:t>
+      </w:r>
+      <w:proofErr w:type="spellStart"/>
+      <w:r>
+        <w:rPr>
+          <w:rFonts w:ascii="Times New Roman" w:hAnsi="Times New Roman" w:cs="Times New Roman"/>
+          <w:color w:val="1F0707"/>
+          <w:sz w:val="21"/>
+          <w:szCs w:val="21"/>
+        </w:rPr>
+        <w:t>your_column</w:t>
+      </w:r>
+      <w:proofErr w:type="spellEnd"/>
+      <w:r>
+        <w:rPr>
+          <w:rFonts w:ascii="Times New Roman" w:hAnsi="Times New Roman" w:cs="Times New Roman"/>
+          <w:color w:val="1F0707"/>
+          <w:sz w:val="21"/>
+          <w:szCs w:val="21"/>
+        </w:rPr>
+        <w:t>=</w:t>
+      </w:r>
+      <w:proofErr w:type="spellStart"/>
+      <w:r>
+        <w:rPr>
+          <w:rFonts w:ascii="Times New Roman" w:hAnsi="Times New Roman" w:cs="Times New Roman"/>
+          <w:color w:val="1F0707"/>
+          <w:sz w:val="21"/>
+          <w:szCs w:val="21"/>
+        </w:rPr>
+        <w:t>your_value</w:t>
+      </w:r>
+      <w:proofErr w:type="spellEnd"/>
+      <w:r>
+        <w:rPr>
+          <w:rFonts w:ascii="Times New Roman" w:hAnsi="Times New Roman" w:cs="Times New Roman"/>
+          <w:color w:val="1F0707"/>
+          <w:sz w:val="21"/>
+          <w:szCs w:val="21"/>
+        </w:rPr>
+        <w:t xml:space="preserve"> where </w:t>
+      </w:r>
+      <w:proofErr w:type="spellStart"/>
+      <w:r>
+        <w:rPr>
+          <w:rFonts w:ascii="Times New Roman" w:hAnsi="Times New Roman" w:cs="Times New Roman"/>
+          <w:color w:val="1F0707"/>
+          <w:sz w:val="21"/>
+          <w:szCs w:val="21"/>
+        </w:rPr>
+        <w:t>your_key</w:t>
+      </w:r>
+      <w:proofErr w:type="spellEnd"/>
+      <w:r>
+        <w:rPr>
+          <w:rFonts w:ascii="Times New Roman" w:hAnsi="Times New Roman" w:cs="Times New Roman"/>
+          <w:color w:val="1F0707"/>
+          <w:sz w:val="21"/>
+          <w:szCs w:val="21"/>
+        </w:rPr>
+        <w:t>=12)</w:t>
       </w:r>
     </w:p>
     <w:p>
@@ -7020,7 +8794,6 @@
           <w:sz w:val="21"/>
           <w:szCs w:val="21"/>
         </w:rPr>
-        <w:lastRenderedPageBreak/>
         <w:t>The hardware requirements are going to be your biggest issue, and I suspect you will need to think about quite a lot here, including:</w:t>
       </w:r>
     </w:p>
@@ -7169,6 +8942,7 @@
           <w:sz w:val="21"/>
           <w:szCs w:val="21"/>
         </w:rPr>
+        <w:lastRenderedPageBreak/>
         <w:t>Memory (The faster the better, but your chipset must be able to handle the bandwidth as well)</w:t>
       </w:r>
     </w:p>
@@ -7196,7 +8970,27 @@
           <w:sz w:val="21"/>
           <w:szCs w:val="21"/>
         </w:rPr>
-        <w:t>Disk (Faster I/O the better. eSATA/SATA or Fiber, etc.)</w:t>
+        <w:t xml:space="preserve">Disk (Faster I/O the better. </w:t>
+      </w:r>
+      <w:proofErr w:type="spellStart"/>
+      <w:r>
+        <w:rPr>
+          <w:rFonts w:ascii="Times New Roman" w:hAnsi="Times New Roman" w:cs="Times New Roman"/>
+          <w:color w:val="1F0707"/>
+          <w:sz w:val="21"/>
+          <w:szCs w:val="21"/>
+        </w:rPr>
+        <w:t>eSATA</w:t>
+      </w:r>
+      <w:proofErr w:type="spellEnd"/>
+      <w:r>
+        <w:rPr>
+          <w:rFonts w:ascii="Times New Roman" w:hAnsi="Times New Roman" w:cs="Times New Roman"/>
+          <w:color w:val="1F0707"/>
+          <w:sz w:val="21"/>
+          <w:szCs w:val="21"/>
+        </w:rPr>
+        <w:t>/SATA or Fiber, etc.)</w:t>
       </w:r>
     </w:p>
     <w:p>
@@ -7279,7 +9073,6 @@
       <w:pPr>
         <w:shd w:val="clear" w:color="auto" w:fill="E8E8E8"/>
         <w:spacing w:after="0" w:line="360" w:lineRule="auto"/>
-        <w:jc w:val="both"/>
         <w:rPr>
           <w:rFonts w:ascii="Times New Roman" w:hAnsi="Times New Roman" w:cs="Times New Roman"/>
           <w:color w:val="1F0707"/>
@@ -7396,8 +9189,19 @@
           <w:color w:val="1F0707"/>
           <w:bdr w:val="none" w:sz="0" w:space="0" w:color="auto" w:frame="1"/>
         </w:rPr>
-        <w:t xml:space="preserve"> TableName</w:t>
-      </w:r>
+        <w:t xml:space="preserve"> </w:t>
+      </w:r>
+      <w:proofErr w:type="spellStart"/>
+      <w:r>
+        <w:rPr>
+          <w:rStyle w:val="pln"/>
+          <w:rFonts w:ascii="Times New Roman" w:hAnsi="Times New Roman" w:cs="Times New Roman"/>
+          <w:color w:val="1F0707"/>
+          <w:bdr w:val="none" w:sz="0" w:space="0" w:color="auto" w:frame="1"/>
+        </w:rPr>
+        <w:t>TableName</w:t>
+      </w:r>
+      <w:proofErr w:type="spellEnd"/>
     </w:p>
     <w:p>
       <w:pPr>
@@ -7413,6 +9217,7 @@
           <w:bdr w:val="none" w:sz="0" w:space="0" w:color="auto" w:frame="1"/>
         </w:rPr>
       </w:pPr>
+      <w:proofErr w:type="gramStart"/>
       <w:r>
         <w:rPr>
           <w:rStyle w:val="kwd"/>
@@ -7429,7 +9234,17 @@
           <w:color w:val="1F0707"/>
           <w:bdr w:val="none" w:sz="0" w:space="0" w:color="auto" w:frame="1"/>
         </w:rPr>
-        <w:t xml:space="preserve">  ID </w:t>
+        <w:t xml:space="preserve">  ID</w:t>
+      </w:r>
+      <w:proofErr w:type="gramEnd"/>
+      <w:r>
+        <w:rPr>
+          <w:rStyle w:val="pln"/>
+          <w:rFonts w:ascii="Times New Roman" w:hAnsi="Times New Roman" w:cs="Times New Roman"/>
+          <w:color w:val="1F0707"/>
+          <w:bdr w:val="none" w:sz="0" w:space="0" w:color="auto" w:frame="1"/>
+        </w:rPr>
+        <w:t xml:space="preserve"> </w:t>
       </w:r>
       <w:r>
         <w:rPr>
@@ -7561,8 +9376,19 @@
           <w:color w:val="1F0707"/>
           <w:bdr w:val="none" w:sz="0" w:space="0" w:color="auto" w:frame="1"/>
         </w:rPr>
-        <w:t xml:space="preserve">   TableName</w:t>
-      </w:r>
+        <w:t xml:space="preserve">   </w:t>
+      </w:r>
+      <w:proofErr w:type="spellStart"/>
+      <w:r>
+        <w:rPr>
+          <w:rStyle w:val="pln"/>
+          <w:rFonts w:ascii="Times New Roman" w:hAnsi="Times New Roman" w:cs="Times New Roman"/>
+          <w:color w:val="1F0707"/>
+          <w:bdr w:val="none" w:sz="0" w:space="0" w:color="auto" w:frame="1"/>
+        </w:rPr>
+        <w:t>TableName</w:t>
+      </w:r>
+      <w:proofErr w:type="spellEnd"/>
     </w:p>
     <w:p>
       <w:pPr>
@@ -7587,6 +9413,7 @@
         </w:rPr>
         <w:t xml:space="preserve">                  </w:t>
       </w:r>
+      <w:proofErr w:type="gramStart"/>
       <w:r>
         <w:rPr>
           <w:rStyle w:val="kwd"/>
@@ -7614,6 +9441,7 @@
         </w:rPr>
         <w:t>BY</w:t>
       </w:r>
+      <w:proofErr w:type="gramEnd"/>
       <w:r>
         <w:rPr>
           <w:rStyle w:val="pln"/>
@@ -7729,7 +9557,17 @@
           <w:color w:val="1F0707"/>
           <w:bdr w:val="none" w:sz="0" w:space="0" w:color="auto" w:frame="1"/>
         </w:rPr>
-        <w:t xml:space="preserve"> MAX</w:t>
+        <w:t xml:space="preserve"> </w:t>
+      </w:r>
+      <w:proofErr w:type="gramStart"/>
+      <w:r>
+        <w:rPr>
+          <w:rStyle w:val="pln"/>
+          <w:rFonts w:ascii="Times New Roman" w:hAnsi="Times New Roman" w:cs="Times New Roman"/>
+          <w:color w:val="1F0707"/>
+          <w:bdr w:val="none" w:sz="0" w:space="0" w:color="auto" w:frame="1"/>
+        </w:rPr>
+        <w:t>MAX</w:t>
       </w:r>
       <w:r>
         <w:rPr>
@@ -7740,6 +9578,7 @@
         </w:rPr>
         <w:t>(</w:t>
       </w:r>
+      <w:proofErr w:type="gramEnd"/>
       <w:r>
         <w:rPr>
           <w:rStyle w:val="pln"/>
@@ -7833,23 +9672,45 @@
     </w:p>
     <w:p>
       <w:pPr>
-        <w:pStyle w:val="Heading4"/>
-        <w:shd w:val="clear" w:color="auto" w:fill="E8E8E8"/>
-        <w:spacing w:before="0" w:line="360" w:lineRule="auto"/>
-        <w:jc w:val="both"/>
-        <w:rPr>
-          <w:rFonts w:ascii="Times New Roman" w:hAnsi="Times New Roman" w:cs="Times New Roman"/>
-          <w:color w:val="1F0707"/>
-          <w:sz w:val="24"/>
-          <w:szCs w:val="24"/>
-        </w:rPr>
-      </w:pPr>
-      <w:r>
-        <w:rPr>
-          <w:rFonts w:ascii="Times New Roman" w:hAnsi="Times New Roman" w:cs="Times New Roman"/>
-          <w:color w:val="1F0707"/>
-        </w:rPr>
-        <w:t>Q 10 : Finding N'th Maximum salary SQL query?</w:t>
+        <w:rPr>
+          <w:b/>
+          <w:sz w:val="24"/>
+          <w:szCs w:val="24"/>
+        </w:rPr>
+      </w:pPr>
+      <w:r>
+        <w:rPr>
+          <w:b/>
+        </w:rPr>
+        <w:t xml:space="preserve">Q </w:t>
+      </w:r>
+      <w:proofErr w:type="gramStart"/>
+      <w:r>
+        <w:rPr>
+          <w:b/>
+        </w:rPr>
+        <w:t>10 :</w:t>
+      </w:r>
+      <w:proofErr w:type="gramEnd"/>
+      <w:r>
+        <w:rPr>
+          <w:b/>
+        </w:rPr>
+        <w:t xml:space="preserve"> Finding </w:t>
+      </w:r>
+      <w:proofErr w:type="spellStart"/>
+      <w:r>
+        <w:rPr>
+          <w:b/>
+        </w:rPr>
+        <w:t>N'th</w:t>
+      </w:r>
+      <w:proofErr w:type="spellEnd"/>
+      <w:r>
+        <w:rPr>
+          <w:b/>
+        </w:rPr>
+        <w:t xml:space="preserve"> Maximum salary SQL query?</w:t>
       </w:r>
     </w:p>
     <w:p>
@@ -7873,7 +9734,27 @@
           <w:color w:val="00008B"/>
           <w:bdr w:val="none" w:sz="0" w:space="0" w:color="auto" w:frame="1"/>
         </w:rPr>
-        <w:t>// Using Sub query                                                              SELECT</w:t>
+        <w:t xml:space="preserve">// </w:t>
+      </w:r>
+      <w:proofErr w:type="gramStart"/>
+      <w:r>
+        <w:rPr>
+          <w:rStyle w:val="kwd"/>
+          <w:rFonts w:ascii="Times New Roman" w:hAnsi="Times New Roman" w:cs="Times New Roman"/>
+          <w:color w:val="00008B"/>
+          <w:bdr w:val="none" w:sz="0" w:space="0" w:color="auto" w:frame="1"/>
+        </w:rPr>
+        <w:t>Using</w:t>
+      </w:r>
+      <w:proofErr w:type="gramEnd"/>
+      <w:r>
+        <w:rPr>
+          <w:rStyle w:val="kwd"/>
+          <w:rFonts w:ascii="Times New Roman" w:hAnsi="Times New Roman" w:cs="Times New Roman"/>
+          <w:color w:val="00008B"/>
+          <w:bdr w:val="none" w:sz="0" w:space="0" w:color="auto" w:frame="1"/>
+        </w:rPr>
+        <w:t xml:space="preserve"> Sub query                                                              SELECT</w:t>
       </w:r>
       <w:r>
         <w:rPr>
@@ -8062,7 +9943,17 @@
           <w:color w:val="1F0707"/>
           <w:bdr w:val="none" w:sz="0" w:space="0" w:color="auto" w:frame="1"/>
         </w:rPr>
-        <w:t xml:space="preserve"> COUNT</w:t>
+        <w:t xml:space="preserve"> </w:t>
+      </w:r>
+      <w:proofErr w:type="gramStart"/>
+      <w:r>
+        <w:rPr>
+          <w:rStyle w:val="pln"/>
+          <w:rFonts w:ascii="Times New Roman" w:hAnsi="Times New Roman" w:cs="Times New Roman"/>
+          <w:color w:val="1F0707"/>
+          <w:bdr w:val="none" w:sz="0" w:space="0" w:color="auto" w:frame="1"/>
+        </w:rPr>
+        <w:t>COUNT</w:t>
       </w:r>
       <w:r>
         <w:rPr>
@@ -8073,6 +9964,7 @@
         </w:rPr>
         <w:t>(</w:t>
       </w:r>
+      <w:proofErr w:type="gramEnd"/>
       <w:r>
         <w:rPr>
           <w:rStyle w:val="kwd"/>
@@ -8320,9 +10212,9 @@
           <w:sz w:val="21"/>
           <w:szCs w:val="21"/>
         </w:rPr>
-        <w:lastRenderedPageBreak/>
-        <w:t>//Another way to get 2'nd maximum salary                                         Select max(Salary) Fr</w:t>
-      </w:r>
+        <w:t xml:space="preserve">//Another way to get 2'nd maximum salary                                         Select </w:t>
+      </w:r>
+      <w:proofErr w:type="gramStart"/>
       <w:r>
         <w:rPr>
           <w:rFonts w:ascii="Times New Roman" w:hAnsi="Times New Roman" w:cs="Times New Roman"/>
@@ -8330,8 +10222,28 @@
           <w:sz w:val="21"/>
           <w:szCs w:val="21"/>
         </w:rPr>
+        <w:t>max(</w:t>
+      </w:r>
+      <w:proofErr w:type="gramEnd"/>
+      <w:r>
+        <w:rPr>
+          <w:rFonts w:ascii="Times New Roman" w:hAnsi="Times New Roman" w:cs="Times New Roman"/>
+          <w:color w:val="00008B"/>
+          <w:sz w:val="21"/>
+          <w:szCs w:val="21"/>
+        </w:rPr>
+        <w:t>Salary) Fr</w:t>
+      </w:r>
+      <w:r>
+        <w:rPr>
+          <w:rFonts w:ascii="Times New Roman" w:hAnsi="Times New Roman" w:cs="Times New Roman"/>
+          <w:color w:val="00008B"/>
+          <w:sz w:val="21"/>
+          <w:szCs w:val="21"/>
+        </w:rPr>
         <w:t xml:space="preserve">om Employee e where </w:t>
       </w:r>
+      <w:proofErr w:type="spellStart"/>
       <w:r>
         <w:rPr>
           <w:rFonts w:ascii="Times New Roman" w:hAnsi="Times New Roman" w:cs="Times New Roman"/>
@@ -8339,42 +10251,81 @@
           <w:sz w:val="21"/>
           <w:szCs w:val="21"/>
         </w:rPr>
-        <w:t>e.sal &lt; ( select max(sal) from employee );</w:t>
-      </w:r>
-    </w:p>
-    <w:p>
-      <w:pPr>
-        <w:pStyle w:val="Heading4"/>
+        <w:t>e.sal</w:t>
+      </w:r>
+      <w:proofErr w:type="spellEnd"/>
+      <w:r>
+        <w:rPr>
+          <w:rFonts w:ascii="Times New Roman" w:hAnsi="Times New Roman" w:cs="Times New Roman"/>
+          <w:color w:val="00008B"/>
+          <w:sz w:val="21"/>
+          <w:szCs w:val="21"/>
+        </w:rPr>
+        <w:t xml:space="preserve"> &lt; ( select max(</w:t>
+      </w:r>
+      <w:proofErr w:type="spellStart"/>
+      <w:r>
+        <w:rPr>
+          <w:rFonts w:ascii="Times New Roman" w:hAnsi="Times New Roman" w:cs="Times New Roman"/>
+          <w:color w:val="00008B"/>
+          <w:sz w:val="21"/>
+          <w:szCs w:val="21"/>
+        </w:rPr>
+        <w:t>sal</w:t>
+      </w:r>
+      <w:proofErr w:type="spellEnd"/>
+      <w:r>
+        <w:rPr>
+          <w:rFonts w:ascii="Times New Roman" w:hAnsi="Times New Roman" w:cs="Times New Roman"/>
+          <w:color w:val="00008B"/>
+          <w:sz w:val="21"/>
+          <w:szCs w:val="21"/>
+        </w:rPr>
+        <w:t>) from employee );</w:t>
+      </w:r>
+    </w:p>
+    <w:p>
+      <w:pPr>
+        <w:rPr>
+          <w:b/>
+          <w:sz w:val="24"/>
+          <w:szCs w:val="24"/>
+        </w:rPr>
+      </w:pPr>
+      <w:r>
+        <w:rPr>
+          <w:b/>
+        </w:rPr>
+        <w:t>Q 11 - Database Query </w:t>
+      </w:r>
+      <w:proofErr w:type="spellStart"/>
+      <w:r>
+        <w:rPr>
+          <w:b/>
+        </w:rPr>
+        <w:t>Optimisation</w:t>
+      </w:r>
+      <w:proofErr w:type="spellEnd"/>
+      <w:r>
+        <w:rPr>
+          <w:b/>
+        </w:rPr>
+        <w:t> tips with JDBC:</w:t>
+      </w:r>
+    </w:p>
+    <w:p>
+      <w:pPr>
         <w:shd w:val="clear" w:color="auto" w:fill="E8E8E8"/>
-        <w:spacing w:before="0" w:line="360" w:lineRule="auto"/>
-        <w:jc w:val="both"/>
-        <w:rPr>
-          <w:rFonts w:ascii="Times New Roman" w:hAnsi="Times New Roman" w:cs="Times New Roman"/>
-          <w:color w:val="1F0707"/>
-          <w:sz w:val="24"/>
-          <w:szCs w:val="24"/>
-        </w:rPr>
-      </w:pPr>
-      <w:r>
-        <w:rPr>
-          <w:rFonts w:ascii="Times New Roman" w:hAnsi="Times New Roman" w:cs="Times New Roman"/>
-          <w:color w:val="1F0707"/>
-        </w:rPr>
-        <w:t>Q 11 - Database Query Optimisation tips with JDBC:</w:t>
-      </w:r>
-    </w:p>
-    <w:p>
-      <w:pPr>
-        <w:shd w:val="clear" w:color="auto" w:fill="E8E8E8"/>
-        <w:spacing w:after="0" w:line="360" w:lineRule="auto"/>
-        <w:jc w:val="both"/>
-        <w:rPr>
-          <w:rFonts w:ascii="Times New Roman" w:hAnsi="Times New Roman" w:cs="Times New Roman"/>
-          <w:color w:val="1F0707"/>
-          <w:sz w:val="21"/>
-          <w:szCs w:val="21"/>
-        </w:rPr>
-      </w:pPr>
+        <w:spacing w:after="0" w:line="360" w:lineRule="auto"/>
+        <w:jc w:val="both"/>
+        <w:rPr>
+          <w:rFonts w:ascii="Times New Roman" w:hAnsi="Times New Roman" w:cs="Times New Roman"/>
+          <w:color w:val="1F0707"/>
+          <w:sz w:val="21"/>
+          <w:szCs w:val="21"/>
+        </w:rPr>
+      </w:pPr>
+      <w:proofErr w:type="gramStart"/>
       <w:r>
         <w:rPr>
           <w:rFonts w:ascii="Times New Roman" w:hAnsi="Times New Roman" w:cs="Times New Roman"/>
@@ -8384,56 +10335,9 @@
           <w:sz w:val="21"/>
           <w:szCs w:val="21"/>
         </w:rPr>
-        <w:t>A : Use prepared statement pooling</w:t>
-      </w:r>
-    </w:p>
-    <w:p>
-      <w:pPr>
-        <w:shd w:val="clear" w:color="auto" w:fill="E8E8E8"/>
-        <w:spacing w:after="0" w:line="360" w:lineRule="auto"/>
-        <w:jc w:val="both"/>
-        <w:rPr>
-          <w:rFonts w:ascii="Times New Roman" w:hAnsi="Times New Roman" w:cs="Times New Roman"/>
-          <w:color w:val="1F0707"/>
-          <w:sz w:val="21"/>
-          <w:szCs w:val="21"/>
-        </w:rPr>
-      </w:pPr>
-      <w:r>
-        <w:rPr>
-          <w:rFonts w:ascii="Times New Roman" w:hAnsi="Times New Roman" w:cs="Times New Roman"/>
-          <w:color w:val="1F0707"/>
-          <w:sz w:val="21"/>
-          <w:szCs w:val="21"/>
-        </w:rPr>
-        <w:t>Database supports prepared statement pooling for pooled connections, as discussed in the JDBC 3.0 specification, through the TimesTenObservableConnectionDS class. Note that statement pooling is transparent to an application. Use of the PreparedStatement object, including preparing and closing the statement, is no different.</w:t>
-      </w:r>
-    </w:p>
-    <w:p>
-      <w:pPr>
-        <w:shd w:val="clear" w:color="auto" w:fill="E8E8E8"/>
-        <w:spacing w:after="0" w:line="360" w:lineRule="auto"/>
-        <w:jc w:val="both"/>
-        <w:rPr>
-          <w:rFonts w:ascii="Times New Roman" w:hAnsi="Times New Roman" w:cs="Times New Roman"/>
-          <w:color w:val="1F0707"/>
-          <w:sz w:val="21"/>
-          <w:szCs w:val="21"/>
-        </w:rPr>
-      </w:pPr>
-    </w:p>
-    <w:p>
-      <w:pPr>
-        <w:shd w:val="clear" w:color="auto" w:fill="E8E8E8"/>
-        <w:spacing w:after="0" w:line="360" w:lineRule="auto"/>
-        <w:jc w:val="both"/>
-        <w:rPr>
-          <w:rFonts w:ascii="Times New Roman" w:hAnsi="Times New Roman" w:cs="Times New Roman"/>
-          <w:color w:val="1F0707"/>
-          <w:sz w:val="21"/>
-          <w:szCs w:val="21"/>
-        </w:rPr>
-      </w:pPr>
+        <w:t>A :</w:t>
+      </w:r>
+      <w:proofErr w:type="gramEnd"/>
       <w:r>
         <w:rPr>
           <w:rFonts w:ascii="Times New Roman" w:hAnsi="Times New Roman" w:cs="Times New Roman"/>
@@ -8443,6 +10347,106 @@
           <w:sz w:val="21"/>
           <w:szCs w:val="21"/>
         </w:rPr>
+        <w:t> Use prepared statement pooling</w:t>
+      </w:r>
+    </w:p>
+    <w:p>
+      <w:pPr>
+        <w:shd w:val="clear" w:color="auto" w:fill="E8E8E8"/>
+        <w:spacing w:after="0" w:line="360" w:lineRule="auto"/>
+        <w:jc w:val="both"/>
+        <w:rPr>
+          <w:rFonts w:ascii="Times New Roman" w:hAnsi="Times New Roman" w:cs="Times New Roman"/>
+          <w:color w:val="1F0707"/>
+          <w:sz w:val="21"/>
+          <w:szCs w:val="21"/>
+        </w:rPr>
+      </w:pPr>
+      <w:r>
+        <w:rPr>
+          <w:rFonts w:ascii="Times New Roman" w:hAnsi="Times New Roman" w:cs="Times New Roman"/>
+          <w:color w:val="1F0707"/>
+          <w:sz w:val="21"/>
+          <w:szCs w:val="21"/>
+        </w:rPr>
+        <w:lastRenderedPageBreak/>
+        <w:t xml:space="preserve">Database supports prepared statement pooling for pooled connections, as discussed in the JDBC 3.0 specification, through the </w:t>
+      </w:r>
+      <w:proofErr w:type="spellStart"/>
+      <w:r>
+        <w:rPr>
+          <w:rFonts w:ascii="Times New Roman" w:hAnsi="Times New Roman" w:cs="Times New Roman"/>
+          <w:color w:val="1F0707"/>
+          <w:sz w:val="21"/>
+          <w:szCs w:val="21"/>
+        </w:rPr>
+        <w:t>TimesTenObservableConnectionDS</w:t>
+      </w:r>
+      <w:proofErr w:type="spellEnd"/>
+      <w:r>
+        <w:rPr>
+          <w:rFonts w:ascii="Times New Roman" w:hAnsi="Times New Roman" w:cs="Times New Roman"/>
+          <w:color w:val="1F0707"/>
+          <w:sz w:val="21"/>
+          <w:szCs w:val="21"/>
+        </w:rPr>
+        <w:t> class. Note that statement pooling is transparent to an application. Use of the </w:t>
+      </w:r>
+      <w:proofErr w:type="spellStart"/>
+      <w:r>
+        <w:rPr>
+          <w:rFonts w:ascii="Times New Roman" w:hAnsi="Times New Roman" w:cs="Times New Roman"/>
+          <w:color w:val="1F0707"/>
+          <w:sz w:val="21"/>
+          <w:szCs w:val="21"/>
+        </w:rPr>
+        <w:t>PreparedStatement</w:t>
+      </w:r>
+      <w:proofErr w:type="spellEnd"/>
+      <w:r>
+        <w:rPr>
+          <w:rFonts w:ascii="Times New Roman" w:hAnsi="Times New Roman" w:cs="Times New Roman"/>
+          <w:color w:val="1F0707"/>
+          <w:sz w:val="21"/>
+          <w:szCs w:val="21"/>
+        </w:rPr>
+        <w:t> object, including preparing and closing the statement, is no different.</w:t>
+      </w:r>
+    </w:p>
+    <w:p>
+      <w:pPr>
+        <w:shd w:val="clear" w:color="auto" w:fill="E8E8E8"/>
+        <w:spacing w:after="0" w:line="360" w:lineRule="auto"/>
+        <w:jc w:val="both"/>
+        <w:rPr>
+          <w:rFonts w:ascii="Times New Roman" w:hAnsi="Times New Roman" w:cs="Times New Roman"/>
+          <w:color w:val="1F0707"/>
+          <w:sz w:val="21"/>
+          <w:szCs w:val="21"/>
+        </w:rPr>
+      </w:pPr>
+    </w:p>
+    <w:p>
+      <w:pPr>
+        <w:shd w:val="clear" w:color="auto" w:fill="E8E8E8"/>
+        <w:spacing w:after="0" w:line="360" w:lineRule="auto"/>
+        <w:jc w:val="both"/>
+        <w:rPr>
+          <w:rFonts w:ascii="Times New Roman" w:hAnsi="Times New Roman" w:cs="Times New Roman"/>
+          <w:color w:val="1F0707"/>
+          <w:sz w:val="21"/>
+          <w:szCs w:val="21"/>
+        </w:rPr>
+      </w:pPr>
+      <w:r>
+        <w:rPr>
+          <w:rFonts w:ascii="Times New Roman" w:hAnsi="Times New Roman" w:cs="Times New Roman"/>
+          <w:b/>
+          <w:bCs/>
+          <w:color w:val="1F0707"/>
+          <w:sz w:val="21"/>
+          <w:szCs w:val="21"/>
+        </w:rPr>
         <w:t>Use arrays of parameters for batch execution</w:t>
       </w:r>
     </w:p>
@@ -8485,7 +10489,98 @@
           <w:sz w:val="21"/>
           <w:szCs w:val="21"/>
         </w:rPr>
-        <w:t>, of statement executions, calling the addBatch() and executeBatch() methods forStatement or PreparedStatement objects.</w:t>
+        <w:t>, of statement executions, calling the </w:t>
+      </w:r>
+      <w:proofErr w:type="spellStart"/>
+      <w:proofErr w:type="gramStart"/>
+      <w:r>
+        <w:rPr>
+          <w:rFonts w:ascii="Times New Roman" w:hAnsi="Times New Roman" w:cs="Times New Roman"/>
+          <w:color w:val="1F0707"/>
+          <w:sz w:val="21"/>
+          <w:szCs w:val="21"/>
+        </w:rPr>
+        <w:t>addBatch</w:t>
+      </w:r>
+      <w:proofErr w:type="spellEnd"/>
+      <w:r>
+        <w:rPr>
+          <w:rFonts w:ascii="Times New Roman" w:hAnsi="Times New Roman" w:cs="Times New Roman"/>
+          <w:color w:val="1F0707"/>
+          <w:sz w:val="21"/>
+          <w:szCs w:val="21"/>
+        </w:rPr>
+        <w:t>(</w:t>
+      </w:r>
+      <w:proofErr w:type="gramEnd"/>
+      <w:r>
+        <w:rPr>
+          <w:rFonts w:ascii="Times New Roman" w:hAnsi="Times New Roman" w:cs="Times New Roman"/>
+          <w:color w:val="1F0707"/>
+          <w:sz w:val="21"/>
+          <w:szCs w:val="21"/>
+        </w:rPr>
+        <w:t>) and </w:t>
+      </w:r>
+      <w:proofErr w:type="spellStart"/>
+      <w:r>
+        <w:rPr>
+          <w:rFonts w:ascii="Times New Roman" w:hAnsi="Times New Roman" w:cs="Times New Roman"/>
+          <w:color w:val="1F0707"/>
+          <w:sz w:val="21"/>
+          <w:szCs w:val="21"/>
+        </w:rPr>
+        <w:t>executeBatch</w:t>
+      </w:r>
+      <w:proofErr w:type="spellEnd"/>
+      <w:r>
+        <w:rPr>
+          <w:rFonts w:ascii="Times New Roman" w:hAnsi="Times New Roman" w:cs="Times New Roman"/>
+          <w:color w:val="1F0707"/>
+          <w:sz w:val="21"/>
+          <w:szCs w:val="21"/>
+        </w:rPr>
+        <w:t xml:space="preserve">() methods </w:t>
+      </w:r>
+      <w:proofErr w:type="spellStart"/>
+      <w:r>
+        <w:rPr>
+          <w:rFonts w:ascii="Times New Roman" w:hAnsi="Times New Roman" w:cs="Times New Roman"/>
+          <w:color w:val="1F0707"/>
+          <w:sz w:val="21"/>
+          <w:szCs w:val="21"/>
+        </w:rPr>
+        <w:t>forStatement</w:t>
+      </w:r>
+      <w:proofErr w:type="spellEnd"/>
+      <w:r>
+        <w:rPr>
+          <w:rFonts w:ascii="Times New Roman" w:hAnsi="Times New Roman" w:cs="Times New Roman"/>
+          <w:color w:val="1F0707"/>
+          <w:sz w:val="21"/>
+          <w:szCs w:val="21"/>
+        </w:rPr>
+        <w:t> or </w:t>
+      </w:r>
+      <w:proofErr w:type="spellStart"/>
+      <w:r>
+        <w:rPr>
+          <w:rFonts w:ascii="Times New Roman" w:hAnsi="Times New Roman" w:cs="Times New Roman"/>
+          <w:color w:val="1F0707"/>
+          <w:sz w:val="21"/>
+          <w:szCs w:val="21"/>
+        </w:rPr>
+        <w:t>PreparedStatement</w:t>
+      </w:r>
+      <w:proofErr w:type="spellEnd"/>
+      <w:r>
+        <w:rPr>
+          <w:rFonts w:ascii="Times New Roman" w:hAnsi="Times New Roman" w:cs="Times New Roman"/>
+          <w:color w:val="1F0707"/>
+          <w:sz w:val="21"/>
+          <w:szCs w:val="21"/>
+        </w:rPr>
+        <w:t> objects.</w:t>
       </w:r>
     </w:p>
     <w:p>
@@ -8507,7 +10602,69 @@
           <w:sz w:val="21"/>
           <w:szCs w:val="21"/>
         </w:rPr>
-        <w:t>A batch can consist of a set of INSERT, UPDATE, DELETE, or MERGE statements. Statements that return result sets, such as SELECT statements, are not allowed in a batch. A SQL statement is added to a batch by calling addBatch() on the statement object. The set of SQL statements associated with a batch are executed through the executeBatch() method.</w:t>
+        <w:t>A batch can consist of a set of INSERT, UPDATE, DELETE, or MERGE statements. Statements that return result sets, such as SELECT statements, are not allowed in a batch. A SQL statement is added to a batch by calling </w:t>
+      </w:r>
+      <w:proofErr w:type="spellStart"/>
+      <w:proofErr w:type="gramStart"/>
+      <w:r>
+        <w:rPr>
+          <w:rFonts w:ascii="Times New Roman" w:hAnsi="Times New Roman" w:cs="Times New Roman"/>
+          <w:color w:val="1F0707"/>
+          <w:sz w:val="21"/>
+          <w:szCs w:val="21"/>
+        </w:rPr>
+        <w:t>addBatch</w:t>
+      </w:r>
+      <w:proofErr w:type="spellEnd"/>
+      <w:r>
+        <w:rPr>
+          <w:rFonts w:ascii="Times New Roman" w:hAnsi="Times New Roman" w:cs="Times New Roman"/>
+          <w:color w:val="1F0707"/>
+          <w:sz w:val="21"/>
+          <w:szCs w:val="21"/>
+        </w:rPr>
+        <w:t>(</w:t>
+      </w:r>
+      <w:proofErr w:type="gramEnd"/>
+      <w:r>
+        <w:rPr>
+          <w:rFonts w:ascii="Times New Roman" w:hAnsi="Times New Roman" w:cs="Times New Roman"/>
+          <w:color w:val="1F0707"/>
+          <w:sz w:val="21"/>
+          <w:szCs w:val="21"/>
+        </w:rPr>
+        <w:t>) on the statement object. The set of SQL statements associated with a batch are executed through the </w:t>
+      </w:r>
+      <w:proofErr w:type="spellStart"/>
+      <w:proofErr w:type="gramStart"/>
+      <w:r>
+        <w:rPr>
+          <w:rFonts w:ascii="Times New Roman" w:hAnsi="Times New Roman" w:cs="Times New Roman"/>
+          <w:color w:val="1F0707"/>
+          <w:sz w:val="21"/>
+          <w:szCs w:val="21"/>
+        </w:rPr>
+        <w:t>executeBatch</w:t>
+      </w:r>
+      <w:proofErr w:type="spellEnd"/>
+      <w:r>
+        <w:rPr>
+          <w:rFonts w:ascii="Times New Roman" w:hAnsi="Times New Roman" w:cs="Times New Roman"/>
+          <w:color w:val="1F0707"/>
+          <w:sz w:val="21"/>
+          <w:szCs w:val="21"/>
+        </w:rPr>
+        <w:t>(</w:t>
+      </w:r>
+      <w:proofErr w:type="gramEnd"/>
+      <w:r>
+        <w:rPr>
+          <w:rFonts w:ascii="Times New Roman" w:hAnsi="Times New Roman" w:cs="Times New Roman"/>
+          <w:color w:val="1F0707"/>
+          <w:sz w:val="21"/>
+          <w:szCs w:val="21"/>
+        </w:rPr>
+        <w:t>) method.</w:t>
       </w:r>
     </w:p>
     <w:p>
@@ -8529,7 +10686,38 @@
           <w:sz w:val="21"/>
           <w:szCs w:val="21"/>
         </w:rPr>
-        <w:t>For PreparedStatement objects, a batch consists of repeated executions of a statement using different input parameter values. For each set of input values, create the batch by using appropriate set</w:t>
+        <w:t>For </w:t>
+      </w:r>
+      <w:proofErr w:type="spellStart"/>
+      <w:r>
+        <w:rPr>
+          <w:rFonts w:ascii="Times New Roman" w:hAnsi="Times New Roman" w:cs="Times New Roman"/>
+          <w:color w:val="1F0707"/>
+          <w:sz w:val="21"/>
+          <w:szCs w:val="21"/>
+        </w:rPr>
+        <w:t>PreparedStatement</w:t>
+      </w:r>
+      <w:proofErr w:type="spellEnd"/>
+      <w:r>
+        <w:rPr>
+          <w:rFonts w:ascii="Times New Roman" w:hAnsi="Times New Roman" w:cs="Times New Roman"/>
+          <w:color w:val="1F0707"/>
+          <w:sz w:val="21"/>
+          <w:szCs w:val="21"/>
+        </w:rPr>
+        <w:t> objects, a batch consists of repeated executions of a statement using different input parameter values. For each set of input values, create the batch by using appropriate </w:t>
+      </w:r>
+      <w:proofErr w:type="spellStart"/>
+      <w:proofErr w:type="gramStart"/>
+      <w:r>
+        <w:rPr>
+          <w:rFonts w:ascii="Times New Roman" w:hAnsi="Times New Roman" w:cs="Times New Roman"/>
+          <w:color w:val="1F0707"/>
+          <w:sz w:val="21"/>
+          <w:szCs w:val="21"/>
+        </w:rPr>
+        <w:t>set</w:t>
       </w:r>
       <w:r>
         <w:rPr>
@@ -8542,14 +10730,76 @@
         </w:rPr>
         <w:t>XXX</w:t>
       </w:r>
-      <w:r>
-        <w:rPr>
-          <w:rFonts w:ascii="Times New Roman" w:hAnsi="Times New Roman" w:cs="Times New Roman"/>
-          <w:color w:val="1F0707"/>
-          <w:sz w:val="21"/>
-          <w:szCs w:val="21"/>
-        </w:rPr>
-        <w:t>() calls followed by the addBatch() call. The batch is executed by the executeBatch() method.</w:t>
+      <w:proofErr w:type="spellEnd"/>
+      <w:r>
+        <w:rPr>
+          <w:rFonts w:ascii="Times New Roman" w:hAnsi="Times New Roman" w:cs="Times New Roman"/>
+          <w:color w:val="1F0707"/>
+          <w:sz w:val="21"/>
+          <w:szCs w:val="21"/>
+        </w:rPr>
+        <w:t>(</w:t>
+      </w:r>
+      <w:proofErr w:type="gramEnd"/>
+      <w:r>
+        <w:rPr>
+          <w:rFonts w:ascii="Times New Roman" w:hAnsi="Times New Roman" w:cs="Times New Roman"/>
+          <w:color w:val="1F0707"/>
+          <w:sz w:val="21"/>
+          <w:szCs w:val="21"/>
+        </w:rPr>
+        <w:t>) calls followed by the </w:t>
+      </w:r>
+      <w:proofErr w:type="spellStart"/>
+      <w:r>
+        <w:rPr>
+          <w:rFonts w:ascii="Times New Roman" w:hAnsi="Times New Roman" w:cs="Times New Roman"/>
+          <w:color w:val="1F0707"/>
+          <w:sz w:val="21"/>
+          <w:szCs w:val="21"/>
+        </w:rPr>
+        <w:t>addBatch</w:t>
+      </w:r>
+      <w:proofErr w:type="spellEnd"/>
+      <w:r>
+        <w:rPr>
+          <w:rFonts w:ascii="Times New Roman" w:hAnsi="Times New Roman" w:cs="Times New Roman"/>
+          <w:color w:val="1F0707"/>
+          <w:sz w:val="21"/>
+          <w:szCs w:val="21"/>
+        </w:rPr>
+        <w:t>() call. The batch is executed by the </w:t>
+      </w:r>
+      <w:proofErr w:type="spellStart"/>
+      <w:proofErr w:type="gramStart"/>
+      <w:r>
+        <w:rPr>
+          <w:rFonts w:ascii="Times New Roman" w:hAnsi="Times New Roman" w:cs="Times New Roman"/>
+          <w:color w:val="1F0707"/>
+          <w:sz w:val="21"/>
+          <w:szCs w:val="21"/>
+        </w:rPr>
+        <w:t>executeBatch</w:t>
+      </w:r>
+      <w:proofErr w:type="spellEnd"/>
+      <w:r>
+        <w:rPr>
+          <w:rFonts w:ascii="Times New Roman" w:hAnsi="Times New Roman" w:cs="Times New Roman"/>
+          <w:color w:val="1F0707"/>
+          <w:sz w:val="21"/>
+          <w:szCs w:val="21"/>
+        </w:rPr>
+        <w:t>(</w:t>
+      </w:r>
+      <w:proofErr w:type="gramEnd"/>
+      <w:r>
+        <w:rPr>
+          <w:rFonts w:ascii="Times New Roman" w:hAnsi="Times New Roman" w:cs="Times New Roman"/>
+          <w:color w:val="1F0707"/>
+          <w:sz w:val="21"/>
+          <w:szCs w:val="21"/>
+        </w:rPr>
+        <w:t>) method.</w:t>
       </w:r>
     </w:p>
     <w:p>
@@ -8584,8 +10834,19 @@
           <w:sz w:val="21"/>
           <w:szCs w:val="21"/>
         </w:rPr>
-        <w:t>// turn off autocommit</w:t>
-      </w:r>
+        <w:t xml:space="preserve">// turn off </w:t>
+      </w:r>
+      <w:proofErr w:type="spellStart"/>
+      <w:r>
+        <w:rPr>
+          <w:rFonts w:ascii="Times New Roman" w:hAnsi="Times New Roman" w:cs="Times New Roman"/>
+          <w:color w:val="1F0707"/>
+          <w:sz w:val="21"/>
+          <w:szCs w:val="21"/>
+        </w:rPr>
+        <w:t>autocommit</w:t>
+      </w:r>
+      <w:proofErr w:type="spellEnd"/>
     </w:p>
     <w:p>
       <w:pPr>
@@ -8599,14 +10860,36 @@
           <w:szCs w:val="21"/>
         </w:rPr>
       </w:pPr>
-      <w:r>
-        <w:rPr>
-          <w:rFonts w:ascii="Times New Roman" w:hAnsi="Times New Roman" w:cs="Times New Roman"/>
-          <w:color w:val="1F0707"/>
-          <w:sz w:val="21"/>
-          <w:szCs w:val="21"/>
-        </w:rPr>
-        <w:t>conn.setAutoCommit(false);</w:t>
+      <w:proofErr w:type="spellStart"/>
+      <w:proofErr w:type="gramStart"/>
+      <w:r>
+        <w:rPr>
+          <w:rFonts w:ascii="Times New Roman" w:hAnsi="Times New Roman" w:cs="Times New Roman"/>
+          <w:color w:val="1F0707"/>
+          <w:sz w:val="21"/>
+          <w:szCs w:val="21"/>
+        </w:rPr>
+        <w:t>conn.setAutoCommit</w:t>
+      </w:r>
+      <w:proofErr w:type="spellEnd"/>
+      <w:r>
+        <w:rPr>
+          <w:rFonts w:ascii="Times New Roman" w:hAnsi="Times New Roman" w:cs="Times New Roman"/>
+          <w:color w:val="1F0707"/>
+          <w:sz w:val="21"/>
+          <w:szCs w:val="21"/>
+        </w:rPr>
+        <w:t>(</w:t>
+      </w:r>
+      <w:proofErr w:type="gramEnd"/>
+      <w:r>
+        <w:rPr>
+          <w:rFonts w:ascii="Times New Roman" w:hAnsi="Times New Roman" w:cs="Times New Roman"/>
+          <w:color w:val="1F0707"/>
+          <w:sz w:val="21"/>
+          <w:szCs w:val="21"/>
+        </w:rPr>
+        <w:t>false);</w:t>
       </w:r>
     </w:p>
     <w:p>
@@ -8628,7 +10911,58 @@
           <w:sz w:val="21"/>
           <w:szCs w:val="21"/>
         </w:rPr>
-        <w:t>Statement stmt = conn.createStatement();</w:t>
+        <w:t xml:space="preserve">Statement </w:t>
+      </w:r>
+      <w:proofErr w:type="spellStart"/>
+      <w:r>
+        <w:rPr>
+          <w:rFonts w:ascii="Times New Roman" w:hAnsi="Times New Roman" w:cs="Times New Roman"/>
+          <w:color w:val="1F0707"/>
+          <w:sz w:val="21"/>
+          <w:szCs w:val="21"/>
+        </w:rPr>
+        <w:t>stmt</w:t>
+      </w:r>
+      <w:proofErr w:type="spellEnd"/>
+      <w:r>
+        <w:rPr>
+          <w:rFonts w:ascii="Times New Roman" w:hAnsi="Times New Roman" w:cs="Times New Roman"/>
+          <w:color w:val="1F0707"/>
+          <w:sz w:val="21"/>
+          <w:szCs w:val="21"/>
+        </w:rPr>
+        <w:t xml:space="preserve"> = </w:t>
+      </w:r>
+      <w:proofErr w:type="spellStart"/>
+      <w:proofErr w:type="gramStart"/>
+      <w:r>
+        <w:rPr>
+          <w:rFonts w:ascii="Times New Roman" w:hAnsi="Times New Roman" w:cs="Times New Roman"/>
+          <w:color w:val="1F0707"/>
+          <w:sz w:val="21"/>
+          <w:szCs w:val="21"/>
+        </w:rPr>
+        <w:t>conn.createStatement</w:t>
+      </w:r>
+      <w:proofErr w:type="spellEnd"/>
+      <w:r>
+        <w:rPr>
+          <w:rFonts w:ascii="Times New Roman" w:hAnsi="Times New Roman" w:cs="Times New Roman"/>
+          <w:color w:val="1F0707"/>
+          <w:sz w:val="21"/>
+          <w:szCs w:val="21"/>
+        </w:rPr>
+        <w:t>(</w:t>
+      </w:r>
+      <w:proofErr w:type="gramEnd"/>
+      <w:r>
+        <w:rPr>
+          <w:rFonts w:ascii="Times New Roman" w:hAnsi="Times New Roman" w:cs="Times New Roman"/>
+          <w:color w:val="1F0707"/>
+          <w:sz w:val="21"/>
+          <w:szCs w:val="21"/>
+        </w:rPr>
+        <w:t>);</w:t>
       </w:r>
     </w:p>
     <w:p>
@@ -8643,14 +10977,36 @@
           <w:szCs w:val="21"/>
         </w:rPr>
       </w:pPr>
-      <w:r>
-        <w:rPr>
-          <w:rFonts w:ascii="Times New Roman" w:hAnsi="Times New Roman" w:cs="Times New Roman"/>
-          <w:color w:val="1F0707"/>
-          <w:sz w:val="21"/>
-          <w:szCs w:val="21"/>
-        </w:rPr>
-        <w:t>stmt.addBatch("INSERT INTO employees VALUES (1000, 'Joe Jones')");</w:t>
+      <w:proofErr w:type="spellStart"/>
+      <w:proofErr w:type="gramStart"/>
+      <w:r>
+        <w:rPr>
+          <w:rFonts w:ascii="Times New Roman" w:hAnsi="Times New Roman" w:cs="Times New Roman"/>
+          <w:color w:val="1F0707"/>
+          <w:sz w:val="21"/>
+          <w:szCs w:val="21"/>
+        </w:rPr>
+        <w:t>stmt.addBatch</w:t>
+      </w:r>
+      <w:proofErr w:type="spellEnd"/>
+      <w:r>
+        <w:rPr>
+          <w:rFonts w:ascii="Times New Roman" w:hAnsi="Times New Roman" w:cs="Times New Roman"/>
+          <w:color w:val="1F0707"/>
+          <w:sz w:val="21"/>
+          <w:szCs w:val="21"/>
+        </w:rPr>
+        <w:t>(</w:t>
+      </w:r>
+      <w:proofErr w:type="gramEnd"/>
+      <w:r>
+        <w:rPr>
+          <w:rFonts w:ascii="Times New Roman" w:hAnsi="Times New Roman" w:cs="Times New Roman"/>
+          <w:color w:val="1F0707"/>
+          <w:sz w:val="21"/>
+          <w:szCs w:val="21"/>
+        </w:rPr>
+        <w:t>"INSERT INTO employees VALUES (1000, 'Joe Jones')");</w:t>
       </w:r>
     </w:p>
     <w:p>
@@ -8665,14 +11021,36 @@
           <w:szCs w:val="21"/>
         </w:rPr>
       </w:pPr>
-      <w:r>
-        <w:rPr>
-          <w:rFonts w:ascii="Times New Roman" w:hAnsi="Times New Roman" w:cs="Times New Roman"/>
-          <w:color w:val="1F0707"/>
-          <w:sz w:val="21"/>
-          <w:szCs w:val="21"/>
-        </w:rPr>
-        <w:t>stmt.addBatch("INSERT INTO departments VALUES (260, 'Shoe')");</w:t>
+      <w:proofErr w:type="spellStart"/>
+      <w:proofErr w:type="gramStart"/>
+      <w:r>
+        <w:rPr>
+          <w:rFonts w:ascii="Times New Roman" w:hAnsi="Times New Roman" w:cs="Times New Roman"/>
+          <w:color w:val="1F0707"/>
+          <w:sz w:val="21"/>
+          <w:szCs w:val="21"/>
+        </w:rPr>
+        <w:t>stmt.addBatch</w:t>
+      </w:r>
+      <w:proofErr w:type="spellEnd"/>
+      <w:r>
+        <w:rPr>
+          <w:rFonts w:ascii="Times New Roman" w:hAnsi="Times New Roman" w:cs="Times New Roman"/>
+          <w:color w:val="1F0707"/>
+          <w:sz w:val="21"/>
+          <w:szCs w:val="21"/>
+        </w:rPr>
+        <w:t>(</w:t>
+      </w:r>
+      <w:proofErr w:type="gramEnd"/>
+      <w:r>
+        <w:rPr>
+          <w:rFonts w:ascii="Times New Roman" w:hAnsi="Times New Roman" w:cs="Times New Roman"/>
+          <w:color w:val="1F0707"/>
+          <w:sz w:val="21"/>
+          <w:szCs w:val="21"/>
+        </w:rPr>
+        <w:t>"INSERT INTO departments VALUES (260, 'Shoe')");</w:t>
       </w:r>
     </w:p>
     <w:p>
@@ -8687,14 +11065,56 @@
           <w:szCs w:val="21"/>
         </w:rPr>
       </w:pPr>
-      <w:r>
-        <w:rPr>
-          <w:rFonts w:ascii="Times New Roman" w:hAnsi="Times New Roman" w:cs="Times New Roman"/>
-          <w:color w:val="1F0707"/>
-          <w:sz w:val="21"/>
-          <w:szCs w:val="21"/>
-        </w:rPr>
-        <w:t>stmt.addBatch("INSERT INTO emp_dept VALUES (1000, 260)");</w:t>
+      <w:proofErr w:type="spellStart"/>
+      <w:proofErr w:type="gramStart"/>
+      <w:r>
+        <w:rPr>
+          <w:rFonts w:ascii="Times New Roman" w:hAnsi="Times New Roman" w:cs="Times New Roman"/>
+          <w:color w:val="1F0707"/>
+          <w:sz w:val="21"/>
+          <w:szCs w:val="21"/>
+        </w:rPr>
+        <w:t>stmt.addBatch</w:t>
+      </w:r>
+      <w:proofErr w:type="spellEnd"/>
+      <w:r>
+        <w:rPr>
+          <w:rFonts w:ascii="Times New Roman" w:hAnsi="Times New Roman" w:cs="Times New Roman"/>
+          <w:color w:val="1F0707"/>
+          <w:sz w:val="21"/>
+          <w:szCs w:val="21"/>
+        </w:rPr>
+        <w:t>(</w:t>
+      </w:r>
+      <w:proofErr w:type="gramEnd"/>
+      <w:r>
+        <w:rPr>
+          <w:rFonts w:ascii="Times New Roman" w:hAnsi="Times New Roman" w:cs="Times New Roman"/>
+          <w:color w:val="1F0707"/>
+          <w:sz w:val="21"/>
+          <w:szCs w:val="21"/>
+        </w:rPr>
+        <w:t xml:space="preserve">"INSERT INTO </w:t>
+      </w:r>
+      <w:proofErr w:type="spellStart"/>
+      <w:r>
+        <w:rPr>
+          <w:rFonts w:ascii="Times New Roman" w:hAnsi="Times New Roman" w:cs="Times New Roman"/>
+          <w:color w:val="1F0707"/>
+          <w:sz w:val="21"/>
+          <w:szCs w:val="21"/>
+        </w:rPr>
+        <w:t>emp_dept</w:t>
+      </w:r>
+      <w:proofErr w:type="spellEnd"/>
+      <w:r>
+        <w:rPr>
+          <w:rFonts w:ascii="Times New Roman" w:hAnsi="Times New Roman" w:cs="Times New Roman"/>
+          <w:color w:val="1F0707"/>
+          <w:sz w:val="21"/>
+          <w:szCs w:val="21"/>
+        </w:rPr>
+        <w:t xml:space="preserve"> VALUES (1000, 260)");</w:t>
       </w:r>
     </w:p>
     <w:p>
@@ -8731,14 +11151,76 @@
           <w:szCs w:val="21"/>
         </w:rPr>
       </w:pPr>
-      <w:r>
-        <w:rPr>
-          <w:rFonts w:ascii="Times New Roman" w:hAnsi="Times New Roman" w:cs="Times New Roman"/>
-          <w:color w:val="1F0707"/>
-          <w:sz w:val="21"/>
-          <w:szCs w:val="21"/>
-        </w:rPr>
-        <w:t>int[] updateCounts = stmt.executeBatch();</w:t>
+      <w:proofErr w:type="spellStart"/>
+      <w:proofErr w:type="gramStart"/>
+      <w:r>
+        <w:rPr>
+          <w:rFonts w:ascii="Times New Roman" w:hAnsi="Times New Roman" w:cs="Times New Roman"/>
+          <w:color w:val="1F0707"/>
+          <w:sz w:val="21"/>
+          <w:szCs w:val="21"/>
+        </w:rPr>
+        <w:t>int</w:t>
+      </w:r>
+      <w:proofErr w:type="spellEnd"/>
+      <w:r>
+        <w:rPr>
+          <w:rFonts w:ascii="Times New Roman" w:hAnsi="Times New Roman" w:cs="Times New Roman"/>
+          <w:color w:val="1F0707"/>
+          <w:sz w:val="21"/>
+          <w:szCs w:val="21"/>
+        </w:rPr>
+        <w:t>[</w:t>
+      </w:r>
+      <w:proofErr w:type="gramEnd"/>
+      <w:r>
+        <w:rPr>
+          <w:rFonts w:ascii="Times New Roman" w:hAnsi="Times New Roman" w:cs="Times New Roman"/>
+          <w:color w:val="1F0707"/>
+          <w:sz w:val="21"/>
+          <w:szCs w:val="21"/>
+        </w:rPr>
+        <w:t xml:space="preserve">] </w:t>
+      </w:r>
+      <w:proofErr w:type="spellStart"/>
+      <w:r>
+        <w:rPr>
+          <w:rFonts w:ascii="Times New Roman" w:hAnsi="Times New Roman" w:cs="Times New Roman"/>
+          <w:color w:val="1F0707"/>
+          <w:sz w:val="21"/>
+          <w:szCs w:val="21"/>
+        </w:rPr>
+        <w:t>updateCounts</w:t>
+      </w:r>
+      <w:proofErr w:type="spellEnd"/>
+      <w:r>
+        <w:rPr>
+          <w:rFonts w:ascii="Times New Roman" w:hAnsi="Times New Roman" w:cs="Times New Roman"/>
+          <w:color w:val="1F0707"/>
+          <w:sz w:val="21"/>
+          <w:szCs w:val="21"/>
+        </w:rPr>
+        <w:t xml:space="preserve"> = </w:t>
+      </w:r>
+      <w:proofErr w:type="spellStart"/>
+      <w:r>
+        <w:rPr>
+          <w:rFonts w:ascii="Times New Roman" w:hAnsi="Times New Roman" w:cs="Times New Roman"/>
+          <w:color w:val="1F0707"/>
+          <w:sz w:val="21"/>
+          <w:szCs w:val="21"/>
+        </w:rPr>
+        <w:t>stmt.executeBatch</w:t>
+      </w:r>
+      <w:proofErr w:type="spellEnd"/>
+      <w:r>
+        <w:rPr>
+          <w:rFonts w:ascii="Times New Roman" w:hAnsi="Times New Roman" w:cs="Times New Roman"/>
+          <w:color w:val="1F0707"/>
+          <w:sz w:val="21"/>
+          <w:szCs w:val="21"/>
+        </w:rPr>
+        <w:t>();</w:t>
       </w:r>
     </w:p>
     <w:p>
@@ -8753,14 +11235,25 @@
           <w:szCs w:val="21"/>
         </w:rPr>
       </w:pPr>
-      <w:r>
-        <w:rPr>
-          <w:rFonts w:ascii="Times New Roman" w:hAnsi="Times New Roman" w:cs="Times New Roman"/>
-          <w:color w:val="1F0707"/>
-          <w:sz w:val="21"/>
-          <w:szCs w:val="21"/>
-        </w:rPr>
-        <w:t>conn.commit ();</w:t>
+      <w:proofErr w:type="spellStart"/>
+      <w:r>
+        <w:rPr>
+          <w:rFonts w:ascii="Times New Roman" w:hAnsi="Times New Roman" w:cs="Times New Roman"/>
+          <w:color w:val="1F0707"/>
+          <w:sz w:val="21"/>
+          <w:szCs w:val="21"/>
+        </w:rPr>
+        <w:t>conn.commit</w:t>
+      </w:r>
+      <w:proofErr w:type="spellEnd"/>
+      <w:r>
+        <w:rPr>
+          <w:rFonts w:ascii="Times New Roman" w:hAnsi="Times New Roman" w:cs="Times New Roman"/>
+          <w:color w:val="1F0707"/>
+          <w:sz w:val="21"/>
+          <w:szCs w:val="21"/>
+        </w:rPr>
+        <w:t xml:space="preserve"> ();</w:t>
       </w:r>
     </w:p>
     <w:p>
@@ -8864,67 +11357,10 @@
           <w:sz w:val="21"/>
           <w:szCs w:val="21"/>
         </w:rPr>
-        <w:lastRenderedPageBreak/>
         <w:br/>
-        <w:t>Use the ResultSet method getString() sparingly</w:t>
-      </w:r>
-    </w:p>
-    <w:p>
-      <w:pPr>
-        <w:shd w:val="clear" w:color="auto" w:fill="E8E8E8"/>
-        <w:spacing w:after="0" w:line="360" w:lineRule="auto"/>
-        <w:jc w:val="both"/>
-        <w:rPr>
-          <w:rFonts w:ascii="Times New Roman" w:hAnsi="Times New Roman" w:cs="Times New Roman"/>
-          <w:color w:val="1F0707"/>
-          <w:sz w:val="21"/>
-          <w:szCs w:val="21"/>
-        </w:rPr>
-      </w:pPr>
-      <w:r>
-        <w:rPr>
-          <w:rFonts w:ascii="Times New Roman" w:hAnsi="Times New Roman" w:cs="Times New Roman"/>
-          <w:color w:val="1F0707"/>
-          <w:sz w:val="21"/>
-          <w:szCs w:val="21"/>
-        </w:rPr>
-        <w:t>Because Java strings are immutable, the ResultSet method getString() must allocate space for a new string in addition to translating the underlying C string to a Unicode string, making it a costly call.</w:t>
-      </w:r>
-    </w:p>
-    <w:p>
-      <w:pPr>
-        <w:shd w:val="clear" w:color="auto" w:fill="E8E8E8"/>
-        <w:spacing w:after="0" w:line="360" w:lineRule="auto"/>
-        <w:jc w:val="both"/>
-        <w:rPr>
-          <w:rFonts w:ascii="Times New Roman" w:hAnsi="Times New Roman" w:cs="Times New Roman"/>
-          <w:color w:val="1F0707"/>
-          <w:sz w:val="21"/>
-          <w:szCs w:val="21"/>
-        </w:rPr>
-      </w:pPr>
-      <w:r>
-        <w:rPr>
-          <w:rFonts w:ascii="Times New Roman" w:hAnsi="Times New Roman" w:cs="Times New Roman"/>
-          <w:color w:val="1F0707"/>
-          <w:sz w:val="21"/>
-          <w:szCs w:val="21"/>
-        </w:rPr>
-        <w:t>In addition, you should not call getString() on primitive numeric types, like byte or int, unless it is absolutely necessary. It is much faster to call getInt()on an integer column, for example.</w:t>
-      </w:r>
-    </w:p>
-    <w:p>
-      <w:pPr>
-        <w:shd w:val="clear" w:color="auto" w:fill="E8E8E8"/>
-        <w:spacing w:after="0" w:line="360" w:lineRule="auto"/>
-        <w:jc w:val="both"/>
-        <w:rPr>
-          <w:rFonts w:ascii="Times New Roman" w:hAnsi="Times New Roman" w:cs="Times New Roman"/>
-          <w:color w:val="1F0707"/>
-          <w:sz w:val="21"/>
-          <w:szCs w:val="21"/>
-        </w:rPr>
-      </w:pPr>
+        <w:t xml:space="preserve">Use the </w:t>
+      </w:r>
+      <w:proofErr w:type="spellStart"/>
       <w:r>
         <w:rPr>
           <w:rFonts w:ascii="Times New Roman" w:hAnsi="Times New Roman" w:cs="Times New Roman"/>
@@ -8934,6 +11370,257 @@
           <w:sz w:val="21"/>
           <w:szCs w:val="21"/>
         </w:rPr>
+        <w:t>ResultSet</w:t>
+      </w:r>
+      <w:proofErr w:type="spellEnd"/>
+      <w:r>
+        <w:rPr>
+          <w:rFonts w:ascii="Times New Roman" w:hAnsi="Times New Roman" w:cs="Times New Roman"/>
+          <w:b/>
+          <w:bCs/>
+          <w:color w:val="1F0707"/>
+          <w:sz w:val="21"/>
+          <w:szCs w:val="21"/>
+        </w:rPr>
+        <w:t xml:space="preserve"> method </w:t>
+      </w:r>
+      <w:proofErr w:type="spellStart"/>
+      <w:proofErr w:type="gramStart"/>
+      <w:r>
+        <w:rPr>
+          <w:rFonts w:ascii="Times New Roman" w:hAnsi="Times New Roman" w:cs="Times New Roman"/>
+          <w:b/>
+          <w:bCs/>
+          <w:color w:val="1F0707"/>
+          <w:sz w:val="21"/>
+          <w:szCs w:val="21"/>
+        </w:rPr>
+        <w:t>getString</w:t>
+      </w:r>
+      <w:proofErr w:type="spellEnd"/>
+      <w:r>
+        <w:rPr>
+          <w:rFonts w:ascii="Times New Roman" w:hAnsi="Times New Roman" w:cs="Times New Roman"/>
+          <w:b/>
+          <w:bCs/>
+          <w:color w:val="1F0707"/>
+          <w:sz w:val="21"/>
+          <w:szCs w:val="21"/>
+        </w:rPr>
+        <w:t>(</w:t>
+      </w:r>
+      <w:proofErr w:type="gramEnd"/>
+      <w:r>
+        <w:rPr>
+          <w:rFonts w:ascii="Times New Roman" w:hAnsi="Times New Roman" w:cs="Times New Roman"/>
+          <w:b/>
+          <w:bCs/>
+          <w:color w:val="1F0707"/>
+          <w:sz w:val="21"/>
+          <w:szCs w:val="21"/>
+        </w:rPr>
+        <w:t>) sparingly</w:t>
+      </w:r>
+    </w:p>
+    <w:p>
+      <w:pPr>
+        <w:shd w:val="clear" w:color="auto" w:fill="E8E8E8"/>
+        <w:spacing w:after="0" w:line="360" w:lineRule="auto"/>
+        <w:jc w:val="both"/>
+        <w:rPr>
+          <w:rFonts w:ascii="Times New Roman" w:hAnsi="Times New Roman" w:cs="Times New Roman"/>
+          <w:color w:val="1F0707"/>
+          <w:sz w:val="21"/>
+          <w:szCs w:val="21"/>
+        </w:rPr>
+      </w:pPr>
+      <w:r>
+        <w:rPr>
+          <w:rFonts w:ascii="Times New Roman" w:hAnsi="Times New Roman" w:cs="Times New Roman"/>
+          <w:color w:val="1F0707"/>
+          <w:sz w:val="21"/>
+          <w:szCs w:val="21"/>
+        </w:rPr>
+        <w:t>Because Java strings are immutable, the </w:t>
+      </w:r>
+      <w:proofErr w:type="spellStart"/>
+      <w:r>
+        <w:rPr>
+          <w:rFonts w:ascii="Times New Roman" w:hAnsi="Times New Roman" w:cs="Times New Roman"/>
+          <w:color w:val="1F0707"/>
+          <w:sz w:val="21"/>
+          <w:szCs w:val="21"/>
+        </w:rPr>
+        <w:t>ResultSet</w:t>
+      </w:r>
+      <w:proofErr w:type="spellEnd"/>
+      <w:r>
+        <w:rPr>
+          <w:rFonts w:ascii="Times New Roman" w:hAnsi="Times New Roman" w:cs="Times New Roman"/>
+          <w:color w:val="1F0707"/>
+          <w:sz w:val="21"/>
+          <w:szCs w:val="21"/>
+        </w:rPr>
+        <w:t> method </w:t>
+      </w:r>
+      <w:proofErr w:type="spellStart"/>
+      <w:proofErr w:type="gramStart"/>
+      <w:r>
+        <w:rPr>
+          <w:rFonts w:ascii="Times New Roman" w:hAnsi="Times New Roman" w:cs="Times New Roman"/>
+          <w:color w:val="1F0707"/>
+          <w:sz w:val="21"/>
+          <w:szCs w:val="21"/>
+        </w:rPr>
+        <w:t>getString</w:t>
+      </w:r>
+      <w:proofErr w:type="spellEnd"/>
+      <w:r>
+        <w:rPr>
+          <w:rFonts w:ascii="Times New Roman" w:hAnsi="Times New Roman" w:cs="Times New Roman"/>
+          <w:color w:val="1F0707"/>
+          <w:sz w:val="21"/>
+          <w:szCs w:val="21"/>
+        </w:rPr>
+        <w:t>(</w:t>
+      </w:r>
+      <w:proofErr w:type="gramEnd"/>
+      <w:r>
+        <w:rPr>
+          <w:rFonts w:ascii="Times New Roman" w:hAnsi="Times New Roman" w:cs="Times New Roman"/>
+          <w:color w:val="1F0707"/>
+          <w:sz w:val="21"/>
+          <w:szCs w:val="21"/>
+        </w:rPr>
+        <w:t>) must allocate space for a new string in addition to translating the underlying C string to a Unicode string, making it a costly call.</w:t>
+      </w:r>
+    </w:p>
+    <w:p>
+      <w:pPr>
+        <w:shd w:val="clear" w:color="auto" w:fill="E8E8E8"/>
+        <w:spacing w:after="0" w:line="360" w:lineRule="auto"/>
+        <w:jc w:val="both"/>
+        <w:rPr>
+          <w:rFonts w:ascii="Times New Roman" w:hAnsi="Times New Roman" w:cs="Times New Roman"/>
+          <w:color w:val="1F0707"/>
+          <w:sz w:val="21"/>
+          <w:szCs w:val="21"/>
+        </w:rPr>
+      </w:pPr>
+      <w:r>
+        <w:rPr>
+          <w:rFonts w:ascii="Times New Roman" w:hAnsi="Times New Roman" w:cs="Times New Roman"/>
+          <w:color w:val="1F0707"/>
+          <w:sz w:val="21"/>
+          <w:szCs w:val="21"/>
+        </w:rPr>
+        <w:lastRenderedPageBreak/>
+        <w:t>In addition, you should not call </w:t>
+      </w:r>
+      <w:proofErr w:type="spellStart"/>
+      <w:proofErr w:type="gramStart"/>
+      <w:r>
+        <w:rPr>
+          <w:rFonts w:ascii="Times New Roman" w:hAnsi="Times New Roman" w:cs="Times New Roman"/>
+          <w:color w:val="1F0707"/>
+          <w:sz w:val="21"/>
+          <w:szCs w:val="21"/>
+        </w:rPr>
+        <w:t>getString</w:t>
+      </w:r>
+      <w:proofErr w:type="spellEnd"/>
+      <w:r>
+        <w:rPr>
+          <w:rFonts w:ascii="Times New Roman" w:hAnsi="Times New Roman" w:cs="Times New Roman"/>
+          <w:color w:val="1F0707"/>
+          <w:sz w:val="21"/>
+          <w:szCs w:val="21"/>
+        </w:rPr>
+        <w:t>(</w:t>
+      </w:r>
+      <w:proofErr w:type="gramEnd"/>
+      <w:r>
+        <w:rPr>
+          <w:rFonts w:ascii="Times New Roman" w:hAnsi="Times New Roman" w:cs="Times New Roman"/>
+          <w:color w:val="1F0707"/>
+          <w:sz w:val="21"/>
+          <w:szCs w:val="21"/>
+        </w:rPr>
+        <w:t>) on primitive numeric types, like byte or </w:t>
+      </w:r>
+      <w:proofErr w:type="spellStart"/>
+      <w:r>
+        <w:rPr>
+          <w:rFonts w:ascii="Times New Roman" w:hAnsi="Times New Roman" w:cs="Times New Roman"/>
+          <w:color w:val="1F0707"/>
+          <w:sz w:val="21"/>
+          <w:szCs w:val="21"/>
+        </w:rPr>
+        <w:t>int</w:t>
+      </w:r>
+      <w:proofErr w:type="spellEnd"/>
+      <w:r>
+        <w:rPr>
+          <w:rFonts w:ascii="Times New Roman" w:hAnsi="Times New Roman" w:cs="Times New Roman"/>
+          <w:color w:val="1F0707"/>
+          <w:sz w:val="21"/>
+          <w:szCs w:val="21"/>
+        </w:rPr>
+        <w:t>, unless it is absolutely necessary. It is much faster to call </w:t>
+      </w:r>
+      <w:proofErr w:type="spellStart"/>
+      <w:proofErr w:type="gramStart"/>
+      <w:r>
+        <w:rPr>
+          <w:rFonts w:ascii="Times New Roman" w:hAnsi="Times New Roman" w:cs="Times New Roman"/>
+          <w:color w:val="1F0707"/>
+          <w:sz w:val="21"/>
+          <w:szCs w:val="21"/>
+        </w:rPr>
+        <w:t>getInt</w:t>
+      </w:r>
+      <w:proofErr w:type="spellEnd"/>
+      <w:r>
+        <w:rPr>
+          <w:rFonts w:ascii="Times New Roman" w:hAnsi="Times New Roman" w:cs="Times New Roman"/>
+          <w:color w:val="1F0707"/>
+          <w:sz w:val="21"/>
+          <w:szCs w:val="21"/>
+        </w:rPr>
+        <w:t>(</w:t>
+      </w:r>
+      <w:proofErr w:type="gramEnd"/>
+      <w:r>
+        <w:rPr>
+          <w:rFonts w:ascii="Times New Roman" w:hAnsi="Times New Roman" w:cs="Times New Roman"/>
+          <w:color w:val="1F0707"/>
+          <w:sz w:val="21"/>
+          <w:szCs w:val="21"/>
+        </w:rPr>
+        <w:t>)on an integer column, for example.</w:t>
+      </w:r>
+    </w:p>
+    <w:p>
+      <w:pPr>
+        <w:shd w:val="clear" w:color="auto" w:fill="E8E8E8"/>
+        <w:spacing w:after="0" w:line="360" w:lineRule="auto"/>
+        <w:jc w:val="both"/>
+        <w:rPr>
+          <w:rFonts w:ascii="Times New Roman" w:hAnsi="Times New Roman" w:cs="Times New Roman"/>
+          <w:color w:val="1F0707"/>
+          <w:sz w:val="21"/>
+          <w:szCs w:val="21"/>
+        </w:rPr>
+      </w:pPr>
+      <w:r>
+        <w:rPr>
+          <w:rFonts w:ascii="Times New Roman" w:hAnsi="Times New Roman" w:cs="Times New Roman"/>
+          <w:b/>
+          <w:bCs/>
+          <w:color w:val="1F0707"/>
+          <w:sz w:val="21"/>
+          <w:szCs w:val="21"/>
+        </w:rPr>
         <w:br/>
         <w:t>Avoid data type conversions</w:t>
       </w:r>
@@ -8950,14 +11637,25 @@
           <w:szCs w:val="21"/>
         </w:rPr>
       </w:pPr>
-      <w:r>
-        <w:rPr>
-          <w:rFonts w:ascii="Times New Roman" w:hAnsi="Times New Roman" w:cs="Times New Roman"/>
-          <w:color w:val="1F0707"/>
-          <w:sz w:val="21"/>
-          <w:szCs w:val="21"/>
-        </w:rPr>
-        <w:t>TimesTen instruction paths are so short that even small delays due to</w:t>
+      <w:proofErr w:type="spellStart"/>
+      <w:r>
+        <w:rPr>
+          <w:rFonts w:ascii="Times New Roman" w:hAnsi="Times New Roman" w:cs="Times New Roman"/>
+          <w:color w:val="1F0707"/>
+          <w:sz w:val="21"/>
+          <w:szCs w:val="21"/>
+        </w:rPr>
+        <w:t>TimesTen</w:t>
+      </w:r>
+      <w:proofErr w:type="spellEnd"/>
+      <w:r>
+        <w:rPr>
+          <w:rFonts w:ascii="Times New Roman" w:hAnsi="Times New Roman" w:cs="Times New Roman"/>
+          <w:color w:val="1F0707"/>
+          <w:sz w:val="21"/>
+          <w:szCs w:val="21"/>
+        </w:rPr>
+        <w:t xml:space="preserve"> instruction paths are so short that even small delays due to</w:t>
       </w:r>
       <w:r>
         <w:rPr>
@@ -9004,22 +11702,32 @@
       <w:pPr>
         <w:shd w:val="clear" w:color="auto" w:fill="E8E8E8"/>
         <w:spacing w:after="0" w:line="360" w:lineRule="auto"/>
-        <w:jc w:val="both"/>
-        <w:rPr>
-          <w:rFonts w:ascii="Times New Roman" w:hAnsi="Times New Roman" w:cs="Times New Roman"/>
-          <w:color w:val="1F0707"/>
-          <w:sz w:val="21"/>
-          <w:szCs w:val="21"/>
-        </w:rPr>
-      </w:pPr>
-      <w:r>
-        <w:rPr>
-          <w:rFonts w:ascii="Times New Roman" w:hAnsi="Times New Roman" w:cs="Times New Roman"/>
-          <w:color w:val="1F0707"/>
-          <w:sz w:val="21"/>
-          <w:szCs w:val="21"/>
-        </w:rPr>
-        <w:t>Use the appropriate get</w:t>
+        <w:rPr>
+          <w:rFonts w:ascii="Times New Roman" w:hAnsi="Times New Roman" w:cs="Times New Roman"/>
+          <w:color w:val="1F0707"/>
+          <w:sz w:val="21"/>
+          <w:szCs w:val="21"/>
+        </w:rPr>
+      </w:pPr>
+      <w:r>
+        <w:rPr>
+          <w:rFonts w:ascii="Times New Roman" w:hAnsi="Times New Roman" w:cs="Times New Roman"/>
+          <w:color w:val="1F0707"/>
+          <w:sz w:val="21"/>
+          <w:szCs w:val="21"/>
+        </w:rPr>
+        <w:t>Use the appropriate </w:t>
+      </w:r>
+      <w:proofErr w:type="spellStart"/>
+      <w:proofErr w:type="gramStart"/>
+      <w:r>
+        <w:rPr>
+          <w:rFonts w:ascii="Times New Roman" w:hAnsi="Times New Roman" w:cs="Times New Roman"/>
+          <w:color w:val="1F0707"/>
+          <w:sz w:val="21"/>
+          <w:szCs w:val="21"/>
+        </w:rPr>
+        <w:t>get</w:t>
       </w:r>
       <w:r>
         <w:rPr>
@@ -9032,14 +11740,45 @@
         </w:rPr>
         <w:t>XXX</w:t>
       </w:r>
-      <w:r>
-        <w:rPr>
-          <w:rFonts w:ascii="Times New Roman" w:hAnsi="Times New Roman" w:cs="Times New Roman"/>
-          <w:color w:val="1F0707"/>
-          <w:sz w:val="21"/>
-          <w:szCs w:val="21"/>
-        </w:rPr>
-        <w:t>() method on a ResultSet object for the data type of the data in the underlying database. For example, if the data type of the data is DOUBLE, to avoid data conversion in the</w:t>
+      <w:proofErr w:type="spellEnd"/>
+      <w:r>
+        <w:rPr>
+          <w:rFonts w:ascii="Times New Roman" w:hAnsi="Times New Roman" w:cs="Times New Roman"/>
+          <w:color w:val="1F0707"/>
+          <w:sz w:val="21"/>
+          <w:szCs w:val="21"/>
+        </w:rPr>
+        <w:t>(</w:t>
+      </w:r>
+      <w:proofErr w:type="gramEnd"/>
+      <w:r>
+        <w:rPr>
+          <w:rFonts w:ascii="Times New Roman" w:hAnsi="Times New Roman" w:cs="Times New Roman"/>
+          <w:color w:val="1F0707"/>
+          <w:sz w:val="21"/>
+          <w:szCs w:val="21"/>
+        </w:rPr>
+        <w:t>) method on a </w:t>
+      </w:r>
+      <w:proofErr w:type="spellStart"/>
+      <w:r>
+        <w:rPr>
+          <w:rFonts w:ascii="Times New Roman" w:hAnsi="Times New Roman" w:cs="Times New Roman"/>
+          <w:color w:val="1F0707"/>
+          <w:sz w:val="21"/>
+          <w:szCs w:val="21"/>
+        </w:rPr>
+        <w:t>ResultSet</w:t>
+      </w:r>
+      <w:proofErr w:type="spellEnd"/>
+      <w:r>
+        <w:rPr>
+          <w:rFonts w:ascii="Times New Roman" w:hAnsi="Times New Roman" w:cs="Times New Roman"/>
+          <w:color w:val="1F0707"/>
+          <w:sz w:val="21"/>
+          <w:szCs w:val="21"/>
+        </w:rPr>
+        <w:t> object for the data type of the data in the underlying database. For example, if the data type of the data is DOUBLE, to avoid data conversion in the</w:t>
       </w:r>
       <w:r>
         <w:rPr>
@@ -9079,7 +11818,49 @@
           <w:sz w:val="21"/>
           <w:szCs w:val="21"/>
         </w:rPr>
-        <w:t>you should call getDouble(). Similarly, use the appropriate set</w:t>
+        <w:t>you should call </w:t>
+      </w:r>
+      <w:proofErr w:type="spellStart"/>
+      <w:proofErr w:type="gramStart"/>
+      <w:r>
+        <w:rPr>
+          <w:rFonts w:ascii="Times New Roman" w:hAnsi="Times New Roman" w:cs="Times New Roman"/>
+          <w:color w:val="1F0707"/>
+          <w:sz w:val="21"/>
+          <w:szCs w:val="21"/>
+        </w:rPr>
+        <w:t>getDouble</w:t>
+      </w:r>
+      <w:proofErr w:type="spellEnd"/>
+      <w:r>
+        <w:rPr>
+          <w:rFonts w:ascii="Times New Roman" w:hAnsi="Times New Roman" w:cs="Times New Roman"/>
+          <w:color w:val="1F0707"/>
+          <w:sz w:val="21"/>
+          <w:szCs w:val="21"/>
+        </w:rPr>
+        <w:t>(</w:t>
+      </w:r>
+      <w:proofErr w:type="gramEnd"/>
+      <w:r>
+        <w:rPr>
+          <w:rFonts w:ascii="Times New Roman" w:hAnsi="Times New Roman" w:cs="Times New Roman"/>
+          <w:color w:val="1F0707"/>
+          <w:sz w:val="21"/>
+          <w:szCs w:val="21"/>
+        </w:rPr>
+        <w:t>). Similarly, use the appropriate </w:t>
+      </w:r>
+      <w:proofErr w:type="spellStart"/>
+      <w:proofErr w:type="gramStart"/>
+      <w:r>
+        <w:rPr>
+          <w:rFonts w:ascii="Times New Roman" w:hAnsi="Times New Roman" w:cs="Times New Roman"/>
+          <w:color w:val="1F0707"/>
+          <w:sz w:val="21"/>
+          <w:szCs w:val="21"/>
+        </w:rPr>
+        <w:t>set</w:t>
       </w:r>
       <w:r>
         <w:rPr>
@@ -9092,14 +11873,96 @@
         </w:rPr>
         <w:t>XXX</w:t>
       </w:r>
-      <w:r>
-        <w:rPr>
-          <w:rFonts w:ascii="Times New Roman" w:hAnsi="Times New Roman" w:cs="Times New Roman"/>
-          <w:color w:val="1F0707"/>
-          <w:sz w:val="21"/>
-          <w:szCs w:val="21"/>
-        </w:rPr>
-        <w:t>() method on thePreparedStatement object for the input parameter in an SQL statement. For example, if you are inserting data into a CHAR column using aPreparedStatement, you should use setString().</w:t>
+      <w:proofErr w:type="spellEnd"/>
+      <w:r>
+        <w:rPr>
+          <w:rFonts w:ascii="Times New Roman" w:hAnsi="Times New Roman" w:cs="Times New Roman"/>
+          <w:color w:val="1F0707"/>
+          <w:sz w:val="21"/>
+          <w:szCs w:val="21"/>
+        </w:rPr>
+        <w:t>(</w:t>
+      </w:r>
+      <w:proofErr w:type="gramEnd"/>
+      <w:r>
+        <w:rPr>
+          <w:rFonts w:ascii="Times New Roman" w:hAnsi="Times New Roman" w:cs="Times New Roman"/>
+          <w:color w:val="1F0707"/>
+          <w:sz w:val="21"/>
+          <w:szCs w:val="21"/>
+        </w:rPr>
+        <w:t xml:space="preserve">) method on </w:t>
+      </w:r>
+      <w:proofErr w:type="spellStart"/>
+      <w:r>
+        <w:rPr>
+          <w:rFonts w:ascii="Times New Roman" w:hAnsi="Times New Roman" w:cs="Times New Roman"/>
+          <w:color w:val="1F0707"/>
+          <w:sz w:val="21"/>
+          <w:szCs w:val="21"/>
+        </w:rPr>
+        <w:t>thePreparedStatement</w:t>
+      </w:r>
+      <w:proofErr w:type="spellEnd"/>
+      <w:r>
+        <w:rPr>
+          <w:rFonts w:ascii="Times New Roman" w:hAnsi="Times New Roman" w:cs="Times New Roman"/>
+          <w:color w:val="1F0707"/>
+          <w:sz w:val="21"/>
+          <w:szCs w:val="21"/>
+        </w:rPr>
+        <w:t xml:space="preserve"> object for the input parameter in an SQL statement. For example, if you are inserting data into a CHAR column using </w:t>
+      </w:r>
+      <w:proofErr w:type="spellStart"/>
+      <w:r>
+        <w:rPr>
+          <w:rFonts w:ascii="Times New Roman" w:hAnsi="Times New Roman" w:cs="Times New Roman"/>
+          <w:color w:val="1F0707"/>
+          <w:sz w:val="21"/>
+          <w:szCs w:val="21"/>
+        </w:rPr>
+        <w:t>aPreparedStatement</w:t>
+      </w:r>
+      <w:proofErr w:type="spellEnd"/>
+      <w:r>
+        <w:rPr>
+          <w:rFonts w:ascii="Times New Roman" w:hAnsi="Times New Roman" w:cs="Times New Roman"/>
+          <w:color w:val="1F0707"/>
+          <w:sz w:val="21"/>
+          <w:szCs w:val="21"/>
+        </w:rPr>
+        <w:t>, you should use </w:t>
+      </w:r>
+      <w:proofErr w:type="spellStart"/>
+      <w:proofErr w:type="gramStart"/>
+      <w:r>
+        <w:rPr>
+          <w:rFonts w:ascii="Times New Roman" w:hAnsi="Times New Roman" w:cs="Times New Roman"/>
+          <w:color w:val="1F0707"/>
+          <w:sz w:val="21"/>
+          <w:szCs w:val="21"/>
+        </w:rPr>
+        <w:t>setString</w:t>
+      </w:r>
+      <w:proofErr w:type="spellEnd"/>
+      <w:r>
+        <w:rPr>
+          <w:rFonts w:ascii="Times New Roman" w:hAnsi="Times New Roman" w:cs="Times New Roman"/>
+          <w:color w:val="1F0707"/>
+          <w:sz w:val="21"/>
+          <w:szCs w:val="21"/>
+        </w:rPr>
+        <w:t>(</w:t>
+      </w:r>
+      <w:proofErr w:type="gramEnd"/>
+      <w:r>
+        <w:rPr>
+          <w:rFonts w:ascii="Times New Roman" w:hAnsi="Times New Roman" w:cs="Times New Roman"/>
+          <w:color w:val="1F0707"/>
+          <w:sz w:val="21"/>
+          <w:szCs w:val="21"/>
+        </w:rPr>
+        <w:t>).</w:t>
       </w:r>
       <w:r>
         <w:rPr>
@@ -9128,7 +11991,31 @@
           <w:sz w:val="21"/>
           <w:szCs w:val="21"/>
         </w:rPr>
-        <w:t>Q 12: What should be strategy to minimise the impact on external system which is using our table's data for processing?</w:t>
+        <w:t xml:space="preserve">Q 12: What should be strategy to </w:t>
+      </w:r>
+      <w:proofErr w:type="spellStart"/>
+      <w:r>
+        <w:rPr>
+          <w:rFonts w:ascii="Times New Roman" w:hAnsi="Times New Roman" w:cs="Times New Roman"/>
+          <w:b/>
+          <w:bCs/>
+          <w:color w:val="1F0707"/>
+          <w:sz w:val="21"/>
+          <w:szCs w:val="21"/>
+        </w:rPr>
+        <w:t>minimise</w:t>
+      </w:r>
+      <w:proofErr w:type="spellEnd"/>
+      <w:r>
+        <w:rPr>
+          <w:rFonts w:ascii="Times New Roman" w:hAnsi="Times New Roman" w:cs="Times New Roman"/>
+          <w:b/>
+          <w:bCs/>
+          <w:color w:val="1F0707"/>
+          <w:sz w:val="21"/>
+          <w:szCs w:val="21"/>
+        </w:rPr>
+        <w:t xml:space="preserve"> the impact on external system which is using our table's data for processing?</w:t>
       </w:r>
       <w:r>
         <w:rPr>
@@ -9138,7 +12025,26 @@
           <w:szCs w:val="21"/>
         </w:rPr>
         <w:br/>
-        <w:t>Answer : Best strategy should be using database views to minimize the impact on external system, If we are changing our table structure or columns and if we are able to populate same data using View then there should not be any impact on external system and they will not require any change.</w:t>
+      </w:r>
+      <w:proofErr w:type="gramStart"/>
+      <w:r>
+        <w:rPr>
+          <w:rFonts w:ascii="Times New Roman" w:hAnsi="Times New Roman" w:cs="Times New Roman"/>
+          <w:color w:val="1F0707"/>
+          <w:sz w:val="21"/>
+          <w:szCs w:val="21"/>
+        </w:rPr>
+        <w:t>Answer :</w:t>
+      </w:r>
+      <w:proofErr w:type="gramEnd"/>
+      <w:r>
+        <w:rPr>
+          <w:rFonts w:ascii="Times New Roman" w:hAnsi="Times New Roman" w:cs="Times New Roman"/>
+          <w:color w:val="1F0707"/>
+          <w:sz w:val="21"/>
+          <w:szCs w:val="21"/>
+        </w:rPr>
+        <w:t xml:space="preserve"> Best strategy should be using database views to minimize the impact on external system, If we are changing our table structure or columns and if we are able to populate same data using View then there should not be any impact on external system and they will not require any change.</w:t>
       </w:r>
     </w:p>
     <w:p>
@@ -9161,8 +12067,8 @@
 </file>
 
 <file path=word/numbering.xml><?xml version="1.0" encoding="utf-8"?>
-<w:numbering xmlns:ve="http://schemas.openxmlformats.org/markup-compatibility/2006" xmlns:o="urn:schemas-microsoft-com:office:office" xmlns:r="http://schemas.openxmlformats.org/officeDocument/2006/relationships" xmlns:m="http://schemas.openxmlformats.org/officeDocument/2006/math" xmlns:v="urn:schemas-microsoft-com:vml" xmlns:wp="http://schemas.openxmlformats.org/drawingml/2006/wordprocessingDrawing" xmlns:w10="urn:schemas-microsoft-com:office:word" xmlns:w="http://schemas.openxmlformats.org/wordprocessingml/2006/main" xmlns:wne="http://schemas.microsoft.com/office/word/2006/wordml">
-  <w:abstractNum w:abstractNumId="0">
+<w:numbering xmlns:wpc="http://schemas.microsoft.com/office/word/2010/wordprocessingCanvas" xmlns:cx="http://schemas.microsoft.com/office/drawing/2014/chartex" xmlns:cx1="http://schemas.microsoft.com/office/drawing/2015/9/8/chartex" xmlns:mc="http://schemas.openxmlformats.org/markup-compatibility/2006" xmlns:o="urn:schemas-microsoft-com:office:office" xmlns:r="http://schemas.openxmlformats.org/officeDocument/2006/relationships" xmlns:m="http://schemas.openxmlformats.org/officeDocument/2006/math" xmlns:v="urn:schemas-microsoft-com:vml" xmlns:wp14="http://schemas.microsoft.com/office/word/2010/wordprocessingDrawing" xmlns:wp="http://schemas.openxmlformats.org/drawingml/2006/wordprocessingDrawing" xmlns:w10="urn:schemas-microsoft-com:office:word" xmlns:w="http://schemas.openxmlformats.org/wordprocessingml/2006/main" xmlns:w14="http://schemas.microsoft.com/office/word/2010/wordml" xmlns:w15="http://schemas.microsoft.com/office/word/2012/wordml" xmlns:w16se="http://schemas.microsoft.com/office/word/2015/wordml/symex" xmlns:wpg="http://schemas.microsoft.com/office/word/2010/wordprocessingGroup" xmlns:wpi="http://schemas.microsoft.com/office/word/2010/wordprocessingInk" xmlns:wne="http://schemas.microsoft.com/office/word/2006/wordml" xmlns:wps="http://schemas.microsoft.com/office/word/2010/wordprocessingShape" mc:Ignorable="w14 w15 w16se wp14">
+  <w:abstractNum w:abstractNumId="0" w15:restartNumberingAfterBreak="0">
     <w:nsid w:val="07F322FA"/>
     <w:multiLevelType w:val="multilevel"/>
     <w:tmpl w:val="EE446926"/>
@@ -9311,7 +12217,7 @@
       </w:rPr>
     </w:lvl>
   </w:abstractNum>
-  <w:abstractNum w:abstractNumId="1">
+  <w:abstractNum w:abstractNumId="1" w15:restartNumberingAfterBreak="0">
     <w:nsid w:val="0B6134E2"/>
     <w:multiLevelType w:val="multilevel"/>
     <w:tmpl w:val="FB6A9F14"/>
@@ -9460,7 +12366,7 @@
       </w:rPr>
     </w:lvl>
   </w:abstractNum>
-  <w:abstractNum w:abstractNumId="2">
+  <w:abstractNum w:abstractNumId="2" w15:restartNumberingAfterBreak="0">
     <w:nsid w:val="0BED309C"/>
     <w:multiLevelType w:val="multilevel"/>
     <w:tmpl w:val="2DCC5080"/>
@@ -9609,7 +12515,7 @@
       </w:rPr>
     </w:lvl>
   </w:abstractNum>
-  <w:abstractNum w:abstractNumId="3">
+  <w:abstractNum w:abstractNumId="3" w15:restartNumberingAfterBreak="0">
     <w:nsid w:val="136674B8"/>
     <w:multiLevelType w:val="multilevel"/>
     <w:tmpl w:val="12860254"/>
@@ -9758,7 +12664,7 @@
       </w:rPr>
     </w:lvl>
   </w:abstractNum>
-  <w:abstractNum w:abstractNumId="4">
+  <w:abstractNum w:abstractNumId="4" w15:restartNumberingAfterBreak="0">
     <w:nsid w:val="1FA816A2"/>
     <w:multiLevelType w:val="multilevel"/>
     <w:tmpl w:val="E7040DFE"/>
@@ -9907,7 +12813,7 @@
       </w:rPr>
     </w:lvl>
   </w:abstractNum>
-  <w:abstractNum w:abstractNumId="5">
+  <w:abstractNum w:abstractNumId="5" w15:restartNumberingAfterBreak="0">
     <w:nsid w:val="243C4310"/>
     <w:multiLevelType w:val="multilevel"/>
     <w:tmpl w:val="FC26D65A"/>
@@ -10056,7 +12962,7 @@
       </w:rPr>
     </w:lvl>
   </w:abstractNum>
-  <w:abstractNum w:abstractNumId="6">
+  <w:abstractNum w:abstractNumId="6" w15:restartNumberingAfterBreak="0">
     <w:nsid w:val="25AB3DCA"/>
     <w:multiLevelType w:val="multilevel"/>
     <w:tmpl w:val="687E1568"/>
@@ -10205,7 +13111,7 @@
       </w:rPr>
     </w:lvl>
   </w:abstractNum>
-  <w:abstractNum w:abstractNumId="7">
+  <w:abstractNum w:abstractNumId="7" w15:restartNumberingAfterBreak="0">
     <w:nsid w:val="32FE0383"/>
     <w:multiLevelType w:val="multilevel"/>
     <w:tmpl w:val="B9660D46"/>
@@ -10354,7 +13260,7 @@
       </w:rPr>
     </w:lvl>
   </w:abstractNum>
-  <w:abstractNum w:abstractNumId="8">
+  <w:abstractNum w:abstractNumId="8" w15:restartNumberingAfterBreak="0">
     <w:nsid w:val="3DB63F06"/>
     <w:multiLevelType w:val="multilevel"/>
     <w:tmpl w:val="283866CE"/>
@@ -10503,7 +13409,7 @@
       </w:rPr>
     </w:lvl>
   </w:abstractNum>
-  <w:abstractNum w:abstractNumId="9">
+  <w:abstractNum w:abstractNumId="9" w15:restartNumberingAfterBreak="0">
     <w:nsid w:val="409973CC"/>
     <w:multiLevelType w:val="multilevel"/>
     <w:tmpl w:val="44DCF7B8"/>
@@ -10652,7 +13558,7 @@
       </w:rPr>
     </w:lvl>
   </w:abstractNum>
-  <w:abstractNum w:abstractNumId="10">
+  <w:abstractNum w:abstractNumId="10" w15:restartNumberingAfterBreak="0">
     <w:nsid w:val="40D01D0B"/>
     <w:multiLevelType w:val="multilevel"/>
     <w:tmpl w:val="B4080E8A"/>
@@ -10801,7 +13707,7 @@
       </w:rPr>
     </w:lvl>
   </w:abstractNum>
-  <w:abstractNum w:abstractNumId="11">
+  <w:abstractNum w:abstractNumId="11" w15:restartNumberingAfterBreak="0">
     <w:nsid w:val="480F1D1C"/>
     <w:multiLevelType w:val="multilevel"/>
     <w:tmpl w:val="E2DA5432"/>
@@ -10950,7 +13856,7 @@
       </w:rPr>
     </w:lvl>
   </w:abstractNum>
-  <w:abstractNum w:abstractNumId="12">
+  <w:abstractNum w:abstractNumId="12" w15:restartNumberingAfterBreak="0">
     <w:nsid w:val="49922B47"/>
     <w:multiLevelType w:val="multilevel"/>
     <w:tmpl w:val="02E8C39E"/>
@@ -11099,7 +14005,7 @@
       </w:rPr>
     </w:lvl>
   </w:abstractNum>
-  <w:abstractNum w:abstractNumId="13">
+  <w:abstractNum w:abstractNumId="13" w15:restartNumberingAfterBreak="0">
     <w:nsid w:val="4A7706A1"/>
     <w:multiLevelType w:val="multilevel"/>
     <w:tmpl w:val="F4BEA314"/>
@@ -11248,7 +14154,7 @@
       </w:rPr>
     </w:lvl>
   </w:abstractNum>
-  <w:abstractNum w:abstractNumId="14">
+  <w:abstractNum w:abstractNumId="14" w15:restartNumberingAfterBreak="0">
     <w:nsid w:val="4D520247"/>
     <w:multiLevelType w:val="multilevel"/>
     <w:tmpl w:val="12362808"/>
@@ -11397,7 +14303,7 @@
       </w:rPr>
     </w:lvl>
   </w:abstractNum>
-  <w:abstractNum w:abstractNumId="15">
+  <w:abstractNum w:abstractNumId="15" w15:restartNumberingAfterBreak="0">
     <w:nsid w:val="54CE2EB6"/>
     <w:multiLevelType w:val="multilevel"/>
     <w:tmpl w:val="92B0E7BC"/>
@@ -11546,7 +14452,7 @@
       </w:rPr>
     </w:lvl>
   </w:abstractNum>
-  <w:abstractNum w:abstractNumId="16">
+  <w:abstractNum w:abstractNumId="16" w15:restartNumberingAfterBreak="0">
     <w:nsid w:val="59B54E4F"/>
     <w:multiLevelType w:val="multilevel"/>
     <w:tmpl w:val="A59A8DF4"/>
@@ -11659,7 +14565,7 @@
       </w:pPr>
     </w:lvl>
   </w:abstractNum>
-  <w:abstractNum w:abstractNumId="17">
+  <w:abstractNum w:abstractNumId="17" w15:restartNumberingAfterBreak="0">
     <w:nsid w:val="5AE71C6C"/>
     <w:multiLevelType w:val="multilevel"/>
     <w:tmpl w:val="173EF2CE"/>
@@ -11808,7 +14714,7 @@
       </w:rPr>
     </w:lvl>
   </w:abstractNum>
-  <w:abstractNum w:abstractNumId="18">
+  <w:abstractNum w:abstractNumId="18" w15:restartNumberingAfterBreak="0">
     <w:nsid w:val="5D4C0387"/>
     <w:multiLevelType w:val="multilevel"/>
     <w:tmpl w:val="E710E46C"/>
@@ -11957,7 +14863,7 @@
       </w:rPr>
     </w:lvl>
   </w:abstractNum>
-  <w:abstractNum w:abstractNumId="19">
+  <w:abstractNum w:abstractNumId="19" w15:restartNumberingAfterBreak="0">
     <w:nsid w:val="66715B2B"/>
     <w:multiLevelType w:val="multilevel"/>
     <w:tmpl w:val="8B943796"/>
@@ -12106,7 +15012,7 @@
       </w:rPr>
     </w:lvl>
   </w:abstractNum>
-  <w:abstractNum w:abstractNumId="20">
+  <w:abstractNum w:abstractNumId="20" w15:restartNumberingAfterBreak="0">
     <w:nsid w:val="69B21396"/>
     <w:multiLevelType w:val="multilevel"/>
     <w:tmpl w:val="09FC59C0"/>
@@ -12255,7 +15161,7 @@
       </w:rPr>
     </w:lvl>
   </w:abstractNum>
-  <w:abstractNum w:abstractNumId="21">
+  <w:abstractNum w:abstractNumId="21" w15:restartNumberingAfterBreak="0">
     <w:nsid w:val="6D471EEF"/>
     <w:multiLevelType w:val="multilevel"/>
     <w:tmpl w:val="FA88F174"/>
@@ -12404,7 +15310,7 @@
       </w:rPr>
     </w:lvl>
   </w:abstractNum>
-  <w:abstractNum w:abstractNumId="22">
+  <w:abstractNum w:abstractNumId="22" w15:restartNumberingAfterBreak="0">
     <w:nsid w:val="6F9C7040"/>
     <w:multiLevelType w:val="multilevel"/>
     <w:tmpl w:val="4DE6BE30"/>
@@ -12553,7 +15459,7 @@
       </w:rPr>
     </w:lvl>
   </w:abstractNum>
-  <w:abstractNum w:abstractNumId="23">
+  <w:abstractNum w:abstractNumId="23" w15:restartNumberingAfterBreak="0">
     <w:nsid w:val="75354F3A"/>
     <w:multiLevelType w:val="multilevel"/>
     <w:tmpl w:val="7A5C986A"/>
@@ -12702,7 +15608,7 @@
       </w:rPr>
     </w:lvl>
   </w:abstractNum>
-  <w:abstractNum w:abstractNumId="24">
+  <w:abstractNum w:abstractNumId="24" w15:restartNumberingAfterBreak="0">
     <w:nsid w:val="7B17765D"/>
     <w:multiLevelType w:val="multilevel"/>
     <w:tmpl w:val="3E245754"/>
@@ -12930,7 +15836,7 @@
 </file>
 
 <file path=word/styles.xml><?xml version="1.0" encoding="utf-8"?>
-<w:styles xmlns:r="http://schemas.openxmlformats.org/officeDocument/2006/relationships" xmlns:w="http://schemas.openxmlformats.org/wordprocessingml/2006/main">
+<w:styles xmlns:mc="http://schemas.openxmlformats.org/markup-compatibility/2006" xmlns:r="http://schemas.openxmlformats.org/officeDocument/2006/relationships" xmlns:w="http://schemas.openxmlformats.org/wordprocessingml/2006/main" xmlns:w14="http://schemas.microsoft.com/office/word/2010/wordml" xmlns:w15="http://schemas.microsoft.com/office/word/2012/wordml" xmlns:w16se="http://schemas.microsoft.com/office/word/2015/wordml/symex" mc:Ignorable="w14 w15 w16se">
   <w:docDefaults>
     <w:rPrDefault>
       <w:rPr>
@@ -12946,144 +15852,378 @@
       </w:pPr>
     </w:pPrDefault>
   </w:docDefaults>
-  <w:latentStyles w:defLockedState="0" w:defUIPriority="99" w:defSemiHidden="1" w:defUnhideWhenUsed="1" w:defQFormat="0" w:count="267">
-    <w:lsdException w:name="Normal" w:semiHidden="0" w:uiPriority="0" w:unhideWhenUsed="0" w:qFormat="1"/>
-    <w:lsdException w:name="heading 1" w:semiHidden="0" w:uiPriority="9" w:unhideWhenUsed="0" w:qFormat="1"/>
-    <w:lsdException w:name="heading 2" w:uiPriority="9" w:qFormat="1"/>
-    <w:lsdException w:name="heading 3" w:uiPriority="9" w:qFormat="1"/>
-    <w:lsdException w:name="heading 4" w:uiPriority="9" w:qFormat="1"/>
-    <w:lsdException w:name="heading 5" w:uiPriority="9" w:qFormat="1"/>
-    <w:lsdException w:name="heading 6" w:uiPriority="9" w:qFormat="1"/>
-    <w:lsdException w:name="heading 7" w:uiPriority="9" w:qFormat="1"/>
-    <w:lsdException w:name="heading 8" w:uiPriority="9" w:qFormat="1"/>
-    <w:lsdException w:name="heading 9" w:uiPriority="9" w:qFormat="1"/>
-    <w:lsdException w:name="toc 1" w:uiPriority="39"/>
-    <w:lsdException w:name="toc 2" w:uiPriority="39"/>
-    <w:lsdException w:name="toc 3" w:uiPriority="39"/>
-    <w:lsdException w:name="toc 4" w:uiPriority="39"/>
-    <w:lsdException w:name="toc 5" w:uiPriority="39"/>
-    <w:lsdException w:name="toc 6" w:uiPriority="39"/>
-    <w:lsdException w:name="toc 7" w:uiPriority="39"/>
-    <w:lsdException w:name="toc 8" w:uiPriority="39"/>
-    <w:lsdException w:name="toc 9" w:uiPriority="39"/>
-    <w:lsdException w:name="caption" w:uiPriority="35" w:qFormat="1"/>
-    <w:lsdException w:name="Title" w:semiHidden="0" w:uiPriority="10" w:unhideWhenUsed="0" w:qFormat="1"/>
-    <w:lsdException w:name="Default Paragraph Font" w:uiPriority="1"/>
-    <w:lsdException w:name="Subtitle" w:semiHidden="0" w:uiPriority="11" w:unhideWhenUsed="0" w:qFormat="1"/>
-    <w:lsdException w:name="Strong" w:semiHidden="0" w:uiPriority="22" w:unhideWhenUsed="0" w:qFormat="1"/>
-    <w:lsdException w:name="Emphasis" w:semiHidden="0" w:uiPriority="20" w:unhideWhenUsed="0" w:qFormat="1"/>
-    <w:lsdException w:name="Table Grid" w:semiHidden="0" w:uiPriority="59" w:unhideWhenUsed="0"/>
-    <w:lsdException w:name="Placeholder Text" w:unhideWhenUsed="0"/>
-    <w:lsdException w:name="No Spacing" w:semiHidden="0" w:uiPriority="1" w:unhideWhenUsed="0" w:qFormat="1"/>
-    <w:lsdException w:name="Light Shading" w:semiHidden="0" w:uiPriority="60" w:unhideWhenUsed="0"/>
-    <w:lsdException w:name="Light List" w:semiHidden="0" w:uiPriority="61" w:unhideWhenUsed="0"/>
-    <w:lsdException w:name="Light Grid" w:semiHidden="0" w:uiPriority="62" w:unhideWhenUsed="0"/>
-    <w:lsdException w:name="Medium Shading 1" w:semiHidden="0" w:uiPriority="63" w:unhideWhenUsed="0"/>
-    <w:lsdException w:name="Medium Shading 2" w:semiHidden="0" w:uiPriority="64" w:unhideWhenUsed="0"/>
-    <w:lsdException w:name="Medium List 1" w:semiHidden="0" w:uiPriority="65" w:unhideWhenUsed="0"/>
-    <w:lsdException w:name="Medium List 2" w:semiHidden="0" w:uiPriority="66" w:unhideWhenUsed="0"/>
-    <w:lsdException w:name="Medium Grid 1" w:semiHidden="0" w:uiPriority="67" w:unhideWhenUsed="0"/>
-    <w:lsdException w:name="Medium Grid 2" w:semiHidden="0" w:uiPriority="68" w:unhideWhenUsed="0"/>
-    <w:lsdException w:name="Medium Grid 3" w:semiHidden="0" w:uiPriority="69" w:unhideWhenUsed="0"/>
-    <w:lsdException w:name="Dark List" w:semiHidden="0" w:uiPriority="70" w:unhideWhenUsed="0"/>
-    <w:lsdException w:name="Colorful Shading" w:semiHidden="0" w:uiPriority="71" w:unhideWhenUsed="0"/>
-    <w:lsdException w:name="Colorful List" w:semiHidden="0" w:uiPriority="72" w:unhideWhenUsed="0"/>
-    <w:lsdException w:name="Colorful Grid" w:semiHidden="0" w:uiPriority="73" w:unhideWhenUsed="0"/>
-    <w:lsdException w:name="Light Shading Accent 1" w:semiHidden="0" w:uiPriority="60" w:unhideWhenUsed="0"/>
-    <w:lsdException w:name="Light List Accent 1" w:semiHidden="0" w:uiPriority="61" w:unhideWhenUsed="0"/>
-    <w:lsdException w:name="Light Grid Accent 1" w:semiHidden="0" w:uiPriority="62" w:unhideWhenUsed="0"/>
-    <w:lsdException w:name="Medium Shading 1 Accent 1" w:semiHidden="0" w:uiPriority="63" w:unhideWhenUsed="0"/>
-    <w:lsdException w:name="Medium Shading 2 Accent 1" w:semiHidden="0" w:uiPriority="64" w:unhideWhenUsed="0"/>
-    <w:lsdException w:name="Medium List 1 Accent 1" w:semiHidden="0" w:uiPriority="65" w:unhideWhenUsed="0"/>
-    <w:lsdException w:name="Revision" w:unhideWhenUsed="0"/>
-    <w:lsdException w:name="List Paragraph" w:semiHidden="0" w:uiPriority="34" w:unhideWhenUsed="0" w:qFormat="1"/>
-    <w:lsdException w:name="Quote" w:semiHidden="0" w:uiPriority="29" w:unhideWhenUsed="0" w:qFormat="1"/>
-    <w:lsdException w:name="Intense Quote" w:semiHidden="0" w:uiPriority="30" w:unhideWhenUsed="0" w:qFormat="1"/>
-    <w:lsdException w:name="Medium List 2 Accent 1" w:semiHidden="0" w:uiPriority="66" w:unhideWhenUsed="0"/>
-    <w:lsdException w:name="Medium Grid 1 Accent 1" w:semiHidden="0" w:uiPriority="67" w:unhideWhenUsed="0"/>
-    <w:lsdException w:name="Medium Grid 2 Accent 1" w:semiHidden="0" w:uiPriority="68" w:unhideWhenUsed="0"/>
-    <w:lsdException w:name="Medium Grid 3 Accent 1" w:semiHidden="0" w:uiPriority="69" w:unhideWhenUsed="0"/>
-    <w:lsdException w:name="Dark List Accent 1" w:semiHidden="0" w:uiPriority="70" w:unhideWhenUsed="0"/>
-    <w:lsdException w:name="Colorful Shading Accent 1" w:semiHidden="0" w:uiPriority="71" w:unhideWhenUsed="0"/>
-    <w:lsdException w:name="Colorful List Accent 1" w:semiHidden="0" w:uiPriority="72" w:unhideWhenUsed="0"/>
-    <w:lsdException w:name="Colorful Grid Accent 1" w:semiHidden="0" w:uiPriority="73" w:unhideWhenUsed="0"/>
-    <w:lsdException w:name="Light Shading Accent 2" w:semiHidden="0" w:uiPriority="60" w:unhideWhenUsed="0"/>
-    <w:lsdException w:name="Light List Accent 2" w:semiHidden="0" w:uiPriority="61" w:unhideWhenUsed="0"/>
-    <w:lsdException w:name="Light Grid Accent 2" w:semiHidden="0" w:uiPriority="62" w:unhideWhenUsed="0"/>
-    <w:lsdException w:name="Medium Shading 1 Accent 2" w:semiHidden="0" w:uiPriority="63" w:unhideWhenUsed="0"/>
-    <w:lsdException w:name="Medium Shading 2 Accent 2" w:semiHidden="0" w:uiPriority="64" w:unhideWhenUsed="0"/>
-    <w:lsdException w:name="Medium List 1 Accent 2" w:semiHidden="0" w:uiPriority="65" w:unhideWhenUsed="0"/>
-    <w:lsdException w:name="Medium List 2 Accent 2" w:semiHidden="0" w:uiPriority="66" w:unhideWhenUsed="0"/>
-    <w:lsdException w:name="Medium Grid 1 Accent 2" w:semiHidden="0" w:uiPriority="67" w:unhideWhenUsed="0"/>
-    <w:lsdException w:name="Medium Grid 2 Accent 2" w:semiHidden="0" w:uiPriority="68" w:unhideWhenUsed="0"/>
-    <w:lsdException w:name="Medium Grid 3 Accent 2" w:semiHidden="0" w:uiPriority="69" w:unhideWhenUsed="0"/>
-    <w:lsdException w:name="Dark List Accent 2" w:semiHidden="0" w:uiPriority="70" w:unhideWhenUsed="0"/>
-    <w:lsdException w:name="Colorful Shading Accent 2" w:semiHidden="0" w:uiPriority="71" w:unhideWhenUsed="0"/>
-    <w:lsdException w:name="Colorful List Accent 2" w:semiHidden="0" w:uiPriority="72" w:unhideWhenUsed="0"/>
-    <w:lsdException w:name="Colorful Grid Accent 2" w:semiHidden="0" w:uiPriority="73" w:unhideWhenUsed="0"/>
-    <w:lsdException w:name="Light Shading Accent 3" w:semiHidden="0" w:uiPriority="60" w:unhideWhenUsed="0"/>
-    <w:lsdException w:name="Light List Accent 3" w:semiHidden="0" w:uiPriority="61" w:unhideWhenUsed="0"/>
-    <w:lsdException w:name="Light Grid Accent 3" w:semiHidden="0" w:uiPriority="62" w:unhideWhenUsed="0"/>
-    <w:lsdException w:name="Medium Shading 1 Accent 3" w:semiHidden="0" w:uiPriority="63" w:unhideWhenUsed="0"/>
-    <w:lsdException w:name="Medium Shading 2 Accent 3" w:semiHidden="0" w:uiPriority="64" w:unhideWhenUsed="0"/>
-    <w:lsdException w:name="Medium List 1 Accent 3" w:semiHidden="0" w:uiPriority="65" w:unhideWhenUsed="0"/>
-    <w:lsdException w:name="Medium List 2 Accent 3" w:semiHidden="0" w:uiPriority="66" w:unhideWhenUsed="0"/>
-    <w:lsdException w:name="Medium Grid 1 Accent 3" w:semiHidden="0" w:uiPriority="67" w:unhideWhenUsed="0"/>
-    <w:lsdException w:name="Medium Grid 2 Accent 3" w:semiHidden="0" w:uiPriority="68" w:unhideWhenUsed="0"/>
-    <w:lsdException w:name="Medium Grid 3 Accent 3" w:semiHidden="0" w:uiPriority="69" w:unhideWhenUsed="0"/>
-    <w:lsdException w:name="Dark List Accent 3" w:semiHidden="0" w:uiPriority="70" w:unhideWhenUsed="0"/>
-    <w:lsdException w:name="Colorful Shading Accent 3" w:semiHidden="0" w:uiPriority="71" w:unhideWhenUsed="0"/>
-    <w:lsdException w:name="Colorful List Accent 3" w:semiHidden="0" w:uiPriority="72" w:unhideWhenUsed="0"/>
-    <w:lsdException w:name="Colorful Grid Accent 3" w:semiHidden="0" w:uiPriority="73" w:unhideWhenUsed="0"/>
-    <w:lsdException w:name="Light Shading Accent 4" w:semiHidden="0" w:uiPriority="60" w:unhideWhenUsed="0"/>
-    <w:lsdException w:name="Light List Accent 4" w:semiHidden="0" w:uiPriority="61" w:unhideWhenUsed="0"/>
-    <w:lsdException w:name="Light Grid Accent 4" w:semiHidden="0" w:uiPriority="62" w:unhideWhenUsed="0"/>
-    <w:lsdException w:name="Medium Shading 1 Accent 4" w:semiHidden="0" w:uiPriority="63" w:unhideWhenUsed="0"/>
-    <w:lsdException w:name="Medium Shading 2 Accent 4" w:semiHidden="0" w:uiPriority="64" w:unhideWhenUsed="0"/>
-    <w:lsdException w:name="Medium List 1 Accent 4" w:semiHidden="0" w:uiPriority="65" w:unhideWhenUsed="0"/>
-    <w:lsdException w:name="Medium List 2 Accent 4" w:semiHidden="0" w:uiPriority="66" w:unhideWhenUsed="0"/>
-    <w:lsdException w:name="Medium Grid 1 Accent 4" w:semiHidden="0" w:uiPriority="67" w:unhideWhenUsed="0"/>
-    <w:lsdException w:name="Medium Grid 2 Accent 4" w:semiHidden="0" w:uiPriority="68" w:unhideWhenUsed="0"/>
-    <w:lsdException w:name="Medium Grid 3 Accent 4" w:semiHidden="0" w:uiPriority="69" w:unhideWhenUsed="0"/>
-    <w:lsdException w:name="Dark List Accent 4" w:semiHidden="0" w:uiPriority="70" w:unhideWhenUsed="0"/>
-    <w:lsdException w:name="Colorful Shading Accent 4" w:semiHidden="0" w:uiPriority="71" w:unhideWhenUsed="0"/>
-    <w:lsdException w:name="Colorful List Accent 4" w:semiHidden="0" w:uiPriority="72" w:unhideWhenUsed="0"/>
-    <w:lsdException w:name="Colorful Grid Accent 4" w:semiHidden="0" w:uiPriority="73" w:unhideWhenUsed="0"/>
-    <w:lsdException w:name="Light Shading Accent 5" w:semiHidden="0" w:uiPriority="60" w:unhideWhenUsed="0"/>
-    <w:lsdException w:name="Light List Accent 5" w:semiHidden="0" w:uiPriority="61" w:unhideWhenUsed="0"/>
-    <w:lsdException w:name="Light Grid Accent 5" w:semiHidden="0" w:uiPriority="62" w:unhideWhenUsed="0"/>
-    <w:lsdException w:name="Medium Shading 1 Accent 5" w:semiHidden="0" w:uiPriority="63" w:unhideWhenUsed="0"/>
-    <w:lsdException w:name="Medium Shading 2 Accent 5" w:semiHidden="0" w:uiPriority="64" w:unhideWhenUsed="0"/>
-    <w:lsdException w:name="Medium List 1 Accent 5" w:semiHidden="0" w:uiPriority="65" w:unhideWhenUsed="0"/>
-    <w:lsdException w:name="Medium List 2 Accent 5" w:semiHidden="0" w:uiPriority="66" w:unhideWhenUsed="0"/>
-    <w:lsdException w:name="Medium Grid 1 Accent 5" w:semiHidden="0" w:uiPriority="67" w:unhideWhenUsed="0"/>
-    <w:lsdException w:name="Medium Grid 2 Accent 5" w:semiHidden="0" w:uiPriority="68" w:unhideWhenUsed="0"/>
-    <w:lsdException w:name="Medium Grid 3 Accent 5" w:semiHidden="0" w:uiPriority="69" w:unhideWhenUsed="0"/>
-    <w:lsdException w:name="Dark List Accent 5" w:semiHidden="0" w:uiPriority="70" w:unhideWhenUsed="0"/>
-    <w:lsdException w:name="Colorful Shading Accent 5" w:semiHidden="0" w:uiPriority="71" w:unhideWhenUsed="0"/>
-    <w:lsdException w:name="Colorful List Accent 5" w:semiHidden="0" w:uiPriority="72" w:unhideWhenUsed="0"/>
-    <w:lsdException w:name="Colorful Grid Accent 5" w:semiHidden="0" w:uiPriority="73" w:unhideWhenUsed="0"/>
-    <w:lsdException w:name="Light Shading Accent 6" w:semiHidden="0" w:uiPriority="60" w:unhideWhenUsed="0"/>
-    <w:lsdException w:name="Light List Accent 6" w:semiHidden="0" w:uiPriority="61" w:unhideWhenUsed="0"/>
-    <w:lsdException w:name="Light Grid Accent 6" w:semiHidden="0" w:uiPriority="62" w:unhideWhenUsed="0"/>
-    <w:lsdException w:name="Medium Shading 1 Accent 6" w:semiHidden="0" w:uiPriority="63" w:unhideWhenUsed="0"/>
-    <w:lsdException w:name="Medium Shading 2 Accent 6" w:semiHidden="0" w:uiPriority="64" w:unhideWhenUsed="0"/>
-    <w:lsdException w:name="Medium List 1 Accent 6" w:semiHidden="0" w:uiPriority="65" w:unhideWhenUsed="0"/>
-    <w:lsdException w:name="Medium List 2 Accent 6" w:semiHidden="0" w:uiPriority="66" w:unhideWhenUsed="0"/>
-    <w:lsdException w:name="Medium Grid 1 Accent 6" w:semiHidden="0" w:uiPriority="67" w:unhideWhenUsed="0"/>
-    <w:lsdException w:name="Medium Grid 2 Accent 6" w:semiHidden="0" w:uiPriority="68" w:unhideWhenUsed="0"/>
-    <w:lsdException w:name="Medium Grid 3 Accent 6" w:semiHidden="0" w:uiPriority="69" w:unhideWhenUsed="0"/>
-    <w:lsdException w:name="Dark List Accent 6" w:semiHidden="0" w:uiPriority="70" w:unhideWhenUsed="0"/>
-    <w:lsdException w:name="Colorful Shading Accent 6" w:semiHidden="0" w:uiPriority="71" w:unhideWhenUsed="0"/>
-    <w:lsdException w:name="Colorful List Accent 6" w:semiHidden="0" w:uiPriority="72" w:unhideWhenUsed="0"/>
-    <w:lsdException w:name="Colorful Grid Accent 6" w:semiHidden="0" w:uiPriority="73" w:unhideWhenUsed="0"/>
-    <w:lsdException w:name="Subtle Emphasis" w:semiHidden="0" w:uiPriority="19" w:unhideWhenUsed="0" w:qFormat="1"/>
-    <w:lsdException w:name="Intense Emphasis" w:semiHidden="0" w:uiPriority="21" w:unhideWhenUsed="0" w:qFormat="1"/>
-    <w:lsdException w:name="Subtle Reference" w:semiHidden="0" w:uiPriority="31" w:unhideWhenUsed="0" w:qFormat="1"/>
-    <w:lsdException w:name="Intense Reference" w:semiHidden="0" w:uiPriority="32" w:unhideWhenUsed="0" w:qFormat="1"/>
-    <w:lsdException w:name="Book Title" w:semiHidden="0" w:uiPriority="33" w:unhideWhenUsed="0" w:qFormat="1"/>
-    <w:lsdException w:name="Bibliography" w:uiPriority="37"/>
-    <w:lsdException w:name="TOC Heading" w:uiPriority="39" w:qFormat="1"/>
+  <w:latentStyles w:defLockedState="0" w:defUIPriority="99" w:defSemiHidden="0" w:defUnhideWhenUsed="0" w:defQFormat="0" w:count="371">
+    <w:lsdException w:name="Normal" w:uiPriority="0" w:qFormat="1"/>
+    <w:lsdException w:name="heading 1" w:uiPriority="9" w:qFormat="1"/>
+    <w:lsdException w:name="heading 2" w:semiHidden="1" w:uiPriority="9" w:unhideWhenUsed="1" w:qFormat="1"/>
+    <w:lsdException w:name="heading 3" w:semiHidden="1" w:uiPriority="9" w:unhideWhenUsed="1" w:qFormat="1"/>
+    <w:lsdException w:name="heading 4" w:semiHidden="1" w:uiPriority="9" w:unhideWhenUsed="1" w:qFormat="1"/>
+    <w:lsdException w:name="heading 5" w:semiHidden="1" w:uiPriority="9" w:unhideWhenUsed="1" w:qFormat="1"/>
+    <w:lsdException w:name="heading 6" w:semiHidden="1" w:uiPriority="9" w:unhideWhenUsed="1" w:qFormat="1"/>
+    <w:lsdException w:name="heading 7" w:semiHidden="1" w:uiPriority="9" w:unhideWhenUsed="1" w:qFormat="1"/>
+    <w:lsdException w:name="heading 8" w:semiHidden="1" w:uiPriority="9" w:unhideWhenUsed="1" w:qFormat="1"/>
+    <w:lsdException w:name="heading 9" w:semiHidden="1" w:uiPriority="9" w:unhideWhenUsed="1" w:qFormat="1"/>
+    <w:lsdException w:name="index 1" w:semiHidden="1" w:unhideWhenUsed="1"/>
+    <w:lsdException w:name="index 2" w:semiHidden="1" w:unhideWhenUsed="1"/>
+    <w:lsdException w:name="index 3" w:semiHidden="1" w:unhideWhenUsed="1"/>
+    <w:lsdException w:name="index 4" w:semiHidden="1" w:unhideWhenUsed="1"/>
+    <w:lsdException w:name="index 5" w:semiHidden="1" w:unhideWhenUsed="1"/>
+    <w:lsdException w:name="index 6" w:semiHidden="1" w:unhideWhenUsed="1"/>
+    <w:lsdException w:name="index 7" w:semiHidden="1" w:unhideWhenUsed="1"/>
+    <w:lsdException w:name="index 8" w:semiHidden="1" w:unhideWhenUsed="1"/>
+    <w:lsdException w:name="index 9" w:semiHidden="1" w:unhideWhenUsed="1"/>
+    <w:lsdException w:name="toc 1" w:semiHidden="1" w:uiPriority="39" w:unhideWhenUsed="1"/>
+    <w:lsdException w:name="toc 2" w:semiHidden="1" w:uiPriority="39" w:unhideWhenUsed="1"/>
+    <w:lsdException w:name="toc 3" w:semiHidden="1" w:uiPriority="39" w:unhideWhenUsed="1"/>
+    <w:lsdException w:name="toc 4" w:semiHidden="1" w:uiPriority="39" w:unhideWhenUsed="1"/>
+    <w:lsdException w:name="toc 5" w:semiHidden="1" w:uiPriority="39" w:unhideWhenUsed="1"/>
+    <w:lsdException w:name="toc 6" w:semiHidden="1" w:uiPriority="39" w:unhideWhenUsed="1"/>
+    <w:lsdException w:name="toc 7" w:semiHidden="1" w:uiPriority="39" w:unhideWhenUsed="1"/>
+    <w:lsdException w:name="toc 8" w:semiHidden="1" w:uiPriority="39" w:unhideWhenUsed="1"/>
+    <w:lsdException w:name="toc 9" w:semiHidden="1" w:uiPriority="39" w:unhideWhenUsed="1"/>
+    <w:lsdException w:name="Normal Indent" w:semiHidden="1" w:unhideWhenUsed="1"/>
+    <w:lsdException w:name="footnote text" w:semiHidden="1" w:unhideWhenUsed="1"/>
+    <w:lsdException w:name="annotation text" w:semiHidden="1" w:unhideWhenUsed="1"/>
+    <w:lsdException w:name="header" w:semiHidden="1" w:unhideWhenUsed="1"/>
+    <w:lsdException w:name="footer" w:semiHidden="1" w:unhideWhenUsed="1"/>
+    <w:lsdException w:name="index heading" w:semiHidden="1" w:unhideWhenUsed="1"/>
+    <w:lsdException w:name="caption" w:semiHidden="1" w:uiPriority="35" w:unhideWhenUsed="1" w:qFormat="1"/>
+    <w:lsdException w:name="table of figures" w:semiHidden="1" w:unhideWhenUsed="1"/>
+    <w:lsdException w:name="envelope address" w:semiHidden="1" w:unhideWhenUsed="1"/>
+    <w:lsdException w:name="envelope return" w:semiHidden="1" w:unhideWhenUsed="1"/>
+    <w:lsdException w:name="footnote reference" w:semiHidden="1" w:unhideWhenUsed="1"/>
+    <w:lsdException w:name="annotation reference" w:semiHidden="1" w:unhideWhenUsed="1"/>
+    <w:lsdException w:name="line number" w:semiHidden="1" w:unhideWhenUsed="1"/>
+    <w:lsdException w:name="page number" w:semiHidden="1" w:unhideWhenUsed="1"/>
+    <w:lsdException w:name="endnote reference" w:semiHidden="1" w:unhideWhenUsed="1"/>
+    <w:lsdException w:name="endnote text" w:semiHidden="1" w:unhideWhenUsed="1"/>
+    <w:lsdException w:name="table of authorities" w:semiHidden="1" w:unhideWhenUsed="1"/>
+    <w:lsdException w:name="macro" w:semiHidden="1" w:unhideWhenUsed="1"/>
+    <w:lsdException w:name="toa heading" w:semiHidden="1" w:unhideWhenUsed="1"/>
+    <w:lsdException w:name="List" w:semiHidden="1" w:unhideWhenUsed="1"/>
+    <w:lsdException w:name="List Bullet" w:semiHidden="1" w:unhideWhenUsed="1"/>
+    <w:lsdException w:name="List Number" w:semiHidden="1" w:unhideWhenUsed="1"/>
+    <w:lsdException w:name="List 2" w:semiHidden="1" w:unhideWhenUsed="1"/>
+    <w:lsdException w:name="List 3" w:semiHidden="1" w:unhideWhenUsed="1"/>
+    <w:lsdException w:name="List 4" w:semiHidden="1" w:unhideWhenUsed="1"/>
+    <w:lsdException w:name="List 5" w:semiHidden="1" w:unhideWhenUsed="1"/>
+    <w:lsdException w:name="List Bullet 2" w:semiHidden="1" w:unhideWhenUsed="1"/>
+    <w:lsdException w:name="List Bullet 3" w:semiHidden="1" w:unhideWhenUsed="1"/>
+    <w:lsdException w:name="List Bullet 4" w:semiHidden="1" w:unhideWhenUsed="1"/>
+    <w:lsdException w:name="List Bullet 5" w:semiHidden="1" w:unhideWhenUsed="1"/>
+    <w:lsdException w:name="List Number 2" w:semiHidden="1" w:unhideWhenUsed="1"/>
+    <w:lsdException w:name="List Number 3" w:semiHidden="1" w:unhideWhenUsed="1"/>
+    <w:lsdException w:name="List Number 4" w:semiHidden="1" w:unhideWhenUsed="1"/>
+    <w:lsdException w:name="List Number 5" w:semiHidden="1" w:unhideWhenUsed="1"/>
+    <w:lsdException w:name="Title" w:uiPriority="10" w:qFormat="1"/>
+    <w:lsdException w:name="Closing" w:semiHidden="1" w:unhideWhenUsed="1"/>
+    <w:lsdException w:name="Signature" w:semiHidden="1" w:unhideWhenUsed="1"/>
+    <w:lsdException w:name="Default Paragraph Font" w:semiHidden="1" w:uiPriority="1" w:unhideWhenUsed="1"/>
+    <w:lsdException w:name="Body Text" w:semiHidden="1" w:unhideWhenUsed="1"/>
+    <w:lsdException w:name="Body Text Indent" w:semiHidden="1" w:unhideWhenUsed="1"/>
+    <w:lsdException w:name="List Continue" w:semiHidden="1" w:unhideWhenUsed="1"/>
+    <w:lsdException w:name="List Continue 2" w:semiHidden="1" w:unhideWhenUsed="1"/>
+    <w:lsdException w:name="List Continue 3" w:semiHidden="1" w:unhideWhenUsed="1"/>
+    <w:lsdException w:name="List Continue 4" w:semiHidden="1" w:unhideWhenUsed="1"/>
+    <w:lsdException w:name="List Continue 5" w:semiHidden="1" w:unhideWhenUsed="1"/>
+    <w:lsdException w:name="Message Header" w:semiHidden="1" w:unhideWhenUsed="1"/>
+    <w:lsdException w:name="Subtitle" w:uiPriority="11" w:qFormat="1"/>
+    <w:lsdException w:name="Salutation" w:semiHidden="1" w:unhideWhenUsed="1"/>
+    <w:lsdException w:name="Date" w:semiHidden="1" w:unhideWhenUsed="1"/>
+    <w:lsdException w:name="Body Text First Indent" w:semiHidden="1" w:unhideWhenUsed="1"/>
+    <w:lsdException w:name="Body Text First Indent 2" w:semiHidden="1" w:unhideWhenUsed="1"/>
+    <w:lsdException w:name="Note Heading" w:semiHidden="1" w:unhideWhenUsed="1"/>
+    <w:lsdException w:name="Body Text 2" w:semiHidden="1" w:unhideWhenUsed="1"/>
+    <w:lsdException w:name="Body Text 3" w:semiHidden="1" w:unhideWhenUsed="1"/>
+    <w:lsdException w:name="Body Text Indent 2" w:semiHidden="1" w:unhideWhenUsed="1"/>
+    <w:lsdException w:name="Body Text Indent 3" w:semiHidden="1" w:unhideWhenUsed="1"/>
+    <w:lsdException w:name="Block Text" w:semiHidden="1" w:unhideWhenUsed="1"/>
+    <w:lsdException w:name="Hyperlink" w:semiHidden="1" w:unhideWhenUsed="1"/>
+    <w:lsdException w:name="FollowedHyperlink" w:semiHidden="1" w:unhideWhenUsed="1"/>
+    <w:lsdException w:name="Strong" w:uiPriority="22" w:qFormat="1"/>
+    <w:lsdException w:name="Emphasis" w:uiPriority="20" w:qFormat="1"/>
+    <w:lsdException w:name="Document Map" w:semiHidden="1" w:unhideWhenUsed="1"/>
+    <w:lsdException w:name="Plain Text" w:semiHidden="1" w:unhideWhenUsed="1"/>
+    <w:lsdException w:name="E-mail Signature" w:semiHidden="1" w:unhideWhenUsed="1"/>
+    <w:lsdException w:name="HTML Top of Form" w:semiHidden="1" w:unhideWhenUsed="1"/>
+    <w:lsdException w:name="HTML Bottom of Form" w:semiHidden="1" w:unhideWhenUsed="1"/>
+    <w:lsdException w:name="Normal (Web)" w:semiHidden="1" w:unhideWhenUsed="1"/>
+    <w:lsdException w:name="HTML Acronym" w:semiHidden="1" w:unhideWhenUsed="1"/>
+    <w:lsdException w:name="HTML Address" w:semiHidden="1" w:unhideWhenUsed="1"/>
+    <w:lsdException w:name="HTML Cite" w:semiHidden="1" w:unhideWhenUsed="1"/>
+    <w:lsdException w:name="HTML Code" w:semiHidden="1" w:unhideWhenUsed="1"/>
+    <w:lsdException w:name="HTML Definition" w:semiHidden="1" w:unhideWhenUsed="1"/>
+    <w:lsdException w:name="HTML Keyboard" w:semiHidden="1" w:unhideWhenUsed="1"/>
+    <w:lsdException w:name="HTML Preformatted" w:semiHidden="1" w:unhideWhenUsed="1"/>
+    <w:lsdException w:name="HTML Sample" w:semiHidden="1" w:unhideWhenUsed="1"/>
+    <w:lsdException w:name="HTML Typewriter" w:semiHidden="1" w:unhideWhenUsed="1"/>
+    <w:lsdException w:name="HTML Variable" w:semiHidden="1" w:unhideWhenUsed="1"/>
+    <w:lsdException w:name="Normal Table" w:semiHidden="1" w:unhideWhenUsed="1"/>
+    <w:lsdException w:name="annotation subject" w:semiHidden="1" w:unhideWhenUsed="1"/>
+    <w:lsdException w:name="No List" w:semiHidden="1" w:unhideWhenUsed="1"/>
+    <w:lsdException w:name="Outline List 1" w:semiHidden="1" w:unhideWhenUsed="1"/>
+    <w:lsdException w:name="Outline List 2" w:semiHidden="1" w:unhideWhenUsed="1"/>
+    <w:lsdException w:name="Outline List 3" w:semiHidden="1" w:unhideWhenUsed="1"/>
+    <w:lsdException w:name="Table Simple 1" w:semiHidden="1" w:unhideWhenUsed="1"/>
+    <w:lsdException w:name="Table Simple 2" w:semiHidden="1" w:unhideWhenUsed="1"/>
+    <w:lsdException w:name="Table Simple 3" w:semiHidden="1" w:unhideWhenUsed="1"/>
+    <w:lsdException w:name="Table Classic 1" w:semiHidden="1" w:unhideWhenUsed="1"/>
+    <w:lsdException w:name="Table Classic 2" w:semiHidden="1" w:unhideWhenUsed="1"/>
+    <w:lsdException w:name="Table Classic 3" w:semiHidden="1" w:unhideWhenUsed="1"/>
+    <w:lsdException w:name="Table Classic 4" w:semiHidden="1" w:unhideWhenUsed="1"/>
+    <w:lsdException w:name="Table Colorful 1" w:semiHidden="1" w:unhideWhenUsed="1"/>
+    <w:lsdException w:name="Table Colorful 2" w:semiHidden="1" w:unhideWhenUsed="1"/>
+    <w:lsdException w:name="Table Colorful 3" w:semiHidden="1" w:unhideWhenUsed="1"/>
+    <w:lsdException w:name="Table Columns 1" w:semiHidden="1" w:unhideWhenUsed="1"/>
+    <w:lsdException w:name="Table Columns 2" w:semiHidden="1" w:unhideWhenUsed="1"/>
+    <w:lsdException w:name="Table Columns 3" w:semiHidden="1" w:unhideWhenUsed="1"/>
+    <w:lsdException w:name="Table Columns 4" w:semiHidden="1" w:unhideWhenUsed="1"/>
+    <w:lsdException w:name="Table Columns 5" w:semiHidden="1" w:unhideWhenUsed="1"/>
+    <w:lsdException w:name="Table Grid 1" w:semiHidden="1" w:unhideWhenUsed="1"/>
+    <w:lsdException w:name="Table Grid 2" w:semiHidden="1" w:unhideWhenUsed="1"/>
+    <w:lsdException w:name="Table Grid 3" w:semiHidden="1" w:unhideWhenUsed="1"/>
+    <w:lsdException w:name="Table Grid 4" w:semiHidden="1" w:unhideWhenUsed="1"/>
+    <w:lsdException w:name="Table Grid 5" w:semiHidden="1" w:unhideWhenUsed="1"/>
+    <w:lsdException w:name="Table Grid 6" w:semiHidden="1" w:unhideWhenUsed="1"/>
+    <w:lsdException w:name="Table Grid 7" w:semiHidden="1" w:unhideWhenUsed="1"/>
+    <w:lsdException w:name="Table Grid 8" w:semiHidden="1" w:unhideWhenUsed="1"/>
+    <w:lsdException w:name="Table List 1" w:semiHidden="1" w:unhideWhenUsed="1"/>
+    <w:lsdException w:name="Table List 2" w:semiHidden="1" w:unhideWhenUsed="1"/>
+    <w:lsdException w:name="Table List 3" w:semiHidden="1" w:unhideWhenUsed="1"/>
+    <w:lsdException w:name="Table List 4" w:semiHidden="1" w:unhideWhenUsed="1"/>
+    <w:lsdException w:name="Table List 5" w:semiHidden="1" w:unhideWhenUsed="1"/>
+    <w:lsdException w:name="Table List 6" w:semiHidden="1" w:unhideWhenUsed="1"/>
+    <w:lsdException w:name="Table List 7" w:semiHidden="1" w:unhideWhenUsed="1"/>
+    <w:lsdException w:name="Table List 8" w:semiHidden="1" w:unhideWhenUsed="1"/>
+    <w:lsdException w:name="Table 3D effects 1" w:semiHidden="1" w:unhideWhenUsed="1"/>
+    <w:lsdException w:name="Table 3D effects 2" w:semiHidden="1" w:unhideWhenUsed="1"/>
+    <w:lsdException w:name="Table 3D effects 3" w:semiHidden="1" w:unhideWhenUsed="1"/>
+    <w:lsdException w:name="Table Contemporary" w:semiHidden="1" w:unhideWhenUsed="1"/>
+    <w:lsdException w:name="Table Elegant" w:semiHidden="1" w:unhideWhenUsed="1"/>
+    <w:lsdException w:name="Table Professional" w:semiHidden="1" w:unhideWhenUsed="1"/>
+    <w:lsdException w:name="Table Subtle 1" w:semiHidden="1" w:unhideWhenUsed="1"/>
+    <w:lsdException w:name="Table Subtle 2" w:semiHidden="1" w:unhideWhenUsed="1"/>
+    <w:lsdException w:name="Table Web 1" w:semiHidden="1" w:unhideWhenUsed="1"/>
+    <w:lsdException w:name="Table Web 2" w:semiHidden="1" w:unhideWhenUsed="1"/>
+    <w:lsdException w:name="Table Web 3" w:semiHidden="1" w:unhideWhenUsed="1"/>
+    <w:lsdException w:name="Balloon Text" w:semiHidden="1" w:unhideWhenUsed="1"/>
+    <w:lsdException w:name="Table Grid" w:uiPriority="59"/>
+    <w:lsdException w:name="Table Theme" w:semiHidden="1" w:unhideWhenUsed="1"/>
+    <w:lsdException w:name="Placeholder Text" w:semiHidden="1"/>
+    <w:lsdException w:name="No Spacing" w:uiPriority="1" w:qFormat="1"/>
+    <w:lsdException w:name="Light Shading" w:uiPriority="60"/>
+    <w:lsdException w:name="Light List" w:uiPriority="61"/>
+    <w:lsdException w:name="Light Grid" w:uiPriority="62"/>
+    <w:lsdException w:name="Medium Shading 1" w:uiPriority="63"/>
+    <w:lsdException w:name="Medium Shading 2" w:uiPriority="64"/>
+    <w:lsdException w:name="Medium List 1" w:uiPriority="65"/>
+    <w:lsdException w:name="Medium List 2" w:uiPriority="66"/>
+    <w:lsdException w:name="Medium Grid 1" w:uiPriority="67"/>
+    <w:lsdException w:name="Medium Grid 2" w:uiPriority="68"/>
+    <w:lsdException w:name="Medium Grid 3" w:uiPriority="69"/>
+    <w:lsdException w:name="Dark List" w:uiPriority="70"/>
+    <w:lsdException w:name="Colorful Shading" w:uiPriority="71"/>
+    <w:lsdException w:name="Colorful List" w:uiPriority="72"/>
+    <w:lsdException w:name="Colorful Grid" w:uiPriority="73"/>
+    <w:lsdException w:name="Light Shading Accent 1" w:uiPriority="60"/>
+    <w:lsdException w:name="Light List Accent 1" w:uiPriority="61"/>
+    <w:lsdException w:name="Light Grid Accent 1" w:uiPriority="62"/>
+    <w:lsdException w:name="Medium Shading 1 Accent 1" w:uiPriority="63"/>
+    <w:lsdException w:name="Medium Shading 2 Accent 1" w:uiPriority="64"/>
+    <w:lsdException w:name="Medium List 1 Accent 1" w:uiPriority="65"/>
+    <w:lsdException w:name="Revision" w:semiHidden="1"/>
+    <w:lsdException w:name="List Paragraph" w:uiPriority="34" w:qFormat="1"/>
+    <w:lsdException w:name="Quote" w:uiPriority="29" w:qFormat="1"/>
+    <w:lsdException w:name="Intense Quote" w:uiPriority="30" w:qFormat="1"/>
+    <w:lsdException w:name="Medium List 2 Accent 1" w:uiPriority="66"/>
+    <w:lsdException w:name="Medium Grid 1 Accent 1" w:uiPriority="67"/>
+    <w:lsdException w:name="Medium Grid 2 Accent 1" w:uiPriority="68"/>
+    <w:lsdException w:name="Medium Grid 3 Accent 1" w:uiPriority="69"/>
+    <w:lsdException w:name="Dark List Accent 1" w:uiPriority="70"/>
+    <w:lsdException w:name="Colorful Shading Accent 1" w:uiPriority="71"/>
+    <w:lsdException w:name="Colorful List Accent 1" w:uiPriority="72"/>
+    <w:lsdException w:name="Colorful Grid Accent 1" w:uiPriority="73"/>
+    <w:lsdException w:name="Light Shading Accent 2" w:uiPriority="60"/>
+    <w:lsdException w:name="Light List Accent 2" w:uiPriority="61"/>
+    <w:lsdException w:name="Light Grid Accent 2" w:uiPriority="62"/>
+    <w:lsdException w:name="Medium Shading 1 Accent 2" w:uiPriority="63"/>
+    <w:lsdException w:name="Medium Shading 2 Accent 2" w:uiPriority="64"/>
+    <w:lsdException w:name="Medium List 1 Accent 2" w:uiPriority="65"/>
+    <w:lsdException w:name="Medium List 2 Accent 2" w:uiPriority="66"/>
+    <w:lsdException w:name="Medium Grid 1 Accent 2" w:uiPriority="67"/>
+    <w:lsdException w:name="Medium Grid 2 Accent 2" w:uiPriority="68"/>
+    <w:lsdException w:name="Medium Grid 3 Accent 2" w:uiPriority="69"/>
+    <w:lsdException w:name="Dark List Accent 2" w:uiPriority="70"/>
+    <w:lsdException w:name="Colorful Shading Accent 2" w:uiPriority="71"/>
+    <w:lsdException w:name="Colorful List Accent 2" w:uiPriority="72"/>
+    <w:lsdException w:name="Colorful Grid Accent 2" w:uiPriority="73"/>
+    <w:lsdException w:name="Light Shading Accent 3" w:uiPriority="60"/>
+    <w:lsdException w:name="Light List Accent 3" w:uiPriority="61"/>
+    <w:lsdException w:name="Light Grid Accent 3" w:uiPriority="62"/>
+    <w:lsdException w:name="Medium Shading 1 Accent 3" w:uiPriority="63"/>
+    <w:lsdException w:name="Medium Shading 2 Accent 3" w:uiPriority="64"/>
+    <w:lsdException w:name="Medium List 1 Accent 3" w:uiPriority="65"/>
+    <w:lsdException w:name="Medium List 2 Accent 3" w:uiPriority="66"/>
+    <w:lsdException w:name="Medium Grid 1 Accent 3" w:uiPriority="67"/>
+    <w:lsdException w:name="Medium Grid 2 Accent 3" w:uiPriority="68"/>
+    <w:lsdException w:name="Medium Grid 3 Accent 3" w:uiPriority="69"/>
+    <w:lsdException w:name="Dark List Accent 3" w:uiPriority="70"/>
+    <w:lsdException w:name="Colorful Shading Accent 3" w:uiPriority="71"/>
+    <w:lsdException w:name="Colorful List Accent 3" w:uiPriority="72"/>
+    <w:lsdException w:name="Colorful Grid Accent 3" w:uiPriority="73"/>
+    <w:lsdException w:name="Light Shading Accent 4" w:uiPriority="60"/>
+    <w:lsdException w:name="Light List Accent 4" w:uiPriority="61"/>
+    <w:lsdException w:name="Light Grid Accent 4" w:uiPriority="62"/>
+    <w:lsdException w:name="Medium Shading 1 Accent 4" w:uiPriority="63"/>
+    <w:lsdException w:name="Medium Shading 2 Accent 4" w:uiPriority="64"/>
+    <w:lsdException w:name="Medium List 1 Accent 4" w:uiPriority="65"/>
+    <w:lsdException w:name="Medium List 2 Accent 4" w:uiPriority="66"/>
+    <w:lsdException w:name="Medium Grid 1 Accent 4" w:uiPriority="67"/>
+    <w:lsdException w:name="Medium Grid 2 Accent 4" w:uiPriority="68"/>
+    <w:lsdException w:name="Medium Grid 3 Accent 4" w:uiPriority="69"/>
+    <w:lsdException w:name="Dark List Accent 4" w:uiPriority="70"/>
+    <w:lsdException w:name="Colorful Shading Accent 4" w:uiPriority="71"/>
+    <w:lsdException w:name="Colorful List Accent 4" w:uiPriority="72"/>
+    <w:lsdException w:name="Colorful Grid Accent 4" w:uiPriority="73"/>
+    <w:lsdException w:name="Light Shading Accent 5" w:uiPriority="60"/>
+    <w:lsdException w:name="Light List Accent 5" w:uiPriority="61"/>
+    <w:lsdException w:name="Light Grid Accent 5" w:uiPriority="62"/>
+    <w:lsdException w:name="Medium Shading 1 Accent 5" w:uiPriority="63"/>
+    <w:lsdException w:name="Medium Shading 2 Accent 5" w:uiPriority="64"/>
+    <w:lsdException w:name="Medium List 1 Accent 5" w:uiPriority="65"/>
+    <w:lsdException w:name="Medium List 2 Accent 5" w:uiPriority="66"/>
+    <w:lsdException w:name="Medium Grid 1 Accent 5" w:uiPriority="67"/>
+    <w:lsdException w:name="Medium Grid 2 Accent 5" w:uiPriority="68"/>
+    <w:lsdException w:name="Medium Grid 3 Accent 5" w:uiPriority="69"/>
+    <w:lsdException w:name="Dark List Accent 5" w:uiPriority="70"/>
+    <w:lsdException w:name="Colorful Shading Accent 5" w:uiPriority="71"/>
+    <w:lsdException w:name="Colorful List Accent 5" w:uiPriority="72"/>
+    <w:lsdException w:name="Colorful Grid Accent 5" w:uiPriority="73"/>
+    <w:lsdException w:name="Light Shading Accent 6" w:uiPriority="60"/>
+    <w:lsdException w:name="Light List Accent 6" w:uiPriority="61"/>
+    <w:lsdException w:name="Light Grid Accent 6" w:uiPriority="62"/>
+    <w:lsdException w:name="Medium Shading 1 Accent 6" w:uiPriority="63"/>
+    <w:lsdException w:name="Medium Shading 2 Accent 6" w:uiPriority="64"/>
+    <w:lsdException w:name="Medium List 1 Accent 6" w:uiPriority="65"/>
+    <w:lsdException w:name="Medium List 2 Accent 6" w:uiPriority="66"/>
+    <w:lsdException w:name="Medium Grid 1 Accent 6" w:uiPriority="67"/>
+    <w:lsdException w:name="Medium Grid 2 Accent 6" w:uiPriority="68"/>
+    <w:lsdException w:name="Medium Grid 3 Accent 6" w:uiPriority="69"/>
+    <w:lsdException w:name="Dark List Accent 6" w:uiPriority="70"/>
+    <w:lsdException w:name="Colorful Shading Accent 6" w:uiPriority="71"/>
+    <w:lsdException w:name="Colorful List Accent 6" w:uiPriority="72"/>
+    <w:lsdException w:name="Colorful Grid Accent 6" w:uiPriority="73"/>
+    <w:lsdException w:name="Subtle Emphasis" w:uiPriority="19" w:qFormat="1"/>
+    <w:lsdException w:name="Intense Emphasis" w:uiPriority="21" w:qFormat="1"/>
+    <w:lsdException w:name="Subtle Reference" w:uiPriority="31" w:qFormat="1"/>
+    <w:lsdException w:name="Intense Reference" w:uiPriority="32" w:qFormat="1"/>
+    <w:lsdException w:name="Book Title" w:uiPriority="33" w:qFormat="1"/>
+    <w:lsdException w:name="Bibliography" w:semiHidden="1" w:uiPriority="37" w:unhideWhenUsed="1"/>
+    <w:lsdException w:name="TOC Heading" w:semiHidden="1" w:uiPriority="39" w:unhideWhenUsed="1" w:qFormat="1"/>
+    <w:lsdException w:name="Plain Table 1" w:uiPriority="41"/>
+    <w:lsdException w:name="Plain Table 2" w:uiPriority="42"/>
+    <w:lsdException w:name="Plain Table 3" w:uiPriority="43"/>
+    <w:lsdException w:name="Plain Table 4" w:uiPriority="44"/>
+    <w:lsdException w:name="Plain Table 5" w:uiPriority="45"/>
+    <w:lsdException w:name="Grid Table Light" w:uiPriority="40"/>
+    <w:lsdException w:name="Grid Table 1 Light" w:uiPriority="46"/>
+    <w:lsdException w:name="Grid Table 2" w:uiPriority="47"/>
+    <w:lsdException w:name="Grid Table 3" w:uiPriority="48"/>
+    <w:lsdException w:name="Grid Table 4" w:uiPriority="49"/>
+    <w:lsdException w:name="Grid Table 5 Dark" w:uiPriority="50"/>
+    <w:lsdException w:name="Grid Table 6 Colorful" w:uiPriority="51"/>
+    <w:lsdException w:name="Grid Table 7 Colorful" w:uiPriority="52"/>
+    <w:lsdException w:name="Grid Table 1 Light Accent 1" w:uiPriority="46"/>
+    <w:lsdException w:name="Grid Table 2 Accent 1" w:uiPriority="47"/>
+    <w:lsdException w:name="Grid Table 3 Accent 1" w:uiPriority="48"/>
+    <w:lsdException w:name="Grid Table 4 Accent 1" w:uiPriority="49"/>
+    <w:lsdException w:name="Grid Table 5 Dark Accent 1" w:uiPriority="50"/>
+    <w:lsdException w:name="Grid Table 6 Colorful Accent 1" w:uiPriority="51"/>
+    <w:lsdException w:name="Grid Table 7 Colorful Accent 1" w:uiPriority="52"/>
+    <w:lsdException w:name="Grid Table 1 Light Accent 2" w:uiPriority="46"/>
+    <w:lsdException w:name="Grid Table 2 Accent 2" w:uiPriority="47"/>
+    <w:lsdException w:name="Grid Table 3 Accent 2" w:uiPriority="48"/>
+    <w:lsdException w:name="Grid Table 4 Accent 2" w:uiPriority="49"/>
+    <w:lsdException w:name="Grid Table 5 Dark Accent 2" w:uiPriority="50"/>
+    <w:lsdException w:name="Grid Table 6 Colorful Accent 2" w:uiPriority="51"/>
+    <w:lsdException w:name="Grid Table 7 Colorful Accent 2" w:uiPriority="52"/>
+    <w:lsdException w:name="Grid Table 1 Light Accent 3" w:uiPriority="46"/>
+    <w:lsdException w:name="Grid Table 2 Accent 3" w:uiPriority="47"/>
+    <w:lsdException w:name="Grid Table 3 Accent 3" w:uiPriority="48"/>
+    <w:lsdException w:name="Grid Table 4 Accent 3" w:uiPriority="49"/>
+    <w:lsdException w:name="Grid Table 5 Dark Accent 3" w:uiPriority="50"/>
+    <w:lsdException w:name="Grid Table 6 Colorful Accent 3" w:uiPriority="51"/>
+    <w:lsdException w:name="Grid Table 7 Colorful Accent 3" w:uiPriority="52"/>
+    <w:lsdException w:name="Grid Table 1 Light Accent 4" w:uiPriority="46"/>
+    <w:lsdException w:name="Grid Table 2 Accent 4" w:uiPriority="47"/>
+    <w:lsdException w:name="Grid Table 3 Accent 4" w:uiPriority="48"/>
+    <w:lsdException w:name="Grid Table 4 Accent 4" w:uiPriority="49"/>
+    <w:lsdException w:name="Grid Table 5 Dark Accent 4" w:uiPriority="50"/>
+    <w:lsdException w:name="Grid Table 6 Colorful Accent 4" w:uiPriority="51"/>
+    <w:lsdException w:name="Grid Table 7 Colorful Accent 4" w:uiPriority="52"/>
+    <w:lsdException w:name="Grid Table 1 Light Accent 5" w:uiPriority="46"/>
+    <w:lsdException w:name="Grid Table 2 Accent 5" w:uiPriority="47"/>
+    <w:lsdException w:name="Grid Table 3 Accent 5" w:uiPriority="48"/>
+    <w:lsdException w:name="Grid Table 4 Accent 5" w:uiPriority="49"/>
+    <w:lsdException w:name="Grid Table 5 Dark Accent 5" w:uiPriority="50"/>
+    <w:lsdException w:name="Grid Table 6 Colorful Accent 5" w:uiPriority="51"/>
+    <w:lsdException w:name="Grid Table 7 Colorful Accent 5" w:uiPriority="52"/>
+    <w:lsdException w:name="Grid Table 1 Light Accent 6" w:uiPriority="46"/>
+    <w:lsdException w:name="Grid Table 2 Accent 6" w:uiPriority="47"/>
+    <w:lsdException w:name="Grid Table 3 Accent 6" w:uiPriority="48"/>
+    <w:lsdException w:name="Grid Table 4 Accent 6" w:uiPriority="49"/>
+    <w:lsdException w:name="Grid Table 5 Dark Accent 6" w:uiPriority="50"/>
+    <w:lsdException w:name="Grid Table 6 Colorful Accent 6" w:uiPriority="51"/>
+    <w:lsdException w:name="Grid Table 7 Colorful Accent 6" w:uiPriority="52"/>
+    <w:lsdException w:name="List Table 1 Light" w:uiPriority="46"/>
+    <w:lsdException w:name="List Table 2" w:uiPriority="47"/>
+    <w:lsdException w:name="List Table 3" w:uiPriority="48"/>
+    <w:lsdException w:name="List Table 4" w:uiPriority="49"/>
+    <w:lsdException w:name="List Table 5 Dark" w:uiPriority="50"/>
+    <w:lsdException w:name="List Table 6 Colorful" w:uiPriority="51"/>
+    <w:lsdException w:name="List Table 7 Colorful" w:uiPriority="52"/>
+    <w:lsdException w:name="List Table 1 Light Accent 1" w:uiPriority="46"/>
+    <w:lsdException w:name="List Table 2 Accent 1" w:uiPriority="47"/>
+    <w:lsdException w:name="List Table 3 Accent 1" w:uiPriority="48"/>
+    <w:lsdException w:name="List Table 4 Accent 1" w:uiPriority="49"/>
+    <w:lsdException w:name="List Table 5 Dark Accent 1" w:uiPriority="50"/>
+    <w:lsdException w:name="List Table 6 Colorful Accent 1" w:uiPriority="51"/>
+    <w:lsdException w:name="List Table 7 Colorful Accent 1" w:uiPriority="52"/>
+    <w:lsdException w:name="List Table 1 Light Accent 2" w:uiPriority="46"/>
+    <w:lsdException w:name="List Table 2 Accent 2" w:uiPriority="47"/>
+    <w:lsdException w:name="List Table 3 Accent 2" w:uiPriority="48"/>
+    <w:lsdException w:name="List Table 4 Accent 2" w:uiPriority="49"/>
+    <w:lsdException w:name="List Table 5 Dark Accent 2" w:uiPriority="50"/>
+    <w:lsdException w:name="List Table 6 Colorful Accent 2" w:uiPriority="51"/>
+    <w:lsdException w:name="List Table 7 Colorful Accent 2" w:uiPriority="52"/>
+    <w:lsdException w:name="List Table 1 Light Accent 3" w:uiPriority="46"/>
+    <w:lsdException w:name="List Table 2 Accent 3" w:uiPriority="47"/>
+    <w:lsdException w:name="List Table 3 Accent 3" w:uiPriority="48"/>
+    <w:lsdException w:name="List Table 4 Accent 3" w:uiPriority="49"/>
+    <w:lsdException w:name="List Table 5 Dark Accent 3" w:uiPriority="50"/>
+    <w:lsdException w:name="List Table 6 Colorful Accent 3" w:uiPriority="51"/>
+    <w:lsdException w:name="List Table 7 Colorful Accent 3" w:uiPriority="52"/>
+    <w:lsdException w:name="List Table 1 Light Accent 4" w:uiPriority="46"/>
+    <w:lsdException w:name="List Table 2 Accent 4" w:uiPriority="47"/>
+    <w:lsdException w:name="List Table 3 Accent 4" w:uiPriority="48"/>
+    <w:lsdException w:name="List Table 4 Accent 4" w:uiPriority="49"/>
+    <w:lsdException w:name="List Table 5 Dark Accent 4" w:uiPriority="50"/>
+    <w:lsdException w:name="List Table 6 Colorful Accent 4" w:uiPriority="51"/>
+    <w:lsdException w:name="List Table 7 Colorful Accent 4" w:uiPriority="52"/>
+    <w:lsdException w:name="List Table 1 Light Accent 5" w:uiPriority="46"/>
+    <w:lsdException w:name="List Table 2 Accent 5" w:uiPriority="47"/>
+    <w:lsdException w:name="List Table 3 Accent 5" w:uiPriority="48"/>
+    <w:lsdException w:name="List Table 4 Accent 5" w:uiPriority="49"/>
+    <w:lsdException w:name="List Table 5 Dark Accent 5" w:uiPriority="50"/>
+    <w:lsdException w:name="List Table 6 Colorful Accent 5" w:uiPriority="51"/>
+    <w:lsdException w:name="List Table 7 Colorful Accent 5" w:uiPriority="52"/>
+    <w:lsdException w:name="List Table 1 Light Accent 6" w:uiPriority="46"/>
+    <w:lsdException w:name="List Table 2 Accent 6" w:uiPriority="47"/>
+    <w:lsdException w:name="List Table 3 Accent 6" w:uiPriority="48"/>
+    <w:lsdException w:name="List Table 4 Accent 6" w:uiPriority="49"/>
+    <w:lsdException w:name="List Table 5 Dark Accent 6" w:uiPriority="50"/>
+    <w:lsdException w:name="List Table 6 Colorful Accent 6" w:uiPriority="51"/>
+    <w:lsdException w:name="List Table 7 Colorful Accent 6" w:uiPriority="52"/>
   </w:latentStyles>
   <w:style w:type="paragraph" w:default="1" w:styleId="Normal">
     <w:name w:val="Normal"/>
@@ -13145,7 +16285,6 @@
     <w:uiPriority w:val="99"/>
     <w:semiHidden/>
     <w:unhideWhenUsed/>
-    <w:qFormat/>
     <w:tblPr>
       <w:tblInd w:w="0" w:type="dxa"/>
       <w:tblCellMar>

--- a/Database.docx
+++ b/Database.docx
@@ -6930,17 +6930,7 @@
           <w:sz w:val="20"/>
           <w:szCs w:val="20"/>
         </w:rPr>
-        <w:t xml:space="preserve">  </w:t>
-      </w:r>
-      <w:bookmarkStart w:id="0" w:name="_GoBack"/>
-      <w:bookmarkEnd w:id="0"/>
-      <w:r>
-        <w:rPr>
-          <w:rFonts w:ascii="Times New Roman" w:eastAsia="Times New Roman" w:hAnsi="Times New Roman" w:cs="Times New Roman"/>
-          <w:sz w:val="20"/>
-          <w:szCs w:val="20"/>
-        </w:rPr>
-        <w:t>  Partition by range (</w:t>
+        <w:t>    Partition by range (</w:t>
       </w:r>
       <w:proofErr w:type="spellStart"/>
       <w:r>
@@ -12046,6 +12036,602 @@
         </w:rPr>
         <w:t xml:space="preserve"> Best strategy should be using database views to minimize the impact on external system, If we are changing our table structure or columns and if we are able to populate same data using View then there should not be any impact on external system and they will not require any change.</w:t>
       </w:r>
+    </w:p>
+    <w:p>
+      <w:pPr>
+        <w:spacing w:after="0" w:line="360" w:lineRule="auto"/>
+        <w:jc w:val="both"/>
+        <w:rPr>
+          <w:rFonts w:ascii="Times New Roman" w:hAnsi="Times New Roman" w:cs="Times New Roman"/>
+        </w:rPr>
+      </w:pPr>
+    </w:p>
+    <w:p>
+      <w:pPr>
+        <w:spacing w:after="0" w:line="360" w:lineRule="auto"/>
+        <w:jc w:val="both"/>
+        <w:rPr>
+          <w:rFonts w:ascii="Times New Roman" w:hAnsi="Times New Roman" w:cs="Times New Roman"/>
+        </w:rPr>
+      </w:pPr>
+    </w:p>
+    <w:p>
+      <w:pPr>
+        <w:spacing w:after="0" w:line="360" w:lineRule="auto"/>
+        <w:jc w:val="both"/>
+        <w:rPr>
+          <w:rFonts w:ascii="Times New Roman" w:hAnsi="Times New Roman" w:cs="Times New Roman"/>
+        </w:rPr>
+      </w:pPr>
+    </w:p>
+    <w:p>
+      <w:pPr>
+        <w:spacing w:after="0" w:line="360" w:lineRule="auto"/>
+        <w:jc w:val="both"/>
+        <w:rPr>
+          <w:rFonts w:ascii="Times New Roman" w:hAnsi="Times New Roman" w:cs="Times New Roman"/>
+        </w:rPr>
+      </w:pPr>
+    </w:p>
+    <w:p>
+      <w:pPr>
+        <w:spacing w:after="0" w:line="360" w:lineRule="auto"/>
+        <w:jc w:val="both"/>
+        <w:rPr>
+          <w:rFonts w:ascii="Times New Roman" w:hAnsi="Times New Roman" w:cs="Times New Roman"/>
+        </w:rPr>
+      </w:pPr>
+    </w:p>
+    <w:p>
+      <w:pPr>
+        <w:spacing w:after="0" w:line="360" w:lineRule="auto"/>
+        <w:jc w:val="both"/>
+        <w:rPr>
+          <w:rFonts w:ascii="Times New Roman" w:hAnsi="Times New Roman" w:cs="Times New Roman"/>
+        </w:rPr>
+      </w:pPr>
+    </w:p>
+    <w:p>
+      <w:pPr>
+        <w:spacing w:after="0" w:line="360" w:lineRule="auto"/>
+        <w:jc w:val="both"/>
+        <w:rPr>
+          <w:rFonts w:ascii="Times New Roman" w:hAnsi="Times New Roman" w:cs="Times New Roman"/>
+        </w:rPr>
+      </w:pPr>
+    </w:p>
+    <w:p>
+      <w:pPr>
+        <w:spacing w:after="0" w:line="360" w:lineRule="auto"/>
+        <w:jc w:val="both"/>
+        <w:rPr>
+          <w:rFonts w:ascii="Times New Roman" w:hAnsi="Times New Roman" w:cs="Times New Roman"/>
+        </w:rPr>
+      </w:pPr>
+    </w:p>
+    <w:p>
+      <w:pPr>
+        <w:spacing w:after="0" w:line="360" w:lineRule="auto"/>
+        <w:jc w:val="both"/>
+        <w:rPr>
+          <w:rFonts w:ascii="Times New Roman" w:hAnsi="Times New Roman" w:cs="Times New Roman"/>
+        </w:rPr>
+      </w:pPr>
+    </w:p>
+    <w:p>
+      <w:pPr>
+        <w:spacing w:after="0" w:line="360" w:lineRule="auto"/>
+        <w:jc w:val="both"/>
+        <w:rPr>
+          <w:rFonts w:ascii="Times New Roman" w:hAnsi="Times New Roman" w:cs="Times New Roman"/>
+        </w:rPr>
+      </w:pPr>
+    </w:p>
+    <w:p>
+      <w:pPr>
+        <w:spacing w:after="0" w:line="360" w:lineRule="auto"/>
+        <w:jc w:val="both"/>
+        <w:rPr>
+          <w:rFonts w:ascii="Times New Roman" w:hAnsi="Times New Roman" w:cs="Times New Roman"/>
+        </w:rPr>
+      </w:pPr>
+    </w:p>
+    <w:p>
+      <w:pPr>
+        <w:spacing w:after="0" w:line="360" w:lineRule="auto"/>
+        <w:jc w:val="both"/>
+        <w:rPr>
+          <w:rFonts w:ascii="Times New Roman" w:hAnsi="Times New Roman" w:cs="Times New Roman"/>
+        </w:rPr>
+      </w:pPr>
+    </w:p>
+    <w:p>
+      <w:pPr>
+        <w:spacing w:after="0" w:line="360" w:lineRule="auto"/>
+        <w:jc w:val="both"/>
+        <w:rPr>
+          <w:rFonts w:ascii="Times New Roman" w:hAnsi="Times New Roman" w:cs="Times New Roman"/>
+        </w:rPr>
+      </w:pPr>
+    </w:p>
+    <w:p>
+      <w:pPr>
+        <w:spacing w:after="0" w:line="360" w:lineRule="auto"/>
+        <w:jc w:val="both"/>
+        <w:rPr>
+          <w:rFonts w:ascii="Times New Roman" w:hAnsi="Times New Roman" w:cs="Times New Roman"/>
+        </w:rPr>
+      </w:pPr>
+    </w:p>
+    <w:p>
+      <w:pPr>
+        <w:spacing w:after="0" w:line="360" w:lineRule="auto"/>
+        <w:jc w:val="both"/>
+        <w:rPr>
+          <w:rFonts w:ascii="Times New Roman" w:hAnsi="Times New Roman" w:cs="Times New Roman"/>
+        </w:rPr>
+      </w:pPr>
+    </w:p>
+    <w:p>
+      <w:pPr>
+        <w:spacing w:after="0" w:line="360" w:lineRule="auto"/>
+        <w:jc w:val="both"/>
+        <w:rPr>
+          <w:rFonts w:ascii="Times New Roman" w:hAnsi="Times New Roman" w:cs="Times New Roman"/>
+        </w:rPr>
+      </w:pPr>
+    </w:p>
+    <w:p>
+      <w:pPr>
+        <w:spacing w:after="0" w:line="360" w:lineRule="auto"/>
+        <w:jc w:val="both"/>
+        <w:rPr>
+          <w:rFonts w:ascii="Times New Roman" w:hAnsi="Times New Roman" w:cs="Times New Roman"/>
+        </w:rPr>
+      </w:pPr>
+    </w:p>
+    <w:p>
+      <w:pPr>
+        <w:spacing w:after="0" w:line="360" w:lineRule="auto"/>
+        <w:jc w:val="both"/>
+        <w:rPr>
+          <w:rFonts w:ascii="Times New Roman" w:hAnsi="Times New Roman" w:cs="Times New Roman"/>
+        </w:rPr>
+      </w:pPr>
+    </w:p>
+    <w:p>
+      <w:pPr>
+        <w:pStyle w:val="Heading1"/>
+        <w:jc w:val="center"/>
+      </w:pPr>
+      <w:r>
+        <w:lastRenderedPageBreak/>
+        <w:t>ACID Property</w:t>
+      </w:r>
+    </w:p>
+    <w:p>
+      <w:pPr>
+        <w:pStyle w:val="NormalWeb"/>
+        <w:shd w:val="clear" w:color="auto" w:fill="FFFFFF"/>
+        <w:spacing w:before="0" w:beforeAutospacing="0" w:after="0" w:afterAutospacing="0" w:line="360" w:lineRule="auto"/>
+        <w:jc w:val="both"/>
+        <w:rPr>
+          <w:color w:val="333333"/>
+          <w:sz w:val="27"/>
+          <w:szCs w:val="27"/>
+        </w:rPr>
+      </w:pPr>
+      <w:r>
+        <w:rPr>
+          <w:color w:val="333333"/>
+          <w:sz w:val="27"/>
+          <w:szCs w:val="27"/>
+        </w:rPr>
+        <w:t xml:space="preserve">ACID Properties in SQL Server ensures Data Integrity during a transaction. The SQL ACID is an acronym for Atomicity, Consistency, Isolation, </w:t>
+      </w:r>
+      <w:proofErr w:type="gramStart"/>
+      <w:r>
+        <w:rPr>
+          <w:color w:val="333333"/>
+          <w:sz w:val="27"/>
+          <w:szCs w:val="27"/>
+        </w:rPr>
+        <w:t>Durability</w:t>
+      </w:r>
+      <w:proofErr w:type="gramEnd"/>
+      <w:r>
+        <w:rPr>
+          <w:color w:val="333333"/>
+          <w:sz w:val="27"/>
+          <w:szCs w:val="27"/>
+        </w:rPr>
+        <w:t>.</w:t>
+      </w:r>
+    </w:p>
+    <w:p>
+      <w:pPr>
+        <w:pStyle w:val="NormalWeb"/>
+        <w:shd w:val="clear" w:color="auto" w:fill="FFFFFF"/>
+        <w:spacing w:before="0" w:beforeAutospacing="0" w:after="0" w:afterAutospacing="0" w:line="360" w:lineRule="auto"/>
+        <w:jc w:val="both"/>
+        <w:rPr>
+          <w:color w:val="333333"/>
+          <w:sz w:val="27"/>
+          <w:szCs w:val="27"/>
+        </w:rPr>
+      </w:pPr>
+      <w:r>
+        <w:rPr>
+          <w:color w:val="333333"/>
+          <w:sz w:val="27"/>
+          <w:szCs w:val="27"/>
+        </w:rPr>
+        <w:t>In our previous article we already explained about the </w:t>
+      </w:r>
+      <w:hyperlink r:id="rId33" w:history="1">
+        <w:r>
+          <w:rPr>
+            <w:rStyle w:val="Hyperlink"/>
+            <w:color w:val="DE3233"/>
+            <w:sz w:val="27"/>
+            <w:szCs w:val="27"/>
+          </w:rPr>
+          <w:t>Transaction</w:t>
+        </w:r>
+      </w:hyperlink>
+      <w:r>
+        <w:rPr>
+          <w:color w:val="333333"/>
+          <w:sz w:val="27"/>
+          <w:szCs w:val="27"/>
+        </w:rPr>
+        <w:t>, and </w:t>
+      </w:r>
+      <w:hyperlink r:id="rId34" w:history="1">
+        <w:r>
+          <w:rPr>
+            <w:rStyle w:val="Hyperlink"/>
+            <w:color w:val="DE3233"/>
+            <w:sz w:val="27"/>
+            <w:szCs w:val="27"/>
+          </w:rPr>
+          <w:t>Nested Transactions</w:t>
+        </w:r>
+      </w:hyperlink>
+      <w:r>
+        <w:rPr>
+          <w:color w:val="333333"/>
+          <w:sz w:val="27"/>
+          <w:szCs w:val="27"/>
+        </w:rPr>
+        <w:t xml:space="preserve">. So, I suggest you to refer the same. In this article, </w:t>
+      </w:r>
+      <w:proofErr w:type="gramStart"/>
+      <w:r>
+        <w:rPr>
+          <w:color w:val="333333"/>
+          <w:sz w:val="27"/>
+          <w:szCs w:val="27"/>
+        </w:rPr>
+        <w:t>Let</w:t>
+      </w:r>
+      <w:proofErr w:type="gramEnd"/>
+      <w:r>
+        <w:rPr>
+          <w:color w:val="333333"/>
+          <w:sz w:val="27"/>
+          <w:szCs w:val="27"/>
+        </w:rPr>
+        <w:t xml:space="preserve"> me define each and every ACID property in </w:t>
+      </w:r>
+      <w:hyperlink r:id="rId35" w:history="1">
+        <w:r>
+          <w:rPr>
+            <w:rStyle w:val="Hyperlink"/>
+            <w:color w:val="DE3233"/>
+            <w:sz w:val="27"/>
+            <w:szCs w:val="27"/>
+          </w:rPr>
+          <w:t>SQL</w:t>
+        </w:r>
+      </w:hyperlink>
+      <w:r>
+        <w:rPr>
+          <w:color w:val="333333"/>
+          <w:sz w:val="27"/>
+          <w:szCs w:val="27"/>
+        </w:rPr>
+        <w:t>:</w:t>
+      </w:r>
+    </w:p>
+    <w:p>
+      <w:pPr>
+        <w:numPr>
+          <w:ilvl w:val="0"/>
+          <w:numId w:val="26"/>
+        </w:numPr>
+        <w:shd w:val="clear" w:color="auto" w:fill="FFFFFF"/>
+        <w:spacing w:after="0" w:line="360" w:lineRule="auto"/>
+        <w:ind w:left="600"/>
+        <w:jc w:val="both"/>
+        <w:rPr>
+          <w:rFonts w:ascii="Times New Roman" w:hAnsi="Times New Roman" w:cs="Times New Roman"/>
+          <w:color w:val="333333"/>
+          <w:sz w:val="27"/>
+          <w:szCs w:val="27"/>
+        </w:rPr>
+      </w:pPr>
+      <w:proofErr w:type="gramStart"/>
+      <w:r>
+        <w:rPr>
+          <w:rStyle w:val="Strong"/>
+          <w:rFonts w:ascii="Times New Roman" w:hAnsi="Times New Roman" w:cs="Times New Roman"/>
+          <w:color w:val="333333"/>
+          <w:sz w:val="27"/>
+          <w:szCs w:val="27"/>
+        </w:rPr>
+        <w:t>Atomicity :</w:t>
+      </w:r>
+      <w:proofErr w:type="gramEnd"/>
+      <w:r>
+        <w:rPr>
+          <w:rFonts w:ascii="Times New Roman" w:hAnsi="Times New Roman" w:cs="Times New Roman"/>
+          <w:color w:val="333333"/>
+          <w:sz w:val="27"/>
+          <w:szCs w:val="27"/>
+        </w:rPr>
+        <w:t xml:space="preserve"> The atomicity acid property in </w:t>
+      </w:r>
+      <w:proofErr w:type="spellStart"/>
+      <w:r>
+        <w:rPr>
+          <w:rFonts w:ascii="Times New Roman" w:hAnsi="Times New Roman" w:cs="Times New Roman"/>
+          <w:color w:val="333333"/>
+          <w:sz w:val="27"/>
+          <w:szCs w:val="27"/>
+        </w:rPr>
+        <w:t>Sql</w:t>
+      </w:r>
+      <w:proofErr w:type="spellEnd"/>
+      <w:r>
+        <w:rPr>
+          <w:rFonts w:ascii="Times New Roman" w:hAnsi="Times New Roman" w:cs="Times New Roman"/>
+          <w:color w:val="333333"/>
+          <w:sz w:val="27"/>
+          <w:szCs w:val="27"/>
+        </w:rPr>
+        <w:t xml:space="preserve"> means, either all the operations (insert, update, delete) inside a transaction are takes place or none. Or you can simply say, all the statements (insert, update, delete) inside a transaction is either successfully completed or they were rolled back.</w:t>
+      </w:r>
+    </w:p>
+    <w:p>
+      <w:pPr>
+        <w:numPr>
+          <w:ilvl w:val="0"/>
+          <w:numId w:val="26"/>
+        </w:numPr>
+        <w:shd w:val="clear" w:color="auto" w:fill="FFFFFF"/>
+        <w:spacing w:after="0" w:line="360" w:lineRule="auto"/>
+        <w:ind w:left="600"/>
+        <w:jc w:val="both"/>
+        <w:rPr>
+          <w:rFonts w:ascii="Times New Roman" w:hAnsi="Times New Roman" w:cs="Times New Roman"/>
+          <w:color w:val="333333"/>
+          <w:sz w:val="27"/>
+          <w:szCs w:val="27"/>
+        </w:rPr>
+      </w:pPr>
+      <w:proofErr w:type="gramStart"/>
+      <w:r>
+        <w:rPr>
+          <w:rStyle w:val="Strong"/>
+          <w:rFonts w:ascii="Times New Roman" w:hAnsi="Times New Roman" w:cs="Times New Roman"/>
+          <w:color w:val="333333"/>
+          <w:sz w:val="27"/>
+          <w:szCs w:val="27"/>
+        </w:rPr>
+        <w:t>Consistency :</w:t>
+      </w:r>
+      <w:proofErr w:type="gramEnd"/>
+      <w:r>
+        <w:rPr>
+          <w:rFonts w:ascii="Times New Roman" w:hAnsi="Times New Roman" w:cs="Times New Roman"/>
+          <w:color w:val="333333"/>
+          <w:sz w:val="27"/>
+          <w:szCs w:val="27"/>
+        </w:rPr>
+        <w:t> This SQL ACID property ensures the database consistency. It means, whatever happens in the middle of the transaction, this property will never leave your database in half-completed state.</w:t>
+      </w:r>
+    </w:p>
+    <w:p>
+      <w:pPr>
+        <w:numPr>
+          <w:ilvl w:val="1"/>
+          <w:numId w:val="27"/>
+        </w:numPr>
+        <w:shd w:val="clear" w:color="auto" w:fill="FFFFFF"/>
+        <w:spacing w:after="0" w:line="360" w:lineRule="auto"/>
+        <w:ind w:left="1200"/>
+        <w:jc w:val="both"/>
+        <w:rPr>
+          <w:rFonts w:ascii="Times New Roman" w:hAnsi="Times New Roman" w:cs="Times New Roman"/>
+          <w:color w:val="333333"/>
+          <w:sz w:val="27"/>
+          <w:szCs w:val="27"/>
+        </w:rPr>
+      </w:pPr>
+      <w:r>
+        <w:rPr>
+          <w:rFonts w:ascii="Times New Roman" w:hAnsi="Times New Roman" w:cs="Times New Roman"/>
+          <w:color w:val="333333"/>
+          <w:sz w:val="27"/>
+          <w:szCs w:val="27"/>
+        </w:rPr>
+        <w:t>If the transaction is completed successfully then it will apply all the changes to the database.</w:t>
+      </w:r>
+    </w:p>
+    <w:p>
+      <w:pPr>
+        <w:numPr>
+          <w:ilvl w:val="1"/>
+          <w:numId w:val="27"/>
+        </w:numPr>
+        <w:shd w:val="clear" w:color="auto" w:fill="FFFFFF"/>
+        <w:spacing w:after="0" w:line="360" w:lineRule="auto"/>
+        <w:ind w:left="1200"/>
+        <w:jc w:val="both"/>
+        <w:rPr>
+          <w:rFonts w:ascii="Times New Roman" w:hAnsi="Times New Roman" w:cs="Times New Roman"/>
+          <w:color w:val="333333"/>
+          <w:sz w:val="27"/>
+          <w:szCs w:val="27"/>
+        </w:rPr>
+      </w:pPr>
+      <w:r>
+        <w:rPr>
+          <w:rFonts w:ascii="Times New Roman" w:hAnsi="Times New Roman" w:cs="Times New Roman"/>
+          <w:color w:val="333333"/>
+          <w:sz w:val="27"/>
+          <w:szCs w:val="27"/>
+        </w:rPr>
+        <w:t>If there is any error in a transaction then all the changes that are already made will be rolled back automatically. It means, database will be restored to its state that it had before the transaction started.</w:t>
+      </w:r>
+    </w:p>
+    <w:p>
+      <w:pPr>
+        <w:numPr>
+          <w:ilvl w:val="1"/>
+          <w:numId w:val="27"/>
+        </w:numPr>
+        <w:shd w:val="clear" w:color="auto" w:fill="FFFFFF"/>
+        <w:spacing w:after="0" w:line="360" w:lineRule="auto"/>
+        <w:ind w:left="1200"/>
+        <w:jc w:val="both"/>
+        <w:rPr>
+          <w:rFonts w:ascii="Times New Roman" w:hAnsi="Times New Roman" w:cs="Times New Roman"/>
+          <w:color w:val="333333"/>
+          <w:sz w:val="27"/>
+          <w:szCs w:val="27"/>
+        </w:rPr>
+      </w:pPr>
+      <w:r>
+        <w:rPr>
+          <w:rFonts w:ascii="Times New Roman" w:hAnsi="Times New Roman" w:cs="Times New Roman"/>
+          <w:color w:val="333333"/>
+          <w:sz w:val="27"/>
+          <w:szCs w:val="27"/>
+        </w:rPr>
+        <w:t>If there is a system failure in the middle of the transaction then also, all the changes that are already made will automatically rolled back.</w:t>
+      </w:r>
+    </w:p>
+    <w:p>
+      <w:pPr>
+        <w:numPr>
+          <w:ilvl w:val="0"/>
+          <w:numId w:val="27"/>
+        </w:numPr>
+        <w:shd w:val="clear" w:color="auto" w:fill="FFFFFF"/>
+        <w:spacing w:after="0" w:line="360" w:lineRule="auto"/>
+        <w:ind w:left="600"/>
+        <w:jc w:val="both"/>
+        <w:rPr>
+          <w:rFonts w:ascii="Times New Roman" w:hAnsi="Times New Roman" w:cs="Times New Roman"/>
+          <w:color w:val="333333"/>
+          <w:sz w:val="27"/>
+          <w:szCs w:val="27"/>
+        </w:rPr>
+      </w:pPr>
+      <w:proofErr w:type="gramStart"/>
+      <w:r>
+        <w:rPr>
+          <w:rStyle w:val="Strong"/>
+          <w:rFonts w:ascii="Times New Roman" w:hAnsi="Times New Roman" w:cs="Times New Roman"/>
+          <w:color w:val="333333"/>
+          <w:sz w:val="27"/>
+          <w:szCs w:val="27"/>
+        </w:rPr>
+        <w:t>Isolation :</w:t>
+      </w:r>
+      <w:proofErr w:type="gramEnd"/>
+      <w:r>
+        <w:rPr>
+          <w:rFonts w:ascii="Times New Roman" w:hAnsi="Times New Roman" w:cs="Times New Roman"/>
+          <w:color w:val="333333"/>
+          <w:sz w:val="27"/>
+          <w:szCs w:val="27"/>
+        </w:rPr>
+        <w:t> Every transaction is individual, and One transaction can’t access the result of other transaction until the transaction is completed. Or, you can’t perform same operation using multiple transaction at the same time. We will explain this SQL acid property in a separate article.</w:t>
+      </w:r>
+    </w:p>
+    <w:p>
+      <w:pPr>
+        <w:numPr>
+          <w:ilvl w:val="0"/>
+          <w:numId w:val="27"/>
+        </w:numPr>
+        <w:shd w:val="clear" w:color="auto" w:fill="FFFFFF"/>
+        <w:spacing w:after="0" w:line="360" w:lineRule="auto"/>
+        <w:ind w:left="600"/>
+        <w:jc w:val="both"/>
+        <w:rPr>
+          <w:rFonts w:ascii="Times New Roman" w:hAnsi="Times New Roman" w:cs="Times New Roman"/>
+          <w:color w:val="333333"/>
+          <w:sz w:val="27"/>
+          <w:szCs w:val="27"/>
+        </w:rPr>
+      </w:pPr>
+      <w:proofErr w:type="gramStart"/>
+      <w:r>
+        <w:rPr>
+          <w:rStyle w:val="Strong"/>
+          <w:rFonts w:ascii="Times New Roman" w:hAnsi="Times New Roman" w:cs="Times New Roman"/>
+          <w:color w:val="333333"/>
+          <w:sz w:val="27"/>
+          <w:szCs w:val="27"/>
+        </w:rPr>
+        <w:t>Durability :</w:t>
+      </w:r>
+      <w:proofErr w:type="gramEnd"/>
+      <w:r>
+        <w:rPr>
+          <w:rFonts w:ascii="Times New Roman" w:hAnsi="Times New Roman" w:cs="Times New Roman"/>
+          <w:color w:val="333333"/>
+          <w:sz w:val="27"/>
+          <w:szCs w:val="27"/>
+        </w:rPr>
+        <w:t> Once the transaction is successfully completed, then the changes it has made to the database will be permanent. Even if there is a system failure, or any abnormal changes also, it will safeguard the committed data.</w:t>
+      </w:r>
+    </w:p>
+    <w:p>
+      <w:pPr>
+        <w:shd w:val="clear" w:color="auto" w:fill="FFFFFF"/>
+        <w:spacing w:after="0" w:line="360" w:lineRule="auto"/>
+        <w:jc w:val="both"/>
+        <w:rPr>
+          <w:rFonts w:ascii="Times New Roman" w:hAnsi="Times New Roman" w:cs="Times New Roman"/>
+          <w:color w:val="333333"/>
+          <w:sz w:val="27"/>
+          <w:szCs w:val="27"/>
+        </w:rPr>
+      </w:pPr>
+      <w:r>
+        <w:rPr>
+          <w:rFonts w:ascii="Times New Roman" w:hAnsi="Times New Roman" w:cs="Times New Roman"/>
+          <w:color w:val="333333"/>
+          <w:sz w:val="27"/>
+          <w:szCs w:val="27"/>
+        </w:rPr>
+        <w:t xml:space="preserve">REF: </w:t>
+      </w:r>
+      <w:hyperlink r:id="rId36" w:history="1">
+        <w:r>
+          <w:rPr>
+            <w:rStyle w:val="Hyperlink"/>
+          </w:rPr>
+          <w:t>https://www.tutorialgateway.org/acid-properties-in-sql-server/</w:t>
+        </w:r>
+      </w:hyperlink>
+      <w:bookmarkStart w:id="0" w:name="_GoBack"/>
+      <w:bookmarkEnd w:id="0"/>
     </w:p>
     <w:p>
       <w:pPr>
@@ -12069,6 +12655,155 @@
 <file path=word/numbering.xml><?xml version="1.0" encoding="utf-8"?>
 <w:numbering xmlns:wpc="http://schemas.microsoft.com/office/word/2010/wordprocessingCanvas" xmlns:cx="http://schemas.microsoft.com/office/drawing/2014/chartex" xmlns:cx1="http://schemas.microsoft.com/office/drawing/2015/9/8/chartex" xmlns:mc="http://schemas.openxmlformats.org/markup-compatibility/2006" xmlns:o="urn:schemas-microsoft-com:office:office" xmlns:r="http://schemas.openxmlformats.org/officeDocument/2006/relationships" xmlns:m="http://schemas.openxmlformats.org/officeDocument/2006/math" xmlns:v="urn:schemas-microsoft-com:vml" xmlns:wp14="http://schemas.microsoft.com/office/word/2010/wordprocessingDrawing" xmlns:wp="http://schemas.openxmlformats.org/drawingml/2006/wordprocessingDrawing" xmlns:w10="urn:schemas-microsoft-com:office:word" xmlns:w="http://schemas.openxmlformats.org/wordprocessingml/2006/main" xmlns:w14="http://schemas.microsoft.com/office/word/2010/wordml" xmlns:w15="http://schemas.microsoft.com/office/word/2012/wordml" xmlns:w16se="http://schemas.microsoft.com/office/word/2015/wordml/symex" xmlns:wpg="http://schemas.microsoft.com/office/word/2010/wordprocessingGroup" xmlns:wpi="http://schemas.microsoft.com/office/word/2010/wordprocessingInk" xmlns:wne="http://schemas.microsoft.com/office/word/2006/wordml" xmlns:wps="http://schemas.microsoft.com/office/word/2010/wordprocessingShape" mc:Ignorable="w14 w15 w16se wp14">
   <w:abstractNum w:abstractNumId="0" w15:restartNumberingAfterBreak="0">
+    <w:nsid w:val="011536D6"/>
+    <w:multiLevelType w:val="multilevel"/>
+    <w:tmpl w:val="F06C0B10"/>
+    <w:lvl w:ilvl="0">
+      <w:start w:val="1"/>
+      <w:numFmt w:val="bullet"/>
+      <w:lvlText w:val=""/>
+      <w:lvlJc w:val="left"/>
+      <w:pPr>
+        <w:tabs>
+          <w:tab w:val="num" w:pos="720"/>
+        </w:tabs>
+        <w:ind w:left="720" w:hanging="360"/>
+      </w:pPr>
+      <w:rPr>
+        <w:rFonts w:ascii="Symbol" w:hAnsi="Symbol" w:hint="default"/>
+        <w:sz w:val="20"/>
+      </w:rPr>
+    </w:lvl>
+    <w:lvl w:ilvl="1">
+      <w:start w:val="1"/>
+      <w:numFmt w:val="bullet"/>
+      <w:lvlText w:val="o"/>
+      <w:lvlJc w:val="left"/>
+      <w:pPr>
+        <w:tabs>
+          <w:tab w:val="num" w:pos="1440"/>
+        </w:tabs>
+        <w:ind w:left="1440" w:hanging="360"/>
+      </w:pPr>
+      <w:rPr>
+        <w:rFonts w:ascii="Courier New" w:hAnsi="Courier New" w:hint="default"/>
+        <w:sz w:val="20"/>
+      </w:rPr>
+    </w:lvl>
+    <w:lvl w:ilvl="2" w:tentative="1">
+      <w:start w:val="1"/>
+      <w:numFmt w:val="bullet"/>
+      <w:lvlText w:val=""/>
+      <w:lvlJc w:val="left"/>
+      <w:pPr>
+        <w:tabs>
+          <w:tab w:val="num" w:pos="2160"/>
+        </w:tabs>
+        <w:ind w:left="2160" w:hanging="360"/>
+      </w:pPr>
+      <w:rPr>
+        <w:rFonts w:ascii="Wingdings" w:hAnsi="Wingdings" w:hint="default"/>
+        <w:sz w:val="20"/>
+      </w:rPr>
+    </w:lvl>
+    <w:lvl w:ilvl="3" w:tentative="1">
+      <w:start w:val="1"/>
+      <w:numFmt w:val="bullet"/>
+      <w:lvlText w:val=""/>
+      <w:lvlJc w:val="left"/>
+      <w:pPr>
+        <w:tabs>
+          <w:tab w:val="num" w:pos="2880"/>
+        </w:tabs>
+        <w:ind w:left="2880" w:hanging="360"/>
+      </w:pPr>
+      <w:rPr>
+        <w:rFonts w:ascii="Wingdings" w:hAnsi="Wingdings" w:hint="default"/>
+        <w:sz w:val="20"/>
+      </w:rPr>
+    </w:lvl>
+    <w:lvl w:ilvl="4" w:tentative="1">
+      <w:start w:val="1"/>
+      <w:numFmt w:val="bullet"/>
+      <w:lvlText w:val=""/>
+      <w:lvlJc w:val="left"/>
+      <w:pPr>
+        <w:tabs>
+          <w:tab w:val="num" w:pos="3600"/>
+        </w:tabs>
+        <w:ind w:left="3600" w:hanging="360"/>
+      </w:pPr>
+      <w:rPr>
+        <w:rFonts w:ascii="Wingdings" w:hAnsi="Wingdings" w:hint="default"/>
+        <w:sz w:val="20"/>
+      </w:rPr>
+    </w:lvl>
+    <w:lvl w:ilvl="5" w:tentative="1">
+      <w:start w:val="1"/>
+      <w:numFmt w:val="bullet"/>
+      <w:lvlText w:val=""/>
+      <w:lvlJc w:val="left"/>
+      <w:pPr>
+        <w:tabs>
+          <w:tab w:val="num" w:pos="4320"/>
+        </w:tabs>
+        <w:ind w:left="4320" w:hanging="360"/>
+      </w:pPr>
+      <w:rPr>
+        <w:rFonts w:ascii="Wingdings" w:hAnsi="Wingdings" w:hint="default"/>
+        <w:sz w:val="20"/>
+      </w:rPr>
+    </w:lvl>
+    <w:lvl w:ilvl="6" w:tentative="1">
+      <w:start w:val="1"/>
+      <w:numFmt w:val="bullet"/>
+      <w:lvlText w:val=""/>
+      <w:lvlJc w:val="left"/>
+      <w:pPr>
+        <w:tabs>
+          <w:tab w:val="num" w:pos="5040"/>
+        </w:tabs>
+        <w:ind w:left="5040" w:hanging="360"/>
+      </w:pPr>
+      <w:rPr>
+        <w:rFonts w:ascii="Wingdings" w:hAnsi="Wingdings" w:hint="default"/>
+        <w:sz w:val="20"/>
+      </w:rPr>
+    </w:lvl>
+    <w:lvl w:ilvl="7" w:tentative="1">
+      <w:start w:val="1"/>
+      <w:numFmt w:val="bullet"/>
+      <w:lvlText w:val=""/>
+      <w:lvlJc w:val="left"/>
+      <w:pPr>
+        <w:tabs>
+          <w:tab w:val="num" w:pos="5760"/>
+        </w:tabs>
+        <w:ind w:left="5760" w:hanging="360"/>
+      </w:pPr>
+      <w:rPr>
+        <w:rFonts w:ascii="Wingdings" w:hAnsi="Wingdings" w:hint="default"/>
+        <w:sz w:val="20"/>
+      </w:rPr>
+    </w:lvl>
+    <w:lvl w:ilvl="8" w:tentative="1">
+      <w:start w:val="1"/>
+      <w:numFmt w:val="bullet"/>
+      <w:lvlText w:val=""/>
+      <w:lvlJc w:val="left"/>
+      <w:pPr>
+        <w:tabs>
+          <w:tab w:val="num" w:pos="6480"/>
+        </w:tabs>
+        <w:ind w:left="6480" w:hanging="360"/>
+      </w:pPr>
+      <w:rPr>
+        <w:rFonts w:ascii="Wingdings" w:hAnsi="Wingdings" w:hint="default"/>
+        <w:sz w:val="20"/>
+      </w:rPr>
+    </w:lvl>
+  </w:abstractNum>
+  <w:abstractNum w:abstractNumId="1" w15:restartNumberingAfterBreak="0">
     <w:nsid w:val="07F322FA"/>
     <w:multiLevelType w:val="multilevel"/>
     <w:tmpl w:val="EE446926"/>
@@ -12217,7 +12952,7 @@
       </w:rPr>
     </w:lvl>
   </w:abstractNum>
-  <w:abstractNum w:abstractNumId="1" w15:restartNumberingAfterBreak="0">
+  <w:abstractNum w:abstractNumId="2" w15:restartNumberingAfterBreak="0">
     <w:nsid w:val="0B6134E2"/>
     <w:multiLevelType w:val="multilevel"/>
     <w:tmpl w:val="FB6A9F14"/>
@@ -12366,7 +13101,7 @@
       </w:rPr>
     </w:lvl>
   </w:abstractNum>
-  <w:abstractNum w:abstractNumId="2" w15:restartNumberingAfterBreak="0">
+  <w:abstractNum w:abstractNumId="3" w15:restartNumberingAfterBreak="0">
     <w:nsid w:val="0BED309C"/>
     <w:multiLevelType w:val="multilevel"/>
     <w:tmpl w:val="2DCC5080"/>
@@ -12515,7 +13250,7 @@
       </w:rPr>
     </w:lvl>
   </w:abstractNum>
-  <w:abstractNum w:abstractNumId="3" w15:restartNumberingAfterBreak="0">
+  <w:abstractNum w:abstractNumId="4" w15:restartNumberingAfterBreak="0">
     <w:nsid w:val="136674B8"/>
     <w:multiLevelType w:val="multilevel"/>
     <w:tmpl w:val="12860254"/>
@@ -12664,7 +13399,7 @@
       </w:rPr>
     </w:lvl>
   </w:abstractNum>
-  <w:abstractNum w:abstractNumId="4" w15:restartNumberingAfterBreak="0">
+  <w:abstractNum w:abstractNumId="5" w15:restartNumberingAfterBreak="0">
     <w:nsid w:val="1FA816A2"/>
     <w:multiLevelType w:val="multilevel"/>
     <w:tmpl w:val="E7040DFE"/>
@@ -12813,7 +13548,7 @@
       </w:rPr>
     </w:lvl>
   </w:abstractNum>
-  <w:abstractNum w:abstractNumId="5" w15:restartNumberingAfterBreak="0">
+  <w:abstractNum w:abstractNumId="6" w15:restartNumberingAfterBreak="0">
     <w:nsid w:val="243C4310"/>
     <w:multiLevelType w:val="multilevel"/>
     <w:tmpl w:val="FC26D65A"/>
@@ -12962,7 +13697,7 @@
       </w:rPr>
     </w:lvl>
   </w:abstractNum>
-  <w:abstractNum w:abstractNumId="6" w15:restartNumberingAfterBreak="0">
+  <w:abstractNum w:abstractNumId="7" w15:restartNumberingAfterBreak="0">
     <w:nsid w:val="25AB3DCA"/>
     <w:multiLevelType w:val="multilevel"/>
     <w:tmpl w:val="687E1568"/>
@@ -13111,7 +13846,7 @@
       </w:rPr>
     </w:lvl>
   </w:abstractNum>
-  <w:abstractNum w:abstractNumId="7" w15:restartNumberingAfterBreak="0">
+  <w:abstractNum w:abstractNumId="8" w15:restartNumberingAfterBreak="0">
     <w:nsid w:val="32FE0383"/>
     <w:multiLevelType w:val="multilevel"/>
     <w:tmpl w:val="B9660D46"/>
@@ -13260,7 +13995,7 @@
       </w:rPr>
     </w:lvl>
   </w:abstractNum>
-  <w:abstractNum w:abstractNumId="8" w15:restartNumberingAfterBreak="0">
+  <w:abstractNum w:abstractNumId="9" w15:restartNumberingAfterBreak="0">
     <w:nsid w:val="3DB63F06"/>
     <w:multiLevelType w:val="multilevel"/>
     <w:tmpl w:val="283866CE"/>
@@ -13409,7 +14144,7 @@
       </w:rPr>
     </w:lvl>
   </w:abstractNum>
-  <w:abstractNum w:abstractNumId="9" w15:restartNumberingAfterBreak="0">
+  <w:abstractNum w:abstractNumId="10" w15:restartNumberingAfterBreak="0">
     <w:nsid w:val="409973CC"/>
     <w:multiLevelType w:val="multilevel"/>
     <w:tmpl w:val="44DCF7B8"/>
@@ -13558,7 +14293,7 @@
       </w:rPr>
     </w:lvl>
   </w:abstractNum>
-  <w:abstractNum w:abstractNumId="10" w15:restartNumberingAfterBreak="0">
+  <w:abstractNum w:abstractNumId="11" w15:restartNumberingAfterBreak="0">
     <w:nsid w:val="40D01D0B"/>
     <w:multiLevelType w:val="multilevel"/>
     <w:tmpl w:val="B4080E8A"/>
@@ -13707,7 +14442,7 @@
       </w:rPr>
     </w:lvl>
   </w:abstractNum>
-  <w:abstractNum w:abstractNumId="11" w15:restartNumberingAfterBreak="0">
+  <w:abstractNum w:abstractNumId="12" w15:restartNumberingAfterBreak="0">
     <w:nsid w:val="480F1D1C"/>
     <w:multiLevelType w:val="multilevel"/>
     <w:tmpl w:val="E2DA5432"/>
@@ -13856,7 +14591,7 @@
       </w:rPr>
     </w:lvl>
   </w:abstractNum>
-  <w:abstractNum w:abstractNumId="12" w15:restartNumberingAfterBreak="0">
+  <w:abstractNum w:abstractNumId="13" w15:restartNumberingAfterBreak="0">
     <w:nsid w:val="49922B47"/>
     <w:multiLevelType w:val="multilevel"/>
     <w:tmpl w:val="02E8C39E"/>
@@ -14005,7 +14740,7 @@
       </w:rPr>
     </w:lvl>
   </w:abstractNum>
-  <w:abstractNum w:abstractNumId="13" w15:restartNumberingAfterBreak="0">
+  <w:abstractNum w:abstractNumId="14" w15:restartNumberingAfterBreak="0">
     <w:nsid w:val="4A7706A1"/>
     <w:multiLevelType w:val="multilevel"/>
     <w:tmpl w:val="F4BEA314"/>
@@ -14154,7 +14889,7 @@
       </w:rPr>
     </w:lvl>
   </w:abstractNum>
-  <w:abstractNum w:abstractNumId="14" w15:restartNumberingAfterBreak="0">
+  <w:abstractNum w:abstractNumId="15" w15:restartNumberingAfterBreak="0">
     <w:nsid w:val="4D520247"/>
     <w:multiLevelType w:val="multilevel"/>
     <w:tmpl w:val="12362808"/>
@@ -14303,7 +15038,7 @@
       </w:rPr>
     </w:lvl>
   </w:abstractNum>
-  <w:abstractNum w:abstractNumId="15" w15:restartNumberingAfterBreak="0">
+  <w:abstractNum w:abstractNumId="16" w15:restartNumberingAfterBreak="0">
     <w:nsid w:val="54CE2EB6"/>
     <w:multiLevelType w:val="multilevel"/>
     <w:tmpl w:val="92B0E7BC"/>
@@ -14452,7 +15187,7 @@
       </w:rPr>
     </w:lvl>
   </w:abstractNum>
-  <w:abstractNum w:abstractNumId="16" w15:restartNumberingAfterBreak="0">
+  <w:abstractNum w:abstractNumId="17" w15:restartNumberingAfterBreak="0">
     <w:nsid w:val="59B54E4F"/>
     <w:multiLevelType w:val="multilevel"/>
     <w:tmpl w:val="A59A8DF4"/>
@@ -14565,7 +15300,7 @@
       </w:pPr>
     </w:lvl>
   </w:abstractNum>
-  <w:abstractNum w:abstractNumId="17" w15:restartNumberingAfterBreak="0">
+  <w:abstractNum w:abstractNumId="18" w15:restartNumberingAfterBreak="0">
     <w:nsid w:val="5AE71C6C"/>
     <w:multiLevelType w:val="multilevel"/>
     <w:tmpl w:val="173EF2CE"/>
@@ -14714,7 +15449,7 @@
       </w:rPr>
     </w:lvl>
   </w:abstractNum>
-  <w:abstractNum w:abstractNumId="18" w15:restartNumberingAfterBreak="0">
+  <w:abstractNum w:abstractNumId="19" w15:restartNumberingAfterBreak="0">
     <w:nsid w:val="5D4C0387"/>
     <w:multiLevelType w:val="multilevel"/>
     <w:tmpl w:val="E710E46C"/>
@@ -14863,7 +15598,7 @@
       </w:rPr>
     </w:lvl>
   </w:abstractNum>
-  <w:abstractNum w:abstractNumId="19" w15:restartNumberingAfterBreak="0">
+  <w:abstractNum w:abstractNumId="20" w15:restartNumberingAfterBreak="0">
     <w:nsid w:val="66715B2B"/>
     <w:multiLevelType w:val="multilevel"/>
     <w:tmpl w:val="8B943796"/>
@@ -15012,7 +15747,7 @@
       </w:rPr>
     </w:lvl>
   </w:abstractNum>
-  <w:abstractNum w:abstractNumId="20" w15:restartNumberingAfterBreak="0">
+  <w:abstractNum w:abstractNumId="21" w15:restartNumberingAfterBreak="0">
     <w:nsid w:val="69B21396"/>
     <w:multiLevelType w:val="multilevel"/>
     <w:tmpl w:val="09FC59C0"/>
@@ -15161,7 +15896,7 @@
       </w:rPr>
     </w:lvl>
   </w:abstractNum>
-  <w:abstractNum w:abstractNumId="21" w15:restartNumberingAfterBreak="0">
+  <w:abstractNum w:abstractNumId="22" w15:restartNumberingAfterBreak="0">
     <w:nsid w:val="6D471EEF"/>
     <w:multiLevelType w:val="multilevel"/>
     <w:tmpl w:val="FA88F174"/>
@@ -15310,7 +16045,7 @@
       </w:rPr>
     </w:lvl>
   </w:abstractNum>
-  <w:abstractNum w:abstractNumId="22" w15:restartNumberingAfterBreak="0">
+  <w:abstractNum w:abstractNumId="23" w15:restartNumberingAfterBreak="0">
     <w:nsid w:val="6F9C7040"/>
     <w:multiLevelType w:val="multilevel"/>
     <w:tmpl w:val="4DE6BE30"/>
@@ -15459,7 +16194,7 @@
       </w:rPr>
     </w:lvl>
   </w:abstractNum>
-  <w:abstractNum w:abstractNumId="23" w15:restartNumberingAfterBreak="0">
+  <w:abstractNum w:abstractNumId="24" w15:restartNumberingAfterBreak="0">
     <w:nsid w:val="75354F3A"/>
     <w:multiLevelType w:val="multilevel"/>
     <w:tmpl w:val="7A5C986A"/>
@@ -15608,7 +16343,7 @@
       </w:rPr>
     </w:lvl>
   </w:abstractNum>
-  <w:abstractNum w:abstractNumId="24" w15:restartNumberingAfterBreak="0">
+  <w:abstractNum w:abstractNumId="25" w15:restartNumberingAfterBreak="0">
     <w:nsid w:val="7B17765D"/>
     <w:multiLevelType w:val="multilevel"/>
     <w:tmpl w:val="3E245754"/>
@@ -15758,79 +16493,102 @@
     </w:lvl>
   </w:abstractNum>
   <w:num w:numId="1">
+    <w:abstractNumId w:val="17"/>
+  </w:num>
+  <w:num w:numId="2">
+    <w:abstractNumId w:val="20"/>
+  </w:num>
+  <w:num w:numId="3">
+    <w:abstractNumId w:val="7"/>
+  </w:num>
+  <w:num w:numId="4">
+    <w:abstractNumId w:val="13"/>
+  </w:num>
+  <w:num w:numId="5">
+    <w:abstractNumId w:val="23"/>
+  </w:num>
+  <w:num w:numId="6">
+    <w:abstractNumId w:val="18"/>
+  </w:num>
+  <w:num w:numId="7">
+    <w:abstractNumId w:val="2"/>
+  </w:num>
+  <w:num w:numId="8">
+    <w:abstractNumId w:val="9"/>
+  </w:num>
+  <w:num w:numId="9">
+    <w:abstractNumId w:val="25"/>
+  </w:num>
+  <w:num w:numId="10">
+    <w:abstractNumId w:val="3"/>
+  </w:num>
+  <w:num w:numId="11">
+    <w:abstractNumId w:val="21"/>
+  </w:num>
+  <w:num w:numId="12">
+    <w:abstractNumId w:val="4"/>
+  </w:num>
+  <w:num w:numId="13">
     <w:abstractNumId w:val="16"/>
   </w:num>
-  <w:num w:numId="2">
+  <w:num w:numId="14">
+    <w:abstractNumId w:val="22"/>
+  </w:num>
+  <w:num w:numId="15">
+    <w:abstractNumId w:val="10"/>
+  </w:num>
+  <w:num w:numId="16">
+    <w:abstractNumId w:val="24"/>
+  </w:num>
+  <w:num w:numId="17">
+    <w:abstractNumId w:val="15"/>
+  </w:num>
+  <w:num w:numId="18">
+    <w:abstractNumId w:val="12"/>
+  </w:num>
+  <w:num w:numId="19">
+    <w:abstractNumId w:val="5"/>
+  </w:num>
+  <w:num w:numId="20">
+    <w:abstractNumId w:val="1"/>
+  </w:num>
+  <w:num w:numId="21">
+    <w:abstractNumId w:val="8"/>
+  </w:num>
+  <w:num w:numId="22">
+    <w:abstractNumId w:val="11"/>
+  </w:num>
+  <w:num w:numId="23">
+    <w:abstractNumId w:val="6"/>
+  </w:num>
+  <w:num w:numId="24">
     <w:abstractNumId w:val="19"/>
   </w:num>
-  <w:num w:numId="3">
-    <w:abstractNumId w:val="6"/>
-  </w:num>
-  <w:num w:numId="4">
-    <w:abstractNumId w:val="12"/>
-  </w:num>
-  <w:num w:numId="5">
-    <w:abstractNumId w:val="22"/>
-  </w:num>
-  <w:num w:numId="6">
-    <w:abstractNumId w:val="17"/>
-  </w:num>
-  <w:num w:numId="7">
-    <w:abstractNumId w:val="1"/>
-  </w:num>
-  <w:num w:numId="8">
-    <w:abstractNumId w:val="8"/>
-  </w:num>
-  <w:num w:numId="9">
-    <w:abstractNumId w:val="24"/>
-  </w:num>
-  <w:num w:numId="10">
-    <w:abstractNumId w:val="2"/>
-  </w:num>
-  <w:num w:numId="11">
-    <w:abstractNumId w:val="20"/>
-  </w:num>
-  <w:num w:numId="12">
-    <w:abstractNumId w:val="3"/>
-  </w:num>
-  <w:num w:numId="13">
-    <w:abstractNumId w:val="15"/>
-  </w:num>
-  <w:num w:numId="14">
-    <w:abstractNumId w:val="21"/>
-  </w:num>
-  <w:num w:numId="15">
-    <w:abstractNumId w:val="9"/>
-  </w:num>
-  <w:num w:numId="16">
-    <w:abstractNumId w:val="23"/>
-  </w:num>
-  <w:num w:numId="17">
+  <w:num w:numId="25">
     <w:abstractNumId w:val="14"/>
   </w:num>
-  <w:num w:numId="18">
-    <w:abstractNumId w:val="11"/>
-  </w:num>
-  <w:num w:numId="19">
-    <w:abstractNumId w:val="4"/>
-  </w:num>
-  <w:num w:numId="20">
+  <w:num w:numId="26">
     <w:abstractNumId w:val="0"/>
   </w:num>
-  <w:num w:numId="21">
-    <w:abstractNumId w:val="7"/>
-  </w:num>
-  <w:num w:numId="22">
-    <w:abstractNumId w:val="10"/>
-  </w:num>
-  <w:num w:numId="23">
-    <w:abstractNumId w:val="5"/>
-  </w:num>
-  <w:num w:numId="24">
-    <w:abstractNumId w:val="18"/>
-  </w:num>
-  <w:num w:numId="25">
-    <w:abstractNumId w:val="13"/>
+  <w:num w:numId="27">
+    <w:abstractNumId w:val="0"/>
+    <w:lvlOverride w:ilvl="1">
+      <w:lvl w:ilvl="1">
+        <w:numFmt w:val="bullet"/>
+        <w:lvlText w:val=""/>
+        <w:lvlJc w:val="left"/>
+        <w:pPr>
+          <w:tabs>
+            <w:tab w:val="num" w:pos="1440"/>
+          </w:tabs>
+          <w:ind w:left="1440" w:hanging="360"/>
+        </w:pPr>
+        <w:rPr>
+          <w:rFonts w:ascii="Symbol" w:hAnsi="Symbol" w:hint="default"/>
+          <w:sz w:val="20"/>
+        </w:rPr>
+      </w:lvl>
+    </w:lvlOverride>
   </w:num>
 </w:numbering>
 </file>
@@ -16230,6 +16988,27 @@
     <w:qFormat/>
     <w:rsid w:val="007C0044"/>
   </w:style>
+  <w:style w:type="paragraph" w:styleId="Heading1">
+    <w:name w:val="heading 1"/>
+    <w:basedOn w:val="Normal"/>
+    <w:next w:val="Normal"/>
+    <w:link w:val="Heading1Char"/>
+    <w:uiPriority w:val="9"/>
+    <w:qFormat/>
+    <w:rsid w:val="00E3234E"/>
+    <w:pPr>
+      <w:keepNext/>
+      <w:keepLines/>
+      <w:spacing w:before="240" w:after="0"/>
+      <w:outlineLvl w:val="0"/>
+    </w:pPr>
+    <w:rPr>
+      <w:rFonts w:asciiTheme="majorHAnsi" w:eastAsiaTheme="majorEastAsia" w:hAnsiTheme="majorHAnsi" w:cstheme="majorBidi"/>
+      <w:color w:val="365F91" w:themeColor="accent1" w:themeShade="BF"/>
+      <w:sz w:val="32"/>
+      <w:szCs w:val="32"/>
+    </w:rPr>
+  </w:style>
   <w:style w:type="paragraph" w:styleId="Heading3">
     <w:name w:val="heading 3"/>
     <w:basedOn w:val="Normal"/>
@@ -16479,6 +17258,46 @@
       <w:i/>
       <w:iCs/>
       <w:color w:val="4F81BD" w:themeColor="accent1"/>
+    </w:rPr>
+  </w:style>
+  <w:style w:type="paragraph" w:styleId="NormalWeb">
+    <w:name w:val="Normal (Web)"/>
+    <w:basedOn w:val="Normal"/>
+    <w:uiPriority w:val="99"/>
+    <w:semiHidden/>
+    <w:unhideWhenUsed/>
+    <w:rsid w:val="008F5593"/>
+    <w:pPr>
+      <w:spacing w:before="100" w:beforeAutospacing="1" w:after="100" w:afterAutospacing="1" w:line="240" w:lineRule="auto"/>
+    </w:pPr>
+    <w:rPr>
+      <w:rFonts w:ascii="Times New Roman" w:eastAsia="Times New Roman" w:hAnsi="Times New Roman" w:cs="Times New Roman"/>
+      <w:sz w:val="24"/>
+      <w:szCs w:val="24"/>
+    </w:rPr>
+  </w:style>
+  <w:style w:type="character" w:styleId="Strong">
+    <w:name w:val="Strong"/>
+    <w:basedOn w:val="DefaultParagraphFont"/>
+    <w:uiPriority w:val="22"/>
+    <w:qFormat/>
+    <w:rsid w:val="008F5593"/>
+    <w:rPr>
+      <w:b/>
+      <w:bCs/>
+    </w:rPr>
+  </w:style>
+  <w:style w:type="character" w:customStyle="1" w:styleId="Heading1Char">
+    <w:name w:val="Heading 1 Char"/>
+    <w:basedOn w:val="DefaultParagraphFont"/>
+    <w:link w:val="Heading1"/>
+    <w:uiPriority w:val="9"/>
+    <w:rsid w:val="00E3234E"/>
+    <w:rPr>
+      <w:rFonts w:asciiTheme="majorHAnsi" w:eastAsiaTheme="majorEastAsia" w:hAnsiTheme="majorHAnsi" w:cstheme="majorBidi"/>
+      <w:color w:val="365F91" w:themeColor="accent1" w:themeShade="BF"/>
+      <w:sz w:val="32"/>
+      <w:szCs w:val="32"/>
     </w:rPr>
   </w:style>
 </w:styles>
